--- a/数据挖掘/final/数据挖掘中的聚类算法研究.docx
+++ b/数据挖掘/final/数据挖掘中的聚类算法研究.docx
@@ -4,44 +4,72 @@
   <w:body>
     <w:p>
       <w:pPr>
-        <w:rPr>
-          <w:rFonts w:hint="eastAsia"/>
+        <w:spacing w:line="240" w:lineRule="auto"/>
+        <w:jc w:val="center"/>
+        <w:rPr>
+          <w:rFonts w:hint="eastAsia" w:ascii="黑体" w:hAnsi="黑体" w:eastAsia="黑体" w:cs="黑体"/>
+          <w:sz w:val="44"/>
+          <w:szCs w:val="44"/>
           <w:lang w:val="en-US" w:eastAsia="zh-CN"/>
         </w:rPr>
       </w:pPr>
       <w:r>
         <w:rPr>
-          <w:rFonts w:hint="eastAsia"/>
+          <w:rFonts w:hint="eastAsia" w:ascii="黑体" w:hAnsi="黑体" w:eastAsia="黑体" w:cs="黑体"/>
+          <w:sz w:val="44"/>
+          <w:szCs w:val="44"/>
           <w:lang w:val="en-US" w:eastAsia="zh-CN"/>
         </w:rPr>
-        <w:t>数据挖掘中的聚类算法研究</w:t>
-      </w:r>
-    </w:p>
-    <w:p>
-      <w:pPr>
-        <w:rPr>
-          <w:rFonts w:hint="eastAsia"/>
+        <w:t>聚类算法</w:t>
+      </w:r>
+      <w:r>
+        <w:rPr>
+          <w:rFonts w:hint="eastAsia" w:ascii="黑体" w:hAnsi="黑体" w:eastAsia="黑体" w:cs="黑体"/>
+          <w:sz w:val="44"/>
+          <w:szCs w:val="44"/>
+          <w:lang w:val="en-US" w:eastAsia="zh-Hans"/>
+        </w:rPr>
+        <w:t>对比</w:t>
+      </w:r>
+      <w:r>
+        <w:rPr>
+          <w:rFonts w:hint="eastAsia" w:ascii="黑体" w:hAnsi="黑体" w:eastAsia="黑体" w:cs="黑体"/>
+          <w:sz w:val="44"/>
+          <w:szCs w:val="44"/>
           <w:lang w:val="en-US" w:eastAsia="zh-CN"/>
         </w:rPr>
-      </w:pPr>
-    </w:p>
-    <w:p>
-      <w:pPr>
+        <w:t>研究</w:t>
+      </w:r>
+    </w:p>
+    <w:p>
+      <w:pPr>
+        <w:spacing w:line="240" w:lineRule="auto"/>
         <w:rPr>
           <w:rFonts w:hint="eastAsia"/>
           <w:lang w:val="en-US" w:eastAsia="zh-CN"/>
         </w:rPr>
       </w:pPr>
-      <w:r>
+    </w:p>
+    <w:p>
+      <w:pPr>
+        <w:spacing w:line="240" w:lineRule="auto"/>
+        <w:jc w:val="center"/>
         <w:rPr>
           <w:rFonts w:hint="eastAsia"/>
           <w:lang w:val="en-US" w:eastAsia="zh-CN"/>
         </w:rPr>
+      </w:pPr>
+      <w:r>
+        <w:rPr>
+          <w:rFonts w:hint="eastAsia"/>
+          <w:lang w:val="en-US" w:eastAsia="zh-CN"/>
+        </w:rPr>
         <w:t>计算机学院 大数据与人工智能 21215122 何峙</w:t>
       </w:r>
     </w:p>
     <w:p>
       <w:pPr>
+        <w:spacing w:line="240" w:lineRule="auto"/>
         <w:rPr>
           <w:rFonts w:hint="eastAsia"/>
           <w:lang w:val="en-US" w:eastAsia="zh-CN"/>
@@ -50,6 +78,7 @@
     </w:p>
     <w:p>
       <w:pPr>
+        <w:spacing w:line="240" w:lineRule="auto"/>
         <w:rPr>
           <w:rFonts w:hint="eastAsia"/>
           <w:lang w:val="en-US" w:eastAsia="zh-CN"/>
@@ -57,37 +86,91 @@
       </w:pPr>
       <w:r>
         <w:rPr>
-          <w:rFonts w:hint="eastAsia"/>
+          <w:rFonts w:hint="eastAsia" w:ascii="黑体" w:hAnsi="黑体" w:eastAsia="黑体" w:cs="黑体"/>
           <w:lang w:val="en-US" w:eastAsia="zh-CN"/>
         </w:rPr>
-        <w:t>摘 要</w:t>
-      </w:r>
-    </w:p>
-    <w:p>
-      <w:pPr>
-        <w:rPr>
-          <w:rFonts w:hint="eastAsia"/>
+        <w:t xml:space="preserve">摘 </w:t>
+      </w:r>
+      <w:r>
+        <w:rPr>
+          <w:rFonts w:hint="default" w:ascii="黑体" w:hAnsi="黑体" w:eastAsia="黑体" w:cs="黑体"/>
+          <w:lang w:eastAsia="zh-CN"/>
+        </w:rPr>
+        <w:t xml:space="preserve"> </w:t>
+      </w:r>
+      <w:r>
+        <w:rPr>
+          <w:rFonts w:hint="eastAsia" w:ascii="黑体" w:hAnsi="黑体" w:eastAsia="黑体" w:cs="黑体"/>
           <w:lang w:val="en-US" w:eastAsia="zh-CN"/>
         </w:rPr>
-      </w:pPr>
-    </w:p>
-    <w:p>
-      <w:pPr>
+        <w:t>要</w:t>
+      </w:r>
+      <w:r>
+        <w:rPr>
+          <w:rFonts w:hint="default"/>
+          <w:lang w:eastAsia="zh-CN"/>
+        </w:rPr>
+        <w:t xml:space="preserve"> </w:t>
+      </w:r>
+      <w:r>
+        <w:rPr>
+          <w:rFonts w:hint="eastAsia"/>
+          <w:lang w:val="en-US" w:eastAsia="zh-Hans"/>
+        </w:rPr>
+        <w:t>聚类是一种广泛应用于数据挖掘的算法。现实中的很多数据的类别标记可能是未知的，要揭示数据蕴含的性质和内在规律，则需要通过一定的数据分析技术，这一般称为“无监督学习”技术。而聚类则是其中占用重要地位的技术，其研究最多，应用最广，衍生出许许多多的算法。每种算法分为多种类别以适用在不同场景下。本文通过对这些聚类算法之间的对比阐述，让读者了解各种聚类算法的效用，以明晰其在特定场景下优缺点。</w:t>
+      </w:r>
+    </w:p>
+    <w:p>
+      <w:pPr>
+        <w:spacing w:line="240" w:lineRule="auto"/>
         <w:rPr>
           <w:rFonts w:hint="eastAsia"/>
           <w:lang w:val="en-US" w:eastAsia="zh-CN"/>
         </w:rPr>
       </w:pPr>
-      <w:r>
+    </w:p>
+    <w:p>
+      <w:pPr>
+        <w:spacing w:line="240" w:lineRule="auto"/>
         <w:rPr>
           <w:rFonts w:hint="eastAsia"/>
           <w:lang w:val="en-US" w:eastAsia="zh-CN"/>
         </w:rPr>
+      </w:pPr>
+      <w:r>
+        <w:rPr>
+          <w:rFonts w:hint="eastAsia" w:ascii="黑体" w:hAnsi="黑体" w:eastAsia="黑体" w:cs="黑体"/>
+          <w:lang w:val="en-US" w:eastAsia="zh-CN"/>
+        </w:rPr>
         <w:t>关键词</w:t>
       </w:r>
-    </w:p>
-    <w:p>
-      <w:pPr>
+      <w:r>
+        <w:rPr>
+          <w:rFonts w:hint="default"/>
+          <w:lang w:eastAsia="zh-CN"/>
+        </w:rPr>
+        <w:t xml:space="preserve"> </w:t>
+      </w:r>
+      <w:r>
+        <w:rPr>
+          <w:rFonts w:hint="eastAsia"/>
+          <w:lang w:val="en-US" w:eastAsia="zh-Hans"/>
+        </w:rPr>
+        <w:t>聚类，数据挖掘，无监督学习</w:t>
+      </w:r>
+    </w:p>
+    <w:p>
+      <w:pPr>
+        <w:spacing w:line="240" w:lineRule="auto"/>
+        <w:rPr>
+          <w:rFonts w:hint="eastAsia"/>
+          <w:lang w:val="en-US" w:eastAsia="zh-CN"/>
+        </w:rPr>
+      </w:pPr>
+    </w:p>
+    <w:p>
+      <w:pPr>
+        <w:spacing w:line="240" w:lineRule="auto"/>
         <w:rPr>
           <w:rFonts w:hint="eastAsia"/>
           <w:lang w:val="en-US" w:eastAsia="zh-CN"/>
@@ -100,18 +183,179 @@
           <w:ilvl w:val="0"/>
           <w:numId w:val="1"/>
         </w:numPr>
+        <w:spacing w:line="240" w:lineRule="auto"/>
+        <w:rPr>
+          <w:rFonts w:hint="eastAsia" w:ascii="黑体" w:hAnsi="黑体" w:eastAsia="黑体" w:cs="黑体"/>
+          <w:sz w:val="32"/>
+          <w:szCs w:val="32"/>
+          <w:lang w:val="en-US" w:eastAsia="zh-CN"/>
+        </w:rPr>
+      </w:pPr>
+      <w:r>
+        <w:rPr>
+          <w:rFonts w:hint="eastAsia" w:ascii="黑体" w:hAnsi="黑体" w:eastAsia="黑体" w:cs="黑体"/>
+          <w:sz w:val="32"/>
+          <w:szCs w:val="32"/>
+          <w:lang w:val="en-US" w:eastAsia="zh-CN"/>
+        </w:rPr>
+        <w:t>引言</w:t>
+      </w:r>
+    </w:p>
+    <w:p>
+      <w:pPr>
+        <w:widowControl w:val="0"/>
+        <w:numPr>
+          <w:numId w:val="0"/>
+        </w:numPr>
+        <w:spacing w:line="240" w:lineRule="auto"/>
+        <w:jc w:val="both"/>
         <w:rPr>
           <w:rFonts w:hint="default"/>
           <w:lang w:val="en-US" w:eastAsia="zh-CN"/>
         </w:rPr>
       </w:pPr>
-      <w:r>
-        <w:rPr>
-          <w:rFonts w:hint="eastAsia"/>
+    </w:p>
+    <w:p>
+      <w:pPr>
+        <w:widowControl w:val="0"/>
+        <w:numPr>
+          <w:numId w:val="0"/>
+        </w:numPr>
+        <w:spacing w:line="240" w:lineRule="auto"/>
+        <w:ind w:firstLine="420" w:firstLineChars="0"/>
+        <w:jc w:val="both"/>
+        <w:rPr>
+          <w:rFonts w:hint="eastAsia"/>
+          <w:lang w:val="en-US" w:eastAsia="zh-Hans"/>
+        </w:rPr>
+      </w:pPr>
+      <w:r>
+        <w:rPr>
+          <w:rFonts w:hint="eastAsia"/>
+          <w:lang w:val="en-US" w:eastAsia="zh-Hans"/>
+        </w:rPr>
+        <w:t>聚类是一种重要的无监督学习技术，它可以将没有类别标记的数据集划分为若干个互不相相交的子集，从而使数据样本分别位于不同的“簇”当中，这些“簇”也就是互不相交的类别，使得数据可进一步用于下游的数据分析任务。例如在一些社交应用中需要对新用户进行分类，但可能优于新用户没有填写某些兴趣爱好表单，导致系统难于定义这些新用户的用户类型，此时往往先对用户进行聚类，根据聚类结果将每个簇定义为一个类别，然后在基于这些类别训练模型，以进行下一步的内容推荐等功能应用。这时，往往会考虑：使用哪种聚类算法更适合于特定场景？还有，如何衡量这些聚类算法的性能好坏？接下来本文将从如下几个方面进行相关阐述：</w:t>
+      </w:r>
+    </w:p>
+    <w:p>
+      <w:pPr>
+        <w:widowControl w:val="0"/>
+        <w:numPr>
+          <w:ilvl w:val="0"/>
+          <w:numId w:val="2"/>
+        </w:numPr>
+        <w:spacing w:line="240" w:lineRule="auto"/>
+        <w:ind w:left="420" w:leftChars="0" w:hanging="420" w:firstLineChars="0"/>
+        <w:jc w:val="both"/>
+        <w:rPr>
+          <w:rFonts w:hint="eastAsia"/>
+          <w:lang w:val="en-US" w:eastAsia="zh-Hans"/>
+        </w:rPr>
+      </w:pPr>
+      <w:r>
+        <w:rPr>
+          <w:rFonts w:hint="eastAsia"/>
+          <w:lang w:val="en-US" w:eastAsia="zh-Hans"/>
+        </w:rPr>
+        <w:t>第二章阐述聚类算法所使用的性能度量，说明数据的相似度等概念。</w:t>
+      </w:r>
+    </w:p>
+    <w:p>
+      <w:pPr>
+        <w:widowControl w:val="0"/>
+        <w:numPr>
+          <w:ilvl w:val="0"/>
+          <w:numId w:val="2"/>
+        </w:numPr>
+        <w:spacing w:line="240" w:lineRule="auto"/>
+        <w:ind w:left="420" w:leftChars="0" w:hanging="420" w:firstLineChars="0"/>
+        <w:jc w:val="both"/>
+        <w:rPr>
+          <w:rFonts w:hint="eastAsia"/>
+          <w:lang w:val="en-US" w:eastAsia="zh-Hans"/>
+        </w:rPr>
+      </w:pPr>
+      <w:r>
+        <w:rPr>
+          <w:rFonts w:hint="eastAsia"/>
+          <w:lang w:val="en-US" w:eastAsia="zh-Hans"/>
+        </w:rPr>
+        <w:t>第三章列举四种不同场景下常用的聚类算法概念及其设计思想。</w:t>
+      </w:r>
+    </w:p>
+    <w:p>
+      <w:pPr>
+        <w:widowControl w:val="0"/>
+        <w:numPr>
+          <w:ilvl w:val="0"/>
+          <w:numId w:val="2"/>
+        </w:numPr>
+        <w:spacing w:line="240" w:lineRule="auto"/>
+        <w:ind w:left="420" w:leftChars="0" w:hanging="420" w:firstLineChars="0"/>
+        <w:jc w:val="both"/>
+        <w:rPr>
+          <w:rFonts w:hint="eastAsia"/>
+          <w:lang w:val="en-US" w:eastAsia="zh-Hans"/>
+        </w:rPr>
+      </w:pPr>
+      <w:r>
+        <w:rPr>
+          <w:rFonts w:hint="eastAsia"/>
+          <w:lang w:val="en-US" w:eastAsia="zh-Hans"/>
+        </w:rPr>
+        <w:t>第四章在传统的聚类算法基础上，展示某些前沿的聚类算法研究。</w:t>
+      </w:r>
+    </w:p>
+    <w:p>
+      <w:pPr>
+        <w:widowControl w:val="0"/>
+        <w:numPr>
+          <w:ilvl w:val="0"/>
+          <w:numId w:val="2"/>
+        </w:numPr>
+        <w:spacing w:line="240" w:lineRule="auto"/>
+        <w:ind w:left="420" w:leftChars="0" w:hanging="420" w:firstLineChars="0"/>
+        <w:jc w:val="both"/>
+        <w:rPr>
+          <w:rFonts w:hint="eastAsia"/>
+          <w:lang w:val="en-US" w:eastAsia="zh-Hans"/>
+        </w:rPr>
+      </w:pPr>
+      <w:r>
+        <w:rPr>
+          <w:rFonts w:hint="eastAsia"/>
+          <w:lang w:val="en-US" w:eastAsia="zh-Hans"/>
+        </w:rPr>
+        <w:t>第五章聚类算法总结</w:t>
+      </w:r>
+    </w:p>
+    <w:p>
+      <w:pPr>
+        <w:widowControl w:val="0"/>
+        <w:numPr>
+          <w:numId w:val="0"/>
+        </w:numPr>
+        <w:spacing w:line="240" w:lineRule="auto"/>
+        <w:jc w:val="both"/>
+        <w:rPr>
+          <w:rFonts w:hint="default"/>
           <w:lang w:val="en-US" w:eastAsia="zh-CN"/>
         </w:rPr>
-        <w:t>引言</w:t>
-      </w:r>
+      </w:pPr>
+    </w:p>
+    <w:p>
+      <w:pPr>
+        <w:widowControl w:val="0"/>
+        <w:numPr>
+          <w:numId w:val="0"/>
+        </w:numPr>
+        <w:spacing w:line="240" w:lineRule="auto"/>
+        <w:jc w:val="both"/>
+        <w:rPr>
+          <w:rFonts w:hint="default"/>
+          <w:lang w:val="en-US" w:eastAsia="zh-CN"/>
+        </w:rPr>
+      </w:pPr>
     </w:p>
     <w:p>
       <w:pPr>
@@ -119,18 +363,3237 @@
           <w:ilvl w:val="0"/>
           <w:numId w:val="1"/>
         </w:numPr>
+        <w:spacing w:line="240" w:lineRule="auto"/>
+        <w:rPr>
+          <w:rFonts w:hint="eastAsia" w:ascii="黑体" w:hAnsi="黑体" w:eastAsia="黑体" w:cs="黑体"/>
+          <w:sz w:val="32"/>
+          <w:szCs w:val="32"/>
+          <w:lang w:val="en-US" w:eastAsia="zh-CN"/>
+        </w:rPr>
+      </w:pPr>
+      <w:r>
+        <w:rPr>
+          <w:rFonts w:hint="eastAsia" w:ascii="黑体" w:hAnsi="黑体" w:eastAsia="黑体" w:cs="黑体"/>
+          <w:sz w:val="32"/>
+          <w:szCs w:val="32"/>
+          <w:lang w:val="en-US" w:eastAsia="zh-CN"/>
+        </w:rPr>
+        <w:t>性能度量</w:t>
+      </w:r>
+    </w:p>
+    <w:p>
+      <w:pPr>
+        <w:widowControl w:val="0"/>
+        <w:numPr>
+          <w:numId w:val="0"/>
+        </w:numPr>
+        <w:spacing w:line="240" w:lineRule="auto"/>
+        <w:jc w:val="both"/>
+        <w:rPr>
+          <w:rFonts w:hint="eastAsia"/>
+          <w:lang w:val="en-US" w:eastAsia="zh-CN"/>
+        </w:rPr>
+      </w:pPr>
+    </w:p>
+    <w:p>
+      <w:pPr>
+        <w:widowControl w:val="0"/>
+        <w:numPr>
+          <w:numId w:val="0"/>
+        </w:numPr>
+        <w:spacing w:line="240" w:lineRule="auto"/>
+        <w:ind w:firstLine="420" w:firstLineChars="0"/>
+        <w:jc w:val="both"/>
+        <w:rPr>
+          <w:rFonts w:hint="eastAsia"/>
+          <w:lang w:val="en-US" w:eastAsia="zh-Hans"/>
+        </w:rPr>
+      </w:pPr>
+      <w:r>
+        <w:rPr>
+          <w:rFonts w:hint="eastAsia"/>
+          <w:lang w:val="en-US" w:eastAsia="zh-Hans"/>
+        </w:rPr>
+        <w:t>聚类算法的好坏直接影响着下游数据分析任务的优劣，那么如何衡量聚类算法的性能就相当关键。一般来说，聚类的核心性能指标是：使簇内相似度尽可能高，簇间相似度尽可能低。相似度有的文献称为“数据距离”，是一种衡量数据之间距离的度量。假设</w:t>
+      </w:r>
+      <w:r>
+        <w:rPr>
+          <w:rFonts w:hint="default"/>
+          <w:lang w:eastAsia="zh-Hans"/>
+        </w:rPr>
+        <w:t xml:space="preserve"> </w:t>
+      </w:r>
+      <w:r>
+        <w:rPr>
+          <w:rFonts w:hint="eastAsia"/>
+          <w:lang w:val="en-US" w:eastAsia="zh-Hans"/>
+        </w:rPr>
+        <w:drawing>
+          <wp:inline distT="0" distB="0" distL="114300" distR="114300">
+            <wp:extent cx="327660" cy="111760"/>
+            <wp:effectExtent l="0" t="0" r="2540" b="15240"/>
+            <wp:docPr id="2" name="334E55B0-647D-440b-865C-3EC943EB4CBC-5" descr="wpsoffice"/>
+            <wp:cNvGraphicFramePr>
+              <a:graphicFrameLocks xmlns:a="http://schemas.openxmlformats.org/drawingml/2006/main" noChangeAspect="1"/>
+            </wp:cNvGraphicFramePr>
+            <a:graphic xmlns:a="http://schemas.openxmlformats.org/drawingml/2006/main">
+              <a:graphicData uri="http://schemas.openxmlformats.org/drawingml/2006/picture">
+                <pic:pic xmlns:pic="http://schemas.openxmlformats.org/drawingml/2006/picture">
+                  <pic:nvPicPr>
+                    <pic:cNvPr id="2" name="334E55B0-647D-440b-865C-3EC943EB4CBC-5" descr="wpsoffice"/>
+                    <pic:cNvPicPr>
+                      <a:picLocks noChangeAspect="1"/>
+                    </pic:cNvPicPr>
+                  </pic:nvPicPr>
+                  <pic:blipFill>
+                    <a:blip r:embed="rId4"/>
+                    <a:stretch>
+                      <a:fillRect/>
+                    </a:stretch>
+                  </pic:blipFill>
+                  <pic:spPr>
+                    <a:xfrm>
+                      <a:off x="0" y="0"/>
+                      <a:ext cx="327660" cy="111760"/>
+                    </a:xfrm>
+                    <a:prstGeom prst="rect">
+                      <a:avLst/>
+                    </a:prstGeom>
+                  </pic:spPr>
+                </pic:pic>
+              </a:graphicData>
+            </a:graphic>
+          </wp:inline>
+        </w:drawing>
+      </w:r>
+      <w:r>
+        <w:rPr>
+          <w:rFonts w:hint="default"/>
+          <w:lang w:eastAsia="zh-Hans"/>
+        </w:rPr>
+        <w:t xml:space="preserve"> </w:t>
+      </w:r>
+      <w:r>
+        <w:rPr>
+          <w:rFonts w:hint="eastAsia"/>
+          <w:lang w:val="en-US" w:eastAsia="zh-Hans"/>
+        </w:rPr>
+        <w:t>是两个样本对应的向量，以下列举的聚类中常用的相似度计算方法：</w:t>
+      </w:r>
+    </w:p>
+    <w:p>
+      <w:pPr>
+        <w:widowControl w:val="0"/>
+        <w:numPr>
+          <w:ilvl w:val="0"/>
+          <w:numId w:val="3"/>
+        </w:numPr>
+        <w:spacing w:line="240" w:lineRule="auto"/>
+        <w:ind w:left="420" w:leftChars="0" w:hanging="420" w:firstLineChars="0"/>
+        <w:jc w:val="both"/>
+        <w:rPr>
+          <w:rFonts w:hint="eastAsia"/>
+          <w:lang w:val="en-US" w:eastAsia="zh-Hans"/>
+        </w:rPr>
+      </w:pPr>
+      <w:r>
+        <w:rPr>
+          <w:rFonts w:hint="eastAsia"/>
+          <w:lang w:val="en-US" w:eastAsia="zh-Hans"/>
+        </w:rPr>
+        <w:t>闵可夫斯基距离：</w:t>
+      </w:r>
+    </w:p>
+    <w:p>
+      <w:pPr>
+        <w:widowControl w:val="0"/>
+        <w:numPr>
+          <w:numId w:val="0"/>
+        </w:numPr>
+        <w:spacing w:line="240" w:lineRule="auto"/>
+        <w:jc w:val="center"/>
+        <w:rPr>
+          <w:rFonts w:hint="eastAsia"/>
+          <w:lang w:eastAsia="zh-Hans"/>
+        </w:rPr>
+      </w:pPr>
+      <w:r>
+        <w:rPr>
+          <w:rFonts w:hint="eastAsia"/>
+          <w:lang w:eastAsia="zh-Hans"/>
+        </w:rPr>
+        <w:drawing>
+          <wp:inline distT="0" distB="0" distL="114300" distR="114300">
+            <wp:extent cx="2265680" cy="405765"/>
+            <wp:effectExtent l="0" t="0" r="20320" b="635"/>
+            <wp:docPr id="1" name="334E55B0-647D-440b-865C-3EC943EB4CBC-2" descr="wpsoffice"/>
+            <wp:cNvGraphicFramePr>
+              <a:graphicFrameLocks xmlns:a="http://schemas.openxmlformats.org/drawingml/2006/main" noChangeAspect="1"/>
+            </wp:cNvGraphicFramePr>
+            <a:graphic xmlns:a="http://schemas.openxmlformats.org/drawingml/2006/main">
+              <a:graphicData uri="http://schemas.openxmlformats.org/drawingml/2006/picture">
+                <pic:pic xmlns:pic="http://schemas.openxmlformats.org/drawingml/2006/picture">
+                  <pic:nvPicPr>
+                    <pic:cNvPr id="1" name="334E55B0-647D-440b-865C-3EC943EB4CBC-2" descr="wpsoffice"/>
+                    <pic:cNvPicPr>
+                      <a:picLocks noChangeAspect="1"/>
+                    </pic:cNvPicPr>
+                  </pic:nvPicPr>
+                  <pic:blipFill>
+                    <a:blip r:embed="rId5"/>
+                    <a:stretch>
+                      <a:fillRect/>
+                    </a:stretch>
+                  </pic:blipFill>
+                  <pic:spPr>
+                    <a:xfrm>
+                      <a:off x="0" y="0"/>
+                      <a:ext cx="2265680" cy="405765"/>
+                    </a:xfrm>
+                    <a:prstGeom prst="rect">
+                      <a:avLst/>
+                    </a:prstGeom>
+                  </pic:spPr>
+                </pic:pic>
+              </a:graphicData>
+            </a:graphic>
+          </wp:inline>
+        </w:drawing>
+      </w:r>
+    </w:p>
+    <w:p>
+      <w:pPr>
+        <w:widowControl w:val="0"/>
+        <w:numPr>
+          <w:ilvl w:val="0"/>
+          <w:numId w:val="3"/>
+        </w:numPr>
+        <w:spacing w:line="240" w:lineRule="auto"/>
+        <w:ind w:left="420" w:leftChars="0" w:hanging="420" w:firstLineChars="0"/>
+        <w:jc w:val="both"/>
+        <w:rPr>
+          <w:rFonts w:hint="eastAsia"/>
+          <w:lang w:val="en-US" w:eastAsia="zh-Hans"/>
+        </w:rPr>
+      </w:pPr>
+      <w:r>
+        <w:rPr>
+          <w:rFonts w:hint="eastAsia"/>
+          <w:lang w:val="en-US" w:eastAsia="zh-Hans"/>
+        </w:rPr>
+        <w:t>欧氏距离：</w:t>
+      </w:r>
+    </w:p>
+    <w:p>
+      <w:pPr>
+        <w:widowControl w:val="0"/>
+        <w:numPr>
+          <w:numId w:val="0"/>
+        </w:numPr>
+        <w:spacing w:line="240" w:lineRule="auto"/>
+        <w:jc w:val="both"/>
+        <w:rPr>
+          <w:rFonts w:hint="eastAsia"/>
+          <w:lang w:val="en-US" w:eastAsia="zh-Hans"/>
+        </w:rPr>
+      </w:pPr>
+      <w:r>
+        <w:rPr>
+          <w:rFonts w:hint="eastAsia"/>
+          <w:lang w:val="en-US" w:eastAsia="zh-Hans"/>
+        </w:rPr>
+        <w:t>当闵可夫斯基距离的p</w:t>
+      </w:r>
+      <w:r>
+        <w:rPr>
+          <w:rFonts w:hint="default"/>
+          <w:lang w:eastAsia="zh-Hans"/>
+        </w:rPr>
+        <w:t>=2</w:t>
+      </w:r>
+      <w:r>
+        <w:rPr>
+          <w:rFonts w:hint="eastAsia"/>
+          <w:lang w:val="en-US" w:eastAsia="zh-Hans"/>
+        </w:rPr>
+        <w:t>时，即为欧氏距离：</w:t>
+      </w:r>
+    </w:p>
+    <w:p>
+      <w:pPr>
+        <w:widowControl w:val="0"/>
+        <w:numPr>
+          <w:numId w:val="0"/>
+        </w:numPr>
+        <w:spacing w:line="240" w:lineRule="auto"/>
+        <w:jc w:val="center"/>
+        <w:rPr>
+          <w:rFonts w:hint="eastAsia"/>
+          <w:lang w:eastAsia="zh-Hans"/>
+        </w:rPr>
+      </w:pPr>
+      <w:r>
+        <w:rPr>
+          <w:rFonts w:hint="eastAsia"/>
+          <w:lang w:eastAsia="zh-Hans"/>
+        </w:rPr>
+        <w:drawing>
+          <wp:inline distT="0" distB="0" distL="114300" distR="114300">
+            <wp:extent cx="2045970" cy="476250"/>
+            <wp:effectExtent l="0" t="0" r="11430" b="6350"/>
+            <wp:docPr id="3" name="334E55B0-647D-440b-865C-3EC943EB4CBC-9" descr="/private/var/folders/4b/b2hj0zj524lbbtvttkfwrkbw0000gp/T/com.kingsoft.wpsoffice.mac/wpsoffice.WGqhzawpsoffice"/>
+            <wp:cNvGraphicFramePr>
+              <a:graphicFrameLocks xmlns:a="http://schemas.openxmlformats.org/drawingml/2006/main" noChangeAspect="1"/>
+            </wp:cNvGraphicFramePr>
+            <a:graphic xmlns:a="http://schemas.openxmlformats.org/drawingml/2006/main">
+              <a:graphicData uri="http://schemas.openxmlformats.org/drawingml/2006/picture">
+                <pic:pic xmlns:pic="http://schemas.openxmlformats.org/drawingml/2006/picture">
+                  <pic:nvPicPr>
+                    <pic:cNvPr id="3" name="334E55B0-647D-440b-865C-3EC943EB4CBC-9" descr="/private/var/folders/4b/b2hj0zj524lbbtvttkfwrkbw0000gp/T/com.kingsoft.wpsoffice.mac/wpsoffice.WGqhzawpsoffice"/>
+                    <pic:cNvPicPr>
+                      <a:picLocks noChangeAspect="1"/>
+                    </pic:cNvPicPr>
+                  </pic:nvPicPr>
+                  <pic:blipFill>
+                    <a:blip r:embed="rId6"/>
+                    <a:stretch>
+                      <a:fillRect/>
+                    </a:stretch>
+                  </pic:blipFill>
+                  <pic:spPr>
+                    <a:xfrm>
+                      <a:off x="0" y="0"/>
+                      <a:ext cx="2045970" cy="476250"/>
+                    </a:xfrm>
+                    <a:prstGeom prst="rect">
+                      <a:avLst/>
+                    </a:prstGeom>
+                  </pic:spPr>
+                </pic:pic>
+              </a:graphicData>
+            </a:graphic>
+          </wp:inline>
+        </w:drawing>
+      </w:r>
+    </w:p>
+    <w:p>
+      <w:pPr>
+        <w:widowControl w:val="0"/>
+        <w:numPr>
+          <w:ilvl w:val="0"/>
+          <w:numId w:val="3"/>
+        </w:numPr>
+        <w:spacing w:line="240" w:lineRule="auto"/>
+        <w:ind w:left="420" w:leftChars="0" w:hanging="420" w:firstLineChars="0"/>
+        <w:jc w:val="both"/>
+        <w:rPr>
+          <w:rFonts w:hint="eastAsia"/>
+          <w:lang w:val="en-US" w:eastAsia="zh-Hans"/>
+        </w:rPr>
+      </w:pPr>
+      <w:r>
+        <w:rPr>
+          <w:rFonts w:hint="eastAsia"/>
+          <w:lang w:val="en-US" w:eastAsia="zh-Hans"/>
+        </w:rPr>
+        <w:t>曼哈顿距离：</w:t>
+      </w:r>
+    </w:p>
+    <w:p>
+      <w:pPr>
+        <w:widowControl w:val="0"/>
+        <w:numPr>
+          <w:numId w:val="0"/>
+        </w:numPr>
+        <w:spacing w:line="240" w:lineRule="auto"/>
+        <w:jc w:val="both"/>
+        <w:rPr>
+          <w:rFonts w:hint="eastAsia"/>
+          <w:lang w:val="en-US" w:eastAsia="zh-Hans"/>
+        </w:rPr>
+      </w:pPr>
+      <w:r>
+        <w:rPr>
+          <w:rFonts w:hint="eastAsia"/>
+          <w:lang w:val="en-US" w:eastAsia="zh-Hans"/>
+        </w:rPr>
+        <w:t>当闵可夫斯基距离的p</w:t>
+      </w:r>
+      <w:r>
+        <w:rPr>
+          <w:rFonts w:hint="default"/>
+          <w:lang w:eastAsia="zh-Hans"/>
+        </w:rPr>
+        <w:t>=1</w:t>
+      </w:r>
+      <w:r>
+        <w:rPr>
+          <w:rFonts w:hint="eastAsia"/>
+          <w:lang w:val="en-US" w:eastAsia="zh-Hans"/>
+        </w:rPr>
+        <w:t>时，即为曼哈顿距离：</w:t>
+      </w:r>
+    </w:p>
+    <w:p>
+      <w:pPr>
+        <w:widowControl w:val="0"/>
+        <w:numPr>
+          <w:numId w:val="0"/>
+        </w:numPr>
+        <w:spacing w:line="240" w:lineRule="auto"/>
+        <w:jc w:val="center"/>
+        <w:rPr>
+          <w:rFonts w:hint="eastAsia"/>
+          <w:lang w:eastAsia="zh-Hans"/>
+        </w:rPr>
+      </w:pPr>
+      <w:r>
+        <w:rPr>
+          <w:rFonts w:hint="eastAsia"/>
+          <w:lang w:eastAsia="zh-Hans"/>
+        </w:rPr>
+        <w:drawing>
+          <wp:inline distT="0" distB="0" distL="114300" distR="114300">
+            <wp:extent cx="2207895" cy="424815"/>
+            <wp:effectExtent l="0" t="0" r="1905" b="6985"/>
+            <wp:docPr id="4" name="334E55B0-647D-440b-865C-3EC943EB4CBC-12" descr="wpsoffice"/>
+            <wp:cNvGraphicFramePr>
+              <a:graphicFrameLocks xmlns:a="http://schemas.openxmlformats.org/drawingml/2006/main" noChangeAspect="1"/>
+            </wp:cNvGraphicFramePr>
+            <a:graphic xmlns:a="http://schemas.openxmlformats.org/drawingml/2006/main">
+              <a:graphicData uri="http://schemas.openxmlformats.org/drawingml/2006/picture">
+                <pic:pic xmlns:pic="http://schemas.openxmlformats.org/drawingml/2006/picture">
+                  <pic:nvPicPr>
+                    <pic:cNvPr id="4" name="334E55B0-647D-440b-865C-3EC943EB4CBC-12" descr="wpsoffice"/>
+                    <pic:cNvPicPr>
+                      <a:picLocks noChangeAspect="1"/>
+                    </pic:cNvPicPr>
+                  </pic:nvPicPr>
+                  <pic:blipFill>
+                    <a:blip r:embed="rId7"/>
+                    <a:stretch>
+                      <a:fillRect/>
+                    </a:stretch>
+                  </pic:blipFill>
+                  <pic:spPr>
+                    <a:xfrm>
+                      <a:off x="0" y="0"/>
+                      <a:ext cx="2207895" cy="424815"/>
+                    </a:xfrm>
+                    <a:prstGeom prst="rect">
+                      <a:avLst/>
+                    </a:prstGeom>
+                  </pic:spPr>
+                </pic:pic>
+              </a:graphicData>
+            </a:graphic>
+          </wp:inline>
+        </w:drawing>
+      </w:r>
+    </w:p>
+    <w:p>
+      <w:pPr>
+        <w:widowControl w:val="0"/>
+        <w:numPr>
+          <w:numId w:val="0"/>
+        </w:numPr>
+        <w:spacing w:line="240" w:lineRule="auto"/>
+        <w:jc w:val="both"/>
+        <w:rPr>
+          <w:rFonts w:hint="eastAsia"/>
+          <w:lang w:val="en-US" w:eastAsia="zh-Hans"/>
+        </w:rPr>
+      </w:pPr>
+    </w:p>
+    <w:p>
+      <w:pPr>
+        <w:widowControl w:val="0"/>
+        <w:numPr>
+          <w:ilvl w:val="0"/>
+          <w:numId w:val="3"/>
+        </w:numPr>
+        <w:spacing w:line="240" w:lineRule="auto"/>
+        <w:ind w:left="420" w:leftChars="0" w:hanging="420" w:firstLineChars="0"/>
+        <w:jc w:val="both"/>
+        <w:rPr>
+          <w:rFonts w:hint="eastAsia"/>
+          <w:lang w:val="en-US" w:eastAsia="zh-Hans"/>
+        </w:rPr>
+      </w:pPr>
+      <w:r>
+        <w:rPr>
+          <w:rFonts w:hint="eastAsia"/>
+          <w:lang w:val="en-US" w:eastAsia="zh-Hans"/>
+        </w:rPr>
+        <w:t>余弦相似度：</w:t>
+      </w:r>
+    </w:p>
+    <w:p>
+      <w:pPr>
+        <w:widowControl w:val="0"/>
+        <w:numPr>
+          <w:numId w:val="0"/>
+        </w:numPr>
+        <w:spacing w:line="240" w:lineRule="auto"/>
+        <w:jc w:val="center"/>
+        <w:rPr>
+          <w:rFonts w:hint="eastAsia"/>
+          <w:lang w:eastAsia="zh-Hans"/>
+        </w:rPr>
+      </w:pPr>
+      <w:r>
+        <w:rPr>
+          <w:rFonts w:hint="eastAsia"/>
+          <w:lang w:eastAsia="zh-Hans"/>
+        </w:rPr>
+        <w:drawing>
+          <wp:inline distT="0" distB="0" distL="114300" distR="114300">
+            <wp:extent cx="1210945" cy="373380"/>
+            <wp:effectExtent l="0" t="0" r="8255" b="7620"/>
+            <wp:docPr id="5" name="334E55B0-647D-440b-865C-3EC943EB4CBC-11" descr="wpsoffice"/>
+            <wp:cNvGraphicFramePr>
+              <a:graphicFrameLocks xmlns:a="http://schemas.openxmlformats.org/drawingml/2006/main" noChangeAspect="1"/>
+            </wp:cNvGraphicFramePr>
+            <a:graphic xmlns:a="http://schemas.openxmlformats.org/drawingml/2006/main">
+              <a:graphicData uri="http://schemas.openxmlformats.org/drawingml/2006/picture">
+                <pic:pic xmlns:pic="http://schemas.openxmlformats.org/drawingml/2006/picture">
+                  <pic:nvPicPr>
+                    <pic:cNvPr id="5" name="334E55B0-647D-440b-865C-3EC943EB4CBC-11" descr="wpsoffice"/>
+                    <pic:cNvPicPr>
+                      <a:picLocks noChangeAspect="1"/>
+                    </pic:cNvPicPr>
+                  </pic:nvPicPr>
+                  <pic:blipFill>
+                    <a:blip r:embed="rId8"/>
+                    <a:stretch>
+                      <a:fillRect/>
+                    </a:stretch>
+                  </pic:blipFill>
+                  <pic:spPr>
+                    <a:xfrm>
+                      <a:off x="0" y="0"/>
+                      <a:ext cx="1210945" cy="373380"/>
+                    </a:xfrm>
+                    <a:prstGeom prst="rect">
+                      <a:avLst/>
+                    </a:prstGeom>
+                  </pic:spPr>
+                </pic:pic>
+              </a:graphicData>
+            </a:graphic>
+          </wp:inline>
+        </w:drawing>
+      </w:r>
+    </w:p>
+    <w:p>
+      <w:pPr>
+        <w:widowControl w:val="0"/>
+        <w:numPr>
+          <w:numId w:val="0"/>
+        </w:numPr>
+        <w:spacing w:line="240" w:lineRule="auto"/>
+        <w:jc w:val="center"/>
+        <w:rPr>
+          <w:rFonts w:hint="eastAsia"/>
+          <w:lang w:eastAsia="zh-Hans"/>
+        </w:rPr>
+      </w:pPr>
+    </w:p>
+    <w:p>
+      <w:pPr>
+        <w:widowControl w:val="0"/>
+        <w:numPr>
+          <w:numId w:val="0"/>
+        </w:numPr>
+        <w:spacing w:line="240" w:lineRule="auto"/>
+        <w:jc w:val="both"/>
+        <w:rPr>
+          <w:rFonts w:hint="eastAsia"/>
+          <w:lang w:val="en-US" w:eastAsia="zh-Hans"/>
+        </w:rPr>
+      </w:pPr>
+      <w:r>
+        <w:rPr>
+          <w:rFonts w:hint="eastAsia"/>
+          <w:lang w:val="en-US" w:eastAsia="zh-Hans"/>
+        </w:rPr>
+        <w:t>计算的结果是两个向量之间的夹角。所以值越小，可认为两个向量相似度越低。否则越大。</w:t>
+      </w:r>
+    </w:p>
+    <w:p>
+      <w:pPr>
+        <w:widowControl w:val="0"/>
+        <w:numPr>
+          <w:numId w:val="0"/>
+        </w:numPr>
+        <w:spacing w:line="240" w:lineRule="auto"/>
+        <w:jc w:val="both"/>
+        <w:rPr>
+          <w:rFonts w:hint="eastAsia"/>
+          <w:lang w:val="en-US" w:eastAsia="zh-Hans"/>
+        </w:rPr>
+      </w:pPr>
+    </w:p>
+    <w:p>
+      <w:pPr>
+        <w:widowControl w:val="0"/>
+        <w:numPr>
+          <w:ilvl w:val="0"/>
+          <w:numId w:val="3"/>
+        </w:numPr>
+        <w:spacing w:line="240" w:lineRule="auto"/>
+        <w:ind w:left="420" w:leftChars="0" w:hanging="420" w:firstLineChars="0"/>
+        <w:jc w:val="both"/>
+        <w:rPr>
+          <w:rFonts w:hint="eastAsia"/>
+          <w:lang w:val="en-US" w:eastAsia="zh-Hans"/>
+        </w:rPr>
+      </w:pPr>
+      <w:r>
+        <w:rPr>
+          <w:rFonts w:hint="eastAsia"/>
+          <w:lang w:val="en-US" w:eastAsia="zh-Hans"/>
+        </w:rPr>
+        <w:t>皮尔逊相关系数：</w:t>
+      </w:r>
+    </w:p>
+    <w:p>
+      <w:pPr>
+        <w:widowControl w:val="0"/>
+        <w:numPr>
+          <w:numId w:val="0"/>
+        </w:numPr>
+        <w:spacing w:line="240" w:lineRule="auto"/>
+        <w:jc w:val="center"/>
+        <w:rPr>
+          <w:rFonts w:hint="eastAsia"/>
+          <w:lang w:eastAsia="zh-Hans"/>
+        </w:rPr>
+      </w:pPr>
+      <w:r>
+        <w:rPr>
+          <w:rFonts w:hint="eastAsia"/>
+          <w:lang w:eastAsia="zh-Hans"/>
+        </w:rPr>
+        <w:drawing>
+          <wp:inline distT="0" distB="0" distL="114300" distR="114300">
+            <wp:extent cx="1280795" cy="358775"/>
+            <wp:effectExtent l="0" t="0" r="14605" b="22225"/>
+            <wp:docPr id="6" name="334E55B0-647D-440b-865C-3EC943EB4CBC-14" descr="wpsoffice"/>
+            <wp:cNvGraphicFramePr>
+              <a:graphicFrameLocks xmlns:a="http://schemas.openxmlformats.org/drawingml/2006/main" noChangeAspect="1"/>
+            </wp:cNvGraphicFramePr>
+            <a:graphic xmlns:a="http://schemas.openxmlformats.org/drawingml/2006/main">
+              <a:graphicData uri="http://schemas.openxmlformats.org/drawingml/2006/picture">
+                <pic:pic xmlns:pic="http://schemas.openxmlformats.org/drawingml/2006/picture">
+                  <pic:nvPicPr>
+                    <pic:cNvPr id="6" name="334E55B0-647D-440b-865C-3EC943EB4CBC-14" descr="wpsoffice"/>
+                    <pic:cNvPicPr>
+                      <a:picLocks noChangeAspect="1"/>
+                    </pic:cNvPicPr>
+                  </pic:nvPicPr>
+                  <pic:blipFill>
+                    <a:blip r:embed="rId9"/>
+                    <a:stretch>
+                      <a:fillRect/>
+                    </a:stretch>
+                  </pic:blipFill>
+                  <pic:spPr>
+                    <a:xfrm>
+                      <a:off x="0" y="0"/>
+                      <a:ext cx="1280795" cy="358775"/>
+                    </a:xfrm>
+                    <a:prstGeom prst="rect">
+                      <a:avLst/>
+                    </a:prstGeom>
+                  </pic:spPr>
+                </pic:pic>
+              </a:graphicData>
+            </a:graphic>
+          </wp:inline>
+        </w:drawing>
+      </w:r>
+    </w:p>
+    <w:p>
+      <w:pPr>
+        <w:widowControl w:val="0"/>
+        <w:numPr>
+          <w:numId w:val="0"/>
+        </w:numPr>
+        <w:spacing w:line="240" w:lineRule="auto"/>
+        <w:jc w:val="both"/>
+        <w:rPr>
+          <w:rFonts w:hint="eastAsia"/>
+          <w:lang w:eastAsia="zh-Hans"/>
+        </w:rPr>
+      </w:pPr>
+    </w:p>
+    <w:p>
+      <w:pPr>
+        <w:widowControl w:val="0"/>
+        <w:numPr>
+          <w:numId w:val="0"/>
+        </w:numPr>
+        <w:spacing w:line="240" w:lineRule="auto"/>
+        <w:jc w:val="both"/>
+        <w:rPr>
+          <w:rFonts w:hint="eastAsia"/>
+          <w:lang w:val="en-US" w:eastAsia="zh-Hans"/>
+        </w:rPr>
+      </w:pPr>
+      <w:r>
+        <w:rPr>
+          <w:rFonts w:hint="eastAsia"/>
+          <w:lang w:val="en-US" w:eastAsia="zh-Hans"/>
+        </w:rPr>
+        <w:t>其中</w:t>
+      </w:r>
+      <w:r>
+        <w:rPr>
+          <w:rFonts w:hint="default"/>
+          <w:lang w:eastAsia="zh-Hans"/>
+        </w:rPr>
+        <w:t xml:space="preserve"> </w:t>
+      </w:r>
+      <w:r>
+        <w:rPr>
+          <w:rFonts w:hint="eastAsia"/>
+          <w:lang w:val="en-US" w:eastAsia="zh-Hans"/>
+        </w:rPr>
+        <w:drawing>
+          <wp:inline distT="0" distB="0" distL="114300" distR="114300">
+            <wp:extent cx="634365" cy="150495"/>
+            <wp:effectExtent l="0" t="0" r="635" b="1905"/>
+            <wp:docPr id="7" name="334E55B0-647D-440b-865C-3EC943EB4CBC-15" descr="wpsoffice"/>
+            <wp:cNvGraphicFramePr>
+              <a:graphicFrameLocks xmlns:a="http://schemas.openxmlformats.org/drawingml/2006/main" noChangeAspect="1"/>
+            </wp:cNvGraphicFramePr>
+            <a:graphic xmlns:a="http://schemas.openxmlformats.org/drawingml/2006/main">
+              <a:graphicData uri="http://schemas.openxmlformats.org/drawingml/2006/picture">
+                <pic:pic xmlns:pic="http://schemas.openxmlformats.org/drawingml/2006/picture">
+                  <pic:nvPicPr>
+                    <pic:cNvPr id="7" name="334E55B0-647D-440b-865C-3EC943EB4CBC-15" descr="wpsoffice"/>
+                    <pic:cNvPicPr>
+                      <a:picLocks noChangeAspect="1"/>
+                    </pic:cNvPicPr>
+                  </pic:nvPicPr>
+                  <pic:blipFill>
+                    <a:blip r:embed="rId10"/>
+                    <a:stretch>
+                      <a:fillRect/>
+                    </a:stretch>
+                  </pic:blipFill>
+                  <pic:spPr>
+                    <a:xfrm>
+                      <a:off x="0" y="0"/>
+                      <a:ext cx="634365" cy="150495"/>
+                    </a:xfrm>
+                    <a:prstGeom prst="rect">
+                      <a:avLst/>
+                    </a:prstGeom>
+                  </pic:spPr>
+                </pic:pic>
+              </a:graphicData>
+            </a:graphic>
+          </wp:inline>
+        </w:drawing>
+      </w:r>
+      <w:r>
+        <w:rPr>
+          <w:rFonts w:hint="default"/>
+          <w:lang w:eastAsia="zh-Hans"/>
+        </w:rPr>
+        <w:t xml:space="preserve"> </w:t>
+      </w:r>
+      <w:r>
+        <w:rPr>
+          <w:rFonts w:hint="eastAsia"/>
+          <w:lang w:val="en-US" w:eastAsia="zh-Hans"/>
+        </w:rPr>
+        <w:t>是两个向量的协方差，</w:t>
+      </w:r>
+      <w:r>
+        <w:rPr>
+          <w:rFonts w:hint="eastAsia"/>
+          <w:lang w:val="en-US" w:eastAsia="zh-Hans"/>
+        </w:rPr>
+        <w:drawing>
+          <wp:inline distT="0" distB="0" distL="114300" distR="114300">
+            <wp:extent cx="322580" cy="134620"/>
+            <wp:effectExtent l="0" t="0" r="7620" b="17780"/>
+            <wp:docPr id="8" name="334E55B0-647D-440b-865C-3EC943EB4CBC-16" descr="wpsoffice"/>
+            <wp:cNvGraphicFramePr>
+              <a:graphicFrameLocks xmlns:a="http://schemas.openxmlformats.org/drawingml/2006/main" noChangeAspect="1"/>
+            </wp:cNvGraphicFramePr>
+            <a:graphic xmlns:a="http://schemas.openxmlformats.org/drawingml/2006/main">
+              <a:graphicData uri="http://schemas.openxmlformats.org/drawingml/2006/picture">
+                <pic:pic xmlns:pic="http://schemas.openxmlformats.org/drawingml/2006/picture">
+                  <pic:nvPicPr>
+                    <pic:cNvPr id="8" name="334E55B0-647D-440b-865C-3EC943EB4CBC-16" descr="wpsoffice"/>
+                    <pic:cNvPicPr>
+                      <a:picLocks noChangeAspect="1"/>
+                    </pic:cNvPicPr>
+                  </pic:nvPicPr>
+                  <pic:blipFill>
+                    <a:blip r:embed="rId11"/>
+                    <a:stretch>
+                      <a:fillRect/>
+                    </a:stretch>
+                  </pic:blipFill>
+                  <pic:spPr>
+                    <a:xfrm>
+                      <a:off x="0" y="0"/>
+                      <a:ext cx="322580" cy="134620"/>
+                    </a:xfrm>
+                    <a:prstGeom prst="rect">
+                      <a:avLst/>
+                    </a:prstGeom>
+                  </pic:spPr>
+                </pic:pic>
+              </a:graphicData>
+            </a:graphic>
+          </wp:inline>
+        </w:drawing>
+      </w:r>
+      <w:r>
+        <w:rPr>
+          <w:rFonts w:hint="default"/>
+          <w:lang w:eastAsia="zh-Hans"/>
+        </w:rPr>
+        <w:t xml:space="preserve"> </w:t>
+      </w:r>
+      <w:r>
+        <w:rPr>
+          <w:rFonts w:hint="eastAsia"/>
+          <w:lang w:val="en-US" w:eastAsia="zh-Hans"/>
+        </w:rPr>
+        <w:t>是向量的方差。皮尔逊相关系数的取值范围在</w:t>
+      </w:r>
+      <w:r>
+        <w:rPr>
+          <w:rFonts w:hint="default"/>
+          <w:lang w:eastAsia="zh-Hans"/>
+        </w:rPr>
+        <w:t>[-1,1]</w:t>
+      </w:r>
+      <w:r>
+        <w:rPr>
+          <w:rFonts w:hint="eastAsia"/>
+          <w:lang w:val="en-US" w:eastAsia="zh-Hans"/>
+        </w:rPr>
+        <w:t>之间，值越趋于</w:t>
+      </w:r>
+      <w:r>
+        <w:rPr>
+          <w:rFonts w:hint="default"/>
+          <w:lang w:eastAsia="zh-Hans"/>
+        </w:rPr>
+        <w:t>0</w:t>
+      </w:r>
+      <w:r>
+        <w:rPr>
+          <w:rFonts w:hint="eastAsia"/>
+          <w:lang w:val="en-US" w:eastAsia="zh-Hans"/>
+        </w:rPr>
+        <w:t>表面向量越不相关，越趋于</w:t>
+      </w:r>
+      <w:r>
+        <w:rPr>
+          <w:rFonts w:hint="default"/>
+          <w:lang w:eastAsia="zh-Hans"/>
+        </w:rPr>
+        <w:t>-1</w:t>
+      </w:r>
+      <w:r>
+        <w:rPr>
+          <w:rFonts w:hint="eastAsia"/>
+          <w:lang w:val="en-US" w:eastAsia="zh-Hans"/>
+        </w:rPr>
+        <w:t>表明向量越负相关，而越趋于</w:t>
+      </w:r>
+      <w:r>
+        <w:rPr>
+          <w:rFonts w:hint="default"/>
+          <w:lang w:eastAsia="zh-Hans"/>
+        </w:rPr>
+        <w:t>1</w:t>
+      </w:r>
+      <w:r>
+        <w:rPr>
+          <w:rFonts w:hint="eastAsia"/>
+          <w:lang w:val="en-US" w:eastAsia="zh-Hans"/>
+        </w:rPr>
+        <w:t>明白向量越正相关。</w:t>
+      </w:r>
+    </w:p>
+    <w:p>
+      <w:pPr>
+        <w:widowControl w:val="0"/>
+        <w:numPr>
+          <w:numId w:val="0"/>
+        </w:numPr>
+        <w:spacing w:line="240" w:lineRule="auto"/>
+        <w:jc w:val="both"/>
+        <w:rPr>
+          <w:rFonts w:hint="eastAsia"/>
+          <w:lang w:val="en-US" w:eastAsia="zh-Hans"/>
+        </w:rPr>
+      </w:pPr>
+    </w:p>
+    <w:p>
+      <w:pPr>
+        <w:widowControl w:val="0"/>
+        <w:numPr>
+          <w:ilvl w:val="0"/>
+          <w:numId w:val="3"/>
+        </w:numPr>
+        <w:spacing w:line="240" w:lineRule="auto"/>
+        <w:ind w:left="420" w:leftChars="0" w:hanging="420" w:firstLineChars="0"/>
+        <w:jc w:val="both"/>
+        <w:rPr>
+          <w:rFonts w:hint="eastAsia"/>
+          <w:lang w:val="en-US" w:eastAsia="zh-Hans"/>
+        </w:rPr>
+      </w:pPr>
+      <w:r>
+        <w:rPr>
+          <w:rFonts w:hint="eastAsia"/>
+          <w:lang w:val="en-US" w:eastAsia="zh-Hans"/>
+        </w:rPr>
+        <w:t>马氏距离：</w:t>
+      </w:r>
+    </w:p>
+    <w:p>
+      <w:pPr>
+        <w:widowControl w:val="0"/>
+        <w:numPr>
+          <w:numId w:val="0"/>
+        </w:numPr>
+        <w:spacing w:line="240" w:lineRule="auto"/>
+        <w:jc w:val="center"/>
+        <w:rPr>
+          <w:rFonts w:hint="eastAsia"/>
+          <w:lang w:eastAsia="zh-Hans"/>
+        </w:rPr>
+      </w:pPr>
+      <w:r>
+        <w:rPr>
+          <w:rFonts w:hint="eastAsia"/>
+          <w:lang w:eastAsia="zh-Hans"/>
+        </w:rPr>
+        <w:drawing>
+          <wp:inline distT="0" distB="0" distL="114300" distR="114300">
+            <wp:extent cx="1979930" cy="267970"/>
+            <wp:effectExtent l="0" t="0" r="1270" b="11430"/>
+            <wp:docPr id="9" name="334E55B0-647D-440b-865C-3EC943EB4CBC-18" descr="wpsoffice"/>
+            <wp:cNvGraphicFramePr>
+              <a:graphicFrameLocks xmlns:a="http://schemas.openxmlformats.org/drawingml/2006/main" noChangeAspect="1"/>
+            </wp:cNvGraphicFramePr>
+            <a:graphic xmlns:a="http://schemas.openxmlformats.org/drawingml/2006/main">
+              <a:graphicData uri="http://schemas.openxmlformats.org/drawingml/2006/picture">
+                <pic:pic xmlns:pic="http://schemas.openxmlformats.org/drawingml/2006/picture">
+                  <pic:nvPicPr>
+                    <pic:cNvPr id="9" name="334E55B0-647D-440b-865C-3EC943EB4CBC-18" descr="wpsoffice"/>
+                    <pic:cNvPicPr>
+                      <a:picLocks noChangeAspect="1"/>
+                    </pic:cNvPicPr>
+                  </pic:nvPicPr>
+                  <pic:blipFill>
+                    <a:blip r:embed="rId12"/>
+                    <a:stretch>
+                      <a:fillRect/>
+                    </a:stretch>
+                  </pic:blipFill>
+                  <pic:spPr>
+                    <a:xfrm>
+                      <a:off x="0" y="0"/>
+                      <a:ext cx="1979930" cy="267970"/>
+                    </a:xfrm>
+                    <a:prstGeom prst="rect">
+                      <a:avLst/>
+                    </a:prstGeom>
+                  </pic:spPr>
+                </pic:pic>
+              </a:graphicData>
+            </a:graphic>
+          </wp:inline>
+        </w:drawing>
+      </w:r>
+    </w:p>
+    <w:p>
+      <w:pPr>
+        <w:widowControl w:val="0"/>
+        <w:numPr>
+          <w:numId w:val="0"/>
+        </w:numPr>
+        <w:spacing w:line="240" w:lineRule="auto"/>
+        <w:jc w:val="both"/>
+        <w:rPr>
+          <w:rFonts w:hint="eastAsia"/>
+          <w:lang w:val="en-US" w:eastAsia="zh-Hans"/>
+        </w:rPr>
+      </w:pPr>
+      <w:r>
+        <w:rPr>
+          <w:rFonts w:hint="eastAsia"/>
+          <w:lang w:val="en-US" w:eastAsia="zh-Hans"/>
+        </w:rPr>
+        <w:t>其中S为两个向量对应的协方差矩阵。</w:t>
+      </w:r>
+    </w:p>
+    <w:p>
+      <w:pPr>
+        <w:widowControl w:val="0"/>
+        <w:numPr>
+          <w:numId w:val="0"/>
+        </w:numPr>
+        <w:spacing w:line="240" w:lineRule="auto"/>
+        <w:jc w:val="both"/>
+        <w:rPr>
+          <w:rFonts w:hint="eastAsia"/>
+          <w:lang w:val="en-US" w:eastAsia="zh-Hans"/>
+        </w:rPr>
+      </w:pPr>
+    </w:p>
+    <w:p>
+      <w:pPr>
+        <w:widowControl w:val="0"/>
+        <w:numPr>
+          <w:numId w:val="0"/>
+        </w:numPr>
+        <w:spacing w:line="240" w:lineRule="auto"/>
+        <w:jc w:val="both"/>
+        <w:rPr>
+          <w:rFonts w:hint="eastAsia"/>
+          <w:lang w:val="en-US" w:eastAsia="zh-Hans"/>
+        </w:rPr>
+      </w:pPr>
+      <w:r>
+        <w:rPr>
+          <w:rFonts w:hint="eastAsia"/>
+          <w:lang w:val="en-US" w:eastAsia="zh-Hans"/>
+        </w:rPr>
+        <w:t>以上这些是常用于连续的属性，或者更确切的称为“有序的属性”。而对于样本中离散的、无序的属性，譬如属性的取值为学科类别</w:t>
+      </w:r>
+      <w:r>
+        <w:rPr>
+          <w:rFonts w:hint="default"/>
+          <w:lang w:eastAsia="zh-Hans"/>
+        </w:rPr>
+        <w:t>={</w:t>
+      </w:r>
+      <w:r>
+        <w:rPr>
+          <w:rFonts w:hint="eastAsia"/>
+          <w:lang w:val="en-US" w:eastAsia="zh-Hans"/>
+        </w:rPr>
+        <w:t>物理，化学，法律，经济</w:t>
+      </w:r>
+      <w:r>
+        <w:rPr>
+          <w:rFonts w:hint="default"/>
+          <w:lang w:eastAsia="zh-Hans"/>
+        </w:rPr>
+        <w:t>}</w:t>
+      </w:r>
+      <w:r>
+        <w:rPr>
+          <w:rFonts w:hint="eastAsia"/>
+          <w:lang w:eastAsia="zh-Hans"/>
+        </w:rPr>
+        <w:t>，</w:t>
+      </w:r>
+      <w:r>
+        <w:rPr>
+          <w:rFonts w:hint="eastAsia"/>
+          <w:lang w:val="en-US" w:eastAsia="zh-Hans"/>
+        </w:rPr>
+        <w:t>又该如何衡量它们之间的相似度？可以考虑采用VDM数值（</w:t>
+      </w:r>
+      <w:r>
+        <w:rPr>
+          <w:rFonts w:hint="default"/>
+          <w:lang w:eastAsia="zh-Hans"/>
+        </w:rPr>
+        <w:t xml:space="preserve">Value </w:t>
+      </w:r>
+      <w:r>
+        <w:rPr>
+          <w:rFonts w:hint="eastAsia"/>
+          <w:lang w:val="en-US" w:eastAsia="zh-Hans"/>
+        </w:rPr>
+        <w:t>Difference</w:t>
+      </w:r>
+      <w:r>
+        <w:rPr>
+          <w:rFonts w:hint="default"/>
+          <w:lang w:eastAsia="zh-Hans"/>
+        </w:rPr>
+        <w:t xml:space="preserve"> </w:t>
+      </w:r>
+      <w:r>
+        <w:rPr>
+          <w:rFonts w:hint="eastAsia"/>
+          <w:lang w:val="en-US" w:eastAsia="zh-Hans"/>
+        </w:rPr>
+        <w:t>Metric</w:t>
+      </w:r>
+      <w:r>
+        <w:rPr>
+          <w:rFonts w:hint="default"/>
+          <w:lang w:eastAsia="zh-Hans"/>
+        </w:rPr>
+        <w:t>[</w:t>
+      </w:r>
+      <w:r>
+        <w:rPr>
+          <w:rFonts w:hint="eastAsia"/>
+          <w:lang w:val="en-US" w:eastAsia="zh-Hans"/>
+        </w:rPr>
+        <w:t>hoho引用</w:t>
+      </w:r>
+      <w:r>
+        <w:rPr>
+          <w:rFonts w:hint="default"/>
+          <w:lang w:eastAsia="zh-Hans"/>
+        </w:rPr>
+        <w:t>1]</w:t>
+      </w:r>
+      <w:r>
+        <w:rPr>
+          <w:rFonts w:hint="eastAsia"/>
+          <w:lang w:val="en-US" w:eastAsia="zh-Hans"/>
+        </w:rPr>
+        <w:t>）衡量：</w:t>
+      </w:r>
+    </w:p>
+    <w:p>
+      <w:pPr>
+        <w:widowControl w:val="0"/>
+        <w:numPr>
+          <w:numId w:val="0"/>
+        </w:numPr>
+        <w:spacing w:line="240" w:lineRule="auto"/>
+        <w:jc w:val="center"/>
+        <w:rPr>
+          <w:rFonts w:hint="eastAsia"/>
+          <w:lang w:eastAsia="zh-Hans"/>
+        </w:rPr>
+      </w:pPr>
+      <w:r>
+        <w:rPr>
+          <w:rFonts w:hint="eastAsia"/>
+          <w:lang w:eastAsia="zh-Hans"/>
+        </w:rPr>
+        <w:drawing>
+          <wp:inline distT="0" distB="0" distL="114300" distR="114300">
+            <wp:extent cx="2228215" cy="410845"/>
+            <wp:effectExtent l="0" t="0" r="6985" b="20955"/>
+            <wp:docPr id="10" name="334E55B0-647D-440b-865C-3EC943EB4CBC-19" descr="wpsoffice"/>
+            <wp:cNvGraphicFramePr>
+              <a:graphicFrameLocks xmlns:a="http://schemas.openxmlformats.org/drawingml/2006/main" noChangeAspect="1"/>
+            </wp:cNvGraphicFramePr>
+            <a:graphic xmlns:a="http://schemas.openxmlformats.org/drawingml/2006/main">
+              <a:graphicData uri="http://schemas.openxmlformats.org/drawingml/2006/picture">
+                <pic:pic xmlns:pic="http://schemas.openxmlformats.org/drawingml/2006/picture">
+                  <pic:nvPicPr>
+                    <pic:cNvPr id="10" name="334E55B0-647D-440b-865C-3EC943EB4CBC-19" descr="wpsoffice"/>
+                    <pic:cNvPicPr>
+                      <a:picLocks noChangeAspect="1"/>
+                    </pic:cNvPicPr>
+                  </pic:nvPicPr>
+                  <pic:blipFill>
+                    <a:blip r:embed="rId13"/>
+                    <a:stretch>
+                      <a:fillRect/>
+                    </a:stretch>
+                  </pic:blipFill>
+                  <pic:spPr>
+                    <a:xfrm>
+                      <a:off x="0" y="0"/>
+                      <a:ext cx="2228215" cy="410845"/>
+                    </a:xfrm>
+                    <a:prstGeom prst="rect">
+                      <a:avLst/>
+                    </a:prstGeom>
+                  </pic:spPr>
+                </pic:pic>
+              </a:graphicData>
+            </a:graphic>
+          </wp:inline>
+        </w:drawing>
+      </w:r>
+    </w:p>
+    <w:p>
+      <w:pPr>
+        <w:widowControl w:val="0"/>
+        <w:numPr>
+          <w:numId w:val="0"/>
+        </w:numPr>
+        <w:spacing w:line="240" w:lineRule="auto"/>
+        <w:jc w:val="both"/>
+        <w:rPr>
+          <w:rFonts w:hint="eastAsia"/>
+          <w:lang w:val="en-US" w:eastAsia="zh-Hans"/>
+        </w:rPr>
+      </w:pPr>
+      <w:r>
+        <w:rPr>
+          <w:rFonts w:hint="eastAsia"/>
+          <w:lang w:val="en-US" w:eastAsia="zh-Hans"/>
+        </w:rPr>
+        <w:t>其中</w:t>
+      </w:r>
+      <w:r>
+        <w:rPr>
+          <w:rFonts w:hint="default"/>
+          <w:lang w:eastAsia="zh-Hans"/>
+        </w:rPr>
+        <w:t xml:space="preserve"> </w:t>
+      </w:r>
+      <w:r>
+        <w:rPr>
+          <w:rFonts w:hint="eastAsia"/>
+          <w:lang w:val="en-US" w:eastAsia="zh-Hans"/>
+        </w:rPr>
+        <w:drawing>
+          <wp:inline distT="0" distB="0" distL="114300" distR="114300">
+            <wp:extent cx="287655" cy="107315"/>
+            <wp:effectExtent l="0" t="0" r="17145" b="19685"/>
+            <wp:docPr id="11" name="334E55B0-647D-440b-865C-3EC943EB4CBC-20" descr="/private/var/folders/4b/b2hj0zj524lbbtvttkfwrkbw0000gp/T/com.kingsoft.wpsoffice.mac/wpsoffice.akprRhwpsoffice"/>
+            <wp:cNvGraphicFramePr>
+              <a:graphicFrameLocks xmlns:a="http://schemas.openxmlformats.org/drawingml/2006/main" noChangeAspect="1"/>
+            </wp:cNvGraphicFramePr>
+            <a:graphic xmlns:a="http://schemas.openxmlformats.org/drawingml/2006/main">
+              <a:graphicData uri="http://schemas.openxmlformats.org/drawingml/2006/picture">
+                <pic:pic xmlns:pic="http://schemas.openxmlformats.org/drawingml/2006/picture">
+                  <pic:nvPicPr>
+                    <pic:cNvPr id="11" name="334E55B0-647D-440b-865C-3EC943EB4CBC-20" descr="/private/var/folders/4b/b2hj0zj524lbbtvttkfwrkbw0000gp/T/com.kingsoft.wpsoffice.mac/wpsoffice.akprRhwpsoffice"/>
+                    <pic:cNvPicPr>
+                      <a:picLocks noChangeAspect="1"/>
+                    </pic:cNvPicPr>
+                  </pic:nvPicPr>
+                  <pic:blipFill>
+                    <a:blip r:embed="rId14"/>
+                    <a:stretch>
+                      <a:fillRect/>
+                    </a:stretch>
+                  </pic:blipFill>
+                  <pic:spPr>
+                    <a:xfrm>
+                      <a:off x="0" y="0"/>
+                      <a:ext cx="287655" cy="107315"/>
+                    </a:xfrm>
+                    <a:prstGeom prst="rect">
+                      <a:avLst/>
+                    </a:prstGeom>
+                  </pic:spPr>
+                </pic:pic>
+              </a:graphicData>
+            </a:graphic>
+          </wp:inline>
+        </w:drawing>
+      </w:r>
+      <w:r>
+        <w:rPr>
+          <w:rFonts w:hint="eastAsia"/>
+          <w:lang w:val="en-US" w:eastAsia="zh-Hans"/>
+        </w:rPr>
+        <w:t>表示在属性u上取值为a的样本数，</w:t>
+      </w:r>
+      <w:r>
+        <w:rPr>
+          <w:rFonts w:hint="eastAsia"/>
+          <w:lang w:val="en-US" w:eastAsia="zh-Hans"/>
+        </w:rPr>
+        <w:drawing>
+          <wp:inline distT="0" distB="0" distL="114300" distR="114300">
+            <wp:extent cx="372745" cy="109855"/>
+            <wp:effectExtent l="0" t="0" r="8255" b="17145"/>
+            <wp:docPr id="12" name="334E55B0-647D-440b-865C-3EC943EB4CBC-21" descr="wpsoffice"/>
+            <wp:cNvGraphicFramePr>
+              <a:graphicFrameLocks xmlns:a="http://schemas.openxmlformats.org/drawingml/2006/main" noChangeAspect="1"/>
+            </wp:cNvGraphicFramePr>
+            <a:graphic xmlns:a="http://schemas.openxmlformats.org/drawingml/2006/main">
+              <a:graphicData uri="http://schemas.openxmlformats.org/drawingml/2006/picture">
+                <pic:pic xmlns:pic="http://schemas.openxmlformats.org/drawingml/2006/picture">
+                  <pic:nvPicPr>
+                    <pic:cNvPr id="12" name="334E55B0-647D-440b-865C-3EC943EB4CBC-21" descr="wpsoffice"/>
+                    <pic:cNvPicPr>
+                      <a:picLocks noChangeAspect="1"/>
+                    </pic:cNvPicPr>
+                  </pic:nvPicPr>
+                  <pic:blipFill>
+                    <a:blip r:embed="rId15"/>
+                    <a:stretch>
+                      <a:fillRect/>
+                    </a:stretch>
+                  </pic:blipFill>
+                  <pic:spPr>
+                    <a:xfrm>
+                      <a:off x="0" y="0"/>
+                      <a:ext cx="372745" cy="109855"/>
+                    </a:xfrm>
+                    <a:prstGeom prst="rect">
+                      <a:avLst/>
+                    </a:prstGeom>
+                  </pic:spPr>
+                </pic:pic>
+              </a:graphicData>
+            </a:graphic>
+          </wp:inline>
+        </w:drawing>
+      </w:r>
+      <w:r>
+        <w:rPr>
+          <w:rFonts w:hint="default"/>
+          <w:lang w:eastAsia="zh-Hans"/>
+        </w:rPr>
+        <w:t xml:space="preserve"> </w:t>
+      </w:r>
+      <w:r>
+        <w:rPr>
+          <w:rFonts w:hint="eastAsia"/>
+          <w:lang w:val="en-US" w:eastAsia="zh-Hans"/>
+        </w:rPr>
+        <w:t>表示在第i个簇中在属性u上取值为a的样本数。</w:t>
+      </w:r>
+    </w:p>
+    <w:p>
+      <w:pPr>
+        <w:widowControl w:val="0"/>
+        <w:numPr>
+          <w:numId w:val="0"/>
+        </w:numPr>
+        <w:spacing w:line="240" w:lineRule="auto"/>
+        <w:jc w:val="both"/>
+        <w:rPr>
+          <w:rFonts w:hint="eastAsia"/>
+          <w:lang w:val="en-US" w:eastAsia="zh-Hans"/>
+        </w:rPr>
+      </w:pPr>
+    </w:p>
+    <w:p>
+      <w:pPr>
+        <w:widowControl w:val="0"/>
+        <w:numPr>
+          <w:numId w:val="0"/>
+        </w:numPr>
+        <w:spacing w:line="240" w:lineRule="auto"/>
+        <w:jc w:val="both"/>
+        <w:rPr>
+          <w:rFonts w:hint="eastAsia"/>
+          <w:lang w:val="en-US" w:eastAsia="zh-Hans"/>
+        </w:rPr>
+      </w:pPr>
+      <w:r>
+        <w:rPr>
+          <w:rFonts w:hint="eastAsia"/>
+          <w:lang w:val="en-US" w:eastAsia="zh-Hans"/>
+        </w:rPr>
+        <w:t>这时，可以将闵可夫斯基距离和VDM相结合，把含有有序属性和无序属性的样本相似度计算统一起来，如下计算：</w:t>
+      </w:r>
+    </w:p>
+    <w:p>
+      <w:pPr>
+        <w:widowControl w:val="0"/>
+        <w:numPr>
+          <w:numId w:val="0"/>
+        </w:numPr>
+        <w:spacing w:line="240" w:lineRule="auto"/>
+        <w:jc w:val="center"/>
+        <w:rPr>
+          <w:rFonts w:hint="eastAsia"/>
+          <w:lang w:eastAsia="zh-Hans"/>
+        </w:rPr>
+      </w:pPr>
+      <w:r>
+        <w:rPr>
+          <w:rFonts w:hint="eastAsia"/>
+          <w:lang w:eastAsia="zh-Hans"/>
+        </w:rPr>
+        <w:drawing>
+          <wp:inline distT="0" distB="0" distL="114300" distR="114300">
+            <wp:extent cx="3736975" cy="387350"/>
+            <wp:effectExtent l="0" t="0" r="22225" b="19050"/>
+            <wp:docPr id="13" name="334E55B0-647D-440b-865C-3EC943EB4CBC-22" descr="wpsoffice"/>
+            <wp:cNvGraphicFramePr>
+              <a:graphicFrameLocks xmlns:a="http://schemas.openxmlformats.org/drawingml/2006/main" noChangeAspect="1"/>
+            </wp:cNvGraphicFramePr>
+            <a:graphic xmlns:a="http://schemas.openxmlformats.org/drawingml/2006/main">
+              <a:graphicData uri="http://schemas.openxmlformats.org/drawingml/2006/picture">
+                <pic:pic xmlns:pic="http://schemas.openxmlformats.org/drawingml/2006/picture">
+                  <pic:nvPicPr>
+                    <pic:cNvPr id="13" name="334E55B0-647D-440b-865C-3EC943EB4CBC-22" descr="wpsoffice"/>
+                    <pic:cNvPicPr>
+                      <a:picLocks noChangeAspect="1"/>
+                    </pic:cNvPicPr>
+                  </pic:nvPicPr>
+                  <pic:blipFill>
+                    <a:blip r:embed="rId16"/>
+                    <a:stretch>
+                      <a:fillRect/>
+                    </a:stretch>
+                  </pic:blipFill>
+                  <pic:spPr>
+                    <a:xfrm>
+                      <a:off x="0" y="0"/>
+                      <a:ext cx="3736975" cy="387350"/>
+                    </a:xfrm>
+                    <a:prstGeom prst="rect">
+                      <a:avLst/>
+                    </a:prstGeom>
+                  </pic:spPr>
+                </pic:pic>
+              </a:graphicData>
+            </a:graphic>
+          </wp:inline>
+        </w:drawing>
+      </w:r>
+    </w:p>
+    <w:p>
+      <w:pPr>
+        <w:widowControl w:val="0"/>
+        <w:numPr>
+          <w:numId w:val="0"/>
+        </w:numPr>
+        <w:spacing w:line="240" w:lineRule="auto"/>
+        <w:jc w:val="both"/>
+        <w:rPr>
+          <w:rFonts w:hint="eastAsia"/>
+          <w:lang w:val="en-US" w:eastAsia="zh-Hans"/>
+        </w:rPr>
+      </w:pPr>
+    </w:p>
+    <w:p>
+      <w:pPr>
+        <w:widowControl w:val="0"/>
+        <w:numPr>
+          <w:numId w:val="0"/>
+        </w:numPr>
+        <w:spacing w:line="240" w:lineRule="auto"/>
+        <w:jc w:val="both"/>
+        <w:rPr>
+          <w:rFonts w:hint="eastAsia"/>
+          <w:lang w:val="en-US" w:eastAsia="zh-Hans"/>
+        </w:rPr>
+      </w:pPr>
+      <w:r>
+        <w:rPr>
+          <w:rFonts w:hint="eastAsia"/>
+          <w:lang w:val="en-US" w:eastAsia="zh-Hans"/>
+        </w:rPr>
+        <w:t>有了如上这些距离度量，就可以进行性能度量。</w:t>
+      </w:r>
+    </w:p>
+    <w:p>
+      <w:pPr>
+        <w:widowControl w:val="0"/>
+        <w:numPr>
+          <w:numId w:val="0"/>
+        </w:numPr>
+        <w:spacing w:line="240" w:lineRule="auto"/>
+        <w:ind w:firstLine="420" w:firstLineChars="0"/>
+        <w:jc w:val="both"/>
+        <w:rPr>
+          <w:rFonts w:hint="eastAsia"/>
+          <w:lang w:val="en-US" w:eastAsia="zh-Hans"/>
+        </w:rPr>
+      </w:pPr>
+      <w:r>
+        <w:rPr>
+          <w:rFonts w:hint="eastAsia"/>
+          <w:lang w:val="en-US" w:eastAsia="zh-Hans"/>
+        </w:rPr>
+        <w:t>性能度量指标又分为外部指标和内部指标两大类。外部指标是将聚类结果跟某个参考模型相比较，譬如人类专家定义的参考模型。内部指标是不利用外部参考模型而直接考虑聚类结果。</w:t>
+      </w:r>
+    </w:p>
+    <w:p>
+      <w:pPr>
+        <w:widowControl w:val="0"/>
+        <w:numPr>
+          <w:numId w:val="0"/>
+        </w:numPr>
+        <w:spacing w:line="240" w:lineRule="auto"/>
+        <w:ind w:firstLine="420" w:firstLineChars="0"/>
+        <w:jc w:val="both"/>
+        <w:rPr>
+          <w:rFonts w:hint="eastAsia"/>
+          <w:lang w:val="en-US" w:eastAsia="zh-Hans"/>
+        </w:rPr>
+      </w:pPr>
+    </w:p>
+    <w:p>
+      <w:pPr>
+        <w:widowControl w:val="0"/>
+        <w:numPr>
+          <w:ilvl w:val="0"/>
+          <w:numId w:val="4"/>
+        </w:numPr>
+        <w:spacing w:line="240" w:lineRule="auto"/>
+        <w:jc w:val="both"/>
+        <w:rPr>
+          <w:rFonts w:hint="eastAsia"/>
+          <w:lang w:val="en-US" w:eastAsia="zh-Hans"/>
+        </w:rPr>
+      </w:pPr>
+      <w:r>
+        <w:rPr>
+          <w:rFonts w:hint="eastAsia"/>
+          <w:lang w:val="en-US" w:eastAsia="zh-Hans"/>
+        </w:rPr>
+        <w:t>外部指标</w:t>
+      </w:r>
+    </w:p>
+    <w:p>
+      <w:pPr>
+        <w:widowControl w:val="0"/>
+        <w:numPr>
+          <w:numId w:val="0"/>
+        </w:numPr>
+        <w:spacing w:line="240" w:lineRule="auto"/>
+        <w:jc w:val="both"/>
+        <w:rPr>
+          <w:rFonts w:hint="eastAsia"/>
+          <w:lang w:val="en-US" w:eastAsia="zh-Hans"/>
+        </w:rPr>
+      </w:pPr>
+    </w:p>
+    <w:p>
+      <w:pPr>
+        <w:widowControl w:val="0"/>
+        <w:numPr>
+          <w:numId w:val="0"/>
+        </w:numPr>
+        <w:spacing w:line="240" w:lineRule="auto"/>
+        <w:ind w:firstLine="420" w:firstLineChars="0"/>
+        <w:jc w:val="both"/>
+        <w:rPr>
+          <w:rFonts w:hint="eastAsia"/>
+          <w:lang w:val="en-US" w:eastAsia="zh-Hans"/>
+        </w:rPr>
+      </w:pPr>
+      <w:r>
+        <w:rPr>
+          <w:rFonts w:hint="eastAsia"/>
+          <w:lang w:val="en-US" w:eastAsia="zh-Hans"/>
+        </w:rPr>
+        <w:t>由于有外部参考模型的介入，聚类算法将各样本划分到对应簇的情况可能根外部参考模型不一致。先定义表</w:t>
+      </w:r>
+      <w:r>
+        <w:rPr>
+          <w:rFonts w:hint="default"/>
+          <w:lang w:eastAsia="zh-Hans"/>
+        </w:rPr>
+        <w:t>1</w:t>
+      </w:r>
+      <w:r>
+        <w:rPr>
+          <w:rFonts w:hint="eastAsia"/>
+          <w:lang w:val="en-US" w:eastAsia="zh-Hans"/>
+        </w:rPr>
+        <w:t>的混淆矩阵以方便说明问题。</w:t>
+      </w:r>
+    </w:p>
+    <w:p>
+      <w:pPr>
+        <w:widowControl w:val="0"/>
+        <w:numPr>
+          <w:numId w:val="0"/>
+        </w:numPr>
+        <w:spacing w:line="240" w:lineRule="auto"/>
+        <w:jc w:val="both"/>
+        <w:rPr>
+          <w:rFonts w:hint="eastAsia"/>
+          <w:lang w:val="en-US" w:eastAsia="zh-Hans"/>
+        </w:rPr>
+      </w:pPr>
+    </w:p>
+    <w:tbl>
+      <w:tblPr>
+        <w:tblStyle w:val="4"/>
+        <w:tblW w:w="0" w:type="auto"/>
+        <w:tblInd w:w="0" w:type="dxa"/>
+        <w:tblBorders>
+          <w:top w:val="single" w:color="auto" w:sz="4" w:space="0"/>
+          <w:left w:val="none" w:color="auto" w:sz="0" w:space="0"/>
+          <w:bottom w:val="single" w:color="auto" w:sz="4" w:space="0"/>
+          <w:right w:val="none" w:color="auto" w:sz="0" w:space="0"/>
+          <w:insideH w:val="none" w:color="auto" w:sz="0" w:space="0"/>
+          <w:insideV w:val="none" w:color="auto" w:sz="0" w:space="0"/>
+        </w:tblBorders>
+        <w:tblLayout w:type="autofit"/>
+        <w:tblCellMar>
+          <w:left w:w="108" w:type="dxa"/>
+          <w:right w:w="108" w:type="dxa"/>
+        </w:tblCellMar>
+      </w:tblPr>
+      <w:tblGrid>
+        <w:gridCol w:w="2130"/>
+        <w:gridCol w:w="2130"/>
+        <w:gridCol w:w="2131"/>
+        <w:gridCol w:w="2131"/>
+      </w:tblGrid>
+      <w:tr>
+        <w:tblPrEx>
+          <w:tblBorders>
+            <w:top w:val="single" w:color="auto" w:sz="4" w:space="0"/>
+            <w:left w:val="none" w:color="auto" w:sz="0" w:space="0"/>
+            <w:bottom w:val="single" w:color="auto" w:sz="4" w:space="0"/>
+            <w:right w:val="none" w:color="auto" w:sz="0" w:space="0"/>
+            <w:insideH w:val="none" w:color="auto" w:sz="0" w:space="0"/>
+            <w:insideV w:val="none" w:color="auto" w:sz="0" w:space="0"/>
+          </w:tblBorders>
+        </w:tblPrEx>
+        <w:tc>
+          <w:tcPr>
+            <w:tcW w:w="2130" w:type="dxa"/>
+            <w:tcBorders>
+              <w:tl2br w:val="nil"/>
+              <w:tr2bl w:val="nil"/>
+            </w:tcBorders>
+          </w:tcPr>
+          <w:p>
+            <w:pPr>
+              <w:widowControl w:val="0"/>
+              <w:numPr>
+                <w:numId w:val="0"/>
+              </w:numPr>
+              <w:spacing w:line="240" w:lineRule="auto"/>
+              <w:jc w:val="both"/>
+              <w:rPr>
+                <w:rFonts w:hint="eastAsia"/>
+                <w:vertAlign w:val="baseline"/>
+                <w:lang w:val="en-US" w:eastAsia="zh-Hans"/>
+              </w:rPr>
+            </w:pPr>
+          </w:p>
+        </w:tc>
+        <w:tc>
+          <w:tcPr>
+            <w:tcW w:w="6392" w:type="dxa"/>
+            <w:gridSpan w:val="3"/>
+            <w:tcBorders>
+              <w:tl2br w:val="nil"/>
+              <w:tr2bl w:val="nil"/>
+            </w:tcBorders>
+          </w:tcPr>
+          <w:p>
+            <w:pPr>
+              <w:widowControl w:val="0"/>
+              <w:numPr>
+                <w:numId w:val="0"/>
+              </w:numPr>
+              <w:spacing w:line="240" w:lineRule="auto"/>
+              <w:jc w:val="center"/>
+              <w:rPr>
+                <w:rFonts w:hint="eastAsia"/>
+                <w:vertAlign w:val="baseline"/>
+                <w:lang w:val="en-US" w:eastAsia="zh-Hans"/>
+              </w:rPr>
+            </w:pPr>
+            <w:r>
+              <w:rPr>
+                <w:rFonts w:hint="default"/>
+                <w:vertAlign w:val="baseline"/>
+                <w:lang w:eastAsia="zh-Hans"/>
+              </w:rPr>
+              <w:t>Acutal Value</w:t>
+            </w:r>
+          </w:p>
+        </w:tc>
+      </w:tr>
+      <w:tr>
+        <w:tblPrEx>
+          <w:tblBorders>
+            <w:top w:val="single" w:color="auto" w:sz="4" w:space="0"/>
+            <w:left w:val="none" w:color="auto" w:sz="0" w:space="0"/>
+            <w:bottom w:val="single" w:color="auto" w:sz="4" w:space="0"/>
+            <w:right w:val="none" w:color="auto" w:sz="0" w:space="0"/>
+            <w:insideH w:val="none" w:color="auto" w:sz="0" w:space="0"/>
+            <w:insideV w:val="none" w:color="auto" w:sz="0" w:space="0"/>
+          </w:tblBorders>
+        </w:tblPrEx>
+        <w:tc>
+          <w:tcPr>
+            <w:tcW w:w="2130" w:type="dxa"/>
+            <w:vMerge w:val="restart"/>
+            <w:tcBorders>
+              <w:tl2br w:val="nil"/>
+              <w:tr2bl w:val="nil"/>
+            </w:tcBorders>
+          </w:tcPr>
+          <w:p>
+            <w:pPr>
+              <w:widowControl w:val="0"/>
+              <w:numPr>
+                <w:numId w:val="0"/>
+              </w:numPr>
+              <w:spacing w:line="720" w:lineRule="auto"/>
+              <w:jc w:val="center"/>
+              <w:rPr>
+                <w:rFonts w:hint="eastAsia"/>
+                <w:vertAlign w:val="baseline"/>
+                <w:lang w:eastAsia="zh-Hans"/>
+              </w:rPr>
+            </w:pPr>
+            <w:r>
+              <w:rPr>
+                <w:rFonts w:hint="default"/>
+                <w:vertAlign w:val="baseline"/>
+                <w:lang w:eastAsia="zh-Hans"/>
+              </w:rPr>
+              <w:t>Predicted Value</w:t>
+            </w:r>
+          </w:p>
+        </w:tc>
+        <w:tc>
+          <w:tcPr>
+            <w:tcW w:w="2130" w:type="dxa"/>
+            <w:tcBorders>
+              <w:bottom w:val="single" w:color="000000" w:sz="18" w:space="0"/>
+              <w:tl2br w:val="nil"/>
+              <w:tr2bl w:val="nil"/>
+            </w:tcBorders>
+          </w:tcPr>
+          <w:p>
+            <w:pPr>
+              <w:widowControl w:val="0"/>
+              <w:numPr>
+                <w:numId w:val="0"/>
+              </w:numPr>
+              <w:spacing w:line="240" w:lineRule="auto"/>
+              <w:jc w:val="both"/>
+              <w:rPr>
+                <w:rFonts w:hint="eastAsia"/>
+                <w:vertAlign w:val="baseline"/>
+                <w:lang w:val="en-US" w:eastAsia="zh-Hans"/>
+              </w:rPr>
+            </w:pPr>
+          </w:p>
+        </w:tc>
+        <w:tc>
+          <w:tcPr>
+            <w:tcW w:w="2131" w:type="dxa"/>
+            <w:tcBorders>
+              <w:bottom w:val="single" w:color="000000" w:sz="18" w:space="0"/>
+              <w:tl2br w:val="nil"/>
+              <w:tr2bl w:val="nil"/>
+            </w:tcBorders>
+          </w:tcPr>
+          <w:p>
+            <w:pPr>
+              <w:widowControl w:val="0"/>
+              <w:numPr>
+                <w:numId w:val="0"/>
+              </w:numPr>
+              <w:spacing w:line="240" w:lineRule="auto"/>
+              <w:jc w:val="center"/>
+              <w:rPr>
+                <w:rFonts w:hint="eastAsia"/>
+                <w:vertAlign w:val="baseline"/>
+                <w:lang w:eastAsia="zh-Hans"/>
+              </w:rPr>
+            </w:pPr>
+            <w:r>
+              <w:rPr>
+                <w:rFonts w:hint="default"/>
+                <w:vertAlign w:val="baseline"/>
+                <w:lang w:eastAsia="zh-Hans"/>
+              </w:rPr>
+              <w:t>Positive</w:t>
+            </w:r>
+          </w:p>
+        </w:tc>
+        <w:tc>
+          <w:tcPr>
+            <w:tcW w:w="2131" w:type="dxa"/>
+            <w:tcBorders>
+              <w:bottom w:val="single" w:color="000000" w:sz="18" w:space="0"/>
+              <w:tl2br w:val="nil"/>
+              <w:tr2bl w:val="nil"/>
+            </w:tcBorders>
+          </w:tcPr>
+          <w:p>
+            <w:pPr>
+              <w:widowControl w:val="0"/>
+              <w:numPr>
+                <w:numId w:val="0"/>
+              </w:numPr>
+              <w:spacing w:line="240" w:lineRule="auto"/>
+              <w:jc w:val="center"/>
+              <w:rPr>
+                <w:rFonts w:hint="eastAsia"/>
+                <w:vertAlign w:val="baseline"/>
+                <w:lang w:eastAsia="zh-Hans"/>
+              </w:rPr>
+            </w:pPr>
+            <w:r>
+              <w:rPr>
+                <w:rFonts w:hint="default"/>
+                <w:vertAlign w:val="baseline"/>
+                <w:lang w:eastAsia="zh-Hans"/>
+              </w:rPr>
+              <w:t>Negative</w:t>
+            </w:r>
+          </w:p>
+        </w:tc>
+      </w:tr>
+      <w:tr>
+        <w:tblPrEx>
+          <w:tblBorders>
+            <w:top w:val="single" w:color="auto" w:sz="4" w:space="0"/>
+            <w:left w:val="none" w:color="auto" w:sz="0" w:space="0"/>
+            <w:bottom w:val="single" w:color="auto" w:sz="4" w:space="0"/>
+            <w:right w:val="none" w:color="auto" w:sz="0" w:space="0"/>
+            <w:insideH w:val="none" w:color="auto" w:sz="0" w:space="0"/>
+            <w:insideV w:val="none" w:color="auto" w:sz="0" w:space="0"/>
+          </w:tblBorders>
+        </w:tblPrEx>
+        <w:tc>
+          <w:tcPr>
+            <w:tcW w:w="2130" w:type="dxa"/>
+            <w:vMerge w:val="continue"/>
+            <w:tcBorders>
+              <w:tl2br w:val="nil"/>
+              <w:tr2bl w:val="nil"/>
+            </w:tcBorders>
+          </w:tcPr>
+          <w:p>
+            <w:pPr>
+              <w:widowControl w:val="0"/>
+              <w:numPr>
+                <w:numId w:val="0"/>
+              </w:numPr>
+              <w:spacing w:line="240" w:lineRule="auto"/>
+              <w:jc w:val="both"/>
+              <w:rPr>
+                <w:rFonts w:hint="eastAsia"/>
+                <w:vertAlign w:val="baseline"/>
+                <w:lang w:val="en-US" w:eastAsia="zh-Hans"/>
+              </w:rPr>
+            </w:pPr>
+          </w:p>
+        </w:tc>
+        <w:tc>
+          <w:tcPr>
+            <w:tcW w:w="2130" w:type="dxa"/>
+            <w:tcBorders>
+              <w:top w:val="single" w:color="000000" w:sz="18" w:space="0"/>
+              <w:tl2br w:val="nil"/>
+              <w:tr2bl w:val="nil"/>
+            </w:tcBorders>
+          </w:tcPr>
+          <w:p>
+            <w:pPr>
+              <w:widowControl w:val="0"/>
+              <w:numPr>
+                <w:numId w:val="0"/>
+              </w:numPr>
+              <w:spacing w:line="240" w:lineRule="auto"/>
+              <w:jc w:val="center"/>
+              <w:rPr>
+                <w:rFonts w:hint="eastAsia"/>
+                <w:vertAlign w:val="baseline"/>
+                <w:lang w:eastAsia="zh-Hans"/>
+              </w:rPr>
+            </w:pPr>
+            <w:r>
+              <w:rPr>
+                <w:rFonts w:hint="default"/>
+                <w:vertAlign w:val="baseline"/>
+                <w:lang w:eastAsia="zh-Hans"/>
+              </w:rPr>
+              <w:t>Positive</w:t>
+            </w:r>
+          </w:p>
+        </w:tc>
+        <w:tc>
+          <w:tcPr>
+            <w:tcW w:w="2131" w:type="dxa"/>
+            <w:tcBorders>
+              <w:top w:val="single" w:color="000000" w:sz="18" w:space="0"/>
+              <w:tl2br w:val="nil"/>
+              <w:tr2bl w:val="nil"/>
+            </w:tcBorders>
+          </w:tcPr>
+          <w:p>
+            <w:pPr>
+              <w:widowControl w:val="0"/>
+              <w:numPr>
+                <w:numId w:val="0"/>
+              </w:numPr>
+              <w:spacing w:line="240" w:lineRule="auto"/>
+              <w:jc w:val="center"/>
+              <w:rPr>
+                <w:rFonts w:hint="eastAsia"/>
+                <w:vertAlign w:val="baseline"/>
+                <w:lang w:eastAsia="zh-Hans"/>
+              </w:rPr>
+            </w:pPr>
+            <w:r>
+              <w:rPr>
+                <w:rFonts w:hint="default"/>
+                <w:vertAlign w:val="baseline"/>
+                <w:lang w:eastAsia="zh-Hans"/>
+              </w:rPr>
+              <w:t>TP</w:t>
+            </w:r>
+          </w:p>
+        </w:tc>
+        <w:tc>
+          <w:tcPr>
+            <w:tcW w:w="2131" w:type="dxa"/>
+            <w:tcBorders>
+              <w:top w:val="single" w:color="000000" w:sz="18" w:space="0"/>
+              <w:tl2br w:val="nil"/>
+              <w:tr2bl w:val="nil"/>
+            </w:tcBorders>
+          </w:tcPr>
+          <w:p>
+            <w:pPr>
+              <w:widowControl w:val="0"/>
+              <w:numPr>
+                <w:numId w:val="0"/>
+              </w:numPr>
+              <w:spacing w:line="240" w:lineRule="auto"/>
+              <w:jc w:val="center"/>
+              <w:rPr>
+                <w:rFonts w:hint="eastAsia"/>
+                <w:vertAlign w:val="baseline"/>
+                <w:lang w:eastAsia="zh-Hans"/>
+              </w:rPr>
+            </w:pPr>
+            <w:r>
+              <w:rPr>
+                <w:rFonts w:hint="default"/>
+                <w:vertAlign w:val="baseline"/>
+                <w:lang w:eastAsia="zh-Hans"/>
+              </w:rPr>
+              <w:t>FP</w:t>
+            </w:r>
+          </w:p>
+        </w:tc>
+      </w:tr>
+      <w:tr>
+        <w:tblPrEx>
+          <w:tblBorders>
+            <w:top w:val="single" w:color="auto" w:sz="4" w:space="0"/>
+            <w:left w:val="none" w:color="auto" w:sz="0" w:space="0"/>
+            <w:bottom w:val="single" w:color="auto" w:sz="4" w:space="0"/>
+            <w:right w:val="none" w:color="auto" w:sz="0" w:space="0"/>
+            <w:insideH w:val="none" w:color="auto" w:sz="0" w:space="0"/>
+            <w:insideV w:val="none" w:color="auto" w:sz="0" w:space="0"/>
+          </w:tblBorders>
+        </w:tblPrEx>
+        <w:tc>
+          <w:tcPr>
+            <w:tcW w:w="2130" w:type="dxa"/>
+            <w:vMerge w:val="continue"/>
+            <w:tcBorders>
+              <w:tl2br w:val="nil"/>
+              <w:tr2bl w:val="nil"/>
+            </w:tcBorders>
+          </w:tcPr>
+          <w:p>
+            <w:pPr>
+              <w:widowControl w:val="0"/>
+              <w:numPr>
+                <w:numId w:val="0"/>
+              </w:numPr>
+              <w:spacing w:line="240" w:lineRule="auto"/>
+              <w:jc w:val="both"/>
+              <w:rPr>
+                <w:rFonts w:hint="eastAsia"/>
+                <w:vertAlign w:val="baseline"/>
+                <w:lang w:val="en-US" w:eastAsia="zh-Hans"/>
+              </w:rPr>
+            </w:pPr>
+          </w:p>
+        </w:tc>
+        <w:tc>
+          <w:tcPr>
+            <w:tcW w:w="2130" w:type="dxa"/>
+            <w:tcBorders>
+              <w:tl2br w:val="nil"/>
+              <w:tr2bl w:val="nil"/>
+            </w:tcBorders>
+          </w:tcPr>
+          <w:p>
+            <w:pPr>
+              <w:widowControl w:val="0"/>
+              <w:numPr>
+                <w:numId w:val="0"/>
+              </w:numPr>
+              <w:spacing w:line="240" w:lineRule="auto"/>
+              <w:jc w:val="center"/>
+              <w:rPr>
+                <w:rFonts w:hint="eastAsia"/>
+                <w:vertAlign w:val="baseline"/>
+                <w:lang w:eastAsia="zh-Hans"/>
+              </w:rPr>
+            </w:pPr>
+            <w:r>
+              <w:rPr>
+                <w:rFonts w:hint="default"/>
+                <w:vertAlign w:val="baseline"/>
+                <w:lang w:eastAsia="zh-Hans"/>
+              </w:rPr>
+              <w:t>Negative</w:t>
+            </w:r>
+          </w:p>
+        </w:tc>
+        <w:tc>
+          <w:tcPr>
+            <w:tcW w:w="2131" w:type="dxa"/>
+            <w:tcBorders>
+              <w:tl2br w:val="nil"/>
+              <w:tr2bl w:val="nil"/>
+            </w:tcBorders>
+          </w:tcPr>
+          <w:p>
+            <w:pPr>
+              <w:widowControl w:val="0"/>
+              <w:numPr>
+                <w:numId w:val="0"/>
+              </w:numPr>
+              <w:spacing w:line="240" w:lineRule="auto"/>
+              <w:jc w:val="center"/>
+              <w:rPr>
+                <w:rFonts w:hint="eastAsia"/>
+                <w:vertAlign w:val="baseline"/>
+                <w:lang w:eastAsia="zh-Hans"/>
+              </w:rPr>
+            </w:pPr>
+            <w:r>
+              <w:rPr>
+                <w:rFonts w:hint="default"/>
+                <w:vertAlign w:val="baseline"/>
+                <w:lang w:eastAsia="zh-Hans"/>
+              </w:rPr>
+              <w:t>FN</w:t>
+            </w:r>
+          </w:p>
+        </w:tc>
+        <w:tc>
+          <w:tcPr>
+            <w:tcW w:w="2131" w:type="dxa"/>
+            <w:tcBorders>
+              <w:tl2br w:val="nil"/>
+              <w:tr2bl w:val="nil"/>
+            </w:tcBorders>
+          </w:tcPr>
+          <w:p>
+            <w:pPr>
+              <w:widowControl w:val="0"/>
+              <w:numPr>
+                <w:numId w:val="0"/>
+              </w:numPr>
+              <w:spacing w:line="240" w:lineRule="auto"/>
+              <w:jc w:val="center"/>
+              <w:rPr>
+                <w:rFonts w:hint="eastAsia"/>
+                <w:vertAlign w:val="baseline"/>
+                <w:lang w:eastAsia="zh-Hans"/>
+              </w:rPr>
+            </w:pPr>
+            <w:r>
+              <w:rPr>
+                <w:rFonts w:hint="default"/>
+                <w:vertAlign w:val="baseline"/>
+                <w:lang w:eastAsia="zh-Hans"/>
+              </w:rPr>
+              <w:t>TN</w:t>
+            </w:r>
+          </w:p>
+        </w:tc>
+      </w:tr>
+    </w:tbl>
+    <w:p>
+      <w:pPr>
+        <w:widowControl w:val="0"/>
+        <w:numPr>
+          <w:numId w:val="0"/>
+        </w:numPr>
+        <w:spacing w:line="240" w:lineRule="auto"/>
+        <w:jc w:val="both"/>
+        <w:rPr>
+          <w:rFonts w:hint="eastAsia"/>
+          <w:lang w:eastAsia="zh-Hans"/>
+        </w:rPr>
+      </w:pPr>
+    </w:p>
+    <w:p>
+      <w:pPr>
+        <w:widowControl w:val="0"/>
+        <w:numPr>
+          <w:numId w:val="0"/>
+        </w:numPr>
+        <w:spacing w:line="240" w:lineRule="auto"/>
+        <w:jc w:val="center"/>
+        <w:rPr>
+          <w:rFonts w:hint="eastAsia"/>
+          <w:lang w:val="en-US" w:eastAsia="zh-Hans"/>
+        </w:rPr>
+      </w:pPr>
+      <w:r>
+        <w:rPr>
+          <w:rFonts w:hint="default"/>
+          <w:lang w:eastAsia="zh-Hans"/>
+        </w:rPr>
+        <w:t xml:space="preserve">Table 1 Definition of </w:t>
+      </w:r>
+      <w:r>
+        <w:rPr>
+          <w:rFonts w:hint="eastAsia"/>
+          <w:lang w:val="en-US" w:eastAsia="zh-Hans"/>
+        </w:rPr>
+        <w:t>Confusion</w:t>
+      </w:r>
+      <w:r>
+        <w:rPr>
+          <w:rFonts w:hint="default"/>
+          <w:lang w:eastAsia="zh-Hans"/>
+        </w:rPr>
+        <w:t xml:space="preserve"> Matrix</w:t>
+      </w:r>
+    </w:p>
+    <w:p>
+      <w:pPr>
+        <w:widowControl w:val="0"/>
+        <w:numPr>
+          <w:numId w:val="0"/>
+        </w:numPr>
+        <w:spacing w:line="240" w:lineRule="auto"/>
+        <w:jc w:val="both"/>
+        <w:rPr>
+          <w:rFonts w:hint="eastAsia"/>
+          <w:lang w:val="en-US" w:eastAsia="zh-Hans"/>
+        </w:rPr>
+      </w:pPr>
+    </w:p>
+    <w:p>
+      <w:pPr>
+        <w:widowControl w:val="0"/>
+        <w:numPr>
+          <w:numId w:val="0"/>
+        </w:numPr>
+        <w:spacing w:line="240" w:lineRule="auto"/>
+        <w:jc w:val="both"/>
+        <w:rPr>
+          <w:rFonts w:hint="eastAsia"/>
+          <w:lang w:val="en-US" w:eastAsia="zh-Hans"/>
+        </w:rPr>
+      </w:pPr>
+      <w:r>
+        <w:rPr>
+          <w:rFonts w:hint="eastAsia"/>
+          <w:lang w:val="en-US" w:eastAsia="zh-Hans"/>
+        </w:rPr>
+        <w:t>则有如下外部衡量指标：</w:t>
+      </w:r>
+    </w:p>
+    <w:p>
+      <w:pPr>
+        <w:widowControl w:val="0"/>
+        <w:numPr>
+          <w:ilvl w:val="0"/>
+          <w:numId w:val="5"/>
+        </w:numPr>
+        <w:spacing w:line="240" w:lineRule="auto"/>
+        <w:ind w:left="420" w:leftChars="0" w:hanging="420" w:firstLineChars="0"/>
+        <w:jc w:val="both"/>
+        <w:rPr>
+          <w:rFonts w:hint="eastAsia"/>
+          <w:lang w:val="en-US" w:eastAsia="zh-Hans"/>
+        </w:rPr>
+      </w:pPr>
+      <w:r>
+        <w:rPr>
+          <w:rFonts w:hint="eastAsia"/>
+          <w:lang w:val="en-US" w:eastAsia="zh-Hans"/>
+        </w:rPr>
+        <w:t>Jaccard指数，也称Jaccard相似度：</w:t>
+      </w:r>
+    </w:p>
+    <w:p>
+      <w:pPr>
+        <w:widowControl w:val="0"/>
+        <w:numPr>
+          <w:numId w:val="0"/>
+        </w:numPr>
+        <w:spacing w:line="240" w:lineRule="auto"/>
+        <w:jc w:val="center"/>
+        <w:rPr>
+          <w:rFonts w:hint="eastAsia"/>
+          <w:lang w:eastAsia="zh-Hans"/>
+        </w:rPr>
+      </w:pPr>
+      <w:r>
+        <w:rPr>
+          <w:rFonts w:hint="eastAsia"/>
+          <w:lang w:eastAsia="zh-Hans"/>
+        </w:rPr>
+        <w:drawing>
+          <wp:inline distT="0" distB="0" distL="114300" distR="114300">
+            <wp:extent cx="1483360" cy="316865"/>
+            <wp:effectExtent l="0" t="0" r="15240" b="13335"/>
+            <wp:docPr id="15" name="334E55B0-647D-440b-865C-3EC943EB4CBC-28" descr="wpsoffice"/>
+            <wp:cNvGraphicFramePr>
+              <a:graphicFrameLocks xmlns:a="http://schemas.openxmlformats.org/drawingml/2006/main" noChangeAspect="1"/>
+            </wp:cNvGraphicFramePr>
+            <a:graphic xmlns:a="http://schemas.openxmlformats.org/drawingml/2006/main">
+              <a:graphicData uri="http://schemas.openxmlformats.org/drawingml/2006/picture">
+                <pic:pic xmlns:pic="http://schemas.openxmlformats.org/drawingml/2006/picture">
+                  <pic:nvPicPr>
+                    <pic:cNvPr id="15" name="334E55B0-647D-440b-865C-3EC943EB4CBC-28" descr="wpsoffice"/>
+                    <pic:cNvPicPr>
+                      <a:picLocks noChangeAspect="1"/>
+                    </pic:cNvPicPr>
+                  </pic:nvPicPr>
+                  <pic:blipFill>
+                    <a:blip r:embed="rId17"/>
+                    <a:stretch>
+                      <a:fillRect/>
+                    </a:stretch>
+                  </pic:blipFill>
+                  <pic:spPr>
+                    <a:xfrm>
+                      <a:off x="0" y="0"/>
+                      <a:ext cx="1483360" cy="316865"/>
+                    </a:xfrm>
+                    <a:prstGeom prst="rect">
+                      <a:avLst/>
+                    </a:prstGeom>
+                  </pic:spPr>
+                </pic:pic>
+              </a:graphicData>
+            </a:graphic>
+          </wp:inline>
+        </w:drawing>
+      </w:r>
+    </w:p>
+    <w:p>
+      <w:pPr>
+        <w:widowControl w:val="0"/>
+        <w:numPr>
+          <w:numId w:val="0"/>
+        </w:numPr>
+        <w:spacing w:line="240" w:lineRule="auto"/>
+        <w:jc w:val="both"/>
+        <w:rPr>
+          <w:rFonts w:hint="eastAsia"/>
+          <w:lang w:val="en-US" w:eastAsia="zh-Hans"/>
+        </w:rPr>
+      </w:pPr>
+    </w:p>
+    <w:p>
+      <w:pPr>
+        <w:widowControl w:val="0"/>
+        <w:numPr>
+          <w:ilvl w:val="0"/>
+          <w:numId w:val="5"/>
+        </w:numPr>
+        <w:spacing w:line="240" w:lineRule="auto"/>
+        <w:ind w:left="420" w:leftChars="0" w:hanging="420" w:firstLineChars="0"/>
+        <w:jc w:val="both"/>
+        <w:rPr>
+          <w:rFonts w:hint="eastAsia"/>
+          <w:lang w:val="en-US" w:eastAsia="zh-Hans"/>
+        </w:rPr>
+      </w:pPr>
+      <w:r>
+        <w:rPr>
+          <w:rFonts w:hint="eastAsia"/>
+          <w:lang w:val="en-US" w:eastAsia="zh-Hans"/>
+        </w:rPr>
+        <w:t>FM指数：</w:t>
+      </w:r>
+    </w:p>
+    <w:p>
+      <w:pPr>
+        <w:widowControl w:val="0"/>
+        <w:numPr>
+          <w:numId w:val="0"/>
+        </w:numPr>
+        <w:spacing w:line="240" w:lineRule="auto"/>
+        <w:jc w:val="center"/>
+        <w:rPr>
+          <w:rFonts w:hint="eastAsia"/>
+          <w:lang w:eastAsia="zh-Hans"/>
+        </w:rPr>
+      </w:pPr>
+      <w:r>
+        <w:rPr>
+          <w:rFonts w:hint="eastAsia"/>
+          <w:lang w:eastAsia="zh-Hans"/>
+        </w:rPr>
+        <w:drawing>
+          <wp:inline distT="0" distB="0" distL="114300" distR="114300">
+            <wp:extent cx="1957070" cy="320675"/>
+            <wp:effectExtent l="0" t="0" r="24130" b="9525"/>
+            <wp:docPr id="16" name="334E55B0-647D-440b-865C-3EC943EB4CBC-27" descr="wpsoffice"/>
+            <wp:cNvGraphicFramePr>
+              <a:graphicFrameLocks xmlns:a="http://schemas.openxmlformats.org/drawingml/2006/main" noChangeAspect="1"/>
+            </wp:cNvGraphicFramePr>
+            <a:graphic xmlns:a="http://schemas.openxmlformats.org/drawingml/2006/main">
+              <a:graphicData uri="http://schemas.openxmlformats.org/drawingml/2006/picture">
+                <pic:pic xmlns:pic="http://schemas.openxmlformats.org/drawingml/2006/picture">
+                  <pic:nvPicPr>
+                    <pic:cNvPr id="16" name="334E55B0-647D-440b-865C-3EC943EB4CBC-27" descr="wpsoffice"/>
+                    <pic:cNvPicPr>
+                      <a:picLocks noChangeAspect="1"/>
+                    </pic:cNvPicPr>
+                  </pic:nvPicPr>
+                  <pic:blipFill>
+                    <a:blip r:embed="rId18"/>
+                    <a:stretch>
+                      <a:fillRect/>
+                    </a:stretch>
+                  </pic:blipFill>
+                  <pic:spPr>
+                    <a:xfrm>
+                      <a:off x="0" y="0"/>
+                      <a:ext cx="1957070" cy="320675"/>
+                    </a:xfrm>
+                    <a:prstGeom prst="rect">
+                      <a:avLst/>
+                    </a:prstGeom>
+                  </pic:spPr>
+                </pic:pic>
+              </a:graphicData>
+            </a:graphic>
+          </wp:inline>
+        </w:drawing>
+      </w:r>
+    </w:p>
+    <w:p>
+      <w:pPr>
+        <w:widowControl w:val="0"/>
+        <w:numPr>
+          <w:numId w:val="0"/>
+        </w:numPr>
+        <w:spacing w:line="240" w:lineRule="auto"/>
+        <w:jc w:val="both"/>
+        <w:rPr>
+          <w:rFonts w:hint="eastAsia"/>
+          <w:lang w:val="en-US" w:eastAsia="zh-Hans"/>
+        </w:rPr>
+      </w:pPr>
+    </w:p>
+    <w:p>
+      <w:pPr>
+        <w:widowControl w:val="0"/>
+        <w:numPr>
+          <w:ilvl w:val="0"/>
+          <w:numId w:val="5"/>
+        </w:numPr>
+        <w:spacing w:line="240" w:lineRule="auto"/>
+        <w:ind w:left="420" w:leftChars="0" w:hanging="420" w:firstLineChars="0"/>
+        <w:jc w:val="both"/>
+        <w:rPr>
+          <w:rFonts w:hint="eastAsia"/>
+          <w:lang w:val="en-US" w:eastAsia="zh-Hans"/>
+        </w:rPr>
+      </w:pPr>
+      <w:r>
+        <w:rPr>
+          <w:rFonts w:hint="eastAsia"/>
+          <w:lang w:val="en-US" w:eastAsia="zh-Hans"/>
+        </w:rPr>
+        <w:t>Rand指数：</w:t>
+      </w:r>
+    </w:p>
+    <w:p>
+      <w:pPr>
+        <w:widowControl w:val="0"/>
+        <w:numPr>
+          <w:numId w:val="0"/>
+        </w:numPr>
+        <w:spacing w:line="240" w:lineRule="auto"/>
+        <w:jc w:val="center"/>
+        <w:rPr>
+          <w:rFonts w:hint="eastAsia"/>
+          <w:lang w:eastAsia="zh-Hans"/>
+        </w:rPr>
+      </w:pPr>
+      <w:r>
+        <w:rPr>
+          <w:rFonts w:hint="eastAsia"/>
+          <w:lang w:eastAsia="zh-Hans"/>
+        </w:rPr>
+        <w:drawing>
+          <wp:inline distT="0" distB="0" distL="114300" distR="114300">
+            <wp:extent cx="1091565" cy="306705"/>
+            <wp:effectExtent l="0" t="0" r="635" b="23495"/>
+            <wp:docPr id="17" name="334E55B0-647D-440b-865C-3EC943EB4CBC-29" descr="wpsoffice"/>
+            <wp:cNvGraphicFramePr>
+              <a:graphicFrameLocks xmlns:a="http://schemas.openxmlformats.org/drawingml/2006/main" noChangeAspect="1"/>
+            </wp:cNvGraphicFramePr>
+            <a:graphic xmlns:a="http://schemas.openxmlformats.org/drawingml/2006/main">
+              <a:graphicData uri="http://schemas.openxmlformats.org/drawingml/2006/picture">
+                <pic:pic xmlns:pic="http://schemas.openxmlformats.org/drawingml/2006/picture">
+                  <pic:nvPicPr>
+                    <pic:cNvPr id="17" name="334E55B0-647D-440b-865C-3EC943EB4CBC-29" descr="wpsoffice"/>
+                    <pic:cNvPicPr>
+                      <a:picLocks noChangeAspect="1"/>
+                    </pic:cNvPicPr>
+                  </pic:nvPicPr>
+                  <pic:blipFill>
+                    <a:blip r:embed="rId19"/>
+                    <a:stretch>
+                      <a:fillRect/>
+                    </a:stretch>
+                  </pic:blipFill>
+                  <pic:spPr>
+                    <a:xfrm>
+                      <a:off x="0" y="0"/>
+                      <a:ext cx="1091565" cy="306705"/>
+                    </a:xfrm>
+                    <a:prstGeom prst="rect">
+                      <a:avLst/>
+                    </a:prstGeom>
+                  </pic:spPr>
+                </pic:pic>
+              </a:graphicData>
+            </a:graphic>
+          </wp:inline>
+        </w:drawing>
+      </w:r>
+    </w:p>
+    <w:p>
+      <w:pPr>
+        <w:widowControl w:val="0"/>
+        <w:numPr>
+          <w:numId w:val="0"/>
+        </w:numPr>
+        <w:spacing w:line="240" w:lineRule="auto"/>
+        <w:jc w:val="both"/>
+        <w:rPr>
+          <w:rFonts w:hint="eastAsia"/>
+          <w:lang w:val="en-US" w:eastAsia="zh-Hans"/>
+        </w:rPr>
+      </w:pPr>
+      <w:r>
+        <w:rPr>
+          <w:rFonts w:hint="eastAsia"/>
+          <w:lang w:val="en-US" w:eastAsia="zh-Hans"/>
+        </w:rPr>
+        <w:t>其中N为样本的数量。</w:t>
+      </w:r>
+    </w:p>
+    <w:p>
+      <w:pPr>
+        <w:widowControl w:val="0"/>
+        <w:numPr>
+          <w:numId w:val="0"/>
+        </w:numPr>
+        <w:spacing w:line="240" w:lineRule="auto"/>
+        <w:jc w:val="both"/>
+        <w:rPr>
+          <w:rFonts w:hint="eastAsia"/>
+          <w:lang w:val="en-US" w:eastAsia="zh-Hans"/>
+        </w:rPr>
+      </w:pPr>
+      <w:r>
+        <w:rPr>
+          <w:rFonts w:hint="eastAsia"/>
+          <w:lang w:val="en-US" w:eastAsia="zh-Hans"/>
+        </w:rPr>
+        <w:t>显然上述性能度量的结果均在</w:t>
+      </w:r>
+      <w:r>
+        <w:rPr>
+          <w:rFonts w:hint="default"/>
+          <w:lang w:eastAsia="zh-Hans"/>
+        </w:rPr>
+        <w:t>[0,1]</w:t>
+      </w:r>
+      <w:r>
+        <w:rPr>
+          <w:rFonts w:hint="eastAsia"/>
+          <w:lang w:val="en-US" w:eastAsia="zh-Hans"/>
+        </w:rPr>
+        <w:t>区间，取值越大越好。</w:t>
+      </w:r>
+    </w:p>
+    <w:p>
+      <w:pPr>
+        <w:widowControl w:val="0"/>
+        <w:numPr>
+          <w:numId w:val="0"/>
+        </w:numPr>
+        <w:spacing w:line="240" w:lineRule="auto"/>
+        <w:jc w:val="both"/>
+        <w:rPr>
+          <w:rFonts w:hint="eastAsia"/>
+          <w:lang w:val="en-US" w:eastAsia="zh-Hans"/>
+        </w:rPr>
+      </w:pPr>
+    </w:p>
+    <w:p>
+      <w:pPr>
+        <w:widowControl w:val="0"/>
+        <w:numPr>
+          <w:ilvl w:val="0"/>
+          <w:numId w:val="4"/>
+        </w:numPr>
+        <w:spacing w:line="240" w:lineRule="auto"/>
+        <w:jc w:val="both"/>
+        <w:rPr>
+          <w:rFonts w:hint="eastAsia"/>
+          <w:lang w:eastAsia="zh-CN"/>
+        </w:rPr>
+      </w:pPr>
+      <w:r>
+        <w:rPr>
+          <w:rFonts w:hint="eastAsia"/>
+          <w:lang w:val="en-US" w:eastAsia="zh-Hans"/>
+        </w:rPr>
+        <w:t>内部指标</w:t>
+      </w:r>
+    </w:p>
+    <w:p>
+      <w:pPr>
+        <w:widowControl w:val="0"/>
+        <w:numPr>
+          <w:numId w:val="0"/>
+        </w:numPr>
+        <w:spacing w:line="240" w:lineRule="auto"/>
+        <w:jc w:val="both"/>
+        <w:rPr>
+          <w:rFonts w:hint="eastAsia"/>
+          <w:lang w:val="en-US" w:eastAsia="zh-CN"/>
+        </w:rPr>
+      </w:pPr>
+    </w:p>
+    <w:p>
+      <w:pPr>
+        <w:widowControl w:val="0"/>
+        <w:numPr>
+          <w:numId w:val="0"/>
+        </w:numPr>
+        <w:spacing w:line="240" w:lineRule="auto"/>
+        <w:ind w:firstLine="420" w:firstLineChars="0"/>
+        <w:jc w:val="both"/>
+        <w:rPr>
+          <w:rFonts w:hint="eastAsia"/>
+          <w:lang w:val="en-US" w:eastAsia="zh-Hans"/>
+        </w:rPr>
+      </w:pPr>
+      <w:r>
+        <w:rPr>
+          <w:rFonts w:hint="eastAsia"/>
+          <w:lang w:val="en-US" w:eastAsia="zh-Hans"/>
+        </w:rPr>
+        <w:t>假设聚类结果的簇划分为</w:t>
+      </w:r>
+      <w:r>
+        <w:rPr>
+          <w:rFonts w:hint="default"/>
+          <w:lang w:eastAsia="zh-Hans"/>
+        </w:rPr>
+        <w:t xml:space="preserve"> </w:t>
+      </w:r>
+      <w:r>
+        <w:rPr>
+          <w:rFonts w:hint="eastAsia"/>
+          <w:lang w:val="en-US" w:eastAsia="zh-Hans"/>
+        </w:rPr>
+        <w:drawing>
+          <wp:inline distT="0" distB="0" distL="114300" distR="114300">
+            <wp:extent cx="1005205" cy="115570"/>
+            <wp:effectExtent l="0" t="0" r="10795" b="11430"/>
+            <wp:docPr id="18" name="334E55B0-647D-440b-865C-3EC943EB4CBC-30" descr="wpsoffice"/>
+            <wp:cNvGraphicFramePr>
+              <a:graphicFrameLocks xmlns:a="http://schemas.openxmlformats.org/drawingml/2006/main" noChangeAspect="1"/>
+            </wp:cNvGraphicFramePr>
+            <a:graphic xmlns:a="http://schemas.openxmlformats.org/drawingml/2006/main">
+              <a:graphicData uri="http://schemas.openxmlformats.org/drawingml/2006/picture">
+                <pic:pic xmlns:pic="http://schemas.openxmlformats.org/drawingml/2006/picture">
+                  <pic:nvPicPr>
+                    <pic:cNvPr id="18" name="334E55B0-647D-440b-865C-3EC943EB4CBC-30" descr="wpsoffice"/>
+                    <pic:cNvPicPr>
+                      <a:picLocks noChangeAspect="1"/>
+                    </pic:cNvPicPr>
+                  </pic:nvPicPr>
+                  <pic:blipFill>
+                    <a:blip r:embed="rId20"/>
+                    <a:stretch>
+                      <a:fillRect/>
+                    </a:stretch>
+                  </pic:blipFill>
+                  <pic:spPr>
+                    <a:xfrm>
+                      <a:off x="0" y="0"/>
+                      <a:ext cx="1005205" cy="115570"/>
+                    </a:xfrm>
+                    <a:prstGeom prst="rect">
+                      <a:avLst/>
+                    </a:prstGeom>
+                  </pic:spPr>
+                </pic:pic>
+              </a:graphicData>
+            </a:graphic>
+          </wp:inline>
+        </w:drawing>
+      </w:r>
+      <w:r>
+        <w:rPr>
+          <w:rFonts w:hint="default"/>
+          <w:lang w:eastAsia="zh-Hans"/>
+        </w:rPr>
+        <w:t xml:space="preserve"> ,</w:t>
+      </w:r>
+      <w:r>
+        <w:rPr>
+          <w:rFonts w:hint="eastAsia"/>
+          <w:lang w:val="en-US" w:eastAsia="zh-Hans"/>
+        </w:rPr>
+        <w:t>先定义如下计算量：</w:t>
+      </w:r>
+    </w:p>
+    <w:p>
+      <w:pPr>
+        <w:widowControl w:val="0"/>
+        <w:numPr>
+          <w:ilvl w:val="0"/>
+          <w:numId w:val="6"/>
+        </w:numPr>
+        <w:spacing w:line="240" w:lineRule="auto"/>
+        <w:ind w:left="420" w:leftChars="0" w:hanging="420" w:firstLineChars="0"/>
+        <w:jc w:val="both"/>
+        <w:rPr>
+          <w:rFonts w:hint="eastAsia"/>
+          <w:lang w:val="en-US" w:eastAsia="zh-Hans"/>
+        </w:rPr>
+      </w:pPr>
+      <w:r>
+        <w:rPr>
+          <w:rFonts w:hint="eastAsia"/>
+          <w:lang w:val="en-US" w:eastAsia="zh-Hans"/>
+        </w:rPr>
+        <w:t>簇C内样本的平均距离：</w:t>
+      </w:r>
+    </w:p>
+    <w:p>
+      <w:pPr>
+        <w:widowControl w:val="0"/>
+        <w:numPr>
+          <w:numId w:val="0"/>
+        </w:numPr>
+        <w:spacing w:line="240" w:lineRule="auto"/>
+        <w:jc w:val="center"/>
+        <w:rPr>
+          <w:rFonts w:hint="eastAsia"/>
+          <w:lang w:eastAsia="zh-Hans"/>
+        </w:rPr>
+      </w:pPr>
+      <w:r>
+        <w:rPr>
+          <w:rFonts w:hint="eastAsia"/>
+          <w:lang w:eastAsia="zh-Hans"/>
+        </w:rPr>
+        <w:drawing>
+          <wp:inline distT="0" distB="0" distL="114300" distR="114300">
+            <wp:extent cx="2499360" cy="364490"/>
+            <wp:effectExtent l="0" t="0" r="15240" b="16510"/>
+            <wp:docPr id="19" name="334E55B0-647D-440b-865C-3EC943EB4CBC-33" descr="wpsoffice"/>
+            <wp:cNvGraphicFramePr>
+              <a:graphicFrameLocks xmlns:a="http://schemas.openxmlformats.org/drawingml/2006/main" noChangeAspect="1"/>
+            </wp:cNvGraphicFramePr>
+            <a:graphic xmlns:a="http://schemas.openxmlformats.org/drawingml/2006/main">
+              <a:graphicData uri="http://schemas.openxmlformats.org/drawingml/2006/picture">
+                <pic:pic xmlns:pic="http://schemas.openxmlformats.org/drawingml/2006/picture">
+                  <pic:nvPicPr>
+                    <pic:cNvPr id="19" name="334E55B0-647D-440b-865C-3EC943EB4CBC-33" descr="wpsoffice"/>
+                    <pic:cNvPicPr>
+                      <a:picLocks noChangeAspect="1"/>
+                    </pic:cNvPicPr>
+                  </pic:nvPicPr>
+                  <pic:blipFill>
+                    <a:blip r:embed="rId21"/>
+                    <a:stretch>
+                      <a:fillRect/>
+                    </a:stretch>
+                  </pic:blipFill>
+                  <pic:spPr>
+                    <a:xfrm>
+                      <a:off x="0" y="0"/>
+                      <a:ext cx="2499360" cy="364490"/>
+                    </a:xfrm>
+                    <a:prstGeom prst="rect">
+                      <a:avLst/>
+                    </a:prstGeom>
+                  </pic:spPr>
+                </pic:pic>
+              </a:graphicData>
+            </a:graphic>
+          </wp:inline>
+        </w:drawing>
+      </w:r>
+    </w:p>
+    <w:p>
+      <w:pPr>
+        <w:widowControl w:val="0"/>
+        <w:numPr>
+          <w:numId w:val="0"/>
+        </w:numPr>
+        <w:spacing w:line="240" w:lineRule="auto"/>
+        <w:jc w:val="center"/>
+        <w:rPr>
+          <w:rFonts w:hint="eastAsia"/>
+          <w:lang w:eastAsia="zh-Hans"/>
+        </w:rPr>
+      </w:pPr>
+    </w:p>
+    <w:p>
+      <w:pPr>
+        <w:widowControl w:val="0"/>
+        <w:numPr>
+          <w:ilvl w:val="0"/>
+          <w:numId w:val="6"/>
+        </w:numPr>
+        <w:spacing w:line="240" w:lineRule="auto"/>
+        <w:ind w:left="420" w:leftChars="0" w:hanging="420" w:firstLineChars="0"/>
+        <w:jc w:val="both"/>
+        <w:rPr>
+          <w:rFonts w:hint="eastAsia"/>
+          <w:lang w:val="en-US" w:eastAsia="zh-Hans"/>
+        </w:rPr>
+      </w:pPr>
+      <w:r>
+        <w:rPr>
+          <w:rFonts w:hint="eastAsia"/>
+          <w:lang w:val="en-US" w:eastAsia="zh-Hans"/>
+        </w:rPr>
+        <w:t>簇C内样本间的最远距离</w:t>
+      </w:r>
+    </w:p>
+    <w:p>
+      <w:pPr>
+        <w:widowControl w:val="0"/>
+        <w:numPr>
+          <w:numId w:val="0"/>
+        </w:numPr>
+        <w:spacing w:line="240" w:lineRule="auto"/>
+        <w:jc w:val="center"/>
+        <w:rPr>
+          <w:rFonts w:hint="eastAsia"/>
+          <w:lang w:eastAsia="zh-Hans"/>
+        </w:rPr>
+      </w:pPr>
+      <w:r>
+        <w:rPr>
+          <w:rFonts w:hint="eastAsia"/>
+          <w:lang w:eastAsia="zh-Hans"/>
+        </w:rPr>
+        <w:drawing>
+          <wp:inline distT="0" distB="0" distL="114300" distR="114300">
+            <wp:extent cx="2109470" cy="244475"/>
+            <wp:effectExtent l="0" t="0" r="24130" b="9525"/>
+            <wp:docPr id="20" name="334E55B0-647D-440b-865C-3EC943EB4CBC-32" descr="wpsoffice"/>
+            <wp:cNvGraphicFramePr>
+              <a:graphicFrameLocks xmlns:a="http://schemas.openxmlformats.org/drawingml/2006/main" noChangeAspect="1"/>
+            </wp:cNvGraphicFramePr>
+            <a:graphic xmlns:a="http://schemas.openxmlformats.org/drawingml/2006/main">
+              <a:graphicData uri="http://schemas.openxmlformats.org/drawingml/2006/picture">
+                <pic:pic xmlns:pic="http://schemas.openxmlformats.org/drawingml/2006/picture">
+                  <pic:nvPicPr>
+                    <pic:cNvPr id="20" name="334E55B0-647D-440b-865C-3EC943EB4CBC-32" descr="wpsoffice"/>
+                    <pic:cNvPicPr>
+                      <a:picLocks noChangeAspect="1"/>
+                    </pic:cNvPicPr>
+                  </pic:nvPicPr>
+                  <pic:blipFill>
+                    <a:blip r:embed="rId22"/>
+                    <a:stretch>
+                      <a:fillRect/>
+                    </a:stretch>
+                  </pic:blipFill>
+                  <pic:spPr>
+                    <a:xfrm>
+                      <a:off x="0" y="0"/>
+                      <a:ext cx="2109470" cy="244475"/>
+                    </a:xfrm>
+                    <a:prstGeom prst="rect">
+                      <a:avLst/>
+                    </a:prstGeom>
+                  </pic:spPr>
+                </pic:pic>
+              </a:graphicData>
+            </a:graphic>
+          </wp:inline>
+        </w:drawing>
+      </w:r>
+    </w:p>
+    <w:p>
+      <w:pPr>
+        <w:widowControl w:val="0"/>
+        <w:numPr>
+          <w:numId w:val="0"/>
+        </w:numPr>
+        <w:spacing w:line="240" w:lineRule="auto"/>
+        <w:jc w:val="center"/>
+        <w:rPr>
+          <w:rFonts w:hint="eastAsia"/>
+          <w:lang w:eastAsia="zh-Hans"/>
+        </w:rPr>
+      </w:pPr>
+    </w:p>
+    <w:p>
+      <w:pPr>
+        <w:widowControl w:val="0"/>
+        <w:numPr>
+          <w:ilvl w:val="0"/>
+          <w:numId w:val="6"/>
+        </w:numPr>
+        <w:spacing w:line="240" w:lineRule="auto"/>
+        <w:ind w:left="420" w:leftChars="0" w:hanging="420" w:firstLineChars="0"/>
+        <w:jc w:val="both"/>
+        <w:rPr>
+          <w:rFonts w:hint="eastAsia"/>
+          <w:lang w:val="en-US" w:eastAsia="zh-Hans"/>
+        </w:rPr>
+      </w:pPr>
+      <w:r>
+        <w:rPr>
+          <w:rFonts w:hint="eastAsia"/>
+          <w:lang w:val="en-US" w:eastAsia="zh-Hans"/>
+        </w:rPr>
+        <w:t>两个簇最近样本间的距离</w:t>
+      </w:r>
+    </w:p>
+    <w:p>
+      <w:pPr>
+        <w:widowControl w:val="0"/>
+        <w:numPr>
+          <w:numId w:val="0"/>
+        </w:numPr>
+        <w:spacing w:line="240" w:lineRule="auto"/>
+        <w:jc w:val="center"/>
+        <w:rPr>
+          <w:rFonts w:hint="eastAsia"/>
+          <w:lang w:eastAsia="zh-Hans"/>
+        </w:rPr>
+      </w:pPr>
+      <w:r>
+        <w:rPr>
+          <w:rFonts w:hint="eastAsia"/>
+          <w:lang w:eastAsia="zh-Hans"/>
+        </w:rPr>
+        <w:drawing>
+          <wp:inline distT="0" distB="0" distL="114300" distR="114300">
+            <wp:extent cx="2618105" cy="254000"/>
+            <wp:effectExtent l="0" t="0" r="23495" b="0"/>
+            <wp:docPr id="21" name="334E55B0-647D-440b-865C-3EC943EB4CBC-38" descr="wpsoffice"/>
+            <wp:cNvGraphicFramePr>
+              <a:graphicFrameLocks xmlns:a="http://schemas.openxmlformats.org/drawingml/2006/main" noChangeAspect="1"/>
+            </wp:cNvGraphicFramePr>
+            <a:graphic xmlns:a="http://schemas.openxmlformats.org/drawingml/2006/main">
+              <a:graphicData uri="http://schemas.openxmlformats.org/drawingml/2006/picture">
+                <pic:pic xmlns:pic="http://schemas.openxmlformats.org/drawingml/2006/picture">
+                  <pic:nvPicPr>
+                    <pic:cNvPr id="21" name="334E55B0-647D-440b-865C-3EC943EB4CBC-38" descr="wpsoffice"/>
+                    <pic:cNvPicPr>
+                      <a:picLocks noChangeAspect="1"/>
+                    </pic:cNvPicPr>
+                  </pic:nvPicPr>
+                  <pic:blipFill>
+                    <a:blip r:embed="rId23"/>
+                    <a:stretch>
+                      <a:fillRect/>
+                    </a:stretch>
+                  </pic:blipFill>
+                  <pic:spPr>
+                    <a:xfrm>
+                      <a:off x="0" y="0"/>
+                      <a:ext cx="2618105" cy="254000"/>
+                    </a:xfrm>
+                    <a:prstGeom prst="rect">
+                      <a:avLst/>
+                    </a:prstGeom>
+                  </pic:spPr>
+                </pic:pic>
+              </a:graphicData>
+            </a:graphic>
+          </wp:inline>
+        </w:drawing>
+      </w:r>
+    </w:p>
+    <w:p>
+      <w:pPr>
+        <w:widowControl w:val="0"/>
+        <w:numPr>
+          <w:numId w:val="0"/>
+        </w:numPr>
+        <w:spacing w:line="240" w:lineRule="auto"/>
+        <w:jc w:val="both"/>
+        <w:rPr>
+          <w:rFonts w:hint="eastAsia"/>
+          <w:lang w:val="en-US" w:eastAsia="zh-Hans"/>
+        </w:rPr>
+      </w:pPr>
+    </w:p>
+    <w:p>
+      <w:pPr>
+        <w:widowControl w:val="0"/>
+        <w:numPr>
+          <w:ilvl w:val="0"/>
+          <w:numId w:val="6"/>
+        </w:numPr>
+        <w:spacing w:line="240" w:lineRule="auto"/>
+        <w:ind w:left="420" w:leftChars="0" w:hanging="420" w:firstLineChars="0"/>
+        <w:jc w:val="both"/>
+        <w:rPr>
+          <w:rFonts w:hint="eastAsia"/>
+          <w:lang w:val="en-US" w:eastAsia="zh-Hans"/>
+        </w:rPr>
+      </w:pPr>
+      <w:r>
+        <w:rPr>
+          <w:rFonts w:hint="eastAsia"/>
+          <w:lang w:val="en-US" w:eastAsia="zh-Hans"/>
+        </w:rPr>
+        <w:t>两个簇中心点的距离</w:t>
+      </w:r>
+    </w:p>
+    <w:p>
+      <w:pPr>
+        <w:widowControl w:val="0"/>
+        <w:numPr>
+          <w:numId w:val="0"/>
+        </w:numPr>
+        <w:spacing w:line="240" w:lineRule="auto"/>
+        <w:jc w:val="center"/>
+        <w:rPr>
+          <w:rFonts w:hint="eastAsia"/>
+          <w:lang w:eastAsia="zh-Hans"/>
+        </w:rPr>
+      </w:pPr>
+      <w:r>
+        <w:rPr>
+          <w:rFonts w:hint="eastAsia"/>
+          <w:lang w:eastAsia="zh-Hans"/>
+        </w:rPr>
+        <w:drawing>
+          <wp:inline distT="0" distB="0" distL="114300" distR="114300">
+            <wp:extent cx="3133090" cy="413385"/>
+            <wp:effectExtent l="0" t="0" r="16510" b="18415"/>
+            <wp:docPr id="22" name="334E55B0-647D-440b-865C-3EC943EB4CBC-39" descr="/private/var/folders/4b/b2hj0zj524lbbtvttkfwrkbw0000gp/T/com.kingsoft.wpsoffice.mac/wpsoffice.jFkymGwpsoffice"/>
+            <wp:cNvGraphicFramePr>
+              <a:graphicFrameLocks xmlns:a="http://schemas.openxmlformats.org/drawingml/2006/main" noChangeAspect="1"/>
+            </wp:cNvGraphicFramePr>
+            <a:graphic xmlns:a="http://schemas.openxmlformats.org/drawingml/2006/main">
+              <a:graphicData uri="http://schemas.openxmlformats.org/drawingml/2006/picture">
+                <pic:pic xmlns:pic="http://schemas.openxmlformats.org/drawingml/2006/picture">
+                  <pic:nvPicPr>
+                    <pic:cNvPr id="22" name="334E55B0-647D-440b-865C-3EC943EB4CBC-39" descr="/private/var/folders/4b/b2hj0zj524lbbtvttkfwrkbw0000gp/T/com.kingsoft.wpsoffice.mac/wpsoffice.jFkymGwpsoffice"/>
+                    <pic:cNvPicPr>
+                      <a:picLocks noChangeAspect="1"/>
+                    </pic:cNvPicPr>
+                  </pic:nvPicPr>
+                  <pic:blipFill>
+                    <a:blip r:embed="rId24"/>
+                    <a:stretch>
+                      <a:fillRect/>
+                    </a:stretch>
+                  </pic:blipFill>
+                  <pic:spPr>
+                    <a:xfrm>
+                      <a:off x="0" y="0"/>
+                      <a:ext cx="3133090" cy="413385"/>
+                    </a:xfrm>
+                    <a:prstGeom prst="rect">
+                      <a:avLst/>
+                    </a:prstGeom>
+                  </pic:spPr>
+                </pic:pic>
+              </a:graphicData>
+            </a:graphic>
+          </wp:inline>
+        </w:drawing>
+      </w:r>
+    </w:p>
+    <w:p>
+      <w:pPr>
+        <w:widowControl w:val="0"/>
+        <w:numPr>
+          <w:numId w:val="0"/>
+        </w:numPr>
+        <w:spacing w:line="240" w:lineRule="auto"/>
+        <w:jc w:val="center"/>
+        <w:rPr>
+          <w:rFonts w:hint="eastAsia"/>
+          <w:lang w:eastAsia="zh-Hans"/>
+        </w:rPr>
+      </w:pPr>
+    </w:p>
+    <w:p>
+      <w:pPr>
+        <w:widowControl w:val="0"/>
+        <w:numPr>
+          <w:numId w:val="0"/>
+        </w:numPr>
+        <w:spacing w:line="240" w:lineRule="auto"/>
+        <w:jc w:val="both"/>
+        <w:rPr>
+          <w:rFonts w:hint="eastAsia"/>
+          <w:lang w:val="en-US" w:eastAsia="zh-Hans"/>
+        </w:rPr>
+      </w:pPr>
+      <w:r>
+        <w:rPr>
+          <w:rFonts w:hint="eastAsia"/>
+          <w:lang w:val="en-US" w:eastAsia="zh-Hans"/>
+        </w:rPr>
+        <w:t>由此可导出以下常用的内部指标：</w:t>
+      </w:r>
+    </w:p>
+    <w:p>
+      <w:pPr>
+        <w:widowControl w:val="0"/>
+        <w:numPr>
+          <w:ilvl w:val="0"/>
+          <w:numId w:val="6"/>
+        </w:numPr>
+        <w:spacing w:line="240" w:lineRule="auto"/>
+        <w:ind w:left="420" w:leftChars="0" w:hanging="420" w:firstLineChars="0"/>
+        <w:jc w:val="both"/>
+        <w:rPr>
+          <w:rFonts w:hint="eastAsia"/>
+          <w:lang w:val="en-US" w:eastAsia="zh-Hans"/>
+        </w:rPr>
+      </w:pPr>
+      <w:r>
+        <w:rPr>
+          <w:rFonts w:hint="eastAsia"/>
+          <w:lang w:val="en-US" w:eastAsia="zh-Hans"/>
+        </w:rPr>
+        <w:t>DB指数：</w:t>
+      </w:r>
+    </w:p>
+    <w:p>
+      <w:pPr>
+        <w:widowControl w:val="0"/>
+        <w:numPr>
+          <w:numId w:val="0"/>
+        </w:numPr>
+        <w:spacing w:line="240" w:lineRule="auto"/>
+        <w:ind w:leftChars="0"/>
+        <w:jc w:val="center"/>
+        <w:rPr>
+          <w:rFonts w:hint="eastAsia"/>
+          <w:lang w:eastAsia="zh-Hans"/>
+        </w:rPr>
+      </w:pPr>
+      <w:r>
+        <w:rPr>
+          <w:rFonts w:hint="eastAsia"/>
+          <w:lang w:eastAsia="zh-Hans"/>
+        </w:rPr>
+        <w:drawing>
+          <wp:inline distT="0" distB="0" distL="114300" distR="114300">
+            <wp:extent cx="2129790" cy="369570"/>
+            <wp:effectExtent l="0" t="0" r="3810" b="11430"/>
+            <wp:docPr id="23" name="334E55B0-647D-440b-865C-3EC943EB4CBC-40" descr="wpsoffice"/>
+            <wp:cNvGraphicFramePr>
+              <a:graphicFrameLocks xmlns:a="http://schemas.openxmlformats.org/drawingml/2006/main" noChangeAspect="1"/>
+            </wp:cNvGraphicFramePr>
+            <a:graphic xmlns:a="http://schemas.openxmlformats.org/drawingml/2006/main">
+              <a:graphicData uri="http://schemas.openxmlformats.org/drawingml/2006/picture">
+                <pic:pic xmlns:pic="http://schemas.openxmlformats.org/drawingml/2006/picture">
+                  <pic:nvPicPr>
+                    <pic:cNvPr id="23" name="334E55B0-647D-440b-865C-3EC943EB4CBC-40" descr="wpsoffice"/>
+                    <pic:cNvPicPr>
+                      <a:picLocks noChangeAspect="1"/>
+                    </pic:cNvPicPr>
+                  </pic:nvPicPr>
+                  <pic:blipFill>
+                    <a:blip r:embed="rId25"/>
+                    <a:stretch>
+                      <a:fillRect/>
+                    </a:stretch>
+                  </pic:blipFill>
+                  <pic:spPr>
+                    <a:xfrm>
+                      <a:off x="0" y="0"/>
+                      <a:ext cx="2129790" cy="369570"/>
+                    </a:xfrm>
+                    <a:prstGeom prst="rect">
+                      <a:avLst/>
+                    </a:prstGeom>
+                  </pic:spPr>
+                </pic:pic>
+              </a:graphicData>
+            </a:graphic>
+          </wp:inline>
+        </w:drawing>
+      </w:r>
+    </w:p>
+    <w:p>
+      <w:pPr>
+        <w:widowControl w:val="0"/>
+        <w:numPr>
+          <w:numId w:val="0"/>
+        </w:numPr>
+        <w:spacing w:line="240" w:lineRule="auto"/>
+        <w:jc w:val="both"/>
+        <w:rPr>
+          <w:rFonts w:hint="eastAsia"/>
+          <w:lang w:val="en-US" w:eastAsia="zh-Hans"/>
+        </w:rPr>
+      </w:pPr>
+      <w:r>
+        <w:rPr>
+          <w:rFonts w:hint="eastAsia"/>
+          <w:lang w:val="en-US" w:eastAsia="zh-Hans"/>
+        </w:rPr>
+        <w:t>显然值越小越好。</w:t>
+      </w:r>
+    </w:p>
+    <w:p>
+      <w:pPr>
+        <w:widowControl w:val="0"/>
+        <w:numPr>
+          <w:numId w:val="0"/>
+        </w:numPr>
+        <w:spacing w:line="240" w:lineRule="auto"/>
+        <w:jc w:val="both"/>
+        <w:rPr>
+          <w:rFonts w:hint="eastAsia"/>
+          <w:lang w:val="en-US" w:eastAsia="zh-Hans"/>
+        </w:rPr>
+      </w:pPr>
+    </w:p>
+    <w:p>
+      <w:pPr>
+        <w:widowControl w:val="0"/>
+        <w:numPr>
+          <w:ilvl w:val="0"/>
+          <w:numId w:val="6"/>
+        </w:numPr>
+        <w:spacing w:line="240" w:lineRule="auto"/>
+        <w:ind w:left="420" w:leftChars="0" w:hanging="420" w:firstLineChars="0"/>
+        <w:jc w:val="both"/>
+        <w:rPr>
+          <w:rFonts w:hint="eastAsia"/>
+          <w:lang w:val="en-US" w:eastAsia="zh-Hans"/>
+        </w:rPr>
+      </w:pPr>
+      <w:r>
+        <w:rPr>
+          <w:rFonts w:hint="eastAsia"/>
+          <w:lang w:val="en-US" w:eastAsia="zh-Hans"/>
+        </w:rPr>
+        <w:t>Dunn指数</w:t>
+      </w:r>
+    </w:p>
+    <w:p>
+      <w:pPr>
+        <w:widowControl w:val="0"/>
+        <w:numPr>
+          <w:numId w:val="0"/>
+        </w:numPr>
+        <w:spacing w:line="240" w:lineRule="auto"/>
+        <w:jc w:val="center"/>
+        <w:rPr>
+          <w:rFonts w:hint="eastAsia"/>
+          <w:lang w:eastAsia="zh-Hans"/>
+        </w:rPr>
+      </w:pPr>
+      <w:r>
+        <w:rPr>
+          <w:rFonts w:hint="eastAsia"/>
+          <w:lang w:eastAsia="zh-Hans"/>
+        </w:rPr>
+        <w:drawing>
+          <wp:inline distT="0" distB="0" distL="114300" distR="114300">
+            <wp:extent cx="1983105" cy="379095"/>
+            <wp:effectExtent l="0" t="0" r="23495" b="1905"/>
+            <wp:docPr id="24" name="334E55B0-647D-440b-865C-3EC943EB4CBC-41" descr="wpsoffice"/>
+            <wp:cNvGraphicFramePr>
+              <a:graphicFrameLocks xmlns:a="http://schemas.openxmlformats.org/drawingml/2006/main" noChangeAspect="1"/>
+            </wp:cNvGraphicFramePr>
+            <a:graphic xmlns:a="http://schemas.openxmlformats.org/drawingml/2006/main">
+              <a:graphicData uri="http://schemas.openxmlformats.org/drawingml/2006/picture">
+                <pic:pic xmlns:pic="http://schemas.openxmlformats.org/drawingml/2006/picture">
+                  <pic:nvPicPr>
+                    <pic:cNvPr id="24" name="334E55B0-647D-440b-865C-3EC943EB4CBC-41" descr="wpsoffice"/>
+                    <pic:cNvPicPr>
+                      <a:picLocks noChangeAspect="1"/>
+                    </pic:cNvPicPr>
+                  </pic:nvPicPr>
+                  <pic:blipFill>
+                    <a:blip r:embed="rId26"/>
+                    <a:stretch>
+                      <a:fillRect/>
+                    </a:stretch>
+                  </pic:blipFill>
+                  <pic:spPr>
+                    <a:xfrm>
+                      <a:off x="0" y="0"/>
+                      <a:ext cx="1983105" cy="379095"/>
+                    </a:xfrm>
+                    <a:prstGeom prst="rect">
+                      <a:avLst/>
+                    </a:prstGeom>
+                  </pic:spPr>
+                </pic:pic>
+              </a:graphicData>
+            </a:graphic>
+          </wp:inline>
+        </w:drawing>
+      </w:r>
+    </w:p>
+    <w:p>
+      <w:pPr>
+        <w:widowControl w:val="0"/>
+        <w:numPr>
+          <w:numId w:val="0"/>
+        </w:numPr>
+        <w:spacing w:line="240" w:lineRule="auto"/>
+        <w:jc w:val="both"/>
+        <w:rPr>
+          <w:rFonts w:hint="eastAsia"/>
+          <w:lang w:val="en-US" w:eastAsia="zh-Hans"/>
+        </w:rPr>
+      </w:pPr>
+      <w:r>
+        <w:rPr>
+          <w:rFonts w:hint="eastAsia"/>
+          <w:lang w:val="en-US" w:eastAsia="zh-Hans"/>
+        </w:rPr>
+        <w:t>DI则相反，值越大越好。</w:t>
+      </w:r>
+    </w:p>
+    <w:p>
+      <w:pPr>
+        <w:widowControl w:val="0"/>
+        <w:numPr>
+          <w:numId w:val="0"/>
+        </w:numPr>
+        <w:spacing w:line="240" w:lineRule="auto"/>
+        <w:jc w:val="both"/>
         <w:rPr>
           <w:rFonts w:hint="default"/>
           <w:lang w:val="en-US" w:eastAsia="zh-CN"/>
         </w:rPr>
       </w:pPr>
-      <w:r>
-        <w:rPr>
-          <w:rFonts w:hint="eastAsia"/>
+    </w:p>
+    <w:p>
+      <w:pPr>
+        <w:widowControl w:val="0"/>
+        <w:numPr>
+          <w:numId w:val="0"/>
+        </w:numPr>
+        <w:spacing w:line="240" w:lineRule="auto"/>
+        <w:jc w:val="both"/>
+        <w:rPr>
+          <w:rFonts w:hint="default"/>
           <w:lang w:val="en-US" w:eastAsia="zh-CN"/>
         </w:rPr>
-        <w:t>性能度量</w:t>
-      </w:r>
+      </w:pPr>
     </w:p>
     <w:p>
       <w:pPr>
@@ -138,6 +3601,73 @@
           <w:ilvl w:val="0"/>
           <w:numId w:val="1"/>
         </w:numPr>
+        <w:spacing w:line="240" w:lineRule="auto"/>
+        <w:rPr>
+          <w:rFonts w:hint="eastAsia" w:ascii="黑体" w:hAnsi="黑体" w:eastAsia="黑体" w:cs="黑体"/>
+          <w:sz w:val="32"/>
+          <w:szCs w:val="32"/>
+          <w:lang w:val="en-US" w:eastAsia="zh-CN"/>
+        </w:rPr>
+      </w:pPr>
+      <w:r>
+        <w:rPr>
+          <w:rFonts w:hint="eastAsia" w:ascii="黑体" w:hAnsi="黑体" w:eastAsia="黑体" w:cs="黑体"/>
+          <w:sz w:val="32"/>
+          <w:szCs w:val="32"/>
+          <w:lang w:val="en-US" w:eastAsia="zh-CN"/>
+        </w:rPr>
+        <w:t>聚类算法</w:t>
+      </w:r>
+    </w:p>
+    <w:p>
+      <w:pPr>
+        <w:widowControl w:val="0"/>
+        <w:numPr>
+          <w:numId w:val="0"/>
+        </w:numPr>
+        <w:spacing w:line="240" w:lineRule="auto"/>
+        <w:jc w:val="both"/>
+        <w:rPr>
+          <w:rFonts w:hint="eastAsia" w:ascii="黑体" w:hAnsi="黑体" w:eastAsia="黑体" w:cs="黑体"/>
+          <w:sz w:val="32"/>
+          <w:szCs w:val="32"/>
+          <w:lang w:val="en-US" w:eastAsia="zh-CN"/>
+        </w:rPr>
+      </w:pPr>
+      <w:bookmarkStart w:id="0" w:name="_GoBack"/>
+      <w:bookmarkEnd w:id="0"/>
+    </w:p>
+    <w:p>
+      <w:pPr>
+        <w:widowControl w:val="0"/>
+        <w:numPr>
+          <w:ilvl w:val="0"/>
+          <w:numId w:val="7"/>
+        </w:numPr>
+        <w:spacing w:line="240" w:lineRule="auto"/>
+        <w:jc w:val="both"/>
+        <w:rPr>
+          <w:rFonts w:hint="eastAsia"/>
+          <w:lang w:val="en-US" w:eastAsia="zh-CN"/>
+        </w:rPr>
+      </w:pPr>
+      <w:r>
+        <w:rPr>
+          <w:rFonts w:hint="eastAsia"/>
+          <w:lang w:val="en-US" w:eastAsia="zh-CN"/>
+        </w:rPr>
+        <w:t>基于划分</w:t>
+      </w:r>
+    </w:p>
+    <w:p>
+      <w:pPr>
+        <w:widowControl w:val="0"/>
+        <w:numPr>
+          <w:ilvl w:val="0"/>
+          <w:numId w:val="7"/>
+        </w:numPr>
+        <w:spacing w:line="240" w:lineRule="auto"/>
+        <w:jc w:val="both"/>
         <w:rPr>
           <w:rFonts w:hint="default"/>
           <w:lang w:val="en-US" w:eastAsia="zh-CN"/>
@@ -148,7 +3678,7 @@
           <w:rFonts w:hint="eastAsia"/>
           <w:lang w:val="en-US" w:eastAsia="zh-CN"/>
         </w:rPr>
-        <w:t>聚类算法</w:t>
+        <w:t>基于密度</w:t>
       </w:r>
     </w:p>
     <w:p>
@@ -156,29 +3686,9 @@
         <w:widowControl w:val="0"/>
         <w:numPr>
           <w:ilvl w:val="0"/>
-          <w:numId w:val="2"/>
-        </w:numPr>
-        <w:jc w:val="both"/>
-        <w:rPr>
-          <w:rFonts w:hint="eastAsia"/>
-          <w:lang w:val="en-US" w:eastAsia="zh-CN"/>
-        </w:rPr>
-      </w:pPr>
-      <w:r>
-        <w:rPr>
-          <w:rFonts w:hint="eastAsia"/>
-          <w:lang w:val="en-US" w:eastAsia="zh-CN"/>
-        </w:rPr>
-        <w:t>基于划分</w:t>
-      </w:r>
-    </w:p>
-    <w:p>
-      <w:pPr>
-        <w:widowControl w:val="0"/>
-        <w:numPr>
-          <w:ilvl w:val="0"/>
-          <w:numId w:val="2"/>
-        </w:numPr>
+          <w:numId w:val="7"/>
+        </w:numPr>
+        <w:spacing w:line="240" w:lineRule="auto"/>
         <w:jc w:val="both"/>
         <w:rPr>
           <w:rFonts w:hint="default"/>
@@ -190,7 +3700,7 @@
           <w:rFonts w:hint="eastAsia"/>
           <w:lang w:val="en-US" w:eastAsia="zh-CN"/>
         </w:rPr>
-        <w:t>基于密度</w:t>
+        <w:t>基于层次</w:t>
       </w:r>
     </w:p>
     <w:p>
@@ -198,8 +3708,9 @@
         <w:widowControl w:val="0"/>
         <w:numPr>
           <w:ilvl w:val="0"/>
-          <w:numId w:val="2"/>
-        </w:numPr>
+          <w:numId w:val="7"/>
+        </w:numPr>
+        <w:spacing w:line="240" w:lineRule="auto"/>
         <w:jc w:val="both"/>
         <w:rPr>
           <w:rFonts w:hint="default"/>
@@ -211,36 +3722,53 @@
           <w:rFonts w:hint="eastAsia"/>
           <w:lang w:val="en-US" w:eastAsia="zh-CN"/>
         </w:rPr>
-        <w:t>基于层次</w:t>
-      </w:r>
-    </w:p>
-    <w:p>
-      <w:pPr>
-        <w:widowControl w:val="0"/>
-        <w:numPr>
-          <w:ilvl w:val="0"/>
-          <w:numId w:val="2"/>
-        </w:numPr>
+        <w:t>基于网格方法</w:t>
+      </w:r>
+    </w:p>
+    <w:p>
+      <w:pPr>
+        <w:widowControl w:val="0"/>
+        <w:numPr>
+          <w:numId w:val="0"/>
+        </w:numPr>
+        <w:spacing w:line="240" w:lineRule="auto"/>
         <w:jc w:val="both"/>
         <w:rPr>
           <w:rFonts w:hint="default"/>
           <w:lang w:val="en-US" w:eastAsia="zh-CN"/>
         </w:rPr>
       </w:pPr>
-      <w:r>
-        <w:rPr>
-          <w:rFonts w:hint="eastAsia"/>
-          <w:lang w:val="en-US" w:eastAsia="zh-CN"/>
-        </w:rPr>
-        <w:t>基于网格方法</w:t>
-      </w:r>
-    </w:p>
-    <w:p>
-      <w:pPr>
-        <w:widowControl w:val="0"/>
-        <w:numPr>
-          <w:numId w:val="0"/>
-        </w:numPr>
+    </w:p>
+    <w:p>
+      <w:pPr>
+        <w:widowControl w:val="0"/>
+        <w:numPr>
+          <w:ilvl w:val="0"/>
+          <w:numId w:val="8"/>
+        </w:numPr>
+        <w:spacing w:line="240" w:lineRule="auto"/>
+        <w:jc w:val="both"/>
+        <w:rPr>
+          <w:rFonts w:hint="eastAsia"/>
+          <w:lang w:val="en-US" w:eastAsia="zh-Hans"/>
+        </w:rPr>
+      </w:pPr>
+      <w:r>
+        <w:rPr>
+          <w:rFonts w:hint="eastAsia"/>
+          <w:lang w:val="en-US" w:eastAsia="zh-Hans"/>
+        </w:rPr>
+        <w:t>前景与展望</w:t>
+      </w:r>
+    </w:p>
+    <w:p>
+      <w:pPr>
+        <w:widowControl w:val="0"/>
+        <w:numPr>
+          <w:ilvl w:val="0"/>
+          <w:numId w:val="8"/>
+        </w:numPr>
+        <w:spacing w:line="240" w:lineRule="auto"/>
         <w:jc w:val="both"/>
         <w:rPr>
           <w:rFonts w:hint="default"/>
@@ -250,16 +3778,20 @@
       <w:r>
         <w:rPr>
           <w:rFonts w:hint="eastAsia"/>
-          <w:lang w:val="en-US" w:eastAsia="zh-CN"/>
-        </w:rPr>
-        <w:t>第四章 总结</w:t>
-      </w:r>
-      <w:bookmarkStart w:id="0" w:name="_GoBack"/>
-      <w:bookmarkEnd w:id="0"/>
+          <w:lang w:val="en-US" w:eastAsia="zh-Hans"/>
+        </w:rPr>
+        <w:t>总结</w:t>
+      </w:r>
     </w:p>
     <w:sectPr>
       <w:pgSz w:w="11906" w:h="16838"/>
       <w:pgMar w:top="1440" w:right="1800" w:bottom="1440" w:left="1800" w:header="851" w:footer="992" w:gutter="0"/>
+      <w:pgBorders>
+        <w:top w:val="none" w:sz="0" w:space="0"/>
+        <w:left w:val="none" w:sz="0" w:space="0"/>
+        <w:bottom w:val="none" w:sz="0" w:space="0"/>
+        <w:right w:val="none" w:sz="0" w:space="0"/>
+      </w:pgBorders>
       <w:cols w:space="425" w:num="1"/>
       <w:docGrid w:type="lines" w:linePitch="312" w:charSpace="0"/>
     </w:sectPr>
@@ -268,7 +3800,7 @@
 </file>
 
 <file path=word/numbering.xml><?xml version="1.0" encoding="utf-8"?>
-<w:numbering xmlns:wpc="http://schemas.microsoft.com/office/word/2010/wordprocessingCanvas" xmlns:mc="http://schemas.openxmlformats.org/markup-compatibility/2006" xmlns:o="urn:schemas-microsoft-com:office:office" xmlns:r="http://schemas.openxmlformats.org/officeDocument/2006/relationships" xmlns:m="http://schemas.openxmlformats.org/officeDocument/2006/math" xmlns:v="urn:schemas-microsoft-com:vml" xmlns:wp14="http://schemas.microsoft.com/office/word/2010/wordprocessingDrawing" xmlns:wp="http://schemas.openxmlformats.org/drawingml/2006/wordprocessingDrawing" xmlns:w10="urn:schemas-microsoft-com:office:word" xmlns:w="http://schemas.openxmlformats.org/wordprocessingml/2006/main" xmlns:w14="http://schemas.microsoft.com/office/word/2010/wordml" xmlns:wpg="http://schemas.microsoft.com/office/word/2010/wordprocessingGroup" xmlns:wpi="http://schemas.microsoft.com/office/word/2010/wordprocessingInk" xmlns:wne="http://schemas.microsoft.com/office/word/2006/wordml" xmlns:wps="http://schemas.microsoft.com/office/word/2010/wordprocessingShape" xmlns:wpsCustomData="http://www.wps.cn/officeDocument/2013/wpsCustomData" mc:Ignorable="w14 wp14">
+<w:numbering xmlns:wpc="http://schemas.microsoft.com/office/word/2010/wordprocessingCanvas" xmlns:mc="http://schemas.openxmlformats.org/markup-compatibility/2006" xmlns:o="urn:schemas-microsoft-com:office:office" xmlns:r="http://schemas.openxmlformats.org/officeDocument/2006/relationships" xmlns:m="http://schemas.openxmlformats.org/officeDocument/2006/math" xmlns:v="urn:schemas-microsoft-com:vml" xmlns:wp14="http://schemas.microsoft.com/office/word/2010/wordprocessingDrawing" xmlns:wp="http://schemas.openxmlformats.org/drawingml/2006/wordprocessingDrawing" xmlns:w10="urn:schemas-microsoft-com:office:word" xmlns:w="http://schemas.openxmlformats.org/wordprocessingml/2006/main" xmlns:w14="http://schemas.microsoft.com/office/word/2010/wordml" xmlns:wpg="http://schemas.microsoft.com/office/word/2010/wordprocessingGroup" xmlns:wpi="http://schemas.microsoft.com/office/word/2010/wordprocessingInk" xmlns:wne="http://schemas.microsoft.com/office/word/2006/wordml" xmlns:wps="http://schemas.microsoft.com/office/word/2010/wordprocessingShape" mc:Ignorable="w14 wp14">
   <w:abstractNum w:abstractNumId="0">
     <w:nsid w:val="2B89877C"/>
     <w:multiLevelType w:val="singleLevel"/>
@@ -300,24 +3832,133 @@
       </w:rPr>
     </w:lvl>
   </w:abstractNum>
+  <w:abstractNum w:abstractNumId="2">
+    <w:nsid w:val="62C685FF"/>
+    <w:multiLevelType w:val="singleLevel"/>
+    <w:tmpl w:val="62C685FF"/>
+    <w:lvl w:ilvl="0" w:tentative="0">
+      <w:start w:val="4"/>
+      <w:numFmt w:val="chineseCounting"/>
+      <w:suff w:val="space"/>
+      <w:lvlText w:val="第%1章"/>
+      <w:lvlJc w:val="left"/>
+    </w:lvl>
+  </w:abstractNum>
+  <w:abstractNum w:abstractNumId="3">
+    <w:nsid w:val="62C68EA5"/>
+    <w:multiLevelType w:val="singleLevel"/>
+    <w:tmpl w:val="62C68EA5"/>
+    <w:lvl w:ilvl="0" w:tentative="0">
+      <w:start w:val="1"/>
+      <w:numFmt w:val="bullet"/>
+      <w:lvlText w:val=""/>
+      <w:lvlJc w:val="left"/>
+      <w:pPr>
+        <w:ind w:left="420" w:leftChars="0" w:hanging="420" w:firstLineChars="0"/>
+      </w:pPr>
+      <w:rPr>
+        <w:rFonts w:hint="default" w:ascii="Wingdings" w:hAnsi="Wingdings"/>
+      </w:rPr>
+    </w:lvl>
+  </w:abstractNum>
+  <w:abstractNum w:abstractNumId="4">
+    <w:nsid w:val="62C69689"/>
+    <w:multiLevelType w:val="singleLevel"/>
+    <w:tmpl w:val="62C69689"/>
+    <w:lvl w:ilvl="0" w:tentative="0">
+      <w:start w:val="1"/>
+      <w:numFmt w:val="bullet"/>
+      <w:lvlText w:val=""/>
+      <w:lvlJc w:val="left"/>
+      <w:pPr>
+        <w:ind w:left="420" w:leftChars="0" w:hanging="420" w:firstLineChars="0"/>
+      </w:pPr>
+      <w:rPr>
+        <w:rFonts w:hint="default" w:ascii="Wingdings" w:hAnsi="Wingdings"/>
+      </w:rPr>
+    </w:lvl>
+  </w:abstractNum>
+  <w:abstractNum w:abstractNumId="5">
+    <w:nsid w:val="62C6A4FF"/>
+    <w:multiLevelType w:val="singleLevel"/>
+    <w:tmpl w:val="62C6A4FF"/>
+    <w:lvl w:ilvl="0" w:tentative="0">
+      <w:start w:val="1"/>
+      <w:numFmt w:val="decimal"/>
+      <w:suff w:val="space"/>
+      <w:lvlText w:val="%1."/>
+      <w:lvlJc w:val="left"/>
+    </w:lvl>
+  </w:abstractNum>
+  <w:abstractNum w:abstractNumId="6">
+    <w:nsid w:val="62C6A84A"/>
+    <w:multiLevelType w:val="singleLevel"/>
+    <w:tmpl w:val="62C6A84A"/>
+    <w:lvl w:ilvl="0" w:tentative="0">
+      <w:start w:val="1"/>
+      <w:numFmt w:val="bullet"/>
+      <w:lvlText w:val=""/>
+      <w:lvlJc w:val="left"/>
+      <w:pPr>
+        <w:ind w:left="420" w:leftChars="0" w:hanging="420" w:firstLineChars="0"/>
+      </w:pPr>
+      <w:rPr>
+        <w:rFonts w:hint="default" w:ascii="Wingdings" w:hAnsi="Wingdings"/>
+      </w:rPr>
+    </w:lvl>
+  </w:abstractNum>
+  <w:abstractNum w:abstractNumId="7">
+    <w:nsid w:val="62C6AA14"/>
+    <w:multiLevelType w:val="singleLevel"/>
+    <w:tmpl w:val="62C6AA14"/>
+    <w:lvl w:ilvl="0" w:tentative="0">
+      <w:start w:val="1"/>
+      <w:numFmt w:val="bullet"/>
+      <w:lvlText w:val=""/>
+      <w:lvlJc w:val="left"/>
+      <w:pPr>
+        <w:ind w:left="420" w:leftChars="0" w:hanging="420" w:firstLineChars="0"/>
+      </w:pPr>
+      <w:rPr>
+        <w:rFonts w:hint="default" w:ascii="Wingdings" w:hAnsi="Wingdings"/>
+      </w:rPr>
+    </w:lvl>
+  </w:abstractNum>
   <w:num w:numId="1">
     <w:abstractNumId w:val="1"/>
   </w:num>
   <w:num w:numId="2">
+    <w:abstractNumId w:val="3"/>
+  </w:num>
+  <w:num w:numId="3">
+    <w:abstractNumId w:val="4"/>
+  </w:num>
+  <w:num w:numId="4">
+    <w:abstractNumId w:val="5"/>
+  </w:num>
+  <w:num w:numId="5">
+    <w:abstractNumId w:val="6"/>
+  </w:num>
+  <w:num w:numId="6">
+    <w:abstractNumId w:val="7"/>
+  </w:num>
+  <w:num w:numId="7">
     <w:abstractNumId w:val="0"/>
+  </w:num>
+  <w:num w:numId="8">
+    <w:abstractNumId w:val="2"/>
   </w:num>
 </w:numbering>
 </file>
 
 <file path=word/styles.xml><?xml version="1.0" encoding="utf-8"?>
-<w:styles xmlns:mc="http://schemas.openxmlformats.org/markup-compatibility/2006" xmlns:o="urn:schemas-microsoft-com:office:office" xmlns:r="http://schemas.openxmlformats.org/officeDocument/2006/relationships" xmlns:m="http://schemas.openxmlformats.org/officeDocument/2006/math" xmlns:v="urn:schemas-microsoft-com:vml" xmlns:w="http://schemas.openxmlformats.org/wordprocessingml/2006/main" xmlns:w14="http://schemas.microsoft.com/office/word/2010/wordml" xmlns:w10="urn:schemas-microsoft-com:office:word" xmlns:sl="http://schemas.openxmlformats.org/schemaLibrary/2006/main" xmlns:wpsCustomData="http://www.wps.cn/officeDocument/2013/wpsCustomData" mc:Ignorable="w14">
+<w:styles xmlns:mc="http://schemas.openxmlformats.org/markup-compatibility/2006" xmlns:o="urn:schemas-microsoft-com:office:office" xmlns:r="http://schemas.openxmlformats.org/officeDocument/2006/relationships" xmlns:m="http://schemas.openxmlformats.org/officeDocument/2006/math" xmlns:v="urn:schemas-microsoft-com:vml" xmlns:w="http://schemas.openxmlformats.org/wordprocessingml/2006/main" xmlns:w14="http://schemas.microsoft.com/office/word/2010/wordml" xmlns:w10="urn:schemas-microsoft-com:office:word" xmlns:sl="http://schemas.openxmlformats.org/schemaLibrary/2006/main" mc:Ignorable="w14">
   <w:docDefaults>
     <w:rPrDefault>
       <w:rPr>
-        <w:rFonts w:asciiTheme="minorHAnsi" w:hAnsiTheme="minorHAnsi" w:eastAsiaTheme="minorEastAsia" w:cstheme="minorBidi"/>
+        <w:rFonts w:ascii="Times New Roman" w:hAnsi="Times New Roman" w:eastAsia="宋体" w:cs="Times New Roman"/>
       </w:rPr>
     </w:rPrDefault>
-    <w:pPrDefault/>
   </w:docDefaults>
   <w:latentStyles w:count="260" w:defQFormat="0" w:defUnhideWhenUsed="1" w:defSemiHidden="1" w:defUIPriority="99" w:defLockedState="0">
     <w:lsdException w:qFormat="1" w:unhideWhenUsed="0" w:uiPriority="0" w:semiHidden="0" w:name="Normal"/>
@@ -385,7 +4026,7 @@
     <w:lsdException w:qFormat="1" w:unhideWhenUsed="0" w:uiPriority="0" w:semiHidden="0" w:name="Title"/>
     <w:lsdException w:unhideWhenUsed="0" w:uiPriority="0" w:semiHidden="0" w:name="Closing"/>
     <w:lsdException w:unhideWhenUsed="0" w:uiPriority="0" w:semiHidden="0" w:name="Signature"/>
-    <w:lsdException w:unhideWhenUsed="0" w:uiPriority="0" w:name="Default Paragraph Font"/>
+    <w:lsdException w:qFormat="1" w:unhideWhenUsed="0" w:uiPriority="0" w:name="Default Paragraph Font"/>
     <w:lsdException w:unhideWhenUsed="0" w:uiPriority="0" w:semiHidden="0" w:name="Body Text"/>
     <w:lsdException w:unhideWhenUsed="0" w:uiPriority="0" w:semiHidden="0" w:name="Body Text Indent"/>
     <w:lsdException w:unhideWhenUsed="0" w:uiPriority="0" w:semiHidden="0" w:name="List Continue"/>
@@ -423,7 +4064,7 @@
     <w:lsdException w:unhideWhenUsed="0" w:uiPriority="0" w:semiHidden="0" w:name="HTML Sample"/>
     <w:lsdException w:unhideWhenUsed="0" w:uiPriority="0" w:semiHidden="0" w:name="HTML Typewriter"/>
     <w:lsdException w:unhideWhenUsed="0" w:uiPriority="0" w:semiHidden="0" w:name="HTML Variable"/>
-    <w:lsdException w:unhideWhenUsed="0" w:uiPriority="0" w:name="Normal Table"/>
+    <w:lsdException w:qFormat="1" w:unhideWhenUsed="0" w:uiPriority="0" w:name="Normal Table"/>
     <w:lsdException w:unhideWhenUsed="0" w:uiPriority="0" w:semiHidden="0" w:name="annotation subject"/>
     <w:lsdException w:unhideWhenUsed="0" w:uiPriority="0" w:semiHidden="0" w:name="Table Simple 1"/>
     <w:lsdException w:unhideWhenUsed="0" w:uiPriority="0" w:semiHidden="0" w:name="Table Simple 2"/>
@@ -585,14 +4226,16 @@
       <w:lang w:val="en-US" w:eastAsia="zh-CN" w:bidi="ar-SA"/>
     </w:rPr>
   </w:style>
-  <w:style w:type="character" w:default="1" w:styleId="3">
+  <w:style w:type="character" w:default="1" w:styleId="2">
     <w:name w:val="Default Paragraph Font"/>
     <w:semiHidden/>
+    <w:qFormat/>
     <w:uiPriority w:val="0"/>
   </w:style>
-  <w:style w:type="table" w:default="1" w:styleId="2">
+  <w:style w:type="table" w:default="1" w:styleId="3">
     <w:name w:val="Normal Table"/>
     <w:semiHidden/>
+    <w:qFormat/>
     <w:uiPriority w:val="0"/>
     <w:tblPr>
       <w:tblCellMar>
@@ -601,6 +4244,25 @@
         <w:bottom w:w="0" w:type="dxa"/>
         <w:right w:w="108" w:type="dxa"/>
       </w:tblCellMar>
+    </w:tblPr>
+  </w:style>
+  <w:style w:type="table" w:styleId="4">
+    <w:name w:val="Table Grid"/>
+    <w:basedOn w:val="3"/>
+    <w:uiPriority w:val="0"/>
+    <w:pPr>
+      <w:widowControl w:val="0"/>
+      <w:jc w:val="both"/>
+    </w:pPr>
+    <w:tblPr>
+      <w:tblBorders>
+        <w:top w:val="single" w:color="auto" w:sz="4" w:space="0"/>
+        <w:left w:val="single" w:color="auto" w:sz="4" w:space="0"/>
+        <w:bottom w:val="single" w:color="auto" w:sz="4" w:space="0"/>
+        <w:right w:val="single" w:color="auto" w:sz="4" w:space="0"/>
+        <w:insideH w:val="single" w:color="auto" w:sz="4" w:space="0"/>
+        <w:insideV w:val="single" w:color="auto" w:sz="4" w:space="0"/>
+      </w:tblBorders>
     </w:tblPr>
   </w:style>
 </w:styles>
@@ -859,4 +4521,91 @@
   </a:themeElements>
   <a:objectDefaults/>
 </a:theme>
+</file>
+
+<file path=customXml/item1.xml><?xml version="1.0" encoding="utf-8"?>
+<s:customData xmlns="http://www.wps.cn/officeDocument/2013/wpsCustomData" xmlns:s="http://www.wps.cn/officeDocument/2013/wpsCustomData">
+  <customSectProps>
+    <customSectPr/>
+  </customSectProps>
+  <extobjs>
+    <extobj name="334E55B0-647D-440b-865C-3EC943EB4CBC-2">
+      <extobjdata type="334E55B0-647D-440b-865C-3EC943EB4CBC" data="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"/>
+    </extobj>
+    <extobj name="334E55B0-647D-440b-865C-3EC943EB4CBC-5">
+      <extobjdata type="334E55B0-647D-440b-865C-3EC943EB4CBC" data="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"/>
+    </extobj>
+    <extobj name="334E55B0-647D-440b-865C-3EC943EB4CBC-9">
+      <extobjdata type="334E55B0-647D-440b-865C-3EC943EB4CBC" data="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"/>
+    </extobj>
+    <extobj name="334E55B0-647D-440b-865C-3EC943EB4CBC-11">
+      <extobjdata type="334E55B0-647D-440b-865C-3EC943EB4CBC" data="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"/>
+    </extobj>
+    <extobj name="334E55B0-647D-440b-865C-3EC943EB4CBC-12">
+      <extobjdata type="334E55B0-647D-440b-865C-3EC943EB4CBC" data="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"/>
+    </extobj>
+    <extobj name="334E55B0-647D-440b-865C-3EC943EB4CBC-14">
+      <extobjdata type="334E55B0-647D-440b-865C-3EC943EB4CBC" data="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"/>
+    </extobj>
+    <extobj name="334E55B0-647D-440b-865C-3EC943EB4CBC-15">
+      <extobjdata type="334E55B0-647D-440b-865C-3EC943EB4CBC" data="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"/>
+    </extobj>
+    <extobj name="334E55B0-647D-440b-865C-3EC943EB4CBC-16">
+      <extobjdata type="334E55B0-647D-440b-865C-3EC943EB4CBC" data="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"/>
+    </extobj>
+    <extobj name="334E55B0-647D-440b-865C-3EC943EB4CBC-18">
+      <extobjdata type="334E55B0-647D-440b-865C-3EC943EB4CBC" data="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"/>
+    </extobj>
+    <extobj name="334E55B0-647D-440b-865C-3EC943EB4CBC-19">
+      <extobjdata type="334E55B0-647D-440b-865C-3EC943EB4CBC" data="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"/>
+    </extobj>
+    <extobj name="334E55B0-647D-440b-865C-3EC943EB4CBC-20">
+      <extobjdata type="334E55B0-647D-440b-865C-3EC943EB4CBC" data="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"/>
+    </extobj>
+    <extobj name="334E55B0-647D-440b-865C-3EC943EB4CBC-21">
+      <extobjdata type="334E55B0-647D-440b-865C-3EC943EB4CBC" data="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"/>
+    </extobj>
+    <extobj name="334E55B0-647D-440b-865C-3EC943EB4CBC-22">
+      <extobjdata type="334E55B0-647D-440b-865C-3EC943EB4CBC" data="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"/>
+    </extobj>
+    <extobj name="334E55B0-647D-440b-865C-3EC943EB4CBC-27">
+      <extobjdata type="334E55B0-647D-440b-865C-3EC943EB4CBC" data="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"/>
+    </extobj>
+    <extobj name="334E55B0-647D-440b-865C-3EC943EB4CBC-28">
+      <extobjdata type="334E55B0-647D-440b-865C-3EC943EB4CBC" data="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"/>
+    </extobj>
+    <extobj name="334E55B0-647D-440b-865C-3EC943EB4CBC-29">
+      <extobjdata type="334E55B0-647D-440b-865C-3EC943EB4CBC" data="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"/>
+    </extobj>
+    <extobj name="334E55B0-647D-440b-865C-3EC943EB4CBC-30">
+      <extobjdata type="334E55B0-647D-440b-865C-3EC943EB4CBC" data="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"/>
+    </extobj>
+    <extobj name="334E55B0-647D-440b-865C-3EC943EB4CBC-32">
+      <extobjdata type="334E55B0-647D-440b-865C-3EC943EB4CBC" data="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"/>
+    </extobj>
+    <extobj name="334E55B0-647D-440b-865C-3EC943EB4CBC-33">
+      <extobjdata type="334E55B0-647D-440b-865C-3EC943EB4CBC" data="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"/>
+    </extobj>
+    <extobj name="334E55B0-647D-440b-865C-3EC943EB4CBC-38">
+      <extobjdata type="334E55B0-647D-440b-865C-3EC943EB4CBC" data="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"/>
+    </extobj>
+    <extobj name="334E55B0-647D-440b-865C-3EC943EB4CBC-39">
+      <extobjdata type="334E55B0-647D-440b-865C-3EC943EB4CBC" data="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"/>
+    </extobj>
+    <extobj name="334E55B0-647D-440b-865C-3EC943EB4CBC-40">
+      <extobjdata type="334E55B0-647D-440b-865C-3EC943EB4CBC" data="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"/>
+    </extobj>
+    <extobj name="334E55B0-647D-440b-865C-3EC943EB4CBC-41">
+      <extobjdata type="334E55B0-647D-440b-865C-3EC943EB4CBC" data="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"/>
+    </extobj>
+  </extobjs>
+</s:customData>
+</file>
+
+<file path=customXml/itemProps1.xml><?xml version="1.0" encoding="utf-8"?>
+<ds:datastoreItem xmlns:ds="http://schemas.openxmlformats.org/officeDocument/2006/customXml" ds:itemID="{B1977F7D-205B-4081-913C-38D41E755F92}">
+  <ds:schemaRefs>
+    <ds:schemaRef ds:uri="http://www.wps.cn/officeDocument/2013/wpsCustomData"/>
+  </ds:schemaRefs>
+</ds:datastoreItem>
 </file>
--- a/数据挖掘/final/数据挖掘中的聚类算法研究.docx
+++ b/数据挖掘/final/数据挖掘中的聚类算法研究.docx
@@ -234,7 +234,16 @@
           <w:rFonts w:hint="eastAsia"/>
           <w:lang w:val="en-US" w:eastAsia="zh-Hans"/>
         </w:rPr>
-        <w:t>聚类是一种重要的无监督学习技术，它可以将没有类别标记的数据集划分为若干个互不相相交的子集，从而使数据样本分别位于不同的“簇”当中，这些“簇”也就是互不相交的类别，使得数据可进一步用于下游的数据分析任务。例如在一些社交应用中需要对新用户进行分类，但可能优于新用户没有填写某些兴趣爱好表单，导致系统难于定义这些新用户的用户类型，此时往往先对用户进行聚类，根据聚类结果将每个簇定义为一个类别，然后在基于这些类别训练模型，以进行下一步的内容推荐等功能应用。这时，往往会考虑：使用哪种聚类算法更适合于特定场景？还有，如何衡量这些聚类算法的性能好坏？接下来本文将从如下几个方面进行相关阐述：</w:t>
+        <w:t>聚类是一种重要的无监督学习技术，它可以将没有类别标记的数据集划分为若干个互不相相交的子集，从而使数据样本分别位于不同的“簇”当中，这些“簇”也就是互不相交的类别，使得数据可进一步用于下游的数据分析任务。例如在一些图片应用中需要根据用户照片的内容进行类别划分，譬如海滩的照片归为一类，山脉的照片归为另一类，等。但用户并没有手工划分这些照片的类别，此时往往先对这些照片进行特征提取，根据图片特征进行聚类，再根据聚类结果将每个簇定义为一个类别，然后在基于这些类别训练模型，以进行下一步的图片细粒度识别等应用功能</w:t>
+      </w:r>
+      <w:bookmarkStart w:id="0" w:name="_GoBack"/>
+      <w:bookmarkEnd w:id="0"/>
+      <w:r>
+        <w:rPr>
+          <w:rFonts w:hint="eastAsia"/>
+          <w:lang w:val="en-US" w:eastAsia="zh-Hans"/>
+        </w:rPr>
+        <w:t>。这时，往往会考虑：使用哪种聚类算法更适合于特定场景？还有，如何衡量这些聚类算法的性能好坏？接下来本文将从如下几个方面进行相关阐述：</w:t>
       </w:r>
     </w:p>
     <w:p>
@@ -3603,17 +3612,13 @@
         </w:numPr>
         <w:spacing w:line="240" w:lineRule="auto"/>
         <w:rPr>
-          <w:rFonts w:hint="eastAsia" w:ascii="黑体" w:hAnsi="黑体" w:eastAsia="黑体" w:cs="黑体"/>
-          <w:sz w:val="32"/>
-          <w:szCs w:val="32"/>
+          <w:rFonts w:hint="default"/>
           <w:lang w:val="en-US" w:eastAsia="zh-CN"/>
         </w:rPr>
       </w:pPr>
       <w:r>
         <w:rPr>
-          <w:rFonts w:hint="eastAsia" w:ascii="黑体" w:hAnsi="黑体" w:eastAsia="黑体" w:cs="黑体"/>
-          <w:sz w:val="32"/>
-          <w:szCs w:val="32"/>
+          <w:rFonts w:hint="eastAsia"/>
           <w:lang w:val="en-US" w:eastAsia="zh-CN"/>
         </w:rPr>
         <w:t>聚类算法</w:t>
@@ -3628,14 +3633,54 @@
         <w:spacing w:line="240" w:lineRule="auto"/>
         <w:jc w:val="both"/>
         <w:rPr>
-          <w:rFonts w:hint="eastAsia" w:ascii="黑体" w:hAnsi="黑体" w:eastAsia="黑体" w:cs="黑体"/>
-          <w:sz w:val="32"/>
-          <w:szCs w:val="32"/>
+          <w:rFonts w:hint="default"/>
           <w:lang w:val="en-US" w:eastAsia="zh-CN"/>
         </w:rPr>
       </w:pPr>
-      <w:bookmarkStart w:id="0" w:name="_GoBack"/>
-      <w:bookmarkEnd w:id="0"/>
+    </w:p>
+    <w:p>
+      <w:pPr>
+        <w:widowControl w:val="0"/>
+        <w:numPr>
+          <w:numId w:val="0"/>
+        </w:numPr>
+        <w:spacing w:line="240" w:lineRule="auto"/>
+        <w:ind w:firstLine="420" w:firstLineChars="0"/>
+        <w:jc w:val="both"/>
+        <w:rPr>
+          <w:rFonts w:hint="default"/>
+          <w:lang w:eastAsia="zh-Hans"/>
+        </w:rPr>
+      </w:pPr>
+      <w:r>
+        <w:rPr>
+          <w:rFonts w:hint="eastAsia"/>
+          <w:lang w:val="en-US" w:eastAsia="zh-Hans"/>
+        </w:rPr>
+        <w:t>聚类算法种类有很多，以下将根据数据聚类进行中的组织方式回顾四四大类常用的聚类算法。</w:t>
+      </w:r>
+      <w:r>
+        <w:rPr>
+          <w:rFonts w:hint="default"/>
+          <w:lang w:eastAsia="zh-Hans"/>
+        </w:rPr>
+        <w:t xml:space="preserve"> </w:t>
+      </w:r>
+    </w:p>
+    <w:p>
+      <w:pPr>
+        <w:widowControl w:val="0"/>
+        <w:numPr>
+          <w:numId w:val="0"/>
+        </w:numPr>
+        <w:spacing w:line="240" w:lineRule="auto"/>
+        <w:ind w:firstLine="420" w:firstLineChars="0"/>
+        <w:jc w:val="both"/>
+        <w:rPr>
+          <w:rFonts w:hint="eastAsia"/>
+          <w:lang w:val="en-US" w:eastAsia="zh-Hans"/>
+        </w:rPr>
+      </w:pPr>
     </w:p>
     <w:p>
       <w:pPr>
@@ -3658,6 +3703,27 @@
         </w:rPr>
         <w:t>基于划分</w:t>
       </w:r>
+      <w:r>
+        <w:rPr>
+          <w:rFonts w:hint="eastAsia"/>
+          <w:lang w:val="en-US" w:eastAsia="zh-Hans"/>
+        </w:rPr>
+        <w:t>的聚类</w:t>
+      </w:r>
+    </w:p>
+    <w:p>
+      <w:pPr>
+        <w:widowControl w:val="0"/>
+        <w:numPr>
+          <w:numId w:val="0"/>
+        </w:numPr>
+        <w:spacing w:line="240" w:lineRule="auto"/>
+        <w:jc w:val="both"/>
+        <w:rPr>
+          <w:rFonts w:hint="eastAsia"/>
+          <w:lang w:val="en-US" w:eastAsia="zh-CN"/>
+        </w:rPr>
+      </w:pPr>
     </w:p>
     <w:p>
       <w:pPr>
@@ -3680,6 +3746,13 @@
         </w:rPr>
         <w:t>基于密度</w:t>
       </w:r>
+      <w:r>
+        <w:rPr>
+          <w:rFonts w:hint="eastAsia"/>
+          <w:lang w:val="en-US" w:eastAsia="zh-Hans"/>
+        </w:rPr>
+        <w:t>的聚类</w:t>
+      </w:r>
     </w:p>
     <w:p>
       <w:pPr>
@@ -3702,6 +3775,13 @@
         </w:rPr>
         <w:t>基于层次</w:t>
       </w:r>
+      <w:r>
+        <w:rPr>
+          <w:rFonts w:hint="eastAsia"/>
+          <w:lang w:val="en-US" w:eastAsia="zh-Hans"/>
+        </w:rPr>
+        <w:t>的聚类</w:t>
+      </w:r>
     </w:p>
     <w:p>
       <w:pPr>
@@ -3723,6 +3803,13 @@
           <w:lang w:val="en-US" w:eastAsia="zh-CN"/>
         </w:rPr>
         <w:t>基于网格方法</w:t>
+      </w:r>
+      <w:r>
+        <w:rPr>
+          <w:rFonts w:hint="eastAsia"/>
+          <w:lang w:val="en-US" w:eastAsia="zh-Hans"/>
+        </w:rPr>
+        <w:t>的聚类</w:t>
       </w:r>
     </w:p>
     <w:p>

--- a/数据挖掘/final/数据挖掘中的聚类算法研究.docx
+++ b/数据挖掘/final/数据挖掘中的聚类算法研究.docx
@@ -234,16 +234,7 @@
           <w:rFonts w:hint="eastAsia"/>
           <w:lang w:val="en-US" w:eastAsia="zh-Hans"/>
         </w:rPr>
-        <w:t>聚类是一种重要的无监督学习技术，它可以将没有类别标记的数据集划分为若干个互不相相交的子集，从而使数据样本分别位于不同的“簇”当中，这些“簇”也就是互不相交的类别，使得数据可进一步用于下游的数据分析任务。例如在一些图片应用中需要根据用户照片的内容进行类别划分，譬如海滩的照片归为一类，山脉的照片归为另一类，等。但用户并没有手工划分这些照片的类别，此时往往先对这些照片进行特征提取，根据图片特征进行聚类，再根据聚类结果将每个簇定义为一个类别，然后在基于这些类别训练模型，以进行下一步的图片细粒度识别等应用功能</w:t>
-      </w:r>
-      <w:bookmarkStart w:id="0" w:name="_GoBack"/>
-      <w:bookmarkEnd w:id="0"/>
-      <w:r>
-        <w:rPr>
-          <w:rFonts w:hint="eastAsia"/>
-          <w:lang w:val="en-US" w:eastAsia="zh-Hans"/>
-        </w:rPr>
-        <w:t>。这时，往往会考虑：使用哪种聚类算法更适合于特定场景？还有，如何衡量这些聚类算法的性能好坏？接下来本文将从如下几个方面进行相关阐述：</w:t>
+        <w:t>聚类是一种重要的无监督学习技术，它可以将没有类别标记的数据集划分为若干个互不相相交的子集，从而使数据样本分别位于不同的“簇”当中，这些“簇”也就是互不相交的类别，使得数据可进一步用于下游的数据分析任务。例如在一些图片应用中需要根据用户照片的内容进行类别划分，譬如海滩的照片归为一类，山脉的照片归为另一类，等。但用户并没有手工划分这些照片的类别，此时往往先对这些照片进行特征提取，根据图片特征进行聚类，再根据聚类结果将每个簇定义为一个类别，然后在基于这些类别训练模型，以进行下一步的图片细粒度识别等应用功能。这时，往往会考虑：使用哪种聚类算法更适合于特定场景？还有，如何衡量这些聚类算法的性能好坏？接下来本文将从如下几个方面进行相关阐述：</w:t>
       </w:r>
     </w:p>
     <w:p>
@@ -289,7 +280,7 @@
           <w:rFonts w:hint="eastAsia"/>
           <w:lang w:val="en-US" w:eastAsia="zh-Hans"/>
         </w:rPr>
-        <w:t>第三章列举四种不同场景下常用的聚类算法概念及其设计思想。</w:t>
+        <w:t>第三章列举三种不同场景下常用的聚类算法概念及其设计思想。</w:t>
       </w:r>
     </w:p>
     <w:p>
@@ -335,7 +326,7 @@
           <w:rFonts w:hint="eastAsia"/>
           <w:lang w:val="en-US" w:eastAsia="zh-Hans"/>
         </w:rPr>
-        <w:t>第五章聚类算法总结</w:t>
+        <w:t>第五章聚类算法总结。</w:t>
       </w:r>
     </w:p>
     <w:p>
@@ -455,7 +446,7 @@
                     </pic:cNvPicPr>
                   </pic:nvPicPr>
                   <pic:blipFill>
-                    <a:blip r:embed="rId4"/>
+                    <a:blip r:embed="rId5"/>
                     <a:stretch>
                       <a:fillRect/>
                     </a:stretch>
@@ -549,7 +540,7 @@
                     </pic:cNvPicPr>
                   </pic:nvPicPr>
                   <pic:blipFill>
-                    <a:blip r:embed="rId5"/>
+                    <a:blip r:embed="rId6"/>
                     <a:stretch>
                       <a:fillRect/>
                     </a:stretch>
@@ -664,7 +655,7 @@
                     </pic:cNvPicPr>
                   </pic:nvPicPr>
                   <pic:blipFill>
-                    <a:blip r:embed="rId6"/>
+                    <a:blip r:embed="rId7"/>
                     <a:stretch>
                       <a:fillRect/>
                     </a:stretch>
@@ -779,7 +770,7 @@
                     </pic:cNvPicPr>
                   </pic:nvPicPr>
                   <pic:blipFill>
-                    <a:blip r:embed="rId7"/>
+                    <a:blip r:embed="rId8"/>
                     <a:stretch>
                       <a:fillRect/>
                     </a:stretch>
@@ -873,7 +864,7 @@
                     </pic:cNvPicPr>
                   </pic:nvPicPr>
                   <pic:blipFill>
-                    <a:blip r:embed="rId8"/>
+                    <a:blip r:embed="rId9"/>
                     <a:stretch>
                       <a:fillRect/>
                     </a:stretch>
@@ -1002,7 +993,7 @@
                     </pic:cNvPicPr>
                   </pic:nvPicPr>
                   <pic:blipFill>
-                    <a:blip r:embed="rId9"/>
+                    <a:blip r:embed="rId10"/>
                     <a:stretch>
                       <a:fillRect/>
                     </a:stretch>
@@ -1087,7 +1078,7 @@
                     </pic:cNvPicPr>
                   </pic:nvPicPr>
                   <pic:blipFill>
-                    <a:blip r:embed="rId10"/>
+                    <a:blip r:embed="rId11"/>
                     <a:stretch>
                       <a:fillRect/>
                     </a:stretch>
@@ -1144,7 +1135,7 @@
                     </pic:cNvPicPr>
                   </pic:nvPicPr>
                   <pic:blipFill>
-                    <a:blip r:embed="rId11"/>
+                    <a:blip r:embed="rId12"/>
                     <a:stretch>
                       <a:fillRect/>
                     </a:stretch>
@@ -1308,7 +1299,7 @@
                     </pic:cNvPicPr>
                   </pic:nvPicPr>
                   <pic:blipFill>
-                    <a:blip r:embed="rId12"/>
+                    <a:blip r:embed="rId13"/>
                     <a:stretch>
                       <a:fillRect/>
                     </a:stretch>
@@ -1445,28 +1436,21 @@
           <w:rFonts w:hint="eastAsia"/>
           <w:lang w:val="en-US" w:eastAsia="zh-Hans"/>
         </w:rPr>
-        <w:t>Metric</w:t>
-      </w:r>
-      <w:r>
-        <w:rPr>
-          <w:rFonts w:hint="default"/>
-          <w:lang w:eastAsia="zh-Hans"/>
-        </w:rPr>
-        <w:t>[</w:t>
-      </w:r>
-      <w:r>
-        <w:rPr>
-          <w:rFonts w:hint="eastAsia"/>
-          <w:lang w:val="en-US" w:eastAsia="zh-Hans"/>
-        </w:rPr>
-        <w:t>hoho引用</w:t>
-      </w:r>
-      <w:r>
-        <w:rPr>
-          <w:rFonts w:hint="default"/>
-          <w:lang w:eastAsia="zh-Hans"/>
-        </w:rPr>
-        <w:t>1]</w:t>
+        <w:t>Metric【hoho引用</w:t>
+      </w:r>
+      <w:r>
+        <w:rPr>
+          <w:rFonts w:hint="default"/>
+          <w:lang w:eastAsia="zh-Hans"/>
+        </w:rPr>
+        <w:t>1</w:t>
+      </w:r>
+      <w:r>
+        <w:rPr>
+          <w:rFonts w:hint="eastAsia"/>
+          <w:lang w:eastAsia="zh-Hans"/>
+        </w:rPr>
+        <w:t>】</w:t>
       </w:r>
       <w:r>
         <w:rPr>
@@ -1512,7 +1496,7 @@
                     </pic:cNvPicPr>
                   </pic:nvPicPr>
                   <pic:blipFill>
-                    <a:blip r:embed="rId13"/>
+                    <a:blip r:embed="rId14"/>
                     <a:stretch>
                       <a:fillRect/>
                     </a:stretch>
@@ -1583,7 +1567,7 @@
                     </pic:cNvPicPr>
                   </pic:nvPicPr>
                   <pic:blipFill>
-                    <a:blip r:embed="rId14"/>
+                    <a:blip r:embed="rId15"/>
                     <a:stretch>
                       <a:fillRect/>
                     </a:stretch>
@@ -1633,7 +1617,7 @@
                     </pic:cNvPicPr>
                   </pic:nvPicPr>
                   <pic:blipFill>
-                    <a:blip r:embed="rId15"/>
+                    <a:blip r:embed="rId16"/>
                     <a:stretch>
                       <a:fillRect/>
                     </a:stretch>
@@ -1739,7 +1723,7 @@
                     </pic:cNvPicPr>
                   </pic:nvPicPr>
                   <pic:blipFill>
-                    <a:blip r:embed="rId16"/>
+                    <a:blip r:embed="rId17"/>
                     <a:stretch>
                       <a:fillRect/>
                     </a:stretch>
@@ -1911,16 +1895,53 @@
           <w:numId w:val="0"/>
         </w:numPr>
         <w:spacing w:line="240" w:lineRule="auto"/>
-        <w:jc w:val="both"/>
-        <w:rPr>
-          <w:rFonts w:hint="eastAsia"/>
-          <w:lang w:val="en-US" w:eastAsia="zh-Hans"/>
-        </w:rPr>
-      </w:pPr>
+        <w:ind w:firstLine="420" w:firstLineChars="0"/>
+        <w:jc w:val="both"/>
+        <w:rPr>
+          <w:rFonts w:hint="eastAsia"/>
+          <w:lang w:val="en-US" w:eastAsia="zh-Hans"/>
+        </w:rPr>
+      </w:pPr>
+    </w:p>
+    <w:p>
+      <w:pPr>
+        <w:widowControl w:val="0"/>
+        <w:numPr>
+          <w:ilvl w:val="0"/>
+          <w:numId w:val="0"/>
+        </w:numPr>
+        <w:spacing w:line="240" w:lineRule="auto"/>
+        <w:jc w:val="center"/>
+        <w:rPr>
+          <w:rFonts w:hint="eastAsia"/>
+          <w:lang w:val="en-US" w:eastAsia="zh-Hans"/>
+        </w:rPr>
+      </w:pPr>
+      <w:r>
+        <w:rPr>
+          <w:rFonts w:hint="default"/>
+          <w:lang w:eastAsia="zh-Hans"/>
+        </w:rPr>
+        <w:t xml:space="preserve">Table 1 Definition of </w:t>
+      </w:r>
+      <w:r>
+        <w:rPr>
+          <w:rFonts w:hint="eastAsia"/>
+          <w:lang w:val="en-US" w:eastAsia="zh-Hans"/>
+        </w:rPr>
+        <w:t>Confusion</w:t>
+      </w:r>
+      <w:r>
+        <w:rPr>
+          <w:rFonts w:hint="default"/>
+          <w:lang w:eastAsia="zh-Hans"/>
+        </w:rPr>
+        <w:t xml:space="preserve"> Matrix</w:t>
+      </w:r>
     </w:p>
     <w:tbl>
       <w:tblPr>
-        <w:tblStyle w:val="4"/>
+        <w:tblStyle w:val="6"/>
         <w:tblW w:w="0" w:type="auto"/>
         <w:tblInd w:w="0" w:type="dxa"/>
         <w:tblBorders>
@@ -1958,8 +1979,8 @@
           <w:tcPr>
             <w:tcW w:w="2130" w:type="dxa"/>
             <w:tcBorders>
-              <w:tl2br w:val="nil"/>
-              <w:tr2bl w:val="nil"/>
+              <w:bottom w:val="single" w:color="000000" w:sz="8" w:space="0"/>
+              <w:right w:val="single" w:color="auto" w:sz="4" w:space="0"/>
             </w:tcBorders>
           </w:tcPr>
           <w:p>
@@ -1983,6 +2004,8 @@
             <w:tcW w:w="6392" w:type="dxa"/>
             <w:gridSpan w:val="3"/>
             <w:tcBorders>
+              <w:left w:val="single" w:color="auto" w:sz="4" w:space="0"/>
+              <w:bottom w:val="single" w:color="000000" w:sz="8" w:space="0"/>
               <w:tl2br w:val="nil"/>
               <w:tr2bl w:val="nil"/>
             </w:tcBorders>
@@ -2028,8 +2051,9 @@
             <w:tcW w:w="2130" w:type="dxa"/>
             <w:vMerge w:val="restart"/>
             <w:tcBorders>
-              <w:tl2br w:val="nil"/>
-              <w:tr2bl w:val="nil"/>
+              <w:top w:val="single" w:color="000000" w:sz="8" w:space="0"/>
+              <w:bottom w:val="single" w:color="000000" w:sz="8" w:space="0"/>
+              <w:right w:val="single" w:color="auto" w:sz="4" w:space="0"/>
             </w:tcBorders>
           </w:tcPr>
           <w:p>
@@ -2060,7 +2084,9 @@
           <w:tcPr>
             <w:tcW w:w="2130" w:type="dxa"/>
             <w:tcBorders>
-              <w:bottom w:val="single" w:color="000000" w:sz="18" w:space="0"/>
+              <w:top w:val="single" w:color="000000" w:sz="8" w:space="0"/>
+              <w:left w:val="single" w:color="auto" w:sz="4" w:space="0"/>
+              <w:bottom w:val="single" w:color="000000" w:sz="12" w:space="0"/>
               <w:tl2br w:val="nil"/>
               <w:tr2bl w:val="nil"/>
             </w:tcBorders>
@@ -2085,7 +2111,8 @@
           <w:tcPr>
             <w:tcW w:w="2131" w:type="dxa"/>
             <w:tcBorders>
-              <w:bottom w:val="single" w:color="000000" w:sz="18" w:space="0"/>
+              <w:top w:val="single" w:color="000000" w:sz="8" w:space="0"/>
+              <w:bottom w:val="single" w:color="000000" w:sz="12" w:space="0"/>
               <w:tl2br w:val="nil"/>
               <w:tr2bl w:val="nil"/>
             </w:tcBorders>
@@ -2118,7 +2145,8 @@
           <w:tcPr>
             <w:tcW w:w="2131" w:type="dxa"/>
             <w:tcBorders>
-              <w:bottom w:val="single" w:color="000000" w:sz="18" w:space="0"/>
+              <w:top w:val="single" w:color="000000" w:sz="8" w:space="0"/>
+              <w:bottom w:val="single" w:color="000000" w:sz="12" w:space="0"/>
               <w:tl2br w:val="nil"/>
               <w:tr2bl w:val="nil"/>
             </w:tcBorders>
@@ -2164,6 +2192,9 @@
             <w:tcW w:w="2130" w:type="dxa"/>
             <w:vMerge w:val="continue"/>
             <w:tcBorders>
+              <w:top w:val="single" w:color="000000" w:sz="8" w:space="0"/>
+              <w:bottom w:val="single" w:color="000000" w:sz="8" w:space="0"/>
+              <w:right w:val="single" w:color="auto" w:sz="4" w:space="0"/>
               <w:tl2br w:val="nil"/>
               <w:tr2bl w:val="nil"/>
             </w:tcBorders>
@@ -2188,7 +2219,8 @@
           <w:tcPr>
             <w:tcW w:w="2130" w:type="dxa"/>
             <w:tcBorders>
-              <w:top w:val="single" w:color="000000" w:sz="18" w:space="0"/>
+              <w:top w:val="single" w:color="000000" w:sz="12" w:space="0"/>
+              <w:left w:val="single" w:color="auto" w:sz="4" w:space="0"/>
               <w:tl2br w:val="nil"/>
               <w:tr2bl w:val="nil"/>
             </w:tcBorders>
@@ -2221,7 +2253,7 @@
           <w:tcPr>
             <w:tcW w:w="2131" w:type="dxa"/>
             <w:tcBorders>
-              <w:top w:val="single" w:color="000000" w:sz="18" w:space="0"/>
+              <w:top w:val="single" w:color="000000" w:sz="12" w:space="0"/>
               <w:tl2br w:val="nil"/>
               <w:tr2bl w:val="nil"/>
             </w:tcBorders>
@@ -2254,7 +2286,7 @@
           <w:tcPr>
             <w:tcW w:w="2131" w:type="dxa"/>
             <w:tcBorders>
-              <w:top w:val="single" w:color="000000" w:sz="18" w:space="0"/>
+              <w:top w:val="single" w:color="000000" w:sz="12" w:space="0"/>
               <w:tl2br w:val="nil"/>
               <w:tr2bl w:val="nil"/>
             </w:tcBorders>
@@ -2300,6 +2332,9 @@
             <w:tcW w:w="2130" w:type="dxa"/>
             <w:vMerge w:val="continue"/>
             <w:tcBorders>
+              <w:top w:val="single" w:color="000000" w:sz="8" w:space="0"/>
+              <w:bottom w:val="single" w:color="000000" w:sz="8" w:space="0"/>
+              <w:right w:val="single" w:color="auto" w:sz="4" w:space="0"/>
               <w:tl2br w:val="nil"/>
               <w:tr2bl w:val="nil"/>
             </w:tcBorders>
@@ -2324,6 +2359,7 @@
           <w:tcPr>
             <w:tcW w:w="2130" w:type="dxa"/>
             <w:tcBorders>
+              <w:left w:val="single" w:color="auto" w:sz="4" w:space="0"/>
               <w:tl2br w:val="nil"/>
               <w:tr2bl w:val="nil"/>
             </w:tcBorders>
@@ -2428,55 +2464,6 @@
         <w:jc w:val="both"/>
         <w:rPr>
           <w:rFonts w:hint="eastAsia"/>
-          <w:lang w:eastAsia="zh-Hans"/>
-        </w:rPr>
-      </w:pPr>
-    </w:p>
-    <w:p>
-      <w:pPr>
-        <w:widowControl w:val="0"/>
-        <w:numPr>
-          <w:numId w:val="0"/>
-        </w:numPr>
-        <w:spacing w:line="240" w:lineRule="auto"/>
-        <w:jc w:val="center"/>
-        <w:rPr>
-          <w:rFonts w:hint="eastAsia"/>
-          <w:lang w:val="en-US" w:eastAsia="zh-Hans"/>
-        </w:rPr>
-      </w:pPr>
-      <w:r>
-        <w:rPr>
-          <w:rFonts w:hint="default"/>
-          <w:lang w:eastAsia="zh-Hans"/>
-        </w:rPr>
-        <w:t xml:space="preserve">Table 1 Definition of </w:t>
-      </w:r>
-      <w:r>
-        <w:rPr>
-          <w:rFonts w:hint="eastAsia"/>
-          <w:lang w:val="en-US" w:eastAsia="zh-Hans"/>
-        </w:rPr>
-        <w:t>Confusion</w:t>
-      </w:r>
-      <w:r>
-        <w:rPr>
-          <w:rFonts w:hint="default"/>
-          <w:lang w:eastAsia="zh-Hans"/>
-        </w:rPr>
-        <w:t xml:space="preserve"> Matrix</w:t>
-      </w:r>
-    </w:p>
-    <w:p>
-      <w:pPr>
-        <w:widowControl w:val="0"/>
-        <w:numPr>
-          <w:numId w:val="0"/>
-        </w:numPr>
-        <w:spacing w:line="240" w:lineRule="auto"/>
-        <w:jc w:val="both"/>
-        <w:rPr>
-          <w:rFonts w:hint="eastAsia"/>
           <w:lang w:val="en-US" w:eastAsia="zh-Hans"/>
         </w:rPr>
       </w:pPr>
@@ -2561,7 +2548,7 @@
                     </pic:cNvPicPr>
                   </pic:nvPicPr>
                   <pic:blipFill>
-                    <a:blip r:embed="rId17"/>
+                    <a:blip r:embed="rId18"/>
                     <a:stretch>
                       <a:fillRect/>
                     </a:stretch>
@@ -2655,7 +2642,7 @@
                     </pic:cNvPicPr>
                   </pic:nvPicPr>
                   <pic:blipFill>
-                    <a:blip r:embed="rId18"/>
+                    <a:blip r:embed="rId19"/>
                     <a:stretch>
                       <a:fillRect/>
                     </a:stretch>
@@ -2749,7 +2736,7 @@
                     </pic:cNvPicPr>
                   </pic:nvPicPr>
                   <pic:blipFill>
-                    <a:blip r:embed="rId19"/>
+                    <a:blip r:embed="rId20"/>
                     <a:stretch>
                       <a:fillRect/>
                     </a:stretch>
@@ -2927,7 +2914,7 @@
                     </pic:cNvPicPr>
                   </pic:nvPicPr>
                   <pic:blipFill>
-                    <a:blip r:embed="rId20"/>
+                    <a:blip r:embed="rId21"/>
                     <a:stretch>
                       <a:fillRect/>
                     </a:stretch>
@@ -3021,7 +3008,7 @@
                     </pic:cNvPicPr>
                   </pic:nvPicPr>
                   <pic:blipFill>
-                    <a:blip r:embed="rId21"/>
+                    <a:blip r:embed="rId22"/>
                     <a:stretch>
                       <a:fillRect/>
                     </a:stretch>
@@ -3115,7 +3102,7 @@
                     </pic:cNvPicPr>
                   </pic:nvPicPr>
                   <pic:blipFill>
-                    <a:blip r:embed="rId22"/>
+                    <a:blip r:embed="rId23"/>
                     <a:stretch>
                       <a:fillRect/>
                     </a:stretch>
@@ -3209,7 +3196,7 @@
                     </pic:cNvPicPr>
                   </pic:nvPicPr>
                   <pic:blipFill>
-                    <a:blip r:embed="rId23"/>
+                    <a:blip r:embed="rId24"/>
                     <a:stretch>
                       <a:fillRect/>
                     </a:stretch>
@@ -3303,7 +3290,7 @@
                     </pic:cNvPicPr>
                   </pic:nvPicPr>
                   <pic:blipFill>
-                    <a:blip r:embed="rId24"/>
+                    <a:blip r:embed="rId25"/>
                     <a:stretch>
                       <a:fillRect/>
                     </a:stretch>
@@ -3419,7 +3406,7 @@
                     </pic:cNvPicPr>
                   </pic:nvPicPr>
                   <pic:blipFill>
-                    <a:blip r:embed="rId25"/>
+                    <a:blip r:embed="rId26"/>
                     <a:stretch>
                       <a:fillRect/>
                     </a:stretch>
@@ -3534,7 +3521,7 @@
                     </pic:cNvPicPr>
                   </pic:nvPicPr>
                   <pic:blipFill>
-                    <a:blip r:embed="rId26"/>
+                    <a:blip r:embed="rId27"/>
                     <a:stretch>
                       <a:fillRect/>
                     </a:stretch>
@@ -3573,7 +3560,7 @@
           <w:rFonts w:hint="eastAsia"/>
           <w:lang w:val="en-US" w:eastAsia="zh-Hans"/>
         </w:rPr>
-        <w:t>DI则相反，值越大越好。</w:t>
+        <w:t>Dunn指数则相反，值越大越好。</w:t>
       </w:r>
     </w:p>
     <w:p>
@@ -3612,13 +3599,17 @@
         </w:numPr>
         <w:spacing w:line="240" w:lineRule="auto"/>
         <w:rPr>
-          <w:rFonts w:hint="default"/>
+          <w:rFonts w:hint="eastAsia" w:ascii="黑体" w:hAnsi="黑体" w:eastAsia="黑体" w:cs="黑体"/>
+          <w:sz w:val="32"/>
+          <w:szCs w:val="32"/>
           <w:lang w:val="en-US" w:eastAsia="zh-CN"/>
         </w:rPr>
       </w:pPr>
       <w:r>
         <w:rPr>
-          <w:rFonts w:hint="eastAsia"/>
+          <w:rFonts w:hint="eastAsia" w:ascii="黑体" w:hAnsi="黑体" w:eastAsia="黑体" w:cs="黑体"/>
+          <w:sz w:val="32"/>
+          <w:szCs w:val="32"/>
           <w:lang w:val="en-US" w:eastAsia="zh-CN"/>
         </w:rPr>
         <w:t>聚类算法</w:t>
@@ -3718,10 +3709,1383 @@
           <w:numId w:val="0"/>
         </w:numPr>
         <w:spacing w:line="240" w:lineRule="auto"/>
-        <w:jc w:val="both"/>
-        <w:rPr>
-          <w:rFonts w:hint="eastAsia"/>
-          <w:lang w:val="en-US" w:eastAsia="zh-CN"/>
+        <w:ind w:firstLine="420" w:firstLineChars="0"/>
+        <w:jc w:val="both"/>
+        <w:rPr>
+          <w:rFonts w:hint="eastAsia"/>
+          <w:lang w:val="en-US" w:eastAsia="zh-Hans"/>
+        </w:rPr>
+      </w:pPr>
+      <w:r>
+        <w:rPr>
+          <w:rFonts w:hint="eastAsia"/>
+          <w:lang w:val="en-US" w:eastAsia="zh-Hans"/>
+        </w:rPr>
+        <w:t>这类聚类算法一般采用贪心策略，通过定义一个最优化的目标函数，通过迭代的方式使样本点不断归类于这K个代表点所属的类别，同时逐步提高聚类的效果。</w:t>
+      </w:r>
+    </w:p>
+    <w:p>
+      <w:pPr>
+        <w:widowControl w:val="0"/>
+        <w:numPr>
+          <w:numId w:val="0"/>
+        </w:numPr>
+        <w:spacing w:line="240" w:lineRule="auto"/>
+        <w:ind w:firstLine="420" w:firstLineChars="0"/>
+        <w:jc w:val="both"/>
+        <w:rPr>
+          <w:rFonts w:hint="eastAsia"/>
+          <w:lang w:val="en-US" w:eastAsia="zh-Hans"/>
+        </w:rPr>
+      </w:pPr>
+      <w:r>
+        <w:rPr>
+          <w:rFonts w:hint="eastAsia"/>
+          <w:lang w:val="en-US" w:eastAsia="zh-Hans"/>
+        </w:rPr>
+        <w:t>K</w:t>
+      </w:r>
+      <w:r>
+        <w:rPr>
+          <w:rFonts w:hint="default"/>
+          <w:lang w:eastAsia="zh-Hans"/>
+        </w:rPr>
+        <w:t>-</w:t>
+      </w:r>
+      <w:r>
+        <w:rPr>
+          <w:rFonts w:hint="eastAsia"/>
+          <w:lang w:val="en-US" w:eastAsia="zh-Hans"/>
+        </w:rPr>
+        <w:t>means【hoho引用</w:t>
+      </w:r>
+      <w:r>
+        <w:rPr>
+          <w:rFonts w:hint="default"/>
+          <w:lang w:eastAsia="zh-Hans"/>
+        </w:rPr>
+        <w:t>2</w:t>
+      </w:r>
+      <w:r>
+        <w:rPr>
+          <w:rFonts w:hint="eastAsia"/>
+          <w:lang w:val="en-US" w:eastAsia="zh-Hans"/>
+        </w:rPr>
+        <w:t>】是其中的典型代表。其目标函数是最小化所有样本点的平方误差：</w:t>
+      </w:r>
+    </w:p>
+    <w:p>
+      <w:pPr>
+        <w:widowControl w:val="0"/>
+        <w:numPr>
+          <w:numId w:val="0"/>
+        </w:numPr>
+        <w:spacing w:line="240" w:lineRule="auto"/>
+        <w:ind w:firstLine="420" w:firstLineChars="0"/>
+        <w:jc w:val="center"/>
+        <w:rPr>
+          <w:rFonts w:hint="eastAsia"/>
+          <w:lang w:eastAsia="zh-Hans"/>
+        </w:rPr>
+      </w:pPr>
+      <w:r>
+        <w:rPr>
+          <w:rFonts w:hint="eastAsia"/>
+          <w:lang w:eastAsia="zh-Hans"/>
+        </w:rPr>
+        <w:drawing>
+          <wp:inline distT="0" distB="0" distL="114300" distR="114300">
+            <wp:extent cx="1172210" cy="362585"/>
+            <wp:effectExtent l="0" t="0" r="21590" b="18415"/>
+            <wp:docPr id="25" name="334E55B0-647D-440b-865C-3EC943EB4CBC-42" descr="wpsoffice"/>
+            <wp:cNvGraphicFramePr>
+              <a:graphicFrameLocks xmlns:a="http://schemas.openxmlformats.org/drawingml/2006/main" noChangeAspect="1"/>
+            </wp:cNvGraphicFramePr>
+            <a:graphic xmlns:a="http://schemas.openxmlformats.org/drawingml/2006/main">
+              <a:graphicData uri="http://schemas.openxmlformats.org/drawingml/2006/picture">
+                <pic:pic xmlns:pic="http://schemas.openxmlformats.org/drawingml/2006/picture">
+                  <pic:nvPicPr>
+                    <pic:cNvPr id="25" name="334E55B0-647D-440b-865C-3EC943EB4CBC-42" descr="wpsoffice"/>
+                    <pic:cNvPicPr>
+                      <a:picLocks noChangeAspect="1"/>
+                    </pic:cNvPicPr>
+                  </pic:nvPicPr>
+                  <pic:blipFill>
+                    <a:blip r:embed="rId28"/>
+                    <a:stretch>
+                      <a:fillRect/>
+                    </a:stretch>
+                  </pic:blipFill>
+                  <pic:spPr>
+                    <a:xfrm>
+                      <a:off x="0" y="0"/>
+                      <a:ext cx="1172210" cy="362585"/>
+                    </a:xfrm>
+                    <a:prstGeom prst="rect">
+                      <a:avLst/>
+                    </a:prstGeom>
+                  </pic:spPr>
+                </pic:pic>
+              </a:graphicData>
+            </a:graphic>
+          </wp:inline>
+        </w:drawing>
+      </w:r>
+    </w:p>
+    <w:p>
+      <w:pPr>
+        <w:widowControl w:val="0"/>
+        <w:numPr>
+          <w:numId w:val="0"/>
+        </w:numPr>
+        <w:spacing w:line="240" w:lineRule="auto"/>
+        <w:jc w:val="both"/>
+        <w:rPr>
+          <w:rFonts w:hint="eastAsia"/>
+          <w:lang w:val="en-US" w:eastAsia="zh-Hans"/>
+        </w:rPr>
+      </w:pPr>
+      <w:r>
+        <w:rPr>
+          <w:rFonts w:hint="eastAsia"/>
+          <w:lang w:val="en-US" w:eastAsia="zh-Hans"/>
+        </w:rPr>
+        <w:t>算法首先需要指定要划分的簇类数量K，随机选择K个代表点作为初始向量，然后不断迭代的判断每个样本点分别与这些代表点的距离，把与距离小的代表点所属的类别分配给迭代中的样本点，并且每迭代一次，重新计算代表点为其所归属的样本点的中心点为新的代表点，一直迭代到所有样本点均未更新为止。所以，从图</w:t>
+      </w:r>
+      <w:r>
+        <w:rPr>
+          <w:rFonts w:hint="default"/>
+          <w:lang w:eastAsia="zh-Hans"/>
+        </w:rPr>
+        <w:t>1</w:t>
+      </w:r>
+      <w:r>
+        <w:rPr>
+          <w:rFonts w:hint="eastAsia"/>
+          <w:lang w:val="en-US" w:eastAsia="zh-Hans"/>
+        </w:rPr>
+        <w:t>可见，</w:t>
+      </w:r>
+      <w:r>
+        <w:rPr>
+          <w:rFonts w:hint="default"/>
+          <w:lang w:eastAsia="zh-Hans"/>
+        </w:rPr>
+        <w:t>K-</w:t>
+      </w:r>
+      <w:r>
+        <w:rPr>
+          <w:rFonts w:hint="eastAsia"/>
+          <w:lang w:val="en-US" w:eastAsia="zh-Hans"/>
+        </w:rPr>
+        <w:t>means是一个不断寻找样本簇中心点的过程。</w:t>
+      </w:r>
+      <w:r>
+        <w:rPr>
+          <w:rFonts w:hint="default"/>
+          <w:lang w:eastAsia="zh-Hans"/>
+        </w:rPr>
+        <w:t>K-means</w:t>
+      </w:r>
+      <w:r>
+        <w:rPr>
+          <w:rFonts w:hint="eastAsia"/>
+          <w:lang w:val="en-US" w:eastAsia="zh-Hans"/>
+        </w:rPr>
+        <w:t>的优点有：欧氏距离容易计算、算法不依赖与数据的先后排序，等。其缺点也是相当明显，主要有：（</w:t>
+      </w:r>
+      <w:r>
+        <w:rPr>
+          <w:rFonts w:hint="default"/>
+          <w:lang w:eastAsia="zh-Hans"/>
+        </w:rPr>
+        <w:t>1</w:t>
+      </w:r>
+      <w:r>
+        <w:rPr>
+          <w:rFonts w:hint="eastAsia"/>
+          <w:lang w:val="en-US" w:eastAsia="zh-Hans"/>
+        </w:rPr>
+        <w:t>）聚类的数量要预先指定，但是又难以指定合适的簇类数量K；（</w:t>
+      </w:r>
+      <w:r>
+        <w:rPr>
+          <w:rFonts w:hint="default"/>
+          <w:lang w:eastAsia="zh-Hans"/>
+        </w:rPr>
+        <w:t>2</w:t>
+      </w:r>
+      <w:r>
+        <w:rPr>
+          <w:rFonts w:hint="eastAsia"/>
+          <w:lang w:val="en-US" w:eastAsia="zh-Hans"/>
+        </w:rPr>
+        <w:t>）对异常点敏感；（</w:t>
+      </w:r>
+      <w:r>
+        <w:rPr>
+          <w:rFonts w:hint="default"/>
+          <w:lang w:eastAsia="zh-Hans"/>
+        </w:rPr>
+        <w:t>3</w:t>
+      </w:r>
+      <w:r>
+        <w:rPr>
+          <w:rFonts w:hint="eastAsia"/>
+          <w:lang w:val="en-US" w:eastAsia="zh-Hans"/>
+        </w:rPr>
+        <w:t>）对线性不可分的数据效果很差。</w:t>
+      </w:r>
+    </w:p>
+    <w:p>
+      <w:pPr>
+        <w:widowControl w:val="0"/>
+        <w:numPr>
+          <w:numId w:val="0"/>
+        </w:numPr>
+        <w:spacing w:line="240" w:lineRule="auto"/>
+        <w:jc w:val="both"/>
+        <w:rPr>
+          <w:rFonts w:hint="eastAsia"/>
+          <w:lang w:val="en-US" w:eastAsia="zh-Hans"/>
+        </w:rPr>
+      </w:pPr>
+    </w:p>
+    <w:p>
+      <w:pPr>
+        <w:widowControl w:val="0"/>
+        <w:numPr>
+          <w:numId w:val="0"/>
+        </w:numPr>
+        <w:spacing w:line="240" w:lineRule="auto"/>
+        <w:jc w:val="both"/>
+        <w:rPr>
+          <w:rFonts w:hint="eastAsia"/>
+          <w:lang w:eastAsia="zh-Hans"/>
+        </w:rPr>
+      </w:pPr>
+      <w:r>
+        <w:rPr>
+          <w:rFonts w:hint="eastAsia"/>
+          <w:lang w:eastAsia="zh-Hans"/>
+        </w:rPr>
+        <w:drawing>
+          <wp:inline distT="0" distB="0" distL="114300" distR="114300">
+            <wp:extent cx="5267325" cy="1168400"/>
+            <wp:effectExtent l="0" t="0" r="15875" b="0"/>
+            <wp:docPr id="26" name="图片 26" descr="k-means"/>
+            <wp:cNvGraphicFramePr>
+              <a:graphicFrameLocks xmlns:a="http://schemas.openxmlformats.org/drawingml/2006/main" noChangeAspect="1"/>
+            </wp:cNvGraphicFramePr>
+            <a:graphic xmlns:a="http://schemas.openxmlformats.org/drawingml/2006/main">
+              <a:graphicData uri="http://schemas.openxmlformats.org/drawingml/2006/picture">
+                <pic:pic xmlns:pic="http://schemas.openxmlformats.org/drawingml/2006/picture">
+                  <pic:nvPicPr>
+                    <pic:cNvPr id="26" name="图片 26" descr="k-means"/>
+                    <pic:cNvPicPr>
+                      <a:picLocks noChangeAspect="1"/>
+                    </pic:cNvPicPr>
+                  </pic:nvPicPr>
+                  <pic:blipFill>
+                    <a:blip r:embed="rId29"/>
+                    <a:stretch>
+                      <a:fillRect/>
+                    </a:stretch>
+                  </pic:blipFill>
+                  <pic:spPr>
+                    <a:xfrm>
+                      <a:off x="0" y="0"/>
+                      <a:ext cx="5267325" cy="1168400"/>
+                    </a:xfrm>
+                    <a:prstGeom prst="rect">
+                      <a:avLst/>
+                    </a:prstGeom>
+                  </pic:spPr>
+                </pic:pic>
+              </a:graphicData>
+            </a:graphic>
+          </wp:inline>
+        </w:drawing>
+      </w:r>
+    </w:p>
+    <w:p>
+      <w:pPr>
+        <w:widowControl w:val="0"/>
+        <w:numPr>
+          <w:numId w:val="0"/>
+        </w:numPr>
+        <w:spacing w:line="240" w:lineRule="auto"/>
+        <w:jc w:val="center"/>
+        <w:rPr>
+          <w:rFonts w:hint="eastAsia"/>
+          <w:lang w:val="en-US" w:eastAsia="zh-Hans"/>
+        </w:rPr>
+      </w:pPr>
+      <w:r>
+        <w:rPr>
+          <w:rFonts w:hint="eastAsia"/>
+          <w:lang w:val="en-US" w:eastAsia="zh-Hans"/>
+        </w:rPr>
+        <w:t>Fi</w:t>
+      </w:r>
+      <w:r>
+        <w:rPr>
+          <w:rFonts w:hint="default"/>
+          <w:lang w:eastAsia="zh-Hans"/>
+        </w:rPr>
+        <w:t>g.1. Proc</w:t>
+      </w:r>
+      <w:r>
+        <w:rPr>
+          <w:rFonts w:hint="eastAsia"/>
+          <w:lang w:val="en-US" w:eastAsia="zh-Hans"/>
+        </w:rPr>
+        <w:t>e</w:t>
+      </w:r>
+      <w:r>
+        <w:rPr>
+          <w:rFonts w:hint="default"/>
+          <w:lang w:eastAsia="zh-Hans"/>
+        </w:rPr>
+        <w:t>dure of K-means, from left to right (picutre by wikipedia).</w:t>
+      </w:r>
+    </w:p>
+    <w:p>
+      <w:pPr>
+        <w:widowControl w:val="0"/>
+        <w:numPr>
+          <w:numId w:val="0"/>
+        </w:numPr>
+        <w:spacing w:line="240" w:lineRule="auto"/>
+        <w:jc w:val="both"/>
+        <w:rPr>
+          <w:rFonts w:hint="eastAsia"/>
+          <w:lang w:eastAsia="zh-Hans"/>
+        </w:rPr>
+      </w:pPr>
+    </w:p>
+    <w:p>
+      <w:pPr>
+        <w:widowControl w:val="0"/>
+        <w:numPr>
+          <w:numId w:val="0"/>
+        </w:numPr>
+        <w:spacing w:line="240" w:lineRule="auto"/>
+        <w:ind w:firstLine="420" w:firstLineChars="0"/>
+        <w:jc w:val="both"/>
+        <w:rPr>
+          <w:rFonts w:hint="eastAsia"/>
+          <w:lang w:val="en-US" w:eastAsia="zh-Hans"/>
+        </w:rPr>
+      </w:pPr>
+      <w:r>
+        <w:rPr>
+          <w:rFonts w:hint="default"/>
+          <w:lang w:eastAsia="zh-Hans"/>
+        </w:rPr>
+        <w:t>K-mediods</w:t>
+      </w:r>
+      <w:r>
+        <w:rPr>
+          <w:rFonts w:hint="eastAsia"/>
+          <w:lang w:eastAsia="zh-Hans"/>
+        </w:rPr>
+        <w:t>【</w:t>
+      </w:r>
+      <w:r>
+        <w:rPr>
+          <w:rFonts w:hint="eastAsia"/>
+          <w:lang w:val="en-US" w:eastAsia="zh-Hans"/>
+        </w:rPr>
+        <w:t>hoho引用</w:t>
+      </w:r>
+      <w:r>
+        <w:rPr>
+          <w:rFonts w:hint="default"/>
+          <w:lang w:eastAsia="zh-Hans"/>
+        </w:rPr>
+        <w:t>3</w:t>
+      </w:r>
+      <w:r>
+        <w:rPr>
+          <w:rFonts w:hint="eastAsia"/>
+          <w:lang w:eastAsia="zh-Hans"/>
+        </w:rPr>
+        <w:t>】</w:t>
+      </w:r>
+      <w:r>
+        <w:rPr>
+          <w:rFonts w:hint="eastAsia"/>
+          <w:lang w:val="en-US" w:eastAsia="zh-Hans"/>
+        </w:rPr>
+        <w:t>是K-</w:t>
+      </w:r>
+      <w:r>
+        <w:rPr>
+          <w:rFonts w:hint="default"/>
+          <w:lang w:eastAsia="zh-Hans"/>
+        </w:rPr>
+        <w:t>means</w:t>
+      </w:r>
+      <w:r>
+        <w:rPr>
+          <w:rFonts w:hint="eastAsia"/>
+          <w:lang w:val="en-US" w:eastAsia="zh-Hans"/>
+        </w:rPr>
+        <w:t>算法的一个改进，其与</w:t>
+      </w:r>
+      <w:r>
+        <w:rPr>
+          <w:rFonts w:hint="default"/>
+          <w:lang w:eastAsia="zh-Hans"/>
+        </w:rPr>
+        <w:t>K-</w:t>
+      </w:r>
+      <w:r>
+        <w:rPr>
+          <w:rFonts w:hint="eastAsia"/>
+          <w:lang w:val="en-US" w:eastAsia="zh-Hans"/>
+        </w:rPr>
+        <w:t>mean</w:t>
+      </w:r>
+      <w:r>
+        <w:rPr>
+          <w:rFonts w:hint="default"/>
+          <w:lang w:eastAsia="zh-Hans"/>
+        </w:rPr>
+        <w:t>s</w:t>
+      </w:r>
+      <w:r>
+        <w:rPr>
+          <w:rFonts w:hint="eastAsia"/>
+          <w:lang w:val="en-US" w:eastAsia="zh-Hans"/>
+        </w:rPr>
+        <w:t>的最大区别是选择中心点的方法不同：K</w:t>
+      </w:r>
+      <w:r>
+        <w:rPr>
+          <w:rFonts w:hint="default"/>
+          <w:lang w:eastAsia="zh-Hans"/>
+        </w:rPr>
+        <w:t>-mediods</w:t>
+      </w:r>
+      <w:r>
+        <w:rPr>
+          <w:rFonts w:hint="eastAsia"/>
+          <w:lang w:val="en-US" w:eastAsia="zh-Hans"/>
+        </w:rPr>
+        <w:t>每次选取的中心点必须是样本点，而K</w:t>
+      </w:r>
+      <w:r>
+        <w:rPr>
+          <w:rFonts w:hint="default"/>
+          <w:lang w:eastAsia="zh-Hans"/>
+        </w:rPr>
+        <w:t>-means</w:t>
+      </w:r>
+      <w:r>
+        <w:rPr>
+          <w:rFonts w:hint="eastAsia"/>
+          <w:lang w:val="en-US" w:eastAsia="zh-Hans"/>
+        </w:rPr>
+        <w:t>选取的中心点可以是样本点以外的点。K-</w:t>
+      </w:r>
+      <w:r>
+        <w:rPr>
+          <w:rFonts w:hint="default"/>
+          <w:lang w:eastAsia="zh-Hans"/>
+        </w:rPr>
+        <w:t>mediods</w:t>
+      </w:r>
+      <w:r>
+        <w:rPr>
+          <w:rFonts w:hint="eastAsia"/>
+          <w:lang w:val="en-US" w:eastAsia="zh-Hans"/>
+        </w:rPr>
+        <w:t>选取中心点时，需要遍历簇中所有的点，在前簇中选择所有其他点到中心点距离之和最小的点为中心点。通过这样的方式K</w:t>
+      </w:r>
+      <w:r>
+        <w:rPr>
+          <w:rFonts w:hint="default"/>
+          <w:lang w:eastAsia="zh-Hans"/>
+        </w:rPr>
+        <w:t>-mediods</w:t>
+      </w:r>
+      <w:r>
+        <w:rPr>
+          <w:rFonts w:hint="eastAsia"/>
+          <w:lang w:val="en-US" w:eastAsia="zh-Hans"/>
+        </w:rPr>
+        <w:t>可以大大减少异常点对聚类结果影响。</w:t>
+      </w:r>
+    </w:p>
+    <w:p>
+      <w:pPr>
+        <w:widowControl w:val="0"/>
+        <w:numPr>
+          <w:numId w:val="0"/>
+        </w:numPr>
+        <w:spacing w:line="240" w:lineRule="auto"/>
+        <w:ind w:firstLine="420" w:firstLineChars="0"/>
+        <w:jc w:val="both"/>
+        <w:rPr>
+          <w:rFonts w:hint="eastAsia"/>
+          <w:lang w:val="en-US" w:eastAsia="zh-Hans"/>
+        </w:rPr>
+      </w:pPr>
+      <w:r>
+        <w:rPr>
+          <w:rFonts w:hint="eastAsia"/>
+          <w:lang w:val="en-US" w:eastAsia="zh-Hans"/>
+        </w:rPr>
+        <w:t>还有一种常用的基于概率统计的聚类方法。可以假定数据空间中有一个隐藏的类别分布，分布的类别数量为K，数据样本就是通过这K个类别即簇产生的：先以一定概率选取一个簇，然后从簇中以一定的概率选取一个样本。所以接下来就是计算这K个簇和它们以概率产生数据集的似然。假定样本是独立采样，因此对于数据集</w:t>
+      </w:r>
+      <w:r>
+        <w:rPr>
+          <w:rFonts w:hint="default"/>
+          <w:lang w:eastAsia="zh-Hans"/>
+        </w:rPr>
+        <w:t xml:space="preserve"> </w:t>
+      </w:r>
+      <w:r>
+        <w:rPr>
+          <w:rFonts w:hint="eastAsia"/>
+          <w:lang w:val="en-US" w:eastAsia="zh-Hans"/>
+        </w:rPr>
+        <w:drawing>
+          <wp:inline distT="0" distB="0" distL="114300" distR="114300">
+            <wp:extent cx="1149985" cy="123190"/>
+            <wp:effectExtent l="0" t="0" r="18415" b="3810"/>
+            <wp:docPr id="27" name="334E55B0-647D-440b-865C-3EC943EB4CBC-43" descr="wpsoffice"/>
+            <wp:cNvGraphicFramePr>
+              <a:graphicFrameLocks xmlns:a="http://schemas.openxmlformats.org/drawingml/2006/main" noChangeAspect="1"/>
+            </wp:cNvGraphicFramePr>
+            <a:graphic xmlns:a="http://schemas.openxmlformats.org/drawingml/2006/main">
+              <a:graphicData uri="http://schemas.openxmlformats.org/drawingml/2006/picture">
+                <pic:pic xmlns:pic="http://schemas.openxmlformats.org/drawingml/2006/picture">
+                  <pic:nvPicPr>
+                    <pic:cNvPr id="27" name="334E55B0-647D-440b-865C-3EC943EB4CBC-43" descr="wpsoffice"/>
+                    <pic:cNvPicPr>
+                      <a:picLocks noChangeAspect="1"/>
+                    </pic:cNvPicPr>
+                  </pic:nvPicPr>
+                  <pic:blipFill>
+                    <a:blip r:embed="rId30"/>
+                    <a:stretch>
+                      <a:fillRect/>
+                    </a:stretch>
+                  </pic:blipFill>
+                  <pic:spPr>
+                    <a:xfrm>
+                      <a:off x="0" y="0"/>
+                      <a:ext cx="1149985" cy="123190"/>
+                    </a:xfrm>
+                    <a:prstGeom prst="rect">
+                      <a:avLst/>
+                    </a:prstGeom>
+                  </pic:spPr>
+                </pic:pic>
+              </a:graphicData>
+            </a:graphic>
+          </wp:inline>
+        </w:drawing>
+      </w:r>
+      <w:r>
+        <w:rPr>
+          <w:rFonts w:hint="eastAsia"/>
+          <w:lang w:val="en-US" w:eastAsia="zh-Hans"/>
+        </w:rPr>
+        <w:t>有：</w:t>
+      </w:r>
+    </w:p>
+    <w:p>
+      <w:pPr>
+        <w:widowControl w:val="0"/>
+        <w:numPr>
+          <w:numId w:val="0"/>
+        </w:numPr>
+        <w:spacing w:line="240" w:lineRule="auto"/>
+        <w:ind w:firstLine="420" w:firstLineChars="0"/>
+        <w:jc w:val="center"/>
+        <w:rPr>
+          <w:rFonts w:hint="eastAsia"/>
+          <w:lang w:eastAsia="zh-Hans"/>
+        </w:rPr>
+      </w:pPr>
+      <w:r>
+        <w:rPr>
+          <w:rFonts w:hint="eastAsia"/>
+          <w:lang w:eastAsia="zh-Hans"/>
+        </w:rPr>
+        <w:drawing>
+          <wp:inline distT="0" distB="0" distL="114300" distR="114300">
+            <wp:extent cx="2047240" cy="332740"/>
+            <wp:effectExtent l="0" t="0" r="10160" b="22860"/>
+            <wp:docPr id="28" name="334E55B0-647D-440b-865C-3EC943EB4CBC-45" descr="wpsoffice"/>
+            <wp:cNvGraphicFramePr>
+              <a:graphicFrameLocks xmlns:a="http://schemas.openxmlformats.org/drawingml/2006/main" noChangeAspect="1"/>
+            </wp:cNvGraphicFramePr>
+            <a:graphic xmlns:a="http://schemas.openxmlformats.org/drawingml/2006/main">
+              <a:graphicData uri="http://schemas.openxmlformats.org/drawingml/2006/picture">
+                <pic:pic xmlns:pic="http://schemas.openxmlformats.org/drawingml/2006/picture">
+                  <pic:nvPicPr>
+                    <pic:cNvPr id="28" name="334E55B0-647D-440b-865C-3EC943EB4CBC-45" descr="wpsoffice"/>
+                    <pic:cNvPicPr>
+                      <a:picLocks noChangeAspect="1"/>
+                    </pic:cNvPicPr>
+                  </pic:nvPicPr>
+                  <pic:blipFill>
+                    <a:blip r:embed="rId31"/>
+                    <a:stretch>
+                      <a:fillRect/>
+                    </a:stretch>
+                  </pic:blipFill>
+                  <pic:spPr>
+                    <a:xfrm>
+                      <a:off x="0" y="0"/>
+                      <a:ext cx="2047240" cy="332740"/>
+                    </a:xfrm>
+                    <a:prstGeom prst="rect">
+                      <a:avLst/>
+                    </a:prstGeom>
+                  </pic:spPr>
+                </pic:pic>
+              </a:graphicData>
+            </a:graphic>
+          </wp:inline>
+        </w:drawing>
+      </w:r>
+    </w:p>
+    <w:p>
+      <w:pPr>
+        <w:widowControl w:val="0"/>
+        <w:numPr>
+          <w:numId w:val="0"/>
+        </w:numPr>
+        <w:spacing w:line="240" w:lineRule="auto"/>
+        <w:jc w:val="both"/>
+        <w:rPr>
+          <w:rFonts w:hint="eastAsia"/>
+          <w:lang w:val="en-US" w:eastAsia="zh-Hans"/>
+        </w:rPr>
+      </w:pPr>
+      <w:r>
+        <w:rPr>
+          <w:rFonts w:hint="eastAsia"/>
+          <w:lang w:val="en-US" w:eastAsia="zh-Hans"/>
+        </w:rPr>
+        <w:t>其中</w:t>
+      </w:r>
+      <w:r>
+        <w:rPr>
+          <w:rFonts w:hint="default"/>
+          <w:lang w:eastAsia="zh-Hans"/>
+        </w:rPr>
+        <w:t xml:space="preserve"> </w:t>
+      </w:r>
+      <w:r>
+        <w:rPr>
+          <w:rFonts w:hint="default"/>
+          <w:lang w:eastAsia="zh-Hans"/>
+        </w:rPr>
+        <w:drawing>
+          <wp:inline distT="0" distB="0" distL="114300" distR="114300">
+            <wp:extent cx="108585" cy="89535"/>
+            <wp:effectExtent l="0" t="0" r="18415" b="12065"/>
+            <wp:docPr id="30" name="334E55B0-647D-440b-865C-3EC943EB4CBC-48" descr="wpsoffice"/>
+            <wp:cNvGraphicFramePr>
+              <a:graphicFrameLocks xmlns:a="http://schemas.openxmlformats.org/drawingml/2006/main" noChangeAspect="1"/>
+            </wp:cNvGraphicFramePr>
+            <a:graphic xmlns:a="http://schemas.openxmlformats.org/drawingml/2006/main">
+              <a:graphicData uri="http://schemas.openxmlformats.org/drawingml/2006/picture">
+                <pic:pic xmlns:pic="http://schemas.openxmlformats.org/drawingml/2006/picture">
+                  <pic:nvPicPr>
+                    <pic:cNvPr id="30" name="334E55B0-647D-440b-865C-3EC943EB4CBC-48" descr="wpsoffice"/>
+                    <pic:cNvPicPr>
+                      <a:picLocks noChangeAspect="1"/>
+                    </pic:cNvPicPr>
+                  </pic:nvPicPr>
+                  <pic:blipFill>
+                    <a:blip r:embed="rId32"/>
+                    <a:stretch>
+                      <a:fillRect/>
+                    </a:stretch>
+                  </pic:blipFill>
+                  <pic:spPr>
+                    <a:xfrm>
+                      <a:off x="0" y="0"/>
+                      <a:ext cx="108585" cy="89535"/>
+                    </a:xfrm>
+                    <a:prstGeom prst="rect">
+                      <a:avLst/>
+                    </a:prstGeom>
+                  </pic:spPr>
+                </pic:pic>
+              </a:graphicData>
+            </a:graphic>
+          </wp:inline>
+        </w:drawing>
+      </w:r>
+      <w:r>
+        <w:rPr>
+          <w:rFonts w:hint="default"/>
+          <w:lang w:eastAsia="zh-Hans"/>
+        </w:rPr>
+        <w:t xml:space="preserve"> </w:t>
+      </w:r>
+      <w:r>
+        <w:rPr>
+          <w:rFonts w:hint="eastAsia"/>
+          <w:lang w:val="en-US" w:eastAsia="zh-Hans"/>
+        </w:rPr>
+        <w:t>是选择每个簇的概率，</w:t>
+      </w:r>
+      <w:r>
+        <w:rPr>
+          <w:rFonts w:hint="default"/>
+          <w:lang w:eastAsia="zh-Hans"/>
+        </w:rPr>
+        <w:t xml:space="preserve"> </w:t>
+      </w:r>
+      <w:r>
+        <w:rPr>
+          <w:rFonts w:hint="eastAsia"/>
+          <w:lang w:val="en-US" w:eastAsia="zh-Hans"/>
+        </w:rPr>
+        <w:t>所以选择K个簇的总概率为</w:t>
+      </w:r>
+      <w:r>
+        <w:rPr>
+          <w:rFonts w:hint="default"/>
+          <w:lang w:eastAsia="zh-Hans"/>
+        </w:rPr>
+        <w:t>1</w:t>
+      </w:r>
+      <w:r>
+        <w:rPr>
+          <w:rFonts w:hint="eastAsia"/>
+          <w:lang w:eastAsia="zh-Hans"/>
+        </w:rPr>
+        <w:t>，</w:t>
+      </w:r>
+      <w:r>
+        <w:rPr>
+          <w:rFonts w:hint="eastAsia"/>
+          <w:lang w:val="en-US" w:eastAsia="zh-Hans"/>
+        </w:rPr>
+        <w:t>即</w:t>
+      </w:r>
+      <w:r>
+        <w:rPr>
+          <w:rFonts w:hint="eastAsia"/>
+          <w:lang w:val="en-US" w:eastAsia="zh-Hans"/>
+        </w:rPr>
+        <w:drawing>
+          <wp:inline distT="0" distB="0" distL="114300" distR="114300">
+            <wp:extent cx="394335" cy="276225"/>
+            <wp:effectExtent l="0" t="0" r="12065" b="3175"/>
+            <wp:docPr id="29" name="334E55B0-647D-440b-865C-3EC943EB4CBC-49" descr="wpsoffice"/>
+            <wp:cNvGraphicFramePr>
+              <a:graphicFrameLocks xmlns:a="http://schemas.openxmlformats.org/drawingml/2006/main" noChangeAspect="1"/>
+            </wp:cNvGraphicFramePr>
+            <a:graphic xmlns:a="http://schemas.openxmlformats.org/drawingml/2006/main">
+              <a:graphicData uri="http://schemas.openxmlformats.org/drawingml/2006/picture">
+                <pic:pic xmlns:pic="http://schemas.openxmlformats.org/drawingml/2006/picture">
+                  <pic:nvPicPr>
+                    <pic:cNvPr id="29" name="334E55B0-647D-440b-865C-3EC943EB4CBC-49" descr="wpsoffice"/>
+                    <pic:cNvPicPr>
+                      <a:picLocks noChangeAspect="1"/>
+                    </pic:cNvPicPr>
+                  </pic:nvPicPr>
+                  <pic:blipFill>
+                    <a:blip r:embed="rId33"/>
+                    <a:stretch>
+                      <a:fillRect/>
+                    </a:stretch>
+                  </pic:blipFill>
+                  <pic:spPr>
+                    <a:xfrm>
+                      <a:off x="0" y="0"/>
+                      <a:ext cx="394335" cy="276225"/>
+                    </a:xfrm>
+                    <a:prstGeom prst="rect">
+                      <a:avLst/>
+                    </a:prstGeom>
+                  </pic:spPr>
+                </pic:pic>
+              </a:graphicData>
+            </a:graphic>
+          </wp:inline>
+        </w:drawing>
+      </w:r>
+      <w:r>
+        <w:rPr>
+          <w:rFonts w:hint="default"/>
+          <w:lang w:eastAsia="zh-Hans"/>
+        </w:rPr>
+        <w:t xml:space="preserve"> </w:t>
+      </w:r>
+      <w:r>
+        <w:rPr>
+          <w:rFonts w:hint="eastAsia"/>
+          <w:lang w:eastAsia="zh-Hans"/>
+        </w:rPr>
+        <w:t>，</w:t>
+      </w:r>
+      <w:r>
+        <w:rPr>
+          <w:rFonts w:hint="default"/>
+          <w:lang w:eastAsia="zh-Hans"/>
+        </w:rPr>
+        <w:drawing>
+          <wp:inline distT="0" distB="0" distL="114300" distR="114300">
+            <wp:extent cx="76200" cy="113030"/>
+            <wp:effectExtent l="0" t="0" r="0" b="13970"/>
+            <wp:docPr id="31" name="334E55B0-647D-440b-865C-3EC943EB4CBC-50" descr="wpsoffice"/>
+            <wp:cNvGraphicFramePr>
+              <a:graphicFrameLocks xmlns:a="http://schemas.openxmlformats.org/drawingml/2006/main" noChangeAspect="1"/>
+            </wp:cNvGraphicFramePr>
+            <a:graphic xmlns:a="http://schemas.openxmlformats.org/drawingml/2006/main">
+              <a:graphicData uri="http://schemas.openxmlformats.org/drawingml/2006/picture">
+                <pic:pic xmlns:pic="http://schemas.openxmlformats.org/drawingml/2006/picture">
+                  <pic:nvPicPr>
+                    <pic:cNvPr id="31" name="334E55B0-647D-440b-865C-3EC943EB4CBC-50" descr="wpsoffice"/>
+                    <pic:cNvPicPr>
+                      <a:picLocks noChangeAspect="1"/>
+                    </pic:cNvPicPr>
+                  </pic:nvPicPr>
+                  <pic:blipFill>
+                    <a:blip r:embed="rId34"/>
+                    <a:stretch>
+                      <a:fillRect/>
+                    </a:stretch>
+                  </pic:blipFill>
+                  <pic:spPr>
+                    <a:xfrm>
+                      <a:off x="0" y="0"/>
+                      <a:ext cx="76200" cy="113030"/>
+                    </a:xfrm>
+                    <a:prstGeom prst="rect">
+                      <a:avLst/>
+                    </a:prstGeom>
+                  </pic:spPr>
+                </pic:pic>
+              </a:graphicData>
+            </a:graphic>
+          </wp:inline>
+        </w:drawing>
+      </w:r>
+      <w:r>
+        <w:rPr>
+          <w:rFonts w:hint="default"/>
+          <w:lang w:eastAsia="zh-Hans"/>
+        </w:rPr>
+        <w:t xml:space="preserve"> </w:t>
+      </w:r>
+      <w:r>
+        <w:rPr>
+          <w:rFonts w:hint="eastAsia"/>
+          <w:lang w:val="en-US" w:eastAsia="zh-Hans"/>
+        </w:rPr>
+        <w:t>是指定概率分布的参数，譬如实际应用中可选择高斯分布，则参数为n维均值向量和n</w:t>
+      </w:r>
+      <w:r>
+        <w:rPr>
+          <w:rFonts w:hint="default"/>
+          <w:lang w:eastAsia="zh-Hans"/>
+        </w:rPr>
+        <w:t xml:space="preserve"> x n</w:t>
+      </w:r>
+      <w:r>
+        <w:rPr>
+          <w:rFonts w:hint="eastAsia"/>
+          <w:lang w:val="en-US" w:eastAsia="zh-Hans"/>
+        </w:rPr>
+        <w:t>阶的协方差矩阵。进行参数估计可使用EM算法【hoho引用</w:t>
+      </w:r>
+      <w:r>
+        <w:rPr>
+          <w:rFonts w:hint="default"/>
+          <w:lang w:eastAsia="zh-Hans"/>
+        </w:rPr>
+        <w:t>4</w:t>
+      </w:r>
+      <w:r>
+        <w:rPr>
+          <w:rFonts w:hint="eastAsia"/>
+          <w:lang w:val="en-US" w:eastAsia="zh-Hans"/>
+        </w:rPr>
+        <w:t>】或其他方法。得出参数后即可通过后验概率</w:t>
+      </w:r>
+      <w:r>
+        <w:rPr>
+          <w:rFonts w:hint="default"/>
+          <w:lang w:eastAsia="zh-Hans"/>
+        </w:rPr>
+        <w:t xml:space="preserve"> </w:t>
+      </w:r>
+      <w:r>
+        <w:rPr>
+          <w:rFonts w:hint="eastAsia"/>
+          <w:lang w:val="en-US" w:eastAsia="zh-Hans"/>
+        </w:rPr>
+        <w:drawing>
+          <wp:inline distT="0" distB="0" distL="114300" distR="114300">
+            <wp:extent cx="429260" cy="117475"/>
+            <wp:effectExtent l="0" t="0" r="2540" b="9525"/>
+            <wp:docPr id="32" name="334E55B0-647D-440b-865C-3EC943EB4CBC-51" descr="wpsoffice"/>
+            <wp:cNvGraphicFramePr>
+              <a:graphicFrameLocks xmlns:a="http://schemas.openxmlformats.org/drawingml/2006/main" noChangeAspect="1"/>
+            </wp:cNvGraphicFramePr>
+            <a:graphic xmlns:a="http://schemas.openxmlformats.org/drawingml/2006/main">
+              <a:graphicData uri="http://schemas.openxmlformats.org/drawingml/2006/picture">
+                <pic:pic xmlns:pic="http://schemas.openxmlformats.org/drawingml/2006/picture">
+                  <pic:nvPicPr>
+                    <pic:cNvPr id="32" name="334E55B0-647D-440b-865C-3EC943EB4CBC-51" descr="wpsoffice"/>
+                    <pic:cNvPicPr>
+                      <a:picLocks noChangeAspect="1"/>
+                    </pic:cNvPicPr>
+                  </pic:nvPicPr>
+                  <pic:blipFill>
+                    <a:blip r:embed="rId35"/>
+                    <a:stretch>
+                      <a:fillRect/>
+                    </a:stretch>
+                  </pic:blipFill>
+                  <pic:spPr>
+                    <a:xfrm>
+                      <a:off x="0" y="0"/>
+                      <a:ext cx="429260" cy="117475"/>
+                    </a:xfrm>
+                    <a:prstGeom prst="rect">
+                      <a:avLst/>
+                    </a:prstGeom>
+                  </pic:spPr>
+                </pic:pic>
+              </a:graphicData>
+            </a:graphic>
+          </wp:inline>
+        </w:drawing>
+      </w:r>
+      <w:r>
+        <w:rPr>
+          <w:rFonts w:hint="default"/>
+          <w:lang w:eastAsia="zh-Hans"/>
+        </w:rPr>
+        <w:t xml:space="preserve"> </w:t>
+      </w:r>
+      <w:r>
+        <w:rPr>
+          <w:rFonts w:hint="eastAsia"/>
+          <w:lang w:val="en-US" w:eastAsia="zh-Hans"/>
+        </w:rPr>
+        <w:t>得出样本所属的簇类。</w:t>
+      </w:r>
+    </w:p>
+    <w:p>
+      <w:pPr>
+        <w:widowControl w:val="0"/>
+        <w:numPr>
+          <w:numId w:val="0"/>
+        </w:numPr>
+        <w:spacing w:line="240" w:lineRule="auto"/>
+        <w:ind w:firstLine="420" w:firstLineChars="0"/>
+        <w:jc w:val="both"/>
+        <w:rPr>
+          <w:rFonts w:hint="eastAsia"/>
+          <w:lang w:val="en-US" w:eastAsia="zh-Hans"/>
+        </w:rPr>
+      </w:pPr>
+      <w:r>
+        <w:rPr>
+          <w:rFonts w:hint="eastAsia"/>
+          <w:lang w:val="en-US" w:eastAsia="zh-Hans"/>
+        </w:rPr>
+        <w:t>表</w:t>
+      </w:r>
+      <w:r>
+        <w:rPr>
+          <w:rFonts w:hint="default"/>
+          <w:lang w:eastAsia="zh-Hans"/>
+        </w:rPr>
+        <w:t>2</w:t>
+      </w:r>
+      <w:r>
+        <w:rPr>
+          <w:rFonts w:hint="eastAsia"/>
+          <w:lang w:val="en-US" w:eastAsia="zh-Hans"/>
+        </w:rPr>
+        <w:t>总结了基于划分的聚类算法的时间复杂度，其中GMM为高斯混合分布聚类算法，k表示聚类的数量，t为迭代次数，n为样本数量。</w:t>
+      </w:r>
+    </w:p>
+    <w:p>
+      <w:pPr>
+        <w:widowControl w:val="0"/>
+        <w:numPr>
+          <w:numId w:val="0"/>
+        </w:numPr>
+        <w:spacing w:line="240" w:lineRule="auto"/>
+        <w:ind w:firstLine="420" w:firstLineChars="0"/>
+        <w:jc w:val="both"/>
+        <w:rPr>
+          <w:rFonts w:hint="eastAsia"/>
+          <w:lang w:val="en-US" w:eastAsia="zh-Hans"/>
+        </w:rPr>
+      </w:pPr>
+    </w:p>
+    <w:p>
+      <w:pPr>
+        <w:widowControl w:val="0"/>
+        <w:numPr>
+          <w:numId w:val="0"/>
+        </w:numPr>
+        <w:spacing w:line="240" w:lineRule="auto"/>
+        <w:jc w:val="center"/>
+        <w:rPr>
+          <w:rFonts w:hint="eastAsia"/>
+          <w:lang w:val="en-US" w:eastAsia="zh-Hans"/>
+        </w:rPr>
+      </w:pPr>
+      <w:r>
+        <w:rPr>
+          <w:rFonts w:hint="eastAsia"/>
+          <w:lang w:val="en-US" w:eastAsia="zh-Hans"/>
+        </w:rPr>
+        <w:t>Tabl</w:t>
+      </w:r>
+      <w:r>
+        <w:rPr>
+          <w:rFonts w:hint="default"/>
+          <w:lang w:eastAsia="zh-Hans"/>
+        </w:rPr>
+        <w:t>e</w:t>
+      </w:r>
+      <w:bookmarkStart w:id="0" w:name="_GoBack"/>
+      <w:bookmarkEnd w:id="0"/>
+      <w:r>
+        <w:rPr>
+          <w:rFonts w:hint="default"/>
+          <w:lang w:eastAsia="zh-Hans"/>
+        </w:rPr>
+        <w:t>.2. Time complexity for partition alorithm</w:t>
+      </w:r>
+    </w:p>
+    <w:tbl>
+      <w:tblPr>
+        <w:tblStyle w:val="6"/>
+        <w:tblW w:w="0" w:type="auto"/>
+        <w:jc w:val="center"/>
+        <w:tblBorders>
+          <w:top w:val="single" w:color="auto" w:sz="4" w:space="0"/>
+          <w:left w:val="none" w:color="auto" w:sz="0" w:space="0"/>
+          <w:bottom w:val="single" w:color="auto" w:sz="4" w:space="0"/>
+          <w:right w:val="none" w:color="auto" w:sz="0" w:space="0"/>
+          <w:insideH w:val="none" w:color="auto" w:sz="0" w:space="0"/>
+          <w:insideV w:val="none" w:color="auto" w:sz="0" w:space="0"/>
+        </w:tblBorders>
+        <w:tblLayout w:type="autofit"/>
+        <w:tblCellMar>
+          <w:left w:w="108" w:type="dxa"/>
+          <w:right w:w="108" w:type="dxa"/>
+        </w:tblCellMar>
+      </w:tblPr>
+      <w:tblGrid>
+        <w:gridCol w:w="2840"/>
+        <w:gridCol w:w="2841"/>
+        <w:gridCol w:w="2841"/>
+      </w:tblGrid>
+      <w:tr>
+        <w:trPr>
+          <w:jc w:val="center"/>
+        </w:trPr>
+        <w:tc>
+          <w:tcPr>
+            <w:tcW w:w="2840" w:type="dxa"/>
+            <w:tcBorders>
+              <w:bottom w:val="single" w:color="000000" w:sz="12" w:space="0"/>
+              <w:tl2br w:val="nil"/>
+              <w:tr2bl w:val="nil"/>
+            </w:tcBorders>
+          </w:tcPr>
+          <w:p>
+            <w:pPr>
+              <w:widowControl w:val="0"/>
+              <w:numPr>
+                <w:numId w:val="0"/>
+              </w:numPr>
+              <w:spacing w:line="240" w:lineRule="auto"/>
+              <w:jc w:val="center"/>
+              <w:rPr>
+                <w:rFonts w:hint="eastAsia"/>
+                <w:vertAlign w:val="baseline"/>
+                <w:lang w:eastAsia="zh-Hans"/>
+              </w:rPr>
+            </w:pPr>
+            <w:r>
+              <w:rPr>
+                <w:rFonts w:hint="default"/>
+                <w:vertAlign w:val="baseline"/>
+                <w:lang w:eastAsia="zh-Hans"/>
+              </w:rPr>
+              <w:t>K-means</w:t>
+            </w:r>
+          </w:p>
+        </w:tc>
+        <w:tc>
+          <w:tcPr>
+            <w:tcW w:w="2841" w:type="dxa"/>
+            <w:tcBorders>
+              <w:bottom w:val="single" w:color="000000" w:sz="12" w:space="0"/>
+              <w:tl2br w:val="nil"/>
+              <w:tr2bl w:val="nil"/>
+            </w:tcBorders>
+          </w:tcPr>
+          <w:p>
+            <w:pPr>
+              <w:widowControl w:val="0"/>
+              <w:numPr>
+                <w:numId w:val="0"/>
+              </w:numPr>
+              <w:spacing w:line="240" w:lineRule="auto"/>
+              <w:jc w:val="center"/>
+              <w:rPr>
+                <w:rFonts w:hint="eastAsia"/>
+                <w:vertAlign w:val="baseline"/>
+                <w:lang w:val="en-US" w:eastAsia="zh-Hans"/>
+              </w:rPr>
+            </w:pPr>
+            <w:r>
+              <w:rPr>
+                <w:rFonts w:hint="eastAsia"/>
+                <w:vertAlign w:val="baseline"/>
+                <w:lang w:val="en-US" w:eastAsia="zh-Hans"/>
+              </w:rPr>
+              <w:t>K-</w:t>
+            </w:r>
+            <w:r>
+              <w:rPr>
+                <w:rFonts w:hint="default"/>
+                <w:vertAlign w:val="baseline"/>
+                <w:lang w:eastAsia="zh-Hans"/>
+              </w:rPr>
+              <w:t>mediods</w:t>
+            </w:r>
+          </w:p>
+        </w:tc>
+        <w:tc>
+          <w:tcPr>
+            <w:tcW w:w="2841" w:type="dxa"/>
+            <w:tcBorders>
+              <w:bottom w:val="single" w:color="000000" w:sz="12" w:space="0"/>
+              <w:tl2br w:val="nil"/>
+              <w:tr2bl w:val="nil"/>
+            </w:tcBorders>
+          </w:tcPr>
+          <w:p>
+            <w:pPr>
+              <w:widowControl w:val="0"/>
+              <w:numPr>
+                <w:numId w:val="0"/>
+              </w:numPr>
+              <w:spacing w:line="240" w:lineRule="auto"/>
+              <w:jc w:val="center"/>
+              <w:rPr>
+                <w:rFonts w:hint="eastAsia"/>
+                <w:vertAlign w:val="baseline"/>
+                <w:lang w:val="en-US" w:eastAsia="zh-Hans"/>
+              </w:rPr>
+            </w:pPr>
+            <w:r>
+              <w:rPr>
+                <w:rFonts w:hint="eastAsia"/>
+                <w:vertAlign w:val="baseline"/>
+                <w:lang w:val="en-US" w:eastAsia="zh-Hans"/>
+              </w:rPr>
+              <w:t>GMM</w:t>
+            </w:r>
+          </w:p>
+        </w:tc>
+      </w:tr>
+      <w:tr>
+        <w:trPr>
+          <w:jc w:val="center"/>
+        </w:trPr>
+        <w:tc>
+          <w:tcPr>
+            <w:tcW w:w="2840" w:type="dxa"/>
+            <w:tcBorders>
+              <w:top w:val="single" w:color="000000" w:sz="12" w:space="0"/>
+              <w:tl2br w:val="nil"/>
+              <w:tr2bl w:val="nil"/>
+            </w:tcBorders>
+          </w:tcPr>
+          <w:p>
+            <w:pPr>
+              <w:widowControl w:val="0"/>
+              <w:numPr>
+                <w:numId w:val="0"/>
+              </w:numPr>
+              <w:spacing w:line="240" w:lineRule="auto"/>
+              <w:jc w:val="center"/>
+              <w:rPr>
+                <w:rFonts w:hint="eastAsia"/>
+                <w:vertAlign w:val="baseline"/>
+                <w:lang w:eastAsia="zh-Hans"/>
+              </w:rPr>
+            </w:pPr>
+            <w:r>
+              <w:rPr>
+                <w:rFonts w:hint="default"/>
+                <w:vertAlign w:val="baseline"/>
+                <w:lang w:eastAsia="zh-Hans"/>
+              </w:rPr>
+              <w:t>O(k*t*n)</w:t>
+            </w:r>
+          </w:p>
+        </w:tc>
+        <w:tc>
+          <w:tcPr>
+            <w:tcW w:w="2841" w:type="dxa"/>
+            <w:tcBorders>
+              <w:top w:val="single" w:color="000000" w:sz="12" w:space="0"/>
+              <w:tl2br w:val="nil"/>
+              <w:tr2bl w:val="nil"/>
+            </w:tcBorders>
+          </w:tcPr>
+          <w:p>
+            <w:pPr>
+              <w:widowControl w:val="0"/>
+              <w:numPr>
+                <w:numId w:val="0"/>
+              </w:numPr>
+              <w:spacing w:line="240" w:lineRule="auto"/>
+              <w:jc w:val="center"/>
+              <w:rPr>
+                <w:rFonts w:hint="eastAsia"/>
+                <w:vertAlign w:val="baseline"/>
+                <w:lang w:eastAsia="zh-Hans"/>
+              </w:rPr>
+            </w:pPr>
+            <w:r>
+              <w:rPr>
+                <w:rFonts w:hint="default"/>
+                <w:vertAlign w:val="baseline"/>
+                <w:lang w:eastAsia="zh-Hans"/>
+              </w:rPr>
+              <w:t>O(k(n-k)</w:t>
+            </w:r>
+            <w:r>
+              <w:rPr>
+                <w:rFonts w:hint="default"/>
+                <w:vertAlign w:val="superscript"/>
+                <w:lang w:eastAsia="zh-Hans"/>
+              </w:rPr>
+              <w:t>2</w:t>
+            </w:r>
+            <w:r>
+              <w:rPr>
+                <w:rFonts w:hint="default"/>
+                <w:vertAlign w:val="baseline"/>
+                <w:lang w:eastAsia="zh-Hans"/>
+              </w:rPr>
+              <w:t>)</w:t>
+            </w:r>
+          </w:p>
+        </w:tc>
+        <w:tc>
+          <w:tcPr>
+            <w:tcW w:w="2841" w:type="dxa"/>
+            <w:tcBorders>
+              <w:top w:val="single" w:color="000000" w:sz="12" w:space="0"/>
+              <w:tl2br w:val="nil"/>
+              <w:tr2bl w:val="nil"/>
+            </w:tcBorders>
+          </w:tcPr>
+          <w:p>
+            <w:pPr>
+              <w:widowControl w:val="0"/>
+              <w:numPr>
+                <w:numId w:val="0"/>
+              </w:numPr>
+              <w:spacing w:line="240" w:lineRule="auto"/>
+              <w:jc w:val="center"/>
+              <w:rPr>
+                <w:rFonts w:hint="eastAsia"/>
+                <w:vertAlign w:val="baseline"/>
+                <w:lang w:val="en-US" w:eastAsia="zh-Hans"/>
+              </w:rPr>
+            </w:pPr>
+            <w:r>
+              <w:rPr>
+                <w:rFonts w:hint="eastAsia"/>
+                <w:vertAlign w:val="baseline"/>
+                <w:lang w:val="en-US" w:eastAsia="zh-Hans"/>
+              </w:rPr>
+              <w:t>O(</w:t>
+            </w:r>
+            <w:r>
+              <w:rPr>
+                <w:rFonts w:hint="default"/>
+                <w:vertAlign w:val="baseline"/>
+                <w:lang w:eastAsia="zh-Hans"/>
+              </w:rPr>
+              <w:t>k*t*</w:t>
+            </w:r>
+            <w:r>
+              <w:rPr>
+                <w:rFonts w:hint="default"/>
+                <w:vertAlign w:val="baseline"/>
+                <w:lang w:eastAsia="zh-Hans"/>
+              </w:rPr>
+              <w:t>n</w:t>
+            </w:r>
+            <w:r>
+              <w:rPr>
+                <w:rFonts w:hint="default"/>
+                <w:vertAlign w:val="superscript"/>
+                <w:lang w:eastAsia="zh-Hans"/>
+              </w:rPr>
+              <w:t>2</w:t>
+            </w:r>
+            <w:r>
+              <w:rPr>
+                <w:rFonts w:hint="eastAsia"/>
+                <w:vertAlign w:val="baseline"/>
+                <w:lang w:val="en-US" w:eastAsia="zh-Hans"/>
+              </w:rPr>
+              <w:t>)</w:t>
+            </w:r>
+          </w:p>
+        </w:tc>
+      </w:tr>
+    </w:tbl>
+    <w:p>
+      <w:pPr>
+        <w:widowControl w:val="0"/>
+        <w:numPr>
+          <w:numId w:val="0"/>
+        </w:numPr>
+        <w:spacing w:line="240" w:lineRule="auto"/>
+        <w:ind w:firstLine="420" w:firstLineChars="0"/>
+        <w:jc w:val="both"/>
+        <w:rPr>
+          <w:rFonts w:hint="eastAsia"/>
+          <w:lang w:val="en-US" w:eastAsia="zh-Hans"/>
+        </w:rPr>
+      </w:pPr>
+    </w:p>
+    <w:p>
+      <w:pPr>
+        <w:widowControl w:val="0"/>
+        <w:numPr>
+          <w:numId w:val="0"/>
+        </w:numPr>
+        <w:spacing w:line="240" w:lineRule="auto"/>
+        <w:ind w:firstLine="420" w:firstLineChars="0"/>
+        <w:jc w:val="both"/>
+        <w:rPr>
+          <w:rFonts w:hint="eastAsia"/>
+          <w:lang w:val="en-US" w:eastAsia="zh-Hans"/>
         </w:rPr>
       </w:pPr>
     </w:p>
@@ -3787,35 +5151,6 @@
       <w:pPr>
         <w:widowControl w:val="0"/>
         <w:numPr>
-          <w:ilvl w:val="0"/>
-          <w:numId w:val="7"/>
-        </w:numPr>
-        <w:spacing w:line="240" w:lineRule="auto"/>
-        <w:jc w:val="both"/>
-        <w:rPr>
-          <w:rFonts w:hint="default"/>
-          <w:lang w:val="en-US" w:eastAsia="zh-CN"/>
-        </w:rPr>
-      </w:pPr>
-      <w:r>
-        <w:rPr>
-          <w:rFonts w:hint="eastAsia"/>
-          <w:lang w:val="en-US" w:eastAsia="zh-CN"/>
-        </w:rPr>
-        <w:t>基于网格方法</w:t>
-      </w:r>
-      <w:r>
-        <w:rPr>
-          <w:rFonts w:hint="eastAsia"/>
-          <w:lang w:val="en-US" w:eastAsia="zh-Hans"/>
-        </w:rPr>
-        <w:t>的聚类</w:t>
-      </w:r>
-    </w:p>
-    <w:p>
-      <w:pPr>
-        <w:widowControl w:val="0"/>
-        <w:numPr>
           <w:numId w:val="0"/>
         </w:numPr>
         <w:spacing w:line="240" w:lineRule="auto"/>
@@ -3871,6 +5206,7 @@
       </w:r>
     </w:p>
     <w:sectPr>
+      <w:footerReference r:id="rId3" w:type="default"/>
       <w:pgSz w:w="11906" w:h="16838"/>
       <w:pgMar w:top="1440" w:right="1800" w:bottom="1440" w:left="1800" w:header="851" w:footer="992" w:gutter="0"/>
       <w:pgBorders>
@@ -3884,6 +5220,21 @@
     </w:sectPr>
   </w:body>
 </w:document>
+</file>
+
+<file path=word/footer1.xml><?xml version="1.0" encoding="utf-8"?>
+<w:ftr xmlns:wpc="http://schemas.microsoft.com/office/word/2010/wordprocessingCanvas" xmlns:mc="http://schemas.openxmlformats.org/markup-compatibility/2006" xmlns:o="urn:schemas-microsoft-com:office:office" xmlns:r="http://schemas.openxmlformats.org/officeDocument/2006/relationships" xmlns:m="http://schemas.openxmlformats.org/officeDocument/2006/math" xmlns:v="urn:schemas-microsoft-com:vml" xmlns:wp14="http://schemas.microsoft.com/office/word/2010/wordprocessingDrawing" xmlns:wp="http://schemas.openxmlformats.org/drawingml/2006/wordprocessingDrawing" xmlns:w10="urn:schemas-microsoft-com:office:word" xmlns:w="http://schemas.openxmlformats.org/wordprocessingml/2006/main" xmlns:w14="http://schemas.microsoft.com/office/word/2010/wordml" xmlns:w15="http://schemas.microsoft.com/office/word/2012/wordml" xmlns:wpg="http://schemas.microsoft.com/office/word/2010/wordprocessingGroup" xmlns:wpi="http://schemas.microsoft.com/office/word/2010/wordprocessingInk" xmlns:wne="http://schemas.microsoft.com/office/word/2006/wordml" xmlns:wps="http://schemas.microsoft.com/office/word/2010/wordprocessingShape" xmlns:wpsCustomData="http://www.wps.cn/officeDocument/2013/wpsCustomData" mc:Ignorable="w14 w15 wp14">
+  <w:p>
+    <w:pPr>
+      <w:pStyle w:val="2"/>
+    </w:pPr>
+  </w:p>
+  <w:p>
+    <w:pPr>
+      <w:pStyle w:val="2"/>
+    </w:pPr>
+  </w:p>
+</w:ftr>
 </file>
 
 <file path=word/numbering.xml><?xml version="1.0" encoding="utf-8"?>
@@ -4313,13 +5664,13 @@
       <w:lang w:val="en-US" w:eastAsia="zh-CN" w:bidi="ar-SA"/>
     </w:rPr>
   </w:style>
-  <w:style w:type="character" w:default="1" w:styleId="2">
+  <w:style w:type="character" w:default="1" w:styleId="4">
     <w:name w:val="Default Paragraph Font"/>
     <w:semiHidden/>
     <w:qFormat/>
     <w:uiPriority w:val="0"/>
   </w:style>
-  <w:style w:type="table" w:default="1" w:styleId="3">
+  <w:style w:type="table" w:default="1" w:styleId="5">
     <w:name w:val="Normal Table"/>
     <w:semiHidden/>
     <w:qFormat/>
@@ -4333,9 +5684,50 @@
       </w:tblCellMar>
     </w:tblPr>
   </w:style>
-  <w:style w:type="table" w:styleId="4">
+  <w:style w:type="paragraph" w:styleId="2">
+    <w:name w:val="footer"/>
+    <w:basedOn w:val="1"/>
+    <w:uiPriority w:val="0"/>
+    <w:pPr>
+      <w:tabs>
+        <w:tab w:val="center" w:pos="4153"/>
+        <w:tab w:val="right" w:pos="8306"/>
+      </w:tabs>
+      <w:snapToGrid w:val="0"/>
+      <w:jc w:val="left"/>
+    </w:pPr>
+    <w:rPr>
+      <w:sz w:val="18"/>
+    </w:rPr>
+  </w:style>
+  <w:style w:type="paragraph" w:styleId="3">
+    <w:name w:val="header"/>
+    <w:basedOn w:val="1"/>
+    <w:uiPriority w:val="0"/>
+    <w:pPr>
+      <w:pBdr>
+        <w:top w:val="none" w:color="auto" w:sz="0" w:space="1"/>
+        <w:left w:val="none" w:color="auto" w:sz="0" w:space="4"/>
+        <w:bottom w:val="none" w:color="auto" w:sz="0" w:space="1"/>
+        <w:right w:val="none" w:color="auto" w:sz="0" w:space="4"/>
+      </w:pBdr>
+      <w:tabs>
+        <w:tab w:val="center" w:pos="4153"/>
+        <w:tab w:val="right" w:pos="8306"/>
+      </w:tabs>
+      <w:snapToGrid w:val="0"/>
+      <w:spacing w:line="240" w:lineRule="auto"/>
+      <w:jc w:val="both"/>
+      <w:outlineLvl w:val="9"/>
+    </w:pPr>
+    <w:rPr>
+      <w:rFonts w:ascii="DejaVu Sans" w:hAnsi="DejaVu Sans"/>
+      <w:sz w:val="18"/>
+    </w:rPr>
+  </w:style>
+  <w:style w:type="table" w:styleId="6">
     <w:name w:val="Table Grid"/>
-    <w:basedOn w:val="3"/>
+    <w:basedOn w:val="5"/>
     <w:uiPriority w:val="0"/>
     <w:pPr>
       <w:widowControl w:val="0"/>
@@ -4685,6 +6077,27 @@
     <extobj name="334E55B0-647D-440b-865C-3EC943EB4CBC-41">
       <extobjdata type="334E55B0-647D-440b-865C-3EC943EB4CBC" data="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"/>
     </extobj>
+    <extobj name="334E55B0-647D-440b-865C-3EC943EB4CBC-42">
+      <extobjdata type="334E55B0-647D-440b-865C-3EC943EB4CBC" data="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"/>
+    </extobj>
+    <extobj name="334E55B0-647D-440b-865C-3EC943EB4CBC-43">
+      <extobjdata type="334E55B0-647D-440b-865C-3EC943EB4CBC" data="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"/>
+    </extobj>
+    <extobj name="334E55B0-647D-440b-865C-3EC943EB4CBC-45">
+      <extobjdata type="334E55B0-647D-440b-865C-3EC943EB4CBC" data="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"/>
+    </extobj>
+    <extobj name="334E55B0-647D-440b-865C-3EC943EB4CBC-48">
+      <extobjdata type="334E55B0-647D-440b-865C-3EC943EB4CBC" data="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"/>
+    </extobj>
+    <extobj name="334E55B0-647D-440b-865C-3EC943EB4CBC-49">
+      <extobjdata type="334E55B0-647D-440b-865C-3EC943EB4CBC" data="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"/>
+    </extobj>
+    <extobj name="334E55B0-647D-440b-865C-3EC943EB4CBC-50">
+      <extobjdata type="334E55B0-647D-440b-865C-3EC943EB4CBC" data="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"/>
+    </extobj>
+    <extobj name="334E55B0-647D-440b-865C-3EC943EB4CBC-51">
+      <extobjdata type="334E55B0-647D-440b-865C-3EC943EB4CBC" data="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"/>
+    </extobj>
   </extobjs>
 </s:customData>
 </file>

--- a/数据挖掘/final/数据挖掘中的聚类算法研究.docx
+++ b/数据挖掘/final/数据挖掘中的聚类算法研究.docx
@@ -1826,13 +1826,13 @@
         <w:spacing w:line="240" w:lineRule="auto"/>
         <w:jc w:val="both"/>
         <w:rPr>
-          <w:rFonts w:hint="eastAsia"/>
-          <w:lang w:val="en-US" w:eastAsia="zh-Hans"/>
-        </w:rPr>
-      </w:pPr>
-      <w:r>
-        <w:rPr>
-          <w:rFonts w:hint="eastAsia"/>
+          <w:rFonts w:hint="eastAsia" w:ascii="黑体" w:hAnsi="黑体" w:eastAsia="黑体" w:cs="黑体"/>
+          <w:lang w:val="en-US" w:eastAsia="zh-Hans"/>
+        </w:rPr>
+      </w:pPr>
+      <w:r>
+        <w:rPr>
+          <w:rFonts w:hint="eastAsia" w:ascii="黑体" w:hAnsi="黑体" w:eastAsia="黑体" w:cs="黑体"/>
           <w:lang w:val="en-US" w:eastAsia="zh-Hans"/>
         </w:rPr>
         <w:t>外部指标</w:t>
@@ -2036,16 +2036,6 @@
         </w:tc>
       </w:tr>
       <w:tr>
-        <w:tblPrEx>
-          <w:tblBorders>
-            <w:top w:val="single" w:color="auto" w:sz="4" w:space="0"/>
-            <w:left w:val="none" w:color="auto" w:sz="0" w:space="0"/>
-            <w:bottom w:val="single" w:color="auto" w:sz="4" w:space="0"/>
-            <w:right w:val="none" w:color="auto" w:sz="0" w:space="0"/>
-            <w:insideH w:val="none" w:color="auto" w:sz="0" w:space="0"/>
-            <w:insideV w:val="none" w:color="auto" w:sz="0" w:space="0"/>
-          </w:tblBorders>
-        </w:tblPrEx>
         <w:tc>
           <w:tcPr>
             <w:tcW w:w="2130" w:type="dxa"/>
@@ -2317,16 +2307,6 @@
         </w:tc>
       </w:tr>
       <w:tr>
-        <w:tblPrEx>
-          <w:tblBorders>
-            <w:top w:val="single" w:color="auto" w:sz="4" w:space="0"/>
-            <w:left w:val="none" w:color="auto" w:sz="0" w:space="0"/>
-            <w:bottom w:val="single" w:color="auto" w:sz="4" w:space="0"/>
-            <w:right w:val="none" w:color="auto" w:sz="0" w:space="0"/>
-            <w:insideH w:val="none" w:color="auto" w:sz="0" w:space="0"/>
-            <w:insideV w:val="none" w:color="auto" w:sz="0" w:space="0"/>
-          </w:tblBorders>
-        </w:tblPrEx>
         <w:tc>
           <w:tcPr>
             <w:tcW w:w="2130" w:type="dxa"/>
@@ -2837,13 +2817,13 @@
         <w:spacing w:line="240" w:lineRule="auto"/>
         <w:jc w:val="both"/>
         <w:rPr>
-          <w:rFonts w:hint="eastAsia"/>
+          <w:rFonts w:hint="eastAsia" w:ascii="黑体" w:hAnsi="黑体" w:eastAsia="黑体" w:cs="黑体"/>
           <w:lang w:eastAsia="zh-CN"/>
         </w:rPr>
       </w:pPr>
       <w:r>
         <w:rPr>
-          <w:rFonts w:hint="eastAsia"/>
+          <w:rFonts w:hint="eastAsia" w:ascii="黑体" w:hAnsi="黑体" w:eastAsia="黑体" w:cs="黑体"/>
           <w:lang w:val="en-US" w:eastAsia="zh-Hans"/>
         </w:rPr>
         <w:t>内部指标</w:t>
@@ -3683,24 +3663,38 @@
         <w:spacing w:line="240" w:lineRule="auto"/>
         <w:jc w:val="both"/>
         <w:rPr>
-          <w:rFonts w:hint="eastAsia"/>
+          <w:rFonts w:hint="eastAsia" w:ascii="黑体" w:hAnsi="黑体" w:eastAsia="黑体" w:cs="黑体"/>
           <w:lang w:val="en-US" w:eastAsia="zh-CN"/>
         </w:rPr>
       </w:pPr>
       <w:r>
         <w:rPr>
-          <w:rFonts w:hint="eastAsia"/>
+          <w:rFonts w:hint="eastAsia" w:ascii="黑体" w:hAnsi="黑体" w:eastAsia="黑体" w:cs="黑体"/>
           <w:lang w:val="en-US" w:eastAsia="zh-CN"/>
         </w:rPr>
         <w:t>基于划分</w:t>
       </w:r>
       <w:r>
         <w:rPr>
-          <w:rFonts w:hint="eastAsia"/>
+          <w:rFonts w:hint="eastAsia" w:ascii="黑体" w:hAnsi="黑体" w:eastAsia="黑体" w:cs="黑体"/>
           <w:lang w:val="en-US" w:eastAsia="zh-Hans"/>
         </w:rPr>
         <w:t>的聚类</w:t>
       </w:r>
+    </w:p>
+    <w:p>
+      <w:pPr>
+        <w:widowControl w:val="0"/>
+        <w:numPr>
+          <w:numId w:val="0"/>
+        </w:numPr>
+        <w:spacing w:line="240" w:lineRule="auto"/>
+        <w:jc w:val="both"/>
+        <w:rPr>
+          <w:rFonts w:hint="eastAsia"/>
+          <w:lang w:val="en-US" w:eastAsia="zh-CN"/>
+        </w:rPr>
+      </w:pPr>
     </w:p>
     <w:p>
       <w:pPr>
@@ -3839,6 +3833,21 @@
           <w:numId w:val="0"/>
         </w:numPr>
         <w:spacing w:line="240" w:lineRule="auto"/>
+        <w:ind w:firstLine="420" w:firstLineChars="0"/>
+        <w:jc w:val="center"/>
+        <w:rPr>
+          <w:rFonts w:hint="eastAsia"/>
+          <w:lang w:eastAsia="zh-Hans"/>
+        </w:rPr>
+      </w:pPr>
+    </w:p>
+    <w:p>
+      <w:pPr>
+        <w:widowControl w:val="0"/>
+        <w:numPr>
+          <w:numId w:val="0"/>
+        </w:numPr>
+        <w:spacing w:line="240" w:lineRule="auto"/>
         <w:jc w:val="both"/>
         <w:rPr>
           <w:rFonts w:hint="eastAsia"/>
@@ -3878,7 +3887,7 @@
           <w:rFonts w:hint="eastAsia"/>
           <w:lang w:val="en-US" w:eastAsia="zh-Hans"/>
         </w:rPr>
-        <w:t>means是一个不断寻找样本簇中心点的过程。</w:t>
+        <w:t>means是一个不断将样本聚集在最佳簇中心点的过程。</w:t>
       </w:r>
       <w:r>
         <w:rPr>
@@ -3934,31 +3943,31 @@
           <w:rFonts w:hint="eastAsia"/>
           <w:lang w:val="en-US" w:eastAsia="zh-Hans"/>
         </w:rPr>
-        <w:t>）对线性不可分的数据效果很差。</w:t>
-      </w:r>
-    </w:p>
-    <w:p>
-      <w:pPr>
-        <w:widowControl w:val="0"/>
-        <w:numPr>
-          <w:numId w:val="0"/>
-        </w:numPr>
-        <w:spacing w:line="240" w:lineRule="auto"/>
-        <w:jc w:val="both"/>
-        <w:rPr>
-          <w:rFonts w:hint="eastAsia"/>
-          <w:lang w:val="en-US" w:eastAsia="zh-Hans"/>
-        </w:rPr>
-      </w:pPr>
-    </w:p>
-    <w:p>
-      <w:pPr>
-        <w:widowControl w:val="0"/>
-        <w:numPr>
-          <w:numId w:val="0"/>
-        </w:numPr>
-        <w:spacing w:line="240" w:lineRule="auto"/>
-        <w:jc w:val="both"/>
+        <w:t>）对于不能线性可分的数据效果较差。这些通常也是基于划分的聚类算法的固有缺点。</w:t>
+      </w:r>
+    </w:p>
+    <w:p>
+      <w:pPr>
+        <w:widowControl w:val="0"/>
+        <w:numPr>
+          <w:numId w:val="0"/>
+        </w:numPr>
+        <w:spacing w:line="240" w:lineRule="auto"/>
+        <w:jc w:val="both"/>
+        <w:rPr>
+          <w:rFonts w:hint="eastAsia"/>
+          <w:lang w:val="en-US" w:eastAsia="zh-Hans"/>
+        </w:rPr>
+      </w:pPr>
+    </w:p>
+    <w:p>
+      <w:pPr>
+        <w:widowControl w:val="0"/>
+        <w:numPr>
+          <w:numId w:val="0"/>
+        </w:numPr>
+        <w:spacing w:line="240" w:lineRule="auto"/>
+        <w:jc w:val="center"/>
         <w:rPr>
           <w:rFonts w:hint="eastAsia"/>
           <w:lang w:eastAsia="zh-Hans"/>
@@ -4047,7 +4056,7 @@
           <w:rFonts w:hint="default"/>
           <w:lang w:eastAsia="zh-Hans"/>
         </w:rPr>
-        <w:t>dure of K-means, from left to right (picutre by wikipedia).</w:t>
+        <w:t>dure of K-means, from left to right. (picutre by wikipedia).</w:t>
       </w:r>
     </w:p>
     <w:p>
@@ -4758,16 +4767,7 @@
           <w:rFonts w:hint="default"/>
           <w:lang w:eastAsia="zh-Hans"/>
         </w:rPr>
-        <w:t>e</w:t>
-      </w:r>
-      <w:bookmarkStart w:id="0" w:name="_GoBack"/>
-      <w:bookmarkEnd w:id="0"/>
-      <w:r>
-        <w:rPr>
-          <w:rFonts w:hint="default"/>
-          <w:lang w:eastAsia="zh-Hans"/>
-        </w:rPr>
-        <w:t>.2. Time complexity for partition alorithm</w:t>
+        <w:t>e.2. Time complexity for partition alorithm</w:t>
       </w:r>
     </w:p>
     <w:tbl>
@@ -5066,22 +5066,6 @@
           <w:numId w:val="0"/>
         </w:numPr>
         <w:spacing w:line="240" w:lineRule="auto"/>
-        <w:ind w:firstLine="420" w:firstLineChars="0"/>
-        <w:jc w:val="both"/>
-        <w:rPr>
-          <w:rFonts w:hint="eastAsia"/>
-          <w:lang w:val="en-US" w:eastAsia="zh-Hans"/>
-        </w:rPr>
-      </w:pPr>
-    </w:p>
-    <w:p>
-      <w:pPr>
-        <w:widowControl w:val="0"/>
-        <w:numPr>
-          <w:numId w:val="0"/>
-        </w:numPr>
-        <w:spacing w:line="240" w:lineRule="auto"/>
-        <w:ind w:firstLine="420" w:firstLineChars="0"/>
         <w:jc w:val="both"/>
         <w:rPr>
           <w:rFonts w:hint="eastAsia"/>
@@ -5099,24 +5083,1870 @@
         <w:spacing w:line="240" w:lineRule="auto"/>
         <w:jc w:val="both"/>
         <w:rPr>
-          <w:rFonts w:hint="default"/>
+          <w:rFonts w:hint="eastAsia" w:ascii="黑体" w:hAnsi="黑体" w:eastAsia="黑体" w:cs="黑体"/>
           <w:lang w:val="en-US" w:eastAsia="zh-CN"/>
         </w:rPr>
       </w:pPr>
       <w:r>
         <w:rPr>
-          <w:rFonts w:hint="eastAsia"/>
+          <w:rFonts w:hint="eastAsia" w:ascii="黑体" w:hAnsi="黑体" w:eastAsia="黑体" w:cs="黑体"/>
           <w:lang w:val="en-US" w:eastAsia="zh-CN"/>
         </w:rPr>
         <w:t>基于密度</w:t>
       </w:r>
       <w:r>
         <w:rPr>
-          <w:rFonts w:hint="eastAsia"/>
+          <w:rFonts w:hint="eastAsia" w:ascii="黑体" w:hAnsi="黑体" w:eastAsia="黑体" w:cs="黑体"/>
           <w:lang w:val="en-US" w:eastAsia="zh-Hans"/>
         </w:rPr>
         <w:t>的聚类</w:t>
       </w:r>
+    </w:p>
+    <w:p>
+      <w:pPr>
+        <w:widowControl w:val="0"/>
+        <w:numPr>
+          <w:numId w:val="0"/>
+        </w:numPr>
+        <w:spacing w:line="240" w:lineRule="auto"/>
+        <w:jc w:val="both"/>
+        <w:rPr>
+          <w:rFonts w:hint="default"/>
+          <w:lang w:eastAsia="zh-CN"/>
+        </w:rPr>
+      </w:pPr>
+    </w:p>
+    <w:p>
+      <w:pPr>
+        <w:widowControl w:val="0"/>
+        <w:numPr>
+          <w:numId w:val="0"/>
+        </w:numPr>
+        <w:spacing w:line="240" w:lineRule="auto"/>
+        <w:ind w:firstLine="420" w:firstLineChars="0"/>
+        <w:jc w:val="both"/>
+        <w:rPr>
+          <w:rFonts w:hint="eastAsia"/>
+          <w:lang w:val="en-US" w:eastAsia="zh-Hans"/>
+        </w:rPr>
+      </w:pPr>
+      <w:r>
+        <w:rPr>
+          <w:rFonts w:hint="eastAsia"/>
+          <w:lang w:val="en-US" w:eastAsia="zh-Hans"/>
+        </w:rPr>
+        <w:t>这类算法以样本之间的紧密程度如可连接性为考察重点，基于可连接性将样本不断扩展聚类簇以获得最终的聚类效果。其中DBSCAN【hoho应用</w:t>
+      </w:r>
+      <w:r>
+        <w:rPr>
+          <w:rFonts w:hint="default"/>
+          <w:lang w:eastAsia="zh-Hans"/>
+        </w:rPr>
+        <w:t>5</w:t>
+      </w:r>
+      <w:r>
+        <w:rPr>
+          <w:rFonts w:hint="eastAsia"/>
+          <w:lang w:val="en-US" w:eastAsia="zh-Hans"/>
+        </w:rPr>
+        <w:t>】是此聚类算法典型代表。</w:t>
+      </w:r>
+    </w:p>
+    <w:p>
+      <w:pPr>
+        <w:widowControl w:val="0"/>
+        <w:numPr>
+          <w:numId w:val="0"/>
+        </w:numPr>
+        <w:spacing w:line="240" w:lineRule="auto"/>
+        <w:ind w:firstLine="420" w:firstLineChars="0"/>
+        <w:jc w:val="both"/>
+        <w:rPr>
+          <w:rFonts w:hint="eastAsia"/>
+          <w:lang w:val="en-US" w:eastAsia="zh-Hans"/>
+        </w:rPr>
+      </w:pPr>
+      <w:r>
+        <w:rPr>
+          <w:rFonts w:hint="eastAsia"/>
+          <w:lang w:val="en-US" w:eastAsia="zh-Hans"/>
+        </w:rPr>
+        <w:t>DBSCAN需要预定参数（</w:t>
+      </w:r>
+      <w:r>
+        <w:rPr>
+          <w:rFonts w:hint="eastAsia"/>
+          <w:lang w:eastAsia="zh-Hans"/>
+        </w:rPr>
+        <w:drawing>
+          <wp:inline distT="0" distB="0" distL="114300" distR="114300">
+            <wp:extent cx="76200" cy="96520"/>
+            <wp:effectExtent l="0" t="0" r="0" b="5080"/>
+            <wp:docPr id="35" name="334E55B0-647D-440b-865C-3EC943EB4CBC-55" descr="wpsoffice"/>
+            <wp:cNvGraphicFramePr>
+              <a:graphicFrameLocks xmlns:a="http://schemas.openxmlformats.org/drawingml/2006/main" noChangeAspect="1"/>
+            </wp:cNvGraphicFramePr>
+            <a:graphic xmlns:a="http://schemas.openxmlformats.org/drawingml/2006/main">
+              <a:graphicData uri="http://schemas.openxmlformats.org/drawingml/2006/picture">
+                <pic:pic xmlns:pic="http://schemas.openxmlformats.org/drawingml/2006/picture">
+                  <pic:nvPicPr>
+                    <pic:cNvPr id="35" name="334E55B0-647D-440b-865C-3EC943EB4CBC-55" descr="wpsoffice"/>
+                    <pic:cNvPicPr>
+                      <a:picLocks noChangeAspect="1"/>
+                    </pic:cNvPicPr>
+                  </pic:nvPicPr>
+                  <pic:blipFill>
+                    <a:blip r:embed="rId36"/>
+                    <a:stretch>
+                      <a:fillRect/>
+                    </a:stretch>
+                  </pic:blipFill>
+                  <pic:spPr>
+                    <a:xfrm>
+                      <a:off x="0" y="0"/>
+                      <a:ext cx="76200" cy="96520"/>
+                    </a:xfrm>
+                    <a:prstGeom prst="rect">
+                      <a:avLst/>
+                    </a:prstGeom>
+                  </pic:spPr>
+                </pic:pic>
+              </a:graphicData>
+            </a:graphic>
+          </wp:inline>
+        </w:drawing>
+      </w:r>
+      <w:r>
+        <w:rPr>
+          <w:rFonts w:hint="default"/>
+          <w:lang w:eastAsia="zh-Hans"/>
+        </w:rPr>
+        <w:t>, MinPts</w:t>
+      </w:r>
+      <w:r>
+        <w:rPr>
+          <w:rFonts w:hint="eastAsia"/>
+          <w:lang w:val="en-US" w:eastAsia="zh-Hans"/>
+        </w:rPr>
+        <w:t>），首先定义如下几个概念：</w:t>
+      </w:r>
+    </w:p>
+    <w:p>
+      <w:pPr>
+        <w:widowControl w:val="0"/>
+        <w:numPr>
+          <w:ilvl w:val="0"/>
+          <w:numId w:val="8"/>
+        </w:numPr>
+        <w:spacing w:line="240" w:lineRule="auto"/>
+        <w:ind w:left="420" w:leftChars="0" w:hanging="420" w:firstLineChars="0"/>
+        <w:jc w:val="both"/>
+        <w:rPr>
+          <w:rFonts w:hint="eastAsia"/>
+          <w:lang w:eastAsia="zh-Hans"/>
+        </w:rPr>
+      </w:pPr>
+      <w:r>
+        <w:rPr>
+          <w:rFonts w:hint="eastAsia"/>
+          <w:lang w:eastAsia="zh-Hans"/>
+        </w:rPr>
+        <w:drawing>
+          <wp:inline distT="0" distB="0" distL="114300" distR="114300">
+            <wp:extent cx="76200" cy="96520"/>
+            <wp:effectExtent l="0" t="0" r="0" b="5080"/>
+            <wp:docPr id="33" name="334E55B0-647D-440b-865C-3EC943EB4CBC-54" descr="wpsoffice"/>
+            <wp:cNvGraphicFramePr>
+              <a:graphicFrameLocks xmlns:a="http://schemas.openxmlformats.org/drawingml/2006/main" noChangeAspect="1"/>
+            </wp:cNvGraphicFramePr>
+            <a:graphic xmlns:a="http://schemas.openxmlformats.org/drawingml/2006/main">
+              <a:graphicData uri="http://schemas.openxmlformats.org/drawingml/2006/picture">
+                <pic:pic xmlns:pic="http://schemas.openxmlformats.org/drawingml/2006/picture">
+                  <pic:nvPicPr>
+                    <pic:cNvPr id="33" name="334E55B0-647D-440b-865C-3EC943EB4CBC-54" descr="wpsoffice"/>
+                    <pic:cNvPicPr>
+                      <a:picLocks noChangeAspect="1"/>
+                    </pic:cNvPicPr>
+                  </pic:nvPicPr>
+                  <pic:blipFill>
+                    <a:blip r:embed="rId36"/>
+                    <a:stretch>
+                      <a:fillRect/>
+                    </a:stretch>
+                  </pic:blipFill>
+                  <pic:spPr>
+                    <a:xfrm>
+                      <a:off x="0" y="0"/>
+                      <a:ext cx="76200" cy="96520"/>
+                    </a:xfrm>
+                    <a:prstGeom prst="rect">
+                      <a:avLst/>
+                    </a:prstGeom>
+                  </pic:spPr>
+                </pic:pic>
+              </a:graphicData>
+            </a:graphic>
+          </wp:inline>
+        </w:drawing>
+      </w:r>
+      <w:r>
+        <w:rPr>
+          <w:rFonts w:hint="default"/>
+          <w:lang w:eastAsia="zh-Hans"/>
+        </w:rPr>
+        <w:t>-</w:t>
+      </w:r>
+      <w:r>
+        <w:rPr>
+          <w:rFonts w:hint="eastAsia"/>
+          <w:lang w:val="en-US" w:eastAsia="zh-Hans"/>
+        </w:rPr>
+        <w:t>邻域：</w:t>
+      </w:r>
+      <w:r>
+        <w:rPr>
+          <w:rFonts w:hint="eastAsia"/>
+          <w:lang w:eastAsia="zh-Hans"/>
+        </w:rPr>
+        <w:drawing>
+          <wp:inline distT="0" distB="0" distL="114300" distR="114300">
+            <wp:extent cx="2009775" cy="140335"/>
+            <wp:effectExtent l="0" t="0" r="22225" b="12065"/>
+            <wp:docPr id="34" name="334E55B0-647D-440b-865C-3EC943EB4CBC-57" descr="wpsoffice"/>
+            <wp:cNvGraphicFramePr>
+              <a:graphicFrameLocks xmlns:a="http://schemas.openxmlformats.org/drawingml/2006/main" noChangeAspect="1"/>
+            </wp:cNvGraphicFramePr>
+            <a:graphic xmlns:a="http://schemas.openxmlformats.org/drawingml/2006/main">
+              <a:graphicData uri="http://schemas.openxmlformats.org/drawingml/2006/picture">
+                <pic:pic xmlns:pic="http://schemas.openxmlformats.org/drawingml/2006/picture">
+                  <pic:nvPicPr>
+                    <pic:cNvPr id="34" name="334E55B0-647D-440b-865C-3EC943EB4CBC-57" descr="wpsoffice"/>
+                    <pic:cNvPicPr>
+                      <a:picLocks noChangeAspect="1"/>
+                    </pic:cNvPicPr>
+                  </pic:nvPicPr>
+                  <pic:blipFill>
+                    <a:blip r:embed="rId37"/>
+                    <a:stretch>
+                      <a:fillRect/>
+                    </a:stretch>
+                  </pic:blipFill>
+                  <pic:spPr>
+                    <a:xfrm>
+                      <a:off x="0" y="0"/>
+                      <a:ext cx="2009775" cy="140335"/>
+                    </a:xfrm>
+                    <a:prstGeom prst="rect">
+                      <a:avLst/>
+                    </a:prstGeom>
+                  </pic:spPr>
+                </pic:pic>
+              </a:graphicData>
+            </a:graphic>
+          </wp:inline>
+        </w:drawing>
+      </w:r>
+      <w:r>
+        <w:rPr>
+          <w:rFonts w:hint="eastAsia"/>
+          <w:lang w:eastAsia="zh-Hans"/>
+        </w:rPr>
+        <w:t>；</w:t>
+      </w:r>
+    </w:p>
+    <w:p>
+      <w:pPr>
+        <w:widowControl w:val="0"/>
+        <w:numPr>
+          <w:ilvl w:val="0"/>
+          <w:numId w:val="8"/>
+        </w:numPr>
+        <w:spacing w:line="240" w:lineRule="auto"/>
+        <w:ind w:left="420" w:leftChars="0" w:hanging="420" w:firstLineChars="0"/>
+        <w:jc w:val="both"/>
+        <w:rPr>
+          <w:rFonts w:hint="eastAsia"/>
+          <w:lang w:eastAsia="zh-Hans"/>
+        </w:rPr>
+      </w:pPr>
+      <w:r>
+        <w:rPr>
+          <w:rFonts w:hint="eastAsia"/>
+          <w:lang w:val="en-US" w:eastAsia="zh-Hans"/>
+        </w:rPr>
+        <w:t>核心对象：若</w:t>
+      </w:r>
+      <w:r>
+        <w:rPr>
+          <w:rFonts w:hint="default"/>
+          <w:lang w:eastAsia="zh-Hans"/>
+        </w:rPr>
+        <w:t>x</w:t>
+      </w:r>
+      <w:r>
+        <w:rPr>
+          <w:rFonts w:hint="default"/>
+          <w:vertAlign w:val="subscript"/>
+          <w:lang w:eastAsia="zh-Hans"/>
+        </w:rPr>
+        <w:t>j</w:t>
+      </w:r>
+      <w:r>
+        <w:rPr>
+          <w:rFonts w:hint="eastAsia"/>
+          <w:lang w:val="en-US" w:eastAsia="zh-Hans"/>
+        </w:rPr>
+        <w:t>的</w:t>
+      </w:r>
+      <w:r>
+        <w:rPr>
+          <w:rFonts w:hint="eastAsia"/>
+          <w:lang w:eastAsia="zh-Hans"/>
+        </w:rPr>
+        <w:drawing>
+          <wp:inline distT="0" distB="0" distL="114300" distR="114300">
+            <wp:extent cx="76200" cy="96520"/>
+            <wp:effectExtent l="0" t="0" r="0" b="5080"/>
+            <wp:docPr id="36" name="334E55B0-647D-440b-865C-3EC943EB4CBC-56" descr="wpsoffice"/>
+            <wp:cNvGraphicFramePr>
+              <a:graphicFrameLocks xmlns:a="http://schemas.openxmlformats.org/drawingml/2006/main" noChangeAspect="1"/>
+            </wp:cNvGraphicFramePr>
+            <a:graphic xmlns:a="http://schemas.openxmlformats.org/drawingml/2006/main">
+              <a:graphicData uri="http://schemas.openxmlformats.org/drawingml/2006/picture">
+                <pic:pic xmlns:pic="http://schemas.openxmlformats.org/drawingml/2006/picture">
+                  <pic:nvPicPr>
+                    <pic:cNvPr id="36" name="334E55B0-647D-440b-865C-3EC943EB4CBC-56" descr="wpsoffice"/>
+                    <pic:cNvPicPr>
+                      <a:picLocks noChangeAspect="1"/>
+                    </pic:cNvPicPr>
+                  </pic:nvPicPr>
+                  <pic:blipFill>
+                    <a:blip r:embed="rId36"/>
+                    <a:stretch>
+                      <a:fillRect/>
+                    </a:stretch>
+                  </pic:blipFill>
+                  <pic:spPr>
+                    <a:xfrm>
+                      <a:off x="0" y="0"/>
+                      <a:ext cx="76200" cy="96520"/>
+                    </a:xfrm>
+                    <a:prstGeom prst="rect">
+                      <a:avLst/>
+                    </a:prstGeom>
+                  </pic:spPr>
+                </pic:pic>
+              </a:graphicData>
+            </a:graphic>
+          </wp:inline>
+        </w:drawing>
+      </w:r>
+      <w:r>
+        <w:rPr>
+          <w:rFonts w:hint="default"/>
+          <w:lang w:eastAsia="zh-Hans"/>
+        </w:rPr>
+        <w:t>-</w:t>
+      </w:r>
+      <w:r>
+        <w:rPr>
+          <w:rFonts w:hint="eastAsia"/>
+          <w:lang w:val="en-US" w:eastAsia="zh-Hans"/>
+        </w:rPr>
+        <w:t>邻域至少包含Min</w:t>
+      </w:r>
+      <w:r>
+        <w:rPr>
+          <w:rFonts w:hint="default"/>
+          <w:lang w:eastAsia="zh-Hans"/>
+        </w:rPr>
+        <w:t>Pts</w:t>
+      </w:r>
+      <w:r>
+        <w:rPr>
+          <w:rFonts w:hint="eastAsia"/>
+          <w:lang w:val="en-US" w:eastAsia="zh-Hans"/>
+        </w:rPr>
+        <w:t>个样本，则x</w:t>
+      </w:r>
+      <w:r>
+        <w:rPr>
+          <w:rFonts w:hint="eastAsia"/>
+          <w:vertAlign w:val="subscript"/>
+          <w:lang w:val="en-US" w:eastAsia="zh-Hans"/>
+        </w:rPr>
+        <w:t>j</w:t>
+      </w:r>
+      <w:r>
+        <w:rPr>
+          <w:rFonts w:hint="eastAsia"/>
+          <w:lang w:val="en-US" w:eastAsia="zh-Hans"/>
+        </w:rPr>
+        <w:t>是一个核心对象；</w:t>
+      </w:r>
+    </w:p>
+    <w:p>
+      <w:pPr>
+        <w:widowControl w:val="0"/>
+        <w:numPr>
+          <w:ilvl w:val="0"/>
+          <w:numId w:val="8"/>
+        </w:numPr>
+        <w:spacing w:line="240" w:lineRule="auto"/>
+        <w:ind w:left="420" w:leftChars="0" w:hanging="420" w:firstLineChars="0"/>
+        <w:jc w:val="both"/>
+        <w:rPr>
+          <w:rFonts w:hint="eastAsia"/>
+          <w:lang w:eastAsia="zh-Hans"/>
+        </w:rPr>
+      </w:pPr>
+      <w:r>
+        <w:rPr>
+          <w:rFonts w:hint="eastAsia"/>
+          <w:lang w:val="en-US" w:eastAsia="zh-Hans"/>
+        </w:rPr>
+        <w:t>密度直达：若x</w:t>
+      </w:r>
+      <w:r>
+        <w:rPr>
+          <w:rFonts w:hint="default"/>
+          <w:vertAlign w:val="subscript"/>
+          <w:lang w:eastAsia="zh-Hans"/>
+        </w:rPr>
+        <w:t>j</w:t>
+      </w:r>
+      <w:r>
+        <w:rPr>
+          <w:rFonts w:hint="eastAsia"/>
+          <w:lang w:val="en-US" w:eastAsia="zh-Hans"/>
+        </w:rPr>
+        <w:t>位于x</w:t>
+      </w:r>
+      <w:r>
+        <w:rPr>
+          <w:rFonts w:hint="default"/>
+          <w:vertAlign w:val="subscript"/>
+          <w:lang w:eastAsia="zh-Hans"/>
+        </w:rPr>
+        <w:t>i</w:t>
+      </w:r>
+      <w:r>
+        <w:rPr>
+          <w:rFonts w:hint="eastAsia"/>
+          <w:lang w:val="en-US" w:eastAsia="zh-Hans"/>
+        </w:rPr>
+        <w:t>的</w:t>
+      </w:r>
+      <w:r>
+        <w:rPr>
+          <w:rFonts w:hint="eastAsia"/>
+          <w:lang w:eastAsia="zh-Hans"/>
+        </w:rPr>
+        <w:drawing>
+          <wp:inline distT="0" distB="0" distL="114300" distR="114300">
+            <wp:extent cx="76200" cy="96520"/>
+            <wp:effectExtent l="0" t="0" r="0" b="5080"/>
+            <wp:docPr id="37" name="334E55B0-647D-440b-865C-3EC943EB4CBC-58" descr="wpsoffice"/>
+            <wp:cNvGraphicFramePr>
+              <a:graphicFrameLocks xmlns:a="http://schemas.openxmlformats.org/drawingml/2006/main" noChangeAspect="1"/>
+            </wp:cNvGraphicFramePr>
+            <a:graphic xmlns:a="http://schemas.openxmlformats.org/drawingml/2006/main">
+              <a:graphicData uri="http://schemas.openxmlformats.org/drawingml/2006/picture">
+                <pic:pic xmlns:pic="http://schemas.openxmlformats.org/drawingml/2006/picture">
+                  <pic:nvPicPr>
+                    <pic:cNvPr id="37" name="334E55B0-647D-440b-865C-3EC943EB4CBC-58" descr="wpsoffice"/>
+                    <pic:cNvPicPr>
+                      <a:picLocks noChangeAspect="1"/>
+                    </pic:cNvPicPr>
+                  </pic:nvPicPr>
+                  <pic:blipFill>
+                    <a:blip r:embed="rId36"/>
+                    <a:stretch>
+                      <a:fillRect/>
+                    </a:stretch>
+                  </pic:blipFill>
+                  <pic:spPr>
+                    <a:xfrm>
+                      <a:off x="0" y="0"/>
+                      <a:ext cx="76200" cy="96520"/>
+                    </a:xfrm>
+                    <a:prstGeom prst="rect">
+                      <a:avLst/>
+                    </a:prstGeom>
+                  </pic:spPr>
+                </pic:pic>
+              </a:graphicData>
+            </a:graphic>
+          </wp:inline>
+        </w:drawing>
+      </w:r>
+      <w:r>
+        <w:rPr>
+          <w:rFonts w:hint="default"/>
+          <w:lang w:eastAsia="zh-Hans"/>
+        </w:rPr>
+        <w:t>-</w:t>
+      </w:r>
+      <w:r>
+        <w:rPr>
+          <w:rFonts w:hint="eastAsia"/>
+          <w:lang w:val="en-US" w:eastAsia="zh-Hans"/>
+        </w:rPr>
+        <w:t>邻域中，且x</w:t>
+      </w:r>
+      <w:r>
+        <w:rPr>
+          <w:rFonts w:hint="default"/>
+          <w:vertAlign w:val="subscript"/>
+          <w:lang w:eastAsia="zh-Hans"/>
+        </w:rPr>
+        <w:t>i</w:t>
+      </w:r>
+      <w:r>
+        <w:rPr>
+          <w:rFonts w:hint="eastAsia"/>
+          <w:lang w:val="en-US" w:eastAsia="zh-Hans"/>
+        </w:rPr>
+        <w:t>是核心对象，则称x</w:t>
+      </w:r>
+      <w:r>
+        <w:rPr>
+          <w:rFonts w:hint="default"/>
+          <w:vertAlign w:val="subscript"/>
+          <w:lang w:eastAsia="zh-Hans"/>
+        </w:rPr>
+        <w:t>j</w:t>
+      </w:r>
+      <w:r>
+        <w:rPr>
+          <w:rFonts w:hint="eastAsia"/>
+          <w:lang w:val="en-US" w:eastAsia="zh-Hans"/>
+        </w:rPr>
+        <w:t>由x</w:t>
+      </w:r>
+      <w:r>
+        <w:rPr>
+          <w:rFonts w:hint="default"/>
+          <w:vertAlign w:val="subscript"/>
+          <w:lang w:eastAsia="zh-Hans"/>
+        </w:rPr>
+        <w:t>i</w:t>
+      </w:r>
+      <w:r>
+        <w:rPr>
+          <w:rFonts w:hint="eastAsia"/>
+          <w:lang w:val="en-US" w:eastAsia="zh-Hans"/>
+        </w:rPr>
+        <w:t>密度直达；</w:t>
+      </w:r>
+    </w:p>
+    <w:p>
+      <w:pPr>
+        <w:widowControl w:val="0"/>
+        <w:numPr>
+          <w:ilvl w:val="0"/>
+          <w:numId w:val="8"/>
+        </w:numPr>
+        <w:spacing w:line="240" w:lineRule="auto"/>
+        <w:ind w:left="420" w:leftChars="0" w:hanging="420" w:firstLineChars="0"/>
+        <w:jc w:val="both"/>
+        <w:rPr>
+          <w:rFonts w:hint="eastAsia"/>
+          <w:lang w:eastAsia="zh-Hans"/>
+        </w:rPr>
+      </w:pPr>
+      <w:r>
+        <w:rPr>
+          <w:rFonts w:hint="eastAsia"/>
+          <w:lang w:val="en-US" w:eastAsia="zh-Hans"/>
+        </w:rPr>
+        <w:t>密度可达：对于x</w:t>
+      </w:r>
+      <w:r>
+        <w:rPr>
+          <w:rFonts w:hint="default"/>
+          <w:vertAlign w:val="subscript"/>
+          <w:lang w:eastAsia="zh-Hans"/>
+        </w:rPr>
+        <w:t>i</w:t>
+      </w:r>
+      <w:r>
+        <w:rPr>
+          <w:rFonts w:hint="eastAsia"/>
+          <w:lang w:val="en-US" w:eastAsia="zh-Hans"/>
+        </w:rPr>
+        <w:t>与x</w:t>
+      </w:r>
+      <w:r>
+        <w:rPr>
+          <w:rFonts w:hint="default"/>
+          <w:vertAlign w:val="subscript"/>
+          <w:lang w:eastAsia="zh-Hans"/>
+        </w:rPr>
+        <w:t>j</w:t>
+      </w:r>
+      <w:r>
+        <w:rPr>
+          <w:rFonts w:hint="eastAsia"/>
+          <w:lang w:eastAsia="zh-Hans"/>
+        </w:rPr>
+        <w:t>，</w:t>
+      </w:r>
+      <w:r>
+        <w:rPr>
+          <w:rFonts w:hint="eastAsia"/>
+          <w:lang w:val="en-US" w:eastAsia="zh-Hans"/>
+        </w:rPr>
+        <w:t>若存在样本序列p</w:t>
+      </w:r>
+      <w:r>
+        <w:rPr>
+          <w:rFonts w:hint="default"/>
+          <w:vertAlign w:val="subscript"/>
+          <w:lang w:eastAsia="zh-Hans"/>
+        </w:rPr>
+        <w:t>1</w:t>
+      </w:r>
+      <w:r>
+        <w:rPr>
+          <w:rFonts w:hint="default"/>
+          <w:lang w:eastAsia="zh-Hans"/>
+        </w:rPr>
+        <w:t>,p</w:t>
+      </w:r>
+      <w:r>
+        <w:rPr>
+          <w:rFonts w:hint="default"/>
+          <w:vertAlign w:val="subscript"/>
+          <w:lang w:eastAsia="zh-Hans"/>
+        </w:rPr>
+        <w:t>2</w:t>
+      </w:r>
+      <w:r>
+        <w:rPr>
+          <w:rFonts w:hint="default"/>
+          <w:lang w:eastAsia="zh-Hans"/>
+        </w:rPr>
+        <w:t>,...,p</w:t>
+      </w:r>
+      <w:r>
+        <w:rPr>
+          <w:rFonts w:hint="default"/>
+          <w:vertAlign w:val="subscript"/>
+          <w:lang w:eastAsia="zh-Hans"/>
+        </w:rPr>
+        <w:t>n</w:t>
+      </w:r>
+      <w:r>
+        <w:rPr>
+          <w:rFonts w:hint="eastAsia"/>
+          <w:lang w:eastAsia="zh-Hans"/>
+        </w:rPr>
+        <w:t>，</w:t>
+      </w:r>
+      <w:r>
+        <w:rPr>
+          <w:rFonts w:hint="eastAsia"/>
+          <w:lang w:val="en-US" w:eastAsia="zh-Hans"/>
+        </w:rPr>
+        <w:t>其中p</w:t>
+      </w:r>
+      <w:r>
+        <w:rPr>
+          <w:rFonts w:hint="default"/>
+          <w:vertAlign w:val="subscript"/>
+          <w:lang w:eastAsia="zh-Hans"/>
+        </w:rPr>
+        <w:t>1</w:t>
+      </w:r>
+      <w:r>
+        <w:rPr>
+          <w:rFonts w:hint="default"/>
+          <w:lang w:eastAsia="zh-Hans"/>
+        </w:rPr>
+        <w:t>=x</w:t>
+      </w:r>
+      <w:r>
+        <w:rPr>
+          <w:rFonts w:hint="default"/>
+          <w:vertAlign w:val="subscript"/>
+          <w:lang w:eastAsia="zh-Hans"/>
+        </w:rPr>
+        <w:t>i</w:t>
+      </w:r>
+      <w:r>
+        <w:rPr>
+          <w:rFonts w:hint="eastAsia"/>
+          <w:lang w:eastAsia="zh-Hans"/>
+        </w:rPr>
+        <w:t>，</w:t>
+      </w:r>
+      <w:r>
+        <w:rPr>
+          <w:rFonts w:hint="eastAsia"/>
+          <w:lang w:val="en-US" w:eastAsia="zh-Hans"/>
+        </w:rPr>
+        <w:t>p</w:t>
+      </w:r>
+      <w:r>
+        <w:rPr>
+          <w:rFonts w:hint="default"/>
+          <w:vertAlign w:val="subscript"/>
+          <w:lang w:eastAsia="zh-Hans"/>
+        </w:rPr>
+        <w:t>n</w:t>
+      </w:r>
+      <w:r>
+        <w:rPr>
+          <w:rFonts w:hint="default"/>
+          <w:lang w:eastAsia="zh-Hans"/>
+        </w:rPr>
+        <w:t>=x</w:t>
+      </w:r>
+      <w:r>
+        <w:rPr>
+          <w:rFonts w:hint="default"/>
+          <w:vertAlign w:val="subscript"/>
+          <w:lang w:eastAsia="zh-Hans"/>
+        </w:rPr>
+        <w:t>j</w:t>
+      </w:r>
+      <w:r>
+        <w:rPr>
+          <w:rFonts w:hint="eastAsia"/>
+          <w:lang w:eastAsia="zh-Hans"/>
+        </w:rPr>
+        <w:t>，</w:t>
+      </w:r>
+      <w:r>
+        <w:rPr>
+          <w:rFonts w:hint="eastAsia"/>
+          <w:lang w:val="en-US" w:eastAsia="zh-Hans"/>
+        </w:rPr>
+        <w:t>且p</w:t>
+      </w:r>
+      <w:r>
+        <w:rPr>
+          <w:rFonts w:hint="default"/>
+          <w:vertAlign w:val="subscript"/>
+          <w:lang w:eastAsia="zh-Hans"/>
+        </w:rPr>
+        <w:t>i+1</w:t>
+      </w:r>
+      <w:r>
+        <w:rPr>
+          <w:rFonts w:hint="eastAsia"/>
+          <w:lang w:val="en-US" w:eastAsia="zh-Hans"/>
+        </w:rPr>
+        <w:t>有p</w:t>
+      </w:r>
+      <w:r>
+        <w:rPr>
+          <w:rFonts w:hint="eastAsia"/>
+          <w:vertAlign w:val="subscript"/>
+          <w:lang w:val="en-US" w:eastAsia="zh-Hans"/>
+        </w:rPr>
+        <w:t>i</w:t>
+      </w:r>
+      <w:r>
+        <w:rPr>
+          <w:rFonts w:hint="eastAsia"/>
+          <w:lang w:val="en-US" w:eastAsia="zh-Hans"/>
+        </w:rPr>
+        <w:t>密度可达，则称x</w:t>
+      </w:r>
+      <w:r>
+        <w:rPr>
+          <w:rFonts w:hint="default"/>
+          <w:vertAlign w:val="subscript"/>
+          <w:lang w:eastAsia="zh-Hans"/>
+        </w:rPr>
+        <w:t>j</w:t>
+      </w:r>
+      <w:r>
+        <w:rPr>
+          <w:rFonts w:hint="eastAsia"/>
+          <w:vertAlign w:val="baseline"/>
+          <w:lang w:val="en-US" w:eastAsia="zh-Hans"/>
+        </w:rPr>
+        <w:t>由</w:t>
+      </w:r>
+      <w:r>
+        <w:rPr>
+          <w:rFonts w:hint="eastAsia"/>
+          <w:lang w:val="en-US" w:eastAsia="zh-Hans"/>
+        </w:rPr>
+        <w:t>x</w:t>
+      </w:r>
+      <w:r>
+        <w:rPr>
+          <w:rFonts w:hint="default"/>
+          <w:vertAlign w:val="subscript"/>
+          <w:lang w:eastAsia="zh-Hans"/>
+        </w:rPr>
+        <w:t>i</w:t>
+      </w:r>
+      <w:r>
+        <w:rPr>
+          <w:rFonts w:hint="eastAsia"/>
+          <w:lang w:val="en-US" w:eastAsia="zh-Hans"/>
+        </w:rPr>
+        <w:t>密度可达；</w:t>
+      </w:r>
+    </w:p>
+    <w:p>
+      <w:pPr>
+        <w:widowControl w:val="0"/>
+        <w:numPr>
+          <w:ilvl w:val="0"/>
+          <w:numId w:val="8"/>
+        </w:numPr>
+        <w:spacing w:line="240" w:lineRule="auto"/>
+        <w:ind w:left="420" w:leftChars="0" w:hanging="420" w:firstLineChars="0"/>
+        <w:jc w:val="both"/>
+        <w:rPr>
+          <w:rFonts w:hint="eastAsia"/>
+          <w:lang w:eastAsia="zh-Hans"/>
+        </w:rPr>
+      </w:pPr>
+      <w:r>
+        <w:rPr>
+          <w:rFonts w:hint="eastAsia"/>
+          <w:lang w:val="en-US" w:eastAsia="zh-Hans"/>
+        </w:rPr>
+        <w:t>密度相连：对x</w:t>
+      </w:r>
+      <w:r>
+        <w:rPr>
+          <w:rFonts w:hint="default"/>
+          <w:vertAlign w:val="subscript"/>
+          <w:lang w:eastAsia="zh-Hans"/>
+        </w:rPr>
+        <w:t>i</w:t>
+      </w:r>
+      <w:r>
+        <w:rPr>
+          <w:rFonts w:hint="eastAsia"/>
+          <w:lang w:val="en-US" w:eastAsia="zh-Hans"/>
+        </w:rPr>
+        <w:t>与x</w:t>
+      </w:r>
+      <w:r>
+        <w:rPr>
+          <w:rFonts w:hint="default"/>
+          <w:vertAlign w:val="subscript"/>
+          <w:lang w:eastAsia="zh-Hans"/>
+        </w:rPr>
+        <w:t>j</w:t>
+      </w:r>
+      <w:r>
+        <w:rPr>
+          <w:rFonts w:hint="eastAsia"/>
+          <w:lang w:eastAsia="zh-Hans"/>
+        </w:rPr>
+        <w:t>，</w:t>
+      </w:r>
+      <w:r>
+        <w:rPr>
+          <w:rFonts w:hint="eastAsia"/>
+          <w:lang w:val="en-US" w:eastAsia="zh-Hans"/>
+        </w:rPr>
+        <w:t>若存在x</w:t>
+      </w:r>
+      <w:r>
+        <w:rPr>
+          <w:rFonts w:hint="default"/>
+          <w:vertAlign w:val="subscript"/>
+          <w:lang w:eastAsia="zh-Hans"/>
+        </w:rPr>
+        <w:t>k</w:t>
+      </w:r>
+      <w:r>
+        <w:rPr>
+          <w:rFonts w:hint="eastAsia"/>
+          <w:lang w:val="en-US" w:eastAsia="zh-Hans"/>
+        </w:rPr>
+        <w:t>使得x</w:t>
+      </w:r>
+      <w:r>
+        <w:rPr>
+          <w:rFonts w:hint="default"/>
+          <w:vertAlign w:val="subscript"/>
+          <w:lang w:eastAsia="zh-Hans"/>
+        </w:rPr>
+        <w:t>i</w:t>
+      </w:r>
+      <w:r>
+        <w:rPr>
+          <w:rFonts w:hint="eastAsia"/>
+          <w:lang w:val="en-US" w:eastAsia="zh-Hans"/>
+        </w:rPr>
+        <w:t>与x</w:t>
+      </w:r>
+      <w:r>
+        <w:rPr>
+          <w:rFonts w:hint="default"/>
+          <w:vertAlign w:val="subscript"/>
+          <w:lang w:eastAsia="zh-Hans"/>
+        </w:rPr>
+        <w:t>j</w:t>
+      </w:r>
+      <w:r>
+        <w:rPr>
+          <w:rFonts w:hint="eastAsia"/>
+          <w:lang w:val="en-US" w:eastAsia="zh-Hans"/>
+        </w:rPr>
+        <w:t>均由x</w:t>
+      </w:r>
+      <w:r>
+        <w:rPr>
+          <w:rFonts w:hint="default"/>
+          <w:vertAlign w:val="subscript"/>
+          <w:lang w:eastAsia="zh-Hans"/>
+        </w:rPr>
+        <w:t>k</w:t>
+      </w:r>
+      <w:r>
+        <w:rPr>
+          <w:rFonts w:hint="eastAsia"/>
+          <w:lang w:val="en-US" w:eastAsia="zh-Hans"/>
+        </w:rPr>
+        <w:t>密度可达，则称x</w:t>
+      </w:r>
+      <w:r>
+        <w:rPr>
+          <w:rFonts w:hint="default"/>
+          <w:vertAlign w:val="subscript"/>
+          <w:lang w:eastAsia="zh-Hans"/>
+        </w:rPr>
+        <w:t>i</w:t>
+      </w:r>
+      <w:r>
+        <w:rPr>
+          <w:rFonts w:hint="eastAsia"/>
+          <w:lang w:val="en-US" w:eastAsia="zh-Hans"/>
+        </w:rPr>
+        <w:t>与x</w:t>
+      </w:r>
+      <w:r>
+        <w:rPr>
+          <w:rFonts w:hint="default"/>
+          <w:vertAlign w:val="subscript"/>
+          <w:lang w:eastAsia="zh-Hans"/>
+        </w:rPr>
+        <w:t>j</w:t>
+      </w:r>
+      <w:r>
+        <w:rPr>
+          <w:rFonts w:hint="eastAsia"/>
+          <w:lang w:val="en-US" w:eastAsia="zh-Hans"/>
+        </w:rPr>
+        <w:t>密度相连。</w:t>
+      </w:r>
+    </w:p>
+    <w:p>
+      <w:pPr>
+        <w:widowControl w:val="0"/>
+        <w:numPr>
+          <w:ilvl w:val="0"/>
+          <w:numId w:val="0"/>
+        </w:numPr>
+        <w:spacing w:line="240" w:lineRule="auto"/>
+        <w:jc w:val="both"/>
+        <w:rPr>
+          <w:rFonts w:hint="eastAsia"/>
+          <w:lang w:val="en-US" w:eastAsia="zh-Hans"/>
+        </w:rPr>
+      </w:pPr>
+      <w:r>
+        <w:rPr>
+          <w:rFonts w:hint="eastAsia"/>
+          <w:lang w:val="en-US" w:eastAsia="zh-Hans"/>
+        </w:rPr>
+        <w:t>基于以上定义，具体来说，该算法根据给定的参数（</w:t>
+      </w:r>
+      <w:r>
+        <w:rPr>
+          <w:rFonts w:hint="eastAsia"/>
+          <w:lang w:eastAsia="zh-Hans"/>
+        </w:rPr>
+        <w:drawing>
+          <wp:inline distT="0" distB="0" distL="114300" distR="114300">
+            <wp:extent cx="76200" cy="96520"/>
+            <wp:effectExtent l="0" t="0" r="0" b="5080"/>
+            <wp:docPr id="39" name="334E55B0-647D-440b-865C-3EC943EB4CBC-61" descr="wpsoffice"/>
+            <wp:cNvGraphicFramePr>
+              <a:graphicFrameLocks xmlns:a="http://schemas.openxmlformats.org/drawingml/2006/main" noChangeAspect="1"/>
+            </wp:cNvGraphicFramePr>
+            <a:graphic xmlns:a="http://schemas.openxmlformats.org/drawingml/2006/main">
+              <a:graphicData uri="http://schemas.openxmlformats.org/drawingml/2006/picture">
+                <pic:pic xmlns:pic="http://schemas.openxmlformats.org/drawingml/2006/picture">
+                  <pic:nvPicPr>
+                    <pic:cNvPr id="39" name="334E55B0-647D-440b-865C-3EC943EB4CBC-61" descr="wpsoffice"/>
+                    <pic:cNvPicPr>
+                      <a:picLocks noChangeAspect="1"/>
+                    </pic:cNvPicPr>
+                  </pic:nvPicPr>
+                  <pic:blipFill>
+                    <a:blip r:embed="rId36"/>
+                    <a:stretch>
+                      <a:fillRect/>
+                    </a:stretch>
+                  </pic:blipFill>
+                  <pic:spPr>
+                    <a:xfrm>
+                      <a:off x="0" y="0"/>
+                      <a:ext cx="76200" cy="96520"/>
+                    </a:xfrm>
+                    <a:prstGeom prst="rect">
+                      <a:avLst/>
+                    </a:prstGeom>
+                  </pic:spPr>
+                </pic:pic>
+              </a:graphicData>
+            </a:graphic>
+          </wp:inline>
+        </w:drawing>
+      </w:r>
+      <w:r>
+        <w:rPr>
+          <w:rFonts w:hint="eastAsia"/>
+          <w:lang w:eastAsia="zh-Hans"/>
+        </w:rPr>
+        <w:t>，</w:t>
+      </w:r>
+      <w:r>
+        <w:rPr>
+          <w:rFonts w:hint="default"/>
+          <w:lang w:eastAsia="zh-Hans"/>
+        </w:rPr>
+        <w:t>MinPts</w:t>
+      </w:r>
+      <w:r>
+        <w:rPr>
+          <w:rFonts w:hint="eastAsia"/>
+          <w:lang w:val="en-US" w:eastAsia="zh-Hans"/>
+        </w:rPr>
+        <w:t>）找出所有核心对象，以任一核心对象作为出发点，找出由其密度可达的样本生成聚类簇，不断迭代至所有核心对象都被访问过为止。如图</w:t>
+      </w:r>
+      <w:r>
+        <w:rPr>
+          <w:rFonts w:hint="default"/>
+          <w:lang w:eastAsia="zh-Hans"/>
+        </w:rPr>
+        <w:t>2</w:t>
+      </w:r>
+      <w:r>
+        <w:rPr>
+          <w:rFonts w:hint="eastAsia"/>
+          <w:lang w:val="en-US" w:eastAsia="zh-Hans"/>
+        </w:rPr>
+        <w:t>所示，该算法可看作是一个由种子点（即核心对象）不断扩大连通区域以形成簇的过程。DBSCAN的优点主要是其可用于不能线性可分，其聚类效果一般更加优秀，而且不需要指点聚类的簇数量。但其需要指定两个难以适用于样本数据集参数（</w:t>
+      </w:r>
+      <w:r>
+        <w:rPr>
+          <w:rFonts w:hint="eastAsia"/>
+          <w:lang w:eastAsia="zh-Hans"/>
+        </w:rPr>
+        <w:drawing>
+          <wp:inline distT="0" distB="0" distL="114300" distR="114300">
+            <wp:extent cx="76200" cy="96520"/>
+            <wp:effectExtent l="0" t="0" r="0" b="5080"/>
+            <wp:docPr id="40" name="334E55B0-647D-440b-865C-3EC943EB4CBC-70" descr="wpsoffice"/>
+            <wp:cNvGraphicFramePr>
+              <a:graphicFrameLocks xmlns:a="http://schemas.openxmlformats.org/drawingml/2006/main" noChangeAspect="1"/>
+            </wp:cNvGraphicFramePr>
+            <a:graphic xmlns:a="http://schemas.openxmlformats.org/drawingml/2006/main">
+              <a:graphicData uri="http://schemas.openxmlformats.org/drawingml/2006/picture">
+                <pic:pic xmlns:pic="http://schemas.openxmlformats.org/drawingml/2006/picture">
+                  <pic:nvPicPr>
+                    <pic:cNvPr id="40" name="334E55B0-647D-440b-865C-3EC943EB4CBC-70" descr="wpsoffice"/>
+                    <pic:cNvPicPr>
+                      <a:picLocks noChangeAspect="1"/>
+                    </pic:cNvPicPr>
+                  </pic:nvPicPr>
+                  <pic:blipFill>
+                    <a:blip r:embed="rId36"/>
+                    <a:stretch>
+                      <a:fillRect/>
+                    </a:stretch>
+                  </pic:blipFill>
+                  <pic:spPr>
+                    <a:xfrm>
+                      <a:off x="0" y="0"/>
+                      <a:ext cx="76200" cy="96520"/>
+                    </a:xfrm>
+                    <a:prstGeom prst="rect">
+                      <a:avLst/>
+                    </a:prstGeom>
+                  </pic:spPr>
+                </pic:pic>
+              </a:graphicData>
+            </a:graphic>
+          </wp:inline>
+        </w:drawing>
+      </w:r>
+      <w:r>
+        <w:rPr>
+          <w:rFonts w:hint="eastAsia"/>
+          <w:lang w:eastAsia="zh-Hans"/>
+        </w:rPr>
+        <w:t>，</w:t>
+      </w:r>
+      <w:r>
+        <w:rPr>
+          <w:rFonts w:hint="default"/>
+          <w:lang w:eastAsia="zh-Hans"/>
+        </w:rPr>
+        <w:t>MinPts</w:t>
+      </w:r>
+      <w:r>
+        <w:rPr>
+          <w:rFonts w:hint="eastAsia"/>
+          <w:lang w:val="en-US" w:eastAsia="zh-Hans"/>
+        </w:rPr>
+        <w:t>），甚至数据集的不同部分可能需要指定不同的参数以达到良好的聚类效果，所以其对于参数过于敏感。</w:t>
+      </w:r>
+    </w:p>
+    <w:p>
+      <w:pPr>
+        <w:widowControl w:val="0"/>
+        <w:numPr>
+          <w:ilvl w:val="0"/>
+          <w:numId w:val="0"/>
+        </w:numPr>
+        <w:spacing w:line="240" w:lineRule="auto"/>
+        <w:jc w:val="both"/>
+        <w:rPr>
+          <w:rFonts w:hint="eastAsia"/>
+          <w:lang w:val="en-US" w:eastAsia="zh-Hans"/>
+        </w:rPr>
+      </w:pPr>
+      <w:bookmarkStart w:id="0" w:name="_GoBack"/>
+      <w:bookmarkEnd w:id="0"/>
+    </w:p>
+    <w:p>
+      <w:pPr>
+        <w:widowControl w:val="0"/>
+        <w:numPr>
+          <w:numId w:val="0"/>
+        </w:numPr>
+        <w:spacing w:line="240" w:lineRule="auto"/>
+        <w:jc w:val="both"/>
+        <w:rPr>
+          <w:rFonts w:hint="eastAsia"/>
+          <w:lang w:val="en-US" w:eastAsia="zh-Hans"/>
+        </w:rPr>
+      </w:pPr>
+    </w:p>
+    <w:p>
+      <w:pPr>
+        <w:widowControl w:val="0"/>
+        <w:numPr>
+          <w:numId w:val="0"/>
+        </w:numPr>
+        <w:spacing w:line="240" w:lineRule="auto"/>
+        <w:jc w:val="center"/>
+        <w:rPr>
+          <w:rFonts w:hint="default"/>
+          <w:lang w:eastAsia="zh-CN"/>
+        </w:rPr>
+      </w:pPr>
+      <w:r>
+        <w:rPr>
+          <w:rFonts w:hint="default"/>
+          <w:lang w:eastAsia="zh-CN"/>
+        </w:rPr>
+        <w:drawing>
+          <wp:inline distT="0" distB="0" distL="114300" distR="114300">
+            <wp:extent cx="2871470" cy="2067560"/>
+            <wp:effectExtent l="0" t="0" r="24130" b="15240"/>
+            <wp:docPr id="38" name="图片 38" descr="dbscan"/>
+            <wp:cNvGraphicFramePr>
+              <a:graphicFrameLocks xmlns:a="http://schemas.openxmlformats.org/drawingml/2006/main" noChangeAspect="1"/>
+            </wp:cNvGraphicFramePr>
+            <a:graphic xmlns:a="http://schemas.openxmlformats.org/drawingml/2006/main">
+              <a:graphicData uri="http://schemas.openxmlformats.org/drawingml/2006/picture">
+                <pic:pic xmlns:pic="http://schemas.openxmlformats.org/drawingml/2006/picture">
+                  <pic:nvPicPr>
+                    <pic:cNvPr id="38" name="图片 38" descr="dbscan"/>
+                    <pic:cNvPicPr>
+                      <a:picLocks noChangeAspect="1"/>
+                    </pic:cNvPicPr>
+                  </pic:nvPicPr>
+                  <pic:blipFill>
+                    <a:blip r:embed="rId38"/>
+                    <a:stretch>
+                      <a:fillRect/>
+                    </a:stretch>
+                  </pic:blipFill>
+                  <pic:spPr>
+                    <a:xfrm>
+                      <a:off x="0" y="0"/>
+                      <a:ext cx="2871470" cy="2067560"/>
+                    </a:xfrm>
+                    <a:prstGeom prst="rect">
+                      <a:avLst/>
+                    </a:prstGeom>
+                  </pic:spPr>
+                </pic:pic>
+              </a:graphicData>
+            </a:graphic>
+          </wp:inline>
+        </w:drawing>
+      </w:r>
+    </w:p>
+    <w:p>
+      <w:pPr>
+        <w:widowControl w:val="0"/>
+        <w:numPr>
+          <w:numId w:val="0"/>
+        </w:numPr>
+        <w:spacing w:line="240" w:lineRule="auto"/>
+        <w:jc w:val="center"/>
+        <w:rPr>
+          <w:rFonts w:hint="default"/>
+          <w:lang w:eastAsia="zh-CN"/>
+        </w:rPr>
+      </w:pPr>
+      <w:r>
+        <w:rPr>
+          <w:rFonts w:hint="default"/>
+          <w:lang w:eastAsia="zh-CN"/>
+        </w:rPr>
+        <w:t>Fig.2. Procedure of DBSCAN.(picture by wikiped</w:t>
+      </w:r>
+      <w:r>
+        <w:rPr>
+          <w:rFonts w:hint="eastAsia"/>
+          <w:lang w:val="en-US" w:eastAsia="zh-Hans"/>
+        </w:rPr>
+        <w:t>i</w:t>
+      </w:r>
+      <w:r>
+        <w:rPr>
+          <w:rFonts w:hint="default"/>
+          <w:lang w:eastAsia="zh-CN"/>
+        </w:rPr>
+        <w:t>a)</w:t>
+      </w:r>
+    </w:p>
+    <w:p>
+      <w:pPr>
+        <w:widowControl w:val="0"/>
+        <w:numPr>
+          <w:numId w:val="0"/>
+        </w:numPr>
+        <w:spacing w:line="240" w:lineRule="auto"/>
+        <w:jc w:val="both"/>
+        <w:rPr>
+          <w:rFonts w:hint="eastAsia"/>
+          <w:lang w:val="en-US" w:eastAsia="zh-Hans"/>
+        </w:rPr>
+      </w:pPr>
+    </w:p>
+    <w:p>
+      <w:pPr>
+        <w:widowControl w:val="0"/>
+        <w:numPr>
+          <w:numId w:val="0"/>
+        </w:numPr>
+        <w:spacing w:line="240" w:lineRule="auto"/>
+        <w:ind w:firstLine="420" w:firstLineChars="0"/>
+        <w:jc w:val="both"/>
+        <w:rPr>
+          <w:rFonts w:hint="eastAsia"/>
+          <w:lang w:val="en-US" w:eastAsia="zh-Hans"/>
+        </w:rPr>
+      </w:pPr>
+      <w:r>
+        <w:rPr>
+          <w:rFonts w:hint="eastAsia"/>
+          <w:lang w:val="en-US" w:eastAsia="zh-Hans"/>
+        </w:rPr>
+        <w:t>OPTICS【hoho引用</w:t>
+      </w:r>
+      <w:r>
+        <w:rPr>
+          <w:rFonts w:hint="default"/>
+          <w:lang w:eastAsia="zh-Hans"/>
+        </w:rPr>
+        <w:t>6</w:t>
+      </w:r>
+      <w:r>
+        <w:rPr>
+          <w:rFonts w:hint="eastAsia"/>
+          <w:lang w:val="en-US" w:eastAsia="zh-Hans"/>
+        </w:rPr>
+        <w:t>】是DBSCAN的改进算法，其也需要相同的两个参数（</w:t>
+      </w:r>
+      <w:r>
+        <w:rPr>
+          <w:rFonts w:hint="eastAsia"/>
+          <w:lang w:eastAsia="zh-Hans"/>
+        </w:rPr>
+        <w:drawing>
+          <wp:inline distT="0" distB="0" distL="114300" distR="114300">
+            <wp:extent cx="76200" cy="96520"/>
+            <wp:effectExtent l="0" t="0" r="0" b="5080"/>
+            <wp:docPr id="41" name="334E55B0-647D-440b-865C-3EC943EB4CBC-67" descr="wpsoffice"/>
+            <wp:cNvGraphicFramePr>
+              <a:graphicFrameLocks xmlns:a="http://schemas.openxmlformats.org/drawingml/2006/main" noChangeAspect="1"/>
+            </wp:cNvGraphicFramePr>
+            <a:graphic xmlns:a="http://schemas.openxmlformats.org/drawingml/2006/main">
+              <a:graphicData uri="http://schemas.openxmlformats.org/drawingml/2006/picture">
+                <pic:pic xmlns:pic="http://schemas.openxmlformats.org/drawingml/2006/picture">
+                  <pic:nvPicPr>
+                    <pic:cNvPr id="41" name="334E55B0-647D-440b-865C-3EC943EB4CBC-67" descr="wpsoffice"/>
+                    <pic:cNvPicPr>
+                      <a:picLocks noChangeAspect="1"/>
+                    </pic:cNvPicPr>
+                  </pic:nvPicPr>
+                  <pic:blipFill>
+                    <a:blip r:embed="rId36"/>
+                    <a:stretch>
+                      <a:fillRect/>
+                    </a:stretch>
+                  </pic:blipFill>
+                  <pic:spPr>
+                    <a:xfrm>
+                      <a:off x="0" y="0"/>
+                      <a:ext cx="76200" cy="96520"/>
+                    </a:xfrm>
+                    <a:prstGeom prst="rect">
+                      <a:avLst/>
+                    </a:prstGeom>
+                  </pic:spPr>
+                </pic:pic>
+              </a:graphicData>
+            </a:graphic>
+          </wp:inline>
+        </w:drawing>
+      </w:r>
+      <w:r>
+        <w:rPr>
+          <w:rFonts w:hint="eastAsia"/>
+          <w:lang w:eastAsia="zh-Hans"/>
+        </w:rPr>
+        <w:t>，</w:t>
+      </w:r>
+      <w:r>
+        <w:rPr>
+          <w:rFonts w:hint="default"/>
+          <w:lang w:eastAsia="zh-Hans"/>
+        </w:rPr>
+        <w:t>MinPts</w:t>
+      </w:r>
+      <w:r>
+        <w:rPr>
+          <w:rFonts w:hint="eastAsia"/>
+          <w:lang w:val="en-US" w:eastAsia="zh-Hans"/>
+        </w:rPr>
+        <w:t>），但对</w:t>
+      </w:r>
+      <w:r>
+        <w:rPr>
+          <w:rFonts w:hint="eastAsia"/>
+          <w:lang w:eastAsia="zh-Hans"/>
+        </w:rPr>
+        <w:drawing>
+          <wp:inline distT="0" distB="0" distL="114300" distR="114300">
+            <wp:extent cx="76200" cy="96520"/>
+            <wp:effectExtent l="0" t="0" r="0" b="5080"/>
+            <wp:docPr id="42" name="334E55B0-647D-440b-865C-3EC943EB4CBC-65" descr="wpsoffice"/>
+            <wp:cNvGraphicFramePr>
+              <a:graphicFrameLocks xmlns:a="http://schemas.openxmlformats.org/drawingml/2006/main" noChangeAspect="1"/>
+            </wp:cNvGraphicFramePr>
+            <a:graphic xmlns:a="http://schemas.openxmlformats.org/drawingml/2006/main">
+              <a:graphicData uri="http://schemas.openxmlformats.org/drawingml/2006/picture">
+                <pic:pic xmlns:pic="http://schemas.openxmlformats.org/drawingml/2006/picture">
+                  <pic:nvPicPr>
+                    <pic:cNvPr id="42" name="334E55B0-647D-440b-865C-3EC943EB4CBC-65" descr="wpsoffice"/>
+                    <pic:cNvPicPr>
+                      <a:picLocks noChangeAspect="1"/>
+                    </pic:cNvPicPr>
+                  </pic:nvPicPr>
+                  <pic:blipFill>
+                    <a:blip r:embed="rId36"/>
+                    <a:stretch>
+                      <a:fillRect/>
+                    </a:stretch>
+                  </pic:blipFill>
+                  <pic:spPr>
+                    <a:xfrm>
+                      <a:off x="0" y="0"/>
+                      <a:ext cx="76200" cy="96520"/>
+                    </a:xfrm>
+                    <a:prstGeom prst="rect">
+                      <a:avLst/>
+                    </a:prstGeom>
+                  </pic:spPr>
+                </pic:pic>
+              </a:graphicData>
+            </a:graphic>
+          </wp:inline>
+        </w:drawing>
+      </w:r>
+      <w:r>
+        <w:rPr>
+          <w:rFonts w:hint="eastAsia"/>
+          <w:lang w:val="en-US" w:eastAsia="zh-Hans"/>
+        </w:rPr>
+        <w:t>不再敏感，只要确定Min</w:t>
+      </w:r>
+      <w:r>
+        <w:rPr>
+          <w:rFonts w:hint="default"/>
+          <w:lang w:eastAsia="zh-Hans"/>
+        </w:rPr>
+        <w:t>Pts</w:t>
+      </w:r>
+      <w:r>
+        <w:rPr>
+          <w:rFonts w:hint="eastAsia"/>
+          <w:lang w:eastAsia="zh-Hans"/>
+        </w:rPr>
+        <w:t>，</w:t>
+      </w:r>
+      <w:r>
+        <w:rPr>
+          <w:rFonts w:hint="eastAsia"/>
+          <w:lang w:eastAsia="zh-Hans"/>
+        </w:rPr>
+        <w:drawing>
+          <wp:inline distT="0" distB="0" distL="114300" distR="114300">
+            <wp:extent cx="76200" cy="96520"/>
+            <wp:effectExtent l="0" t="0" r="0" b="5080"/>
+            <wp:docPr id="43" name="334E55B0-647D-440b-865C-3EC943EB4CBC-66" descr="wpsoffice"/>
+            <wp:cNvGraphicFramePr>
+              <a:graphicFrameLocks xmlns:a="http://schemas.openxmlformats.org/drawingml/2006/main" noChangeAspect="1"/>
+            </wp:cNvGraphicFramePr>
+            <a:graphic xmlns:a="http://schemas.openxmlformats.org/drawingml/2006/main">
+              <a:graphicData uri="http://schemas.openxmlformats.org/drawingml/2006/picture">
+                <pic:pic xmlns:pic="http://schemas.openxmlformats.org/drawingml/2006/picture">
+                  <pic:nvPicPr>
+                    <pic:cNvPr id="43" name="334E55B0-647D-440b-865C-3EC943EB4CBC-66" descr="wpsoffice"/>
+                    <pic:cNvPicPr>
+                      <a:picLocks noChangeAspect="1"/>
+                    </pic:cNvPicPr>
+                  </pic:nvPicPr>
+                  <pic:blipFill>
+                    <a:blip r:embed="rId36"/>
+                    <a:stretch>
+                      <a:fillRect/>
+                    </a:stretch>
+                  </pic:blipFill>
+                  <pic:spPr>
+                    <a:xfrm>
+                      <a:off x="0" y="0"/>
+                      <a:ext cx="76200" cy="96520"/>
+                    </a:xfrm>
+                    <a:prstGeom prst="rect">
+                      <a:avLst/>
+                    </a:prstGeom>
+                  </pic:spPr>
+                </pic:pic>
+              </a:graphicData>
+            </a:graphic>
+          </wp:inline>
+        </w:drawing>
+      </w:r>
+      <w:r>
+        <w:rPr>
+          <w:rFonts w:hint="default"/>
+          <w:lang w:eastAsia="zh-Hans"/>
+        </w:rPr>
+        <w:t xml:space="preserve"> </w:t>
+      </w:r>
+      <w:r>
+        <w:rPr>
+          <w:rFonts w:hint="eastAsia"/>
+          <w:lang w:val="en-US" w:eastAsia="zh-Hans"/>
+        </w:rPr>
+        <w:t>的轻微变化并不影响聚类结果。除了继承DBSCAN的定义，OPTICS还多了两个定义：</w:t>
+      </w:r>
+    </w:p>
+    <w:p>
+      <w:pPr>
+        <w:widowControl w:val="0"/>
+        <w:numPr>
+          <w:ilvl w:val="0"/>
+          <w:numId w:val="8"/>
+        </w:numPr>
+        <w:spacing w:line="240" w:lineRule="auto"/>
+        <w:ind w:left="420" w:leftChars="0" w:hanging="420" w:firstLineChars="0"/>
+        <w:jc w:val="both"/>
+        <w:rPr>
+          <w:rFonts w:hint="eastAsia"/>
+          <w:lang w:val="en-US" w:eastAsia="zh-Hans"/>
+        </w:rPr>
+      </w:pPr>
+      <w:r>
+        <w:rPr>
+          <w:rFonts w:hint="eastAsia"/>
+          <w:lang w:val="en-US" w:eastAsia="zh-Hans"/>
+        </w:rPr>
+        <w:t>核心距离：是使一个样本点成为核心点（即核心对象）的最小半径，在给定邻域半径</w:t>
+      </w:r>
+      <w:r>
+        <w:rPr>
+          <w:rFonts w:hint="default"/>
+          <w:lang w:eastAsia="zh-Hans"/>
+        </w:rPr>
+        <w:t xml:space="preserve"> </w:t>
+      </w:r>
+      <w:r>
+        <w:rPr>
+          <w:rFonts w:hint="eastAsia"/>
+          <w:lang w:eastAsia="zh-Hans"/>
+        </w:rPr>
+        <w:drawing>
+          <wp:inline distT="0" distB="0" distL="114300" distR="114300">
+            <wp:extent cx="76200" cy="96520"/>
+            <wp:effectExtent l="0" t="0" r="0" b="5080"/>
+            <wp:docPr id="44" name="334E55B0-647D-440b-865C-3EC943EB4CBC-68" descr="wpsoffice"/>
+            <wp:cNvGraphicFramePr>
+              <a:graphicFrameLocks xmlns:a="http://schemas.openxmlformats.org/drawingml/2006/main" noChangeAspect="1"/>
+            </wp:cNvGraphicFramePr>
+            <a:graphic xmlns:a="http://schemas.openxmlformats.org/drawingml/2006/main">
+              <a:graphicData uri="http://schemas.openxmlformats.org/drawingml/2006/picture">
+                <pic:pic xmlns:pic="http://schemas.openxmlformats.org/drawingml/2006/picture">
+                  <pic:nvPicPr>
+                    <pic:cNvPr id="44" name="334E55B0-647D-440b-865C-3EC943EB4CBC-68" descr="wpsoffice"/>
+                    <pic:cNvPicPr>
+                      <a:picLocks noChangeAspect="1"/>
+                    </pic:cNvPicPr>
+                  </pic:nvPicPr>
+                  <pic:blipFill>
+                    <a:blip r:embed="rId36"/>
+                    <a:stretch>
+                      <a:fillRect/>
+                    </a:stretch>
+                  </pic:blipFill>
+                  <pic:spPr>
+                    <a:xfrm>
+                      <a:off x="0" y="0"/>
+                      <a:ext cx="76200" cy="96520"/>
+                    </a:xfrm>
+                    <a:prstGeom prst="rect">
+                      <a:avLst/>
+                    </a:prstGeom>
+                  </pic:spPr>
+                </pic:pic>
+              </a:graphicData>
+            </a:graphic>
+          </wp:inline>
+        </w:drawing>
+      </w:r>
+      <w:r>
+        <w:rPr>
+          <w:rFonts w:hint="default"/>
+          <w:lang w:eastAsia="zh-Hans"/>
+        </w:rPr>
+        <w:t xml:space="preserve"> </w:t>
+      </w:r>
+      <w:r>
+        <w:rPr>
+          <w:rFonts w:hint="eastAsia"/>
+          <w:lang w:val="en-US" w:eastAsia="zh-Hans"/>
+        </w:rPr>
+        <w:t>和MinPts参数的前提下，核心距离可以比给定的</w:t>
+      </w:r>
+      <w:r>
+        <w:rPr>
+          <w:rFonts w:hint="default"/>
+          <w:lang w:eastAsia="zh-Hans"/>
+        </w:rPr>
+        <w:t xml:space="preserve"> </w:t>
+      </w:r>
+      <w:r>
+        <w:rPr>
+          <w:rFonts w:hint="eastAsia"/>
+          <w:lang w:eastAsia="zh-Hans"/>
+        </w:rPr>
+        <w:drawing>
+          <wp:inline distT="0" distB="0" distL="114300" distR="114300">
+            <wp:extent cx="76200" cy="96520"/>
+            <wp:effectExtent l="0" t="0" r="0" b="5080"/>
+            <wp:docPr id="45" name="334E55B0-647D-440b-865C-3EC943EB4CBC-69" descr="wpsoffice"/>
+            <wp:cNvGraphicFramePr>
+              <a:graphicFrameLocks xmlns:a="http://schemas.openxmlformats.org/drawingml/2006/main" noChangeAspect="1"/>
+            </wp:cNvGraphicFramePr>
+            <a:graphic xmlns:a="http://schemas.openxmlformats.org/drawingml/2006/main">
+              <a:graphicData uri="http://schemas.openxmlformats.org/drawingml/2006/picture">
+                <pic:pic xmlns:pic="http://schemas.openxmlformats.org/drawingml/2006/picture">
+                  <pic:nvPicPr>
+                    <pic:cNvPr id="45" name="334E55B0-647D-440b-865C-3EC943EB4CBC-69" descr="wpsoffice"/>
+                    <pic:cNvPicPr>
+                      <a:picLocks noChangeAspect="1"/>
+                    </pic:cNvPicPr>
+                  </pic:nvPicPr>
+                  <pic:blipFill>
+                    <a:blip r:embed="rId36"/>
+                    <a:stretch>
+                      <a:fillRect/>
+                    </a:stretch>
+                  </pic:blipFill>
+                  <pic:spPr>
+                    <a:xfrm>
+                      <a:off x="0" y="0"/>
+                      <a:ext cx="76200" cy="96520"/>
+                    </a:xfrm>
+                    <a:prstGeom prst="rect">
+                      <a:avLst/>
+                    </a:prstGeom>
+                  </pic:spPr>
+                </pic:pic>
+              </a:graphicData>
+            </a:graphic>
+          </wp:inline>
+        </w:drawing>
+      </w:r>
+      <w:r>
+        <w:rPr>
+          <w:rFonts w:hint="default"/>
+          <w:lang w:eastAsia="zh-Hans"/>
+        </w:rPr>
+        <w:t xml:space="preserve"> </w:t>
+      </w:r>
+      <w:r>
+        <w:rPr>
+          <w:rFonts w:hint="eastAsia"/>
+          <w:lang w:val="en-US" w:eastAsia="zh-Hans"/>
+        </w:rPr>
+        <w:t>更小；</w:t>
+      </w:r>
+    </w:p>
+    <w:p>
+      <w:pPr>
+        <w:widowControl w:val="0"/>
+        <w:numPr>
+          <w:ilvl w:val="0"/>
+          <w:numId w:val="8"/>
+        </w:numPr>
+        <w:spacing w:line="240" w:lineRule="auto"/>
+        <w:ind w:left="420" w:leftChars="0" w:hanging="420" w:firstLineChars="0"/>
+        <w:jc w:val="both"/>
+        <w:rPr>
+          <w:rFonts w:hint="eastAsia"/>
+          <w:lang w:val="en-US" w:eastAsia="zh-Hans"/>
+        </w:rPr>
+      </w:pPr>
+      <w:r>
+        <w:rPr>
+          <w:rFonts w:hint="eastAsia"/>
+          <w:lang w:val="en-US" w:eastAsia="zh-Hans"/>
+        </w:rPr>
+        <w:t>可达距离：样本点到核心点的距离。</w:t>
+      </w:r>
+    </w:p>
+    <w:p>
+      <w:pPr>
+        <w:widowControl w:val="0"/>
+        <w:numPr>
+          <w:numId w:val="0"/>
+        </w:numPr>
+        <w:spacing w:line="240" w:lineRule="auto"/>
+        <w:jc w:val="both"/>
+        <w:rPr>
+          <w:rFonts w:hint="eastAsia"/>
+          <w:lang w:val="en-US" w:eastAsia="zh-Hans"/>
+        </w:rPr>
+      </w:pPr>
+      <w:r>
+        <w:rPr>
+          <w:rFonts w:hint="eastAsia"/>
+          <w:lang w:val="en-US" w:eastAsia="zh-Hans"/>
+        </w:rPr>
+        <w:t>其算法过程如下：</w:t>
+      </w:r>
+    </w:p>
+    <w:p>
+      <w:pPr>
+        <w:widowControl w:val="0"/>
+        <w:numPr>
+          <w:ilvl w:val="0"/>
+          <w:numId w:val="9"/>
+        </w:numPr>
+        <w:spacing w:line="240" w:lineRule="auto"/>
+        <w:jc w:val="both"/>
+        <w:rPr>
+          <w:rFonts w:hint="eastAsia"/>
+          <w:lang w:val="en-US" w:eastAsia="zh-Hans"/>
+        </w:rPr>
+      </w:pPr>
+      <w:r>
+        <w:rPr>
+          <w:rFonts w:hint="eastAsia"/>
+          <w:lang w:val="en-US" w:eastAsia="zh-Hans"/>
+        </w:rPr>
+        <w:t>创建两个队列：待处理队列用于存储核心点及其密度直达的点, 并按可达距离升序排列；结果队列用于存储样本点的输出次序。结果队列中的点为处理之后的样本；</w:t>
+      </w:r>
+    </w:p>
+    <w:p>
+      <w:pPr>
+        <w:widowControl w:val="0"/>
+        <w:numPr>
+          <w:ilvl w:val="0"/>
+          <w:numId w:val="9"/>
+        </w:numPr>
+        <w:spacing w:line="240" w:lineRule="auto"/>
+        <w:jc w:val="both"/>
+        <w:rPr>
+          <w:rFonts w:hint="eastAsia"/>
+          <w:lang w:val="en-US" w:eastAsia="zh-Hans"/>
+        </w:rPr>
+      </w:pPr>
+      <w:r>
+        <w:rPr>
+          <w:rFonts w:hint="eastAsia"/>
+          <w:lang w:val="en-US" w:eastAsia="zh-Hans"/>
+        </w:rPr>
+        <w:t>选取一个未处理的核心点, 将其放入结果队列，同时计算邻域内样本点的可达距离，按照可达距离升序将样本点依次放入待处理队列。</w:t>
+      </w:r>
+    </w:p>
+    <w:p>
+      <w:pPr>
+        <w:widowControl w:val="0"/>
+        <w:numPr>
+          <w:ilvl w:val="0"/>
+          <w:numId w:val="9"/>
+        </w:numPr>
+        <w:spacing w:line="240" w:lineRule="auto"/>
+        <w:jc w:val="both"/>
+        <w:rPr>
+          <w:rFonts w:hint="eastAsia"/>
+          <w:lang w:val="en-US" w:eastAsia="zh-Hans"/>
+        </w:rPr>
+      </w:pPr>
+      <w:r>
+        <w:rPr>
+          <w:rFonts w:hint="eastAsia"/>
+          <w:lang w:val="en-US" w:eastAsia="zh-Hans"/>
+        </w:rPr>
+        <w:t>若待处理队列为空，则回到步骤（</w:t>
+      </w:r>
+      <w:r>
+        <w:rPr>
+          <w:rFonts w:hint="default"/>
+          <w:lang w:eastAsia="zh-Hans"/>
+        </w:rPr>
+        <w:t>2</w:t>
+      </w:r>
+      <w:r>
+        <w:rPr>
+          <w:rFonts w:hint="eastAsia"/>
+          <w:lang w:eastAsia="zh-Hans"/>
+        </w:rPr>
+        <w:t>）</w:t>
+      </w:r>
+      <w:r>
+        <w:rPr>
+          <w:rFonts w:hint="eastAsia"/>
+          <w:lang w:val="en-US" w:eastAsia="zh-Hans"/>
+        </w:rPr>
+        <w:t>以重新选取处理数据。否则，从待处理队列中提取第一个样本，如果为核心点, 则计算可达距离，将可达距离最小的点放入结果队列。如果不是核心点 则重复步骤（2）；如果待处理队列中已经存在直接密度可达点，如果此时新的可达距离小于旧的可达距离，则用新可达距离取代旧可达距离，待处理队列重新排序（因为一个对象可能有多个核心对象可达）；如果待处理队列中不存在该直接密度可达样本点，则插入该点，并对有序队列重新排序；</w:t>
+      </w:r>
+    </w:p>
+    <w:p>
+      <w:pPr>
+        <w:widowControl w:val="0"/>
+        <w:numPr>
+          <w:ilvl w:val="0"/>
+          <w:numId w:val="9"/>
+        </w:numPr>
+        <w:spacing w:line="240" w:lineRule="auto"/>
+        <w:jc w:val="both"/>
+        <w:rPr>
+          <w:rFonts w:hint="eastAsia"/>
+          <w:lang w:val="en-US" w:eastAsia="zh-Hans"/>
+        </w:rPr>
+      </w:pPr>
+      <w:r>
+        <w:rPr>
+          <w:rFonts w:hint="eastAsia"/>
+          <w:lang w:val="en-US" w:eastAsia="zh-Hans"/>
+        </w:rPr>
+        <w:t>迭代（2）、（3），直到数据集中所有点都处理完成，则算法结束，输出结果队列中有序样本点。</w:t>
+      </w:r>
+    </w:p>
+    <w:p>
+      <w:pPr>
+        <w:widowControl w:val="0"/>
+        <w:numPr>
+          <w:numId w:val="0"/>
+        </w:numPr>
+        <w:spacing w:line="240" w:lineRule="auto"/>
+        <w:jc w:val="both"/>
+        <w:rPr>
+          <w:rFonts w:hint="eastAsia"/>
+          <w:lang w:val="en-US" w:eastAsia="zh-Hans"/>
+        </w:rPr>
+      </w:pPr>
+      <w:r>
+        <w:rPr>
+          <w:rFonts w:hint="eastAsia"/>
+          <w:lang w:val="en-US" w:eastAsia="zh-Hans"/>
+        </w:rPr>
+        <w:t>OPTICS不显式产生聚类簇，而是生成一个簇的排序，这个排序表示了个样本点基于密度的聚类结构。</w:t>
+      </w:r>
+    </w:p>
+    <w:p>
+      <w:pPr>
+        <w:widowControl w:val="0"/>
+        <w:numPr>
+          <w:numId w:val="0"/>
+        </w:numPr>
+        <w:spacing w:line="240" w:lineRule="auto"/>
+        <w:ind w:firstLine="420" w:firstLineChars="0"/>
+        <w:jc w:val="both"/>
+        <w:rPr>
+          <w:rFonts w:hint="eastAsia"/>
+          <w:lang w:val="en-US" w:eastAsia="zh-Hans"/>
+        </w:rPr>
+      </w:pPr>
+      <w:r>
+        <w:rPr>
+          <w:rFonts w:hint="eastAsia"/>
+          <w:lang w:val="en-US" w:eastAsia="zh-Hans"/>
+        </w:rPr>
+        <w:t>DBSCAN与OPTICS的时间复杂度均为</w:t>
+      </w:r>
+      <w:r>
+        <w:rPr>
+          <w:rFonts w:hint="default"/>
+          <w:lang w:eastAsia="zh-Hans"/>
+        </w:rPr>
+        <w:t>O(n*logn)</w:t>
+      </w:r>
+      <w:r>
+        <w:rPr>
+          <w:rFonts w:hint="eastAsia"/>
+          <w:lang w:eastAsia="zh-Hans"/>
+        </w:rPr>
+        <w:t>，</w:t>
+      </w:r>
+      <w:r>
+        <w:rPr>
+          <w:rFonts w:hint="eastAsia"/>
+          <w:lang w:val="en-US" w:eastAsia="zh-Hans"/>
+        </w:rPr>
+        <w:t>属于比较高效的算法。</w:t>
+      </w:r>
+    </w:p>
+    <w:p>
+      <w:pPr>
+        <w:widowControl w:val="0"/>
+        <w:numPr>
+          <w:numId w:val="0"/>
+        </w:numPr>
+        <w:spacing w:line="240" w:lineRule="auto"/>
+        <w:jc w:val="both"/>
+        <w:rPr>
+          <w:rFonts w:hint="default"/>
+          <w:lang w:eastAsia="zh-CN"/>
+        </w:rPr>
+      </w:pPr>
     </w:p>
     <w:p>
       <w:pPr>
@@ -5157,6 +6987,27 @@
         <w:jc w:val="both"/>
         <w:rPr>
           <w:rFonts w:hint="default"/>
+          <w:lang w:eastAsia="zh-CN"/>
+        </w:rPr>
+      </w:pPr>
+      <w:r>
+        <w:rPr>
+          <w:rFonts w:hint="default"/>
+          <w:lang w:eastAsia="zh-CN"/>
+        </w:rPr>
+        <w:t>todo</w:t>
+      </w:r>
+    </w:p>
+    <w:p>
+      <w:pPr>
+        <w:widowControl w:val="0"/>
+        <w:numPr>
+          <w:numId w:val="0"/>
+        </w:numPr>
+        <w:spacing w:line="240" w:lineRule="auto"/>
+        <w:jc w:val="both"/>
+        <w:rPr>
+          <w:rFonts w:hint="default"/>
           <w:lang w:val="en-US" w:eastAsia="zh-CN"/>
         </w:rPr>
       </w:pPr>
@@ -5165,8 +7016,22 @@
       <w:pPr>
         <w:widowControl w:val="0"/>
         <w:numPr>
+          <w:numId w:val="0"/>
+        </w:numPr>
+        <w:spacing w:line="240" w:lineRule="auto"/>
+        <w:jc w:val="both"/>
+        <w:rPr>
+          <w:rFonts w:hint="default"/>
+          <w:lang w:val="en-US" w:eastAsia="zh-CN"/>
+        </w:rPr>
+      </w:pPr>
+    </w:p>
+    <w:p>
+      <w:pPr>
+        <w:widowControl w:val="0"/>
+        <w:numPr>
           <w:ilvl w:val="0"/>
-          <w:numId w:val="8"/>
+          <w:numId w:val="10"/>
         </w:numPr>
         <w:spacing w:line="240" w:lineRule="auto"/>
         <w:jc w:val="both"/>
@@ -5187,8 +7052,57 @@
       <w:pPr>
         <w:widowControl w:val="0"/>
         <w:numPr>
+          <w:numId w:val="0"/>
+        </w:numPr>
+        <w:spacing w:line="240" w:lineRule="auto"/>
+        <w:jc w:val="both"/>
+        <w:rPr>
+          <w:rFonts w:hint="default"/>
+          <w:lang w:eastAsia="zh-Hans"/>
+        </w:rPr>
+      </w:pPr>
+      <w:r>
+        <w:rPr>
+          <w:rFonts w:hint="default"/>
+          <w:lang w:eastAsia="zh-Hans"/>
+        </w:rPr>
+        <w:t>Todo</w:t>
+      </w:r>
+    </w:p>
+    <w:p>
+      <w:pPr>
+        <w:widowControl w:val="0"/>
+        <w:numPr>
+          <w:numId w:val="0"/>
+        </w:numPr>
+        <w:spacing w:line="240" w:lineRule="auto"/>
+        <w:jc w:val="both"/>
+        <w:rPr>
+          <w:rFonts w:hint="default"/>
+          <w:lang w:eastAsia="zh-Hans"/>
+        </w:rPr>
+      </w:pPr>
+    </w:p>
+    <w:p>
+      <w:pPr>
+        <w:widowControl w:val="0"/>
+        <w:numPr>
+          <w:numId w:val="0"/>
+        </w:numPr>
+        <w:spacing w:line="240" w:lineRule="auto"/>
+        <w:jc w:val="both"/>
+        <w:rPr>
+          <w:rFonts w:hint="eastAsia"/>
+          <w:lang w:eastAsia="zh-Hans"/>
+        </w:rPr>
+      </w:pPr>
+    </w:p>
+    <w:p>
+      <w:pPr>
+        <w:widowControl w:val="0"/>
+        <w:numPr>
           <w:ilvl w:val="0"/>
-          <w:numId w:val="8"/>
+          <w:numId w:val="10"/>
         </w:numPr>
         <w:spacing w:line="240" w:lineRule="auto"/>
         <w:jc w:val="both"/>
@@ -5203,6 +7117,62 @@
           <w:lang w:val="en-US" w:eastAsia="zh-Hans"/>
         </w:rPr>
         <w:t>总结</w:t>
+      </w:r>
+    </w:p>
+    <w:p>
+      <w:pPr>
+        <w:widowControl w:val="0"/>
+        <w:numPr>
+          <w:numId w:val="0"/>
+        </w:numPr>
+        <w:spacing w:line="240" w:lineRule="auto"/>
+        <w:jc w:val="both"/>
+        <w:rPr>
+          <w:rFonts w:hint="default"/>
+          <w:lang w:eastAsia="zh-Hans"/>
+        </w:rPr>
+      </w:pPr>
+      <w:r>
+        <w:rPr>
+          <w:rFonts w:hint="default"/>
+          <w:lang w:eastAsia="zh-Hans"/>
+        </w:rPr>
+        <w:t>Todo</w:t>
+      </w:r>
+    </w:p>
+    <w:p>
+      <w:pPr>
+        <w:widowControl w:val="0"/>
+        <w:numPr>
+          <w:numId w:val="0"/>
+        </w:numPr>
+        <w:spacing w:line="240" w:lineRule="auto"/>
+        <w:jc w:val="both"/>
+        <w:rPr>
+          <w:rFonts w:hint="default"/>
+          <w:lang w:eastAsia="zh-Hans"/>
+        </w:rPr>
+      </w:pPr>
+    </w:p>
+    <w:p>
+      <w:pPr>
+        <w:widowControl w:val="0"/>
+        <w:numPr>
+          <w:numId w:val="0"/>
+        </w:numPr>
+        <w:spacing w:line="240" w:lineRule="auto"/>
+        <w:jc w:val="both"/>
+        <w:rPr>
+          <w:rFonts w:hint="eastAsia" w:eastAsiaTheme="minorEastAsia"/>
+          <w:lang w:val="en-US" w:eastAsia="zh-Hans"/>
+        </w:rPr>
+      </w:pPr>
+      <w:r>
+        <w:rPr>
+          <w:rFonts w:hint="eastAsia"/>
+          <w:lang w:val="en-US" w:eastAsia="zh-Hans"/>
+        </w:rPr>
+        <w:t>参考文献</w:t>
       </w:r>
     </w:p>
     <w:sectPr>
@@ -5362,6 +7332,35 @@
       </w:rPr>
     </w:lvl>
   </w:abstractNum>
+  <w:abstractNum w:abstractNumId="8">
+    <w:nsid w:val="62C6EF89"/>
+    <w:multiLevelType w:val="singleLevel"/>
+    <w:tmpl w:val="62C6EF89"/>
+    <w:lvl w:ilvl="0" w:tentative="0">
+      <w:start w:val="1"/>
+      <w:numFmt w:val="bullet"/>
+      <w:lvlText w:val=""/>
+      <w:lvlJc w:val="left"/>
+      <w:pPr>
+        <w:ind w:left="420" w:leftChars="0" w:hanging="420" w:firstLineChars="0"/>
+      </w:pPr>
+      <w:rPr>
+        <w:rFonts w:hint="default" w:ascii="Wingdings" w:hAnsi="Wingdings"/>
+      </w:rPr>
+    </w:lvl>
+  </w:abstractNum>
+  <w:abstractNum w:abstractNumId="9">
+    <w:nsid w:val="62C6FD07"/>
+    <w:multiLevelType w:val="singleLevel"/>
+    <w:tmpl w:val="62C6FD07"/>
+    <w:lvl w:ilvl="0" w:tentative="0">
+      <w:start w:val="1"/>
+      <w:numFmt w:val="decimal"/>
+      <w:suff w:val="nothing"/>
+      <w:lvlText w:val="（%1）"/>
+      <w:lvlJc w:val="left"/>
+    </w:lvl>
+  </w:abstractNum>
   <w:num w:numId="1">
     <w:abstractNumId w:val="1"/>
   </w:num>
@@ -5384,6 +7383,12 @@
     <w:abstractNumId w:val="0"/>
   </w:num>
   <w:num w:numId="8">
+    <w:abstractNumId w:val="8"/>
+  </w:num>
+  <w:num w:numId="9">
+    <w:abstractNumId w:val="9"/>
+  </w:num>
+  <w:num w:numId="10">
     <w:abstractNumId w:val="2"/>
   </w:num>
 </w:numbering>
@@ -6098,6 +8103,42 @@
     <extobj name="334E55B0-647D-440b-865C-3EC943EB4CBC-51">
       <extobjdata type="334E55B0-647D-440b-865C-3EC943EB4CBC" data="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"/>
     </extobj>
+    <extobj name="334E55B0-647D-440b-865C-3EC943EB4CBC-54">
+      <extobjdata type="334E55B0-647D-440b-865C-3EC943EB4CBC" data="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"/>
+    </extobj>
+    <extobj name="334E55B0-647D-440b-865C-3EC943EB4CBC-55">
+      <extobjdata type="334E55B0-647D-440b-865C-3EC943EB4CBC" data="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"/>
+    </extobj>
+    <extobj name="334E55B0-647D-440b-865C-3EC943EB4CBC-56">
+      <extobjdata type="334E55B0-647D-440b-865C-3EC943EB4CBC" data="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"/>
+    </extobj>
+    <extobj name="334E55B0-647D-440b-865C-3EC943EB4CBC-57">
+      <extobjdata type="334E55B0-647D-440b-865C-3EC943EB4CBC" data="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"/>
+    </extobj>
+    <extobj name="334E55B0-647D-440b-865C-3EC943EB4CBC-58">
+      <extobjdata type="334E55B0-647D-440b-865C-3EC943EB4CBC" data="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"/>
+    </extobj>
+    <extobj name="334E55B0-647D-440b-865C-3EC943EB4CBC-61">
+      <extobjdata type="334E55B0-647D-440b-865C-3EC943EB4CBC" data="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"/>
+    </extobj>
+    <extobj name="334E55B0-647D-440b-865C-3EC943EB4CBC-65">
+      <extobjdata type="334E55B0-647D-440b-865C-3EC943EB4CBC" data="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"/>
+    </extobj>
+    <extobj name="334E55B0-647D-440b-865C-3EC943EB4CBC-66">
+      <extobjdata type="334E55B0-647D-440b-865C-3EC943EB4CBC" data="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"/>
+    </extobj>
+    <extobj name="334E55B0-647D-440b-865C-3EC943EB4CBC-67">
+      <extobjdata type="334E55B0-647D-440b-865C-3EC943EB4CBC" data="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"/>
+    </extobj>
+    <extobj name="334E55B0-647D-440b-865C-3EC943EB4CBC-68">
+      <extobjdata type="334E55B0-647D-440b-865C-3EC943EB4CBC" data="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"/>
+    </extobj>
+    <extobj name="334E55B0-647D-440b-865C-3EC943EB4CBC-69">
+      <extobjdata type="334E55B0-647D-440b-865C-3EC943EB4CBC" data="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"/>
+    </extobj>
+    <extobj name="334E55B0-647D-440b-865C-3EC943EB4CBC-70">
+      <extobjdata type="334E55B0-647D-440b-865C-3EC943EB4CBC" data="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"/>
+    </extobj>
   </extobjs>
 </s:customData>
 </file>

--- a/数据挖掘/final/数据挖掘中的聚类算法研究.docx
+++ b/数据挖掘/final/数据挖掘中的聚类算法研究.docx
@@ -205,6 +205,7 @@
       <w:pPr>
         <w:widowControl w:val="0"/>
         <w:numPr>
+          <w:ilvl w:val="0"/>
           <w:numId w:val="0"/>
         </w:numPr>
         <w:spacing w:line="240" w:lineRule="auto"/>
@@ -219,6 +220,7 @@
       <w:pPr>
         <w:widowControl w:val="0"/>
         <w:numPr>
+          <w:ilvl w:val="0"/>
           <w:numId w:val="0"/>
         </w:numPr>
         <w:spacing w:line="240" w:lineRule="auto"/>
@@ -333,6 +335,7 @@
       <w:pPr>
         <w:widowControl w:val="0"/>
         <w:numPr>
+          <w:ilvl w:val="0"/>
           <w:numId w:val="0"/>
         </w:numPr>
         <w:spacing w:line="240" w:lineRule="auto"/>
@@ -347,6 +350,7 @@
       <w:pPr>
         <w:widowControl w:val="0"/>
         <w:numPr>
+          <w:ilvl w:val="0"/>
           <w:numId w:val="0"/>
         </w:numPr>
         <w:spacing w:line="240" w:lineRule="auto"/>
@@ -385,6 +389,7 @@
       <w:pPr>
         <w:widowControl w:val="0"/>
         <w:numPr>
+          <w:ilvl w:val="0"/>
           <w:numId w:val="0"/>
         </w:numPr>
         <w:spacing w:line="240" w:lineRule="auto"/>
@@ -399,6 +404,7 @@
       <w:pPr>
         <w:widowControl w:val="0"/>
         <w:numPr>
+          <w:ilvl w:val="0"/>
           <w:numId w:val="0"/>
         </w:numPr>
         <w:spacing w:line="240" w:lineRule="auto"/>
@@ -432,7 +438,7 @@
           <wp:inline distT="0" distB="0" distL="114300" distR="114300">
             <wp:extent cx="327660" cy="111760"/>
             <wp:effectExtent l="0" t="0" r="2540" b="15240"/>
-            <wp:docPr id="2" name="334E55B0-647D-440b-865C-3EC943EB4CBC-5" descr="wpsoffice"/>
+            <wp:docPr id="2" name="334E55B0-647D-440b-865C-3EC943EB4CBC-1" descr="wpsoffice"/>
             <wp:cNvGraphicFramePr>
               <a:graphicFrameLocks xmlns:a="http://schemas.openxmlformats.org/drawingml/2006/main" noChangeAspect="1"/>
             </wp:cNvGraphicFramePr>
@@ -440,7 +446,7 @@
               <a:graphicData uri="http://schemas.openxmlformats.org/drawingml/2006/picture">
                 <pic:pic xmlns:pic="http://schemas.openxmlformats.org/drawingml/2006/picture">
                   <pic:nvPicPr>
-                    <pic:cNvPr id="2" name="334E55B0-647D-440b-865C-3EC943EB4CBC-5" descr="wpsoffice"/>
+                    <pic:cNvPr id="2" name="334E55B0-647D-440b-865C-3EC943EB4CBC-1" descr="wpsoffice"/>
                     <pic:cNvPicPr>
                       <a:picLocks noChangeAspect="1"/>
                     </pic:cNvPicPr>
@@ -508,6 +514,7 @@
       <w:pPr>
         <w:widowControl w:val="0"/>
         <w:numPr>
+          <w:ilvl w:val="0"/>
           <w:numId w:val="0"/>
         </w:numPr>
         <w:spacing w:line="240" w:lineRule="auto"/>
@@ -566,6 +573,21 @@
         <w:widowControl w:val="0"/>
         <w:numPr>
           <w:ilvl w:val="0"/>
+          <w:numId w:val="0"/>
+        </w:numPr>
+        <w:spacing w:line="240" w:lineRule="auto"/>
+        <w:jc w:val="center"/>
+        <w:rPr>
+          <w:rFonts w:hint="eastAsia"/>
+          <w:lang w:eastAsia="zh-Hans"/>
+        </w:rPr>
+      </w:pPr>
+    </w:p>
+    <w:p>
+      <w:pPr>
+        <w:widowControl w:val="0"/>
+        <w:numPr>
+          <w:ilvl w:val="0"/>
           <w:numId w:val="3"/>
         </w:numPr>
         <w:spacing w:line="240" w:lineRule="auto"/>
@@ -588,6 +610,7 @@
       <w:pPr>
         <w:widowControl w:val="0"/>
         <w:numPr>
+          <w:ilvl w:val="0"/>
           <w:numId w:val="0"/>
         </w:numPr>
         <w:spacing w:line="240" w:lineRule="auto"/>
@@ -623,6 +646,7 @@
       <w:pPr>
         <w:widowControl w:val="0"/>
         <w:numPr>
+          <w:ilvl w:val="0"/>
           <w:numId w:val="0"/>
         </w:numPr>
         <w:spacing w:line="240" w:lineRule="auto"/>
@@ -639,9 +663,9 @@
         </w:rPr>
         <w:drawing>
           <wp:inline distT="0" distB="0" distL="114300" distR="114300">
-            <wp:extent cx="2045970" cy="476250"/>
-            <wp:effectExtent l="0" t="0" r="11430" b="6350"/>
-            <wp:docPr id="3" name="334E55B0-647D-440b-865C-3EC943EB4CBC-9" descr="/private/var/folders/4b/b2hj0zj524lbbtvttkfwrkbw0000gp/T/com.kingsoft.wpsoffice.mac/wpsoffice.WGqhzawpsoffice"/>
+            <wp:extent cx="2176780" cy="506730"/>
+            <wp:effectExtent l="0" t="0" r="2540" b="11430"/>
+            <wp:docPr id="3" name="334E55B0-647D-440b-865C-3EC943EB4CBC-43" descr="/private/var/folders/4b/b2hj0zj524lbbtvttkfwrkbw0000gp/T/com.kingsoft.wpsoffice.mac/wpsoffice.WGqhzawpsoffice"/>
             <wp:cNvGraphicFramePr>
               <a:graphicFrameLocks xmlns:a="http://schemas.openxmlformats.org/drawingml/2006/main" noChangeAspect="1"/>
             </wp:cNvGraphicFramePr>
@@ -649,7 +673,7 @@
               <a:graphicData uri="http://schemas.openxmlformats.org/drawingml/2006/picture">
                 <pic:pic xmlns:pic="http://schemas.openxmlformats.org/drawingml/2006/picture">
                   <pic:nvPicPr>
-                    <pic:cNvPr id="3" name="334E55B0-647D-440b-865C-3EC943EB4CBC-9" descr="/private/var/folders/4b/b2hj0zj524lbbtvttkfwrkbw0000gp/T/com.kingsoft.wpsoffice.mac/wpsoffice.WGqhzawpsoffice"/>
+                    <pic:cNvPr id="3" name="334E55B0-647D-440b-865C-3EC943EB4CBC-43" descr="/private/var/folders/4b/b2hj0zj524lbbtvttkfwrkbw0000gp/T/com.kingsoft.wpsoffice.mac/wpsoffice.WGqhzawpsoffice"/>
                     <pic:cNvPicPr>
                       <a:picLocks noChangeAspect="1"/>
                     </pic:cNvPicPr>
@@ -663,7 +687,7 @@
                   <pic:spPr>
                     <a:xfrm>
                       <a:off x="0" y="0"/>
-                      <a:ext cx="2045970" cy="476250"/>
+                      <a:ext cx="2176780" cy="506730"/>
                     </a:xfrm>
                     <a:prstGeom prst="rect">
                       <a:avLst/>
@@ -681,6 +705,21 @@
         <w:widowControl w:val="0"/>
         <w:numPr>
           <w:ilvl w:val="0"/>
+          <w:numId w:val="0"/>
+        </w:numPr>
+        <w:spacing w:line="240" w:lineRule="auto"/>
+        <w:jc w:val="center"/>
+        <w:rPr>
+          <w:rFonts w:hint="eastAsia"/>
+          <w:lang w:eastAsia="zh-Hans"/>
+        </w:rPr>
+      </w:pPr>
+    </w:p>
+    <w:p>
+      <w:pPr>
+        <w:widowControl w:val="0"/>
+        <w:numPr>
+          <w:ilvl w:val="0"/>
           <w:numId w:val="3"/>
         </w:numPr>
         <w:spacing w:line="240" w:lineRule="auto"/>
@@ -703,6 +742,7 @@
       <w:pPr>
         <w:widowControl w:val="0"/>
         <w:numPr>
+          <w:ilvl w:val="0"/>
           <w:numId w:val="0"/>
         </w:numPr>
         <w:spacing w:line="240" w:lineRule="auto"/>
@@ -738,6 +778,7 @@
       <w:pPr>
         <w:widowControl w:val="0"/>
         <w:numPr>
+          <w:ilvl w:val="0"/>
           <w:numId w:val="0"/>
         </w:numPr>
         <w:spacing w:line="240" w:lineRule="auto"/>
@@ -756,7 +797,7 @@
           <wp:inline distT="0" distB="0" distL="114300" distR="114300">
             <wp:extent cx="2207895" cy="424815"/>
             <wp:effectExtent l="0" t="0" r="1905" b="6985"/>
-            <wp:docPr id="4" name="334E55B0-647D-440b-865C-3EC943EB4CBC-12" descr="wpsoffice"/>
+            <wp:docPr id="4" name="334E55B0-647D-440b-865C-3EC943EB4CBC-4" descr="wpsoffice"/>
             <wp:cNvGraphicFramePr>
               <a:graphicFrameLocks xmlns:a="http://schemas.openxmlformats.org/drawingml/2006/main" noChangeAspect="1"/>
             </wp:cNvGraphicFramePr>
@@ -764,7 +805,7 @@
               <a:graphicData uri="http://schemas.openxmlformats.org/drawingml/2006/picture">
                 <pic:pic xmlns:pic="http://schemas.openxmlformats.org/drawingml/2006/picture">
                   <pic:nvPicPr>
-                    <pic:cNvPr id="4" name="334E55B0-647D-440b-865C-3EC943EB4CBC-12" descr="wpsoffice"/>
+                    <pic:cNvPr id="4" name="334E55B0-647D-440b-865C-3EC943EB4CBC-4" descr="wpsoffice"/>
                     <pic:cNvPicPr>
                       <a:picLocks noChangeAspect="1"/>
                     </pic:cNvPicPr>
@@ -795,6 +836,7 @@
       <w:pPr>
         <w:widowControl w:val="0"/>
         <w:numPr>
+          <w:ilvl w:val="0"/>
           <w:numId w:val="0"/>
         </w:numPr>
         <w:spacing w:line="240" w:lineRule="auto"/>
@@ -832,6 +874,7 @@
       <w:pPr>
         <w:widowControl w:val="0"/>
         <w:numPr>
+          <w:ilvl w:val="0"/>
           <w:numId w:val="0"/>
         </w:numPr>
         <w:spacing w:line="240" w:lineRule="auto"/>
@@ -850,7 +893,7 @@
           <wp:inline distT="0" distB="0" distL="114300" distR="114300">
             <wp:extent cx="1210945" cy="373380"/>
             <wp:effectExtent l="0" t="0" r="8255" b="7620"/>
-            <wp:docPr id="5" name="334E55B0-647D-440b-865C-3EC943EB4CBC-11" descr="wpsoffice"/>
+            <wp:docPr id="5" name="334E55B0-647D-440b-865C-3EC943EB4CBC-5" descr="wpsoffice"/>
             <wp:cNvGraphicFramePr>
               <a:graphicFrameLocks xmlns:a="http://schemas.openxmlformats.org/drawingml/2006/main" noChangeAspect="1"/>
             </wp:cNvGraphicFramePr>
@@ -858,7 +901,7 @@
               <a:graphicData uri="http://schemas.openxmlformats.org/drawingml/2006/picture">
                 <pic:pic xmlns:pic="http://schemas.openxmlformats.org/drawingml/2006/picture">
                   <pic:nvPicPr>
-                    <pic:cNvPr id="5" name="334E55B0-647D-440b-865C-3EC943EB4CBC-11" descr="wpsoffice"/>
+                    <pic:cNvPr id="5" name="334E55B0-647D-440b-865C-3EC943EB4CBC-5" descr="wpsoffice"/>
                     <pic:cNvPicPr>
                       <a:picLocks noChangeAspect="1"/>
                     </pic:cNvPicPr>
@@ -889,6 +932,7 @@
       <w:pPr>
         <w:widowControl w:val="0"/>
         <w:numPr>
+          <w:ilvl w:val="0"/>
           <w:numId w:val="0"/>
         </w:numPr>
         <w:spacing w:line="240" w:lineRule="auto"/>
@@ -903,6 +947,7 @@
       <w:pPr>
         <w:widowControl w:val="0"/>
         <w:numPr>
+          <w:ilvl w:val="0"/>
           <w:numId w:val="0"/>
         </w:numPr>
         <w:spacing w:line="240" w:lineRule="auto"/>
@@ -924,6 +969,7 @@
       <w:pPr>
         <w:widowControl w:val="0"/>
         <w:numPr>
+          <w:ilvl w:val="0"/>
           <w:numId w:val="0"/>
         </w:numPr>
         <w:spacing w:line="240" w:lineRule="auto"/>
@@ -961,6 +1007,7 @@
       <w:pPr>
         <w:widowControl w:val="0"/>
         <w:numPr>
+          <w:ilvl w:val="0"/>
           <w:numId w:val="0"/>
         </w:numPr>
         <w:spacing w:line="240" w:lineRule="auto"/>
@@ -979,7 +1026,7 @@
           <wp:inline distT="0" distB="0" distL="114300" distR="114300">
             <wp:extent cx="1280795" cy="358775"/>
             <wp:effectExtent l="0" t="0" r="14605" b="22225"/>
-            <wp:docPr id="6" name="334E55B0-647D-440b-865C-3EC943EB4CBC-14" descr="wpsoffice"/>
+            <wp:docPr id="6" name="334E55B0-647D-440b-865C-3EC943EB4CBC-6" descr="wpsoffice"/>
             <wp:cNvGraphicFramePr>
               <a:graphicFrameLocks xmlns:a="http://schemas.openxmlformats.org/drawingml/2006/main" noChangeAspect="1"/>
             </wp:cNvGraphicFramePr>
@@ -987,7 +1034,7 @@
               <a:graphicData uri="http://schemas.openxmlformats.org/drawingml/2006/picture">
                 <pic:pic xmlns:pic="http://schemas.openxmlformats.org/drawingml/2006/picture">
                   <pic:nvPicPr>
-                    <pic:cNvPr id="6" name="334E55B0-647D-440b-865C-3EC943EB4CBC-14" descr="wpsoffice"/>
+                    <pic:cNvPr id="6" name="334E55B0-647D-440b-865C-3EC943EB4CBC-6" descr="wpsoffice"/>
                     <pic:cNvPicPr>
                       <a:picLocks noChangeAspect="1"/>
                     </pic:cNvPicPr>
@@ -1018,20 +1065,22 @@
       <w:pPr>
         <w:widowControl w:val="0"/>
         <w:numPr>
-          <w:numId w:val="0"/>
-        </w:numPr>
-        <w:spacing w:line="240" w:lineRule="auto"/>
-        <w:jc w:val="both"/>
-        <w:rPr>
-          <w:rFonts w:hint="eastAsia"/>
-          <w:lang w:eastAsia="zh-Hans"/>
-        </w:rPr>
-      </w:pPr>
-    </w:p>
-    <w:p>
-      <w:pPr>
-        <w:widowControl w:val="0"/>
-        <w:numPr>
+          <w:ilvl w:val="0"/>
+          <w:numId w:val="0"/>
+        </w:numPr>
+        <w:spacing w:line="240" w:lineRule="auto"/>
+        <w:jc w:val="both"/>
+        <w:rPr>
+          <w:rFonts w:hint="eastAsia"/>
+          <w:lang w:eastAsia="zh-Hans"/>
+        </w:rPr>
+      </w:pPr>
+    </w:p>
+    <w:p>
+      <w:pPr>
+        <w:widowControl w:val="0"/>
+        <w:numPr>
+          <w:ilvl w:val="0"/>
           <w:numId w:val="0"/>
         </w:numPr>
         <w:spacing w:line="240" w:lineRule="auto"/>
@@ -1064,7 +1113,7 @@
           <wp:inline distT="0" distB="0" distL="114300" distR="114300">
             <wp:extent cx="634365" cy="150495"/>
             <wp:effectExtent l="0" t="0" r="635" b="1905"/>
-            <wp:docPr id="7" name="334E55B0-647D-440b-865C-3EC943EB4CBC-15" descr="wpsoffice"/>
+            <wp:docPr id="7" name="334E55B0-647D-440b-865C-3EC943EB4CBC-7" descr="wpsoffice"/>
             <wp:cNvGraphicFramePr>
               <a:graphicFrameLocks xmlns:a="http://schemas.openxmlformats.org/drawingml/2006/main" noChangeAspect="1"/>
             </wp:cNvGraphicFramePr>
@@ -1072,7 +1121,7 @@
               <a:graphicData uri="http://schemas.openxmlformats.org/drawingml/2006/picture">
                 <pic:pic xmlns:pic="http://schemas.openxmlformats.org/drawingml/2006/picture">
                   <pic:nvPicPr>
-                    <pic:cNvPr id="7" name="334E55B0-647D-440b-865C-3EC943EB4CBC-15" descr="wpsoffice"/>
+                    <pic:cNvPr id="7" name="334E55B0-647D-440b-865C-3EC943EB4CBC-7" descr="wpsoffice"/>
                     <pic:cNvPicPr>
                       <a:picLocks noChangeAspect="1"/>
                     </pic:cNvPicPr>
@@ -1121,7 +1170,7 @@
           <wp:inline distT="0" distB="0" distL="114300" distR="114300">
             <wp:extent cx="322580" cy="134620"/>
             <wp:effectExtent l="0" t="0" r="7620" b="17780"/>
-            <wp:docPr id="8" name="334E55B0-647D-440b-865C-3EC943EB4CBC-16" descr="wpsoffice"/>
+            <wp:docPr id="8" name="334E55B0-647D-440b-865C-3EC943EB4CBC-8" descr="wpsoffice"/>
             <wp:cNvGraphicFramePr>
               <a:graphicFrameLocks xmlns:a="http://schemas.openxmlformats.org/drawingml/2006/main" noChangeAspect="1"/>
             </wp:cNvGraphicFramePr>
@@ -1129,7 +1178,7 @@
               <a:graphicData uri="http://schemas.openxmlformats.org/drawingml/2006/picture">
                 <pic:pic xmlns:pic="http://schemas.openxmlformats.org/drawingml/2006/picture">
                   <pic:nvPicPr>
-                    <pic:cNvPr id="8" name="334E55B0-647D-440b-865C-3EC943EB4CBC-16" descr="wpsoffice"/>
+                    <pic:cNvPr id="8" name="334E55B0-647D-440b-865C-3EC943EB4CBC-8" descr="wpsoffice"/>
                     <pic:cNvPicPr>
                       <a:picLocks noChangeAspect="1"/>
                     </pic:cNvPicPr>
@@ -1230,6 +1279,7 @@
       <w:pPr>
         <w:widowControl w:val="0"/>
         <w:numPr>
+          <w:ilvl w:val="0"/>
           <w:numId w:val="0"/>
         </w:numPr>
         <w:spacing w:line="240" w:lineRule="auto"/>
@@ -1267,6 +1317,7 @@
       <w:pPr>
         <w:widowControl w:val="0"/>
         <w:numPr>
+          <w:ilvl w:val="0"/>
           <w:numId w:val="0"/>
         </w:numPr>
         <w:spacing w:line="240" w:lineRule="auto"/>
@@ -1285,7 +1336,7 @@
           <wp:inline distT="0" distB="0" distL="114300" distR="114300">
             <wp:extent cx="1979930" cy="267970"/>
             <wp:effectExtent l="0" t="0" r="1270" b="11430"/>
-            <wp:docPr id="9" name="334E55B0-647D-440b-865C-3EC943EB4CBC-18" descr="wpsoffice"/>
+            <wp:docPr id="9" name="334E55B0-647D-440b-865C-3EC943EB4CBC-9" descr="wpsoffice"/>
             <wp:cNvGraphicFramePr>
               <a:graphicFrameLocks xmlns:a="http://schemas.openxmlformats.org/drawingml/2006/main" noChangeAspect="1"/>
             </wp:cNvGraphicFramePr>
@@ -1293,7 +1344,7 @@
               <a:graphicData uri="http://schemas.openxmlformats.org/drawingml/2006/picture">
                 <pic:pic xmlns:pic="http://schemas.openxmlformats.org/drawingml/2006/picture">
                   <pic:nvPicPr>
-                    <pic:cNvPr id="9" name="334E55B0-647D-440b-865C-3EC943EB4CBC-18" descr="wpsoffice"/>
+                    <pic:cNvPr id="9" name="334E55B0-647D-440b-865C-3EC943EB4CBC-9" descr="wpsoffice"/>
                     <pic:cNvPicPr>
                       <a:picLocks noChangeAspect="1"/>
                     </pic:cNvPicPr>
@@ -1324,6 +1375,22 @@
       <w:pPr>
         <w:widowControl w:val="0"/>
         <w:numPr>
+          <w:ilvl w:val="0"/>
+          <w:numId w:val="0"/>
+        </w:numPr>
+        <w:spacing w:line="240" w:lineRule="auto"/>
+        <w:jc w:val="center"/>
+        <w:rPr>
+          <w:rFonts w:hint="eastAsia"/>
+          <w:lang w:eastAsia="zh-Hans"/>
+        </w:rPr>
+      </w:pPr>
+    </w:p>
+    <w:p>
+      <w:pPr>
+        <w:widowControl w:val="0"/>
+        <w:numPr>
+          <w:ilvl w:val="0"/>
           <w:numId w:val="0"/>
         </w:numPr>
         <w:spacing w:line="240" w:lineRule="auto"/>
@@ -1345,20 +1412,22 @@
       <w:pPr>
         <w:widowControl w:val="0"/>
         <w:numPr>
-          <w:numId w:val="0"/>
-        </w:numPr>
-        <w:spacing w:line="240" w:lineRule="auto"/>
-        <w:jc w:val="both"/>
-        <w:rPr>
-          <w:rFonts w:hint="eastAsia"/>
-          <w:lang w:val="en-US" w:eastAsia="zh-Hans"/>
-        </w:rPr>
-      </w:pPr>
-    </w:p>
-    <w:p>
-      <w:pPr>
-        <w:widowControl w:val="0"/>
-        <w:numPr>
+          <w:ilvl w:val="0"/>
+          <w:numId w:val="0"/>
+        </w:numPr>
+        <w:spacing w:line="240" w:lineRule="auto"/>
+        <w:jc w:val="both"/>
+        <w:rPr>
+          <w:rFonts w:hint="eastAsia"/>
+          <w:lang w:val="en-US" w:eastAsia="zh-Hans"/>
+        </w:rPr>
+      </w:pPr>
+    </w:p>
+    <w:p>
+      <w:pPr>
+        <w:widowControl w:val="0"/>
+        <w:numPr>
+          <w:ilvl w:val="0"/>
           <w:numId w:val="0"/>
         </w:numPr>
         <w:spacing w:line="240" w:lineRule="auto"/>
@@ -1464,6 +1533,7 @@
       <w:pPr>
         <w:widowControl w:val="0"/>
         <w:numPr>
+          <w:ilvl w:val="0"/>
           <w:numId w:val="0"/>
         </w:numPr>
         <w:spacing w:line="240" w:lineRule="auto"/>
@@ -1482,7 +1552,7 @@
           <wp:inline distT="0" distB="0" distL="114300" distR="114300">
             <wp:extent cx="2228215" cy="410845"/>
             <wp:effectExtent l="0" t="0" r="6985" b="20955"/>
-            <wp:docPr id="10" name="334E55B0-647D-440b-865C-3EC943EB4CBC-19" descr="wpsoffice"/>
+            <wp:docPr id="10" name="334E55B0-647D-440b-865C-3EC943EB4CBC-10" descr="wpsoffice"/>
             <wp:cNvGraphicFramePr>
               <a:graphicFrameLocks xmlns:a="http://schemas.openxmlformats.org/drawingml/2006/main" noChangeAspect="1"/>
             </wp:cNvGraphicFramePr>
@@ -1490,7 +1560,7 @@
               <a:graphicData uri="http://schemas.openxmlformats.org/drawingml/2006/picture">
                 <pic:pic xmlns:pic="http://schemas.openxmlformats.org/drawingml/2006/picture">
                   <pic:nvPicPr>
-                    <pic:cNvPr id="10" name="334E55B0-647D-440b-865C-3EC943EB4CBC-19" descr="wpsoffice"/>
+                    <pic:cNvPr id="10" name="334E55B0-647D-440b-865C-3EC943EB4CBC-10" descr="wpsoffice"/>
                     <pic:cNvPicPr>
                       <a:picLocks noChangeAspect="1"/>
                     </pic:cNvPicPr>
@@ -1521,6 +1591,22 @@
       <w:pPr>
         <w:widowControl w:val="0"/>
         <w:numPr>
+          <w:ilvl w:val="0"/>
+          <w:numId w:val="0"/>
+        </w:numPr>
+        <w:spacing w:line="240" w:lineRule="auto"/>
+        <w:jc w:val="center"/>
+        <w:rPr>
+          <w:rFonts w:hint="eastAsia"/>
+          <w:lang w:eastAsia="zh-Hans"/>
+        </w:rPr>
+      </w:pPr>
+    </w:p>
+    <w:p>
+      <w:pPr>
+        <w:widowControl w:val="0"/>
+        <w:numPr>
+          <w:ilvl w:val="0"/>
           <w:numId w:val="0"/>
         </w:numPr>
         <w:spacing w:line="240" w:lineRule="auto"/>
@@ -1553,7 +1639,7 @@
           <wp:inline distT="0" distB="0" distL="114300" distR="114300">
             <wp:extent cx="287655" cy="107315"/>
             <wp:effectExtent l="0" t="0" r="17145" b="19685"/>
-            <wp:docPr id="11" name="334E55B0-647D-440b-865C-3EC943EB4CBC-20" descr="/private/var/folders/4b/b2hj0zj524lbbtvttkfwrkbw0000gp/T/com.kingsoft.wpsoffice.mac/wpsoffice.akprRhwpsoffice"/>
+            <wp:docPr id="11" name="334E55B0-647D-440b-865C-3EC943EB4CBC-11" descr="/private/var/folders/4b/b2hj0zj524lbbtvttkfwrkbw0000gp/T/com.kingsoft.wpsoffice.mac/wpsoffice.akprRhwpsoffice"/>
             <wp:cNvGraphicFramePr>
               <a:graphicFrameLocks xmlns:a="http://schemas.openxmlformats.org/drawingml/2006/main" noChangeAspect="1"/>
             </wp:cNvGraphicFramePr>
@@ -1561,7 +1647,7 @@
               <a:graphicData uri="http://schemas.openxmlformats.org/drawingml/2006/picture">
                 <pic:pic xmlns:pic="http://schemas.openxmlformats.org/drawingml/2006/picture">
                   <pic:nvPicPr>
-                    <pic:cNvPr id="11" name="334E55B0-647D-440b-865C-3EC943EB4CBC-20" descr="/private/var/folders/4b/b2hj0zj524lbbtvttkfwrkbw0000gp/T/com.kingsoft.wpsoffice.mac/wpsoffice.akprRhwpsoffice"/>
+                    <pic:cNvPr id="11" name="334E55B0-647D-440b-865C-3EC943EB4CBC-11" descr="/private/var/folders/4b/b2hj0zj524lbbtvttkfwrkbw0000gp/T/com.kingsoft.wpsoffice.mac/wpsoffice.akprRhwpsoffice"/>
                     <pic:cNvPicPr>
                       <a:picLocks noChangeAspect="1"/>
                     </pic:cNvPicPr>
@@ -1603,7 +1689,7 @@
           <wp:inline distT="0" distB="0" distL="114300" distR="114300">
             <wp:extent cx="372745" cy="109855"/>
             <wp:effectExtent l="0" t="0" r="8255" b="17145"/>
-            <wp:docPr id="12" name="334E55B0-647D-440b-865C-3EC943EB4CBC-21" descr="wpsoffice"/>
+            <wp:docPr id="12" name="334E55B0-647D-440b-865C-3EC943EB4CBC-12" descr="wpsoffice"/>
             <wp:cNvGraphicFramePr>
               <a:graphicFrameLocks xmlns:a="http://schemas.openxmlformats.org/drawingml/2006/main" noChangeAspect="1"/>
             </wp:cNvGraphicFramePr>
@@ -1611,7 +1697,7 @@
               <a:graphicData uri="http://schemas.openxmlformats.org/drawingml/2006/picture">
                 <pic:pic xmlns:pic="http://schemas.openxmlformats.org/drawingml/2006/picture">
                   <pic:nvPicPr>
-                    <pic:cNvPr id="12" name="334E55B0-647D-440b-865C-3EC943EB4CBC-21" descr="wpsoffice"/>
+                    <pic:cNvPr id="12" name="334E55B0-647D-440b-865C-3EC943EB4CBC-12" descr="wpsoffice"/>
                     <pic:cNvPicPr>
                       <a:picLocks noChangeAspect="1"/>
                     </pic:cNvPicPr>
@@ -1656,20 +1742,22 @@
       <w:pPr>
         <w:widowControl w:val="0"/>
         <w:numPr>
-          <w:numId w:val="0"/>
-        </w:numPr>
-        <w:spacing w:line="240" w:lineRule="auto"/>
-        <w:jc w:val="both"/>
-        <w:rPr>
-          <w:rFonts w:hint="eastAsia"/>
-          <w:lang w:val="en-US" w:eastAsia="zh-Hans"/>
-        </w:rPr>
-      </w:pPr>
-    </w:p>
-    <w:p>
-      <w:pPr>
-        <w:widowControl w:val="0"/>
-        <w:numPr>
+          <w:ilvl w:val="0"/>
+          <w:numId w:val="0"/>
+        </w:numPr>
+        <w:spacing w:line="240" w:lineRule="auto"/>
+        <w:jc w:val="both"/>
+        <w:rPr>
+          <w:rFonts w:hint="eastAsia"/>
+          <w:lang w:val="en-US" w:eastAsia="zh-Hans"/>
+        </w:rPr>
+      </w:pPr>
+    </w:p>
+    <w:p>
+      <w:pPr>
+        <w:widowControl w:val="0"/>
+        <w:numPr>
+          <w:ilvl w:val="0"/>
           <w:numId w:val="0"/>
         </w:numPr>
         <w:spacing w:line="240" w:lineRule="auto"/>
@@ -1691,6 +1779,7 @@
       <w:pPr>
         <w:widowControl w:val="0"/>
         <w:numPr>
+          <w:ilvl w:val="0"/>
           <w:numId w:val="0"/>
         </w:numPr>
         <w:spacing w:line="240" w:lineRule="auto"/>
@@ -1709,7 +1798,7 @@
           <wp:inline distT="0" distB="0" distL="114300" distR="114300">
             <wp:extent cx="3736975" cy="387350"/>
             <wp:effectExtent l="0" t="0" r="22225" b="19050"/>
-            <wp:docPr id="13" name="334E55B0-647D-440b-865C-3EC943EB4CBC-22" descr="wpsoffice"/>
+            <wp:docPr id="13" name="334E55B0-647D-440b-865C-3EC943EB4CBC-13" descr="wpsoffice"/>
             <wp:cNvGraphicFramePr>
               <a:graphicFrameLocks xmlns:a="http://schemas.openxmlformats.org/drawingml/2006/main" noChangeAspect="1"/>
             </wp:cNvGraphicFramePr>
@@ -1717,7 +1806,7 @@
               <a:graphicData uri="http://schemas.openxmlformats.org/drawingml/2006/picture">
                 <pic:pic xmlns:pic="http://schemas.openxmlformats.org/drawingml/2006/picture">
                   <pic:nvPicPr>
-                    <pic:cNvPr id="13" name="334E55B0-647D-440b-865C-3EC943EB4CBC-22" descr="wpsoffice"/>
+                    <pic:cNvPr id="13" name="334E55B0-647D-440b-865C-3EC943EB4CBC-13" descr="wpsoffice"/>
                     <pic:cNvPicPr>
                       <a:picLocks noChangeAspect="1"/>
                     </pic:cNvPicPr>
@@ -1748,41 +1837,58 @@
       <w:pPr>
         <w:widowControl w:val="0"/>
         <w:numPr>
-          <w:numId w:val="0"/>
-        </w:numPr>
-        <w:spacing w:line="240" w:lineRule="auto"/>
-        <w:jc w:val="both"/>
-        <w:rPr>
-          <w:rFonts w:hint="eastAsia"/>
-          <w:lang w:val="en-US" w:eastAsia="zh-Hans"/>
-        </w:rPr>
-      </w:pPr>
-    </w:p>
-    <w:p>
-      <w:pPr>
-        <w:widowControl w:val="0"/>
-        <w:numPr>
-          <w:numId w:val="0"/>
-        </w:numPr>
-        <w:spacing w:line="240" w:lineRule="auto"/>
-        <w:jc w:val="both"/>
-        <w:rPr>
-          <w:rFonts w:hint="eastAsia"/>
-          <w:lang w:val="en-US" w:eastAsia="zh-Hans"/>
-        </w:rPr>
-      </w:pPr>
-      <w:r>
-        <w:rPr>
-          <w:rFonts w:hint="eastAsia"/>
-          <w:lang w:val="en-US" w:eastAsia="zh-Hans"/>
-        </w:rPr>
-        <w:t>有了如上这些距离度量，就可以进行性能度量。</w:t>
-      </w:r>
-    </w:p>
-    <w:p>
-      <w:pPr>
-        <w:widowControl w:val="0"/>
-        <w:numPr>
+          <w:ilvl w:val="0"/>
+          <w:numId w:val="0"/>
+        </w:numPr>
+        <w:spacing w:line="240" w:lineRule="auto"/>
+        <w:jc w:val="both"/>
+        <w:rPr>
+          <w:rFonts w:hint="eastAsia"/>
+          <w:lang w:val="en-US" w:eastAsia="zh-Hans"/>
+        </w:rPr>
+      </w:pPr>
+    </w:p>
+    <w:p>
+      <w:pPr>
+        <w:widowControl w:val="0"/>
+        <w:numPr>
+          <w:ilvl w:val="0"/>
+          <w:numId w:val="0"/>
+        </w:numPr>
+        <w:spacing w:line="240" w:lineRule="auto"/>
+        <w:jc w:val="both"/>
+        <w:rPr>
+          <w:rFonts w:hint="eastAsia"/>
+          <w:lang w:val="en-US" w:eastAsia="zh-Hans"/>
+        </w:rPr>
+      </w:pPr>
+      <w:r>
+        <w:rPr>
+          <w:rFonts w:hint="eastAsia"/>
+          <w:lang w:val="en-US" w:eastAsia="zh-Hans"/>
+        </w:rPr>
+        <w:t>有了</w:t>
+      </w:r>
+      <w:r>
+        <w:rPr>
+          <w:rFonts w:hint="eastAsia"/>
+          <w:lang w:val="en-US" w:eastAsia="zh-CN"/>
+        </w:rPr>
+        <w:t>以</w:t>
+      </w:r>
+      <w:r>
+        <w:rPr>
+          <w:rFonts w:hint="eastAsia"/>
+          <w:lang w:val="en-US" w:eastAsia="zh-Hans"/>
+        </w:rPr>
+        <w:t>上这些距离度量，就可以进行性能度量。</w:t>
+      </w:r>
+    </w:p>
+    <w:p>
+      <w:pPr>
+        <w:widowControl w:val="0"/>
+        <w:numPr>
+          <w:ilvl w:val="0"/>
           <w:numId w:val="0"/>
         </w:numPr>
         <w:spacing w:line="240" w:lineRule="auto"/>
@@ -1805,6 +1911,7 @@
       <w:pPr>
         <w:widowControl w:val="0"/>
         <w:numPr>
+          <w:ilvl w:val="0"/>
           <w:numId w:val="0"/>
         </w:numPr>
         <w:spacing w:line="240" w:lineRule="auto"/>
@@ -1842,20 +1949,22 @@
       <w:pPr>
         <w:widowControl w:val="0"/>
         <w:numPr>
-          <w:numId w:val="0"/>
-        </w:numPr>
-        <w:spacing w:line="240" w:lineRule="auto"/>
-        <w:jc w:val="both"/>
-        <w:rPr>
-          <w:rFonts w:hint="eastAsia"/>
-          <w:lang w:val="en-US" w:eastAsia="zh-Hans"/>
-        </w:rPr>
-      </w:pPr>
-    </w:p>
-    <w:p>
-      <w:pPr>
-        <w:widowControl w:val="0"/>
-        <w:numPr>
+          <w:ilvl w:val="0"/>
+          <w:numId w:val="0"/>
+        </w:numPr>
+        <w:spacing w:line="240" w:lineRule="auto"/>
+        <w:jc w:val="both"/>
+        <w:rPr>
+          <w:rFonts w:hint="eastAsia"/>
+          <w:lang w:val="en-US" w:eastAsia="zh-Hans"/>
+        </w:rPr>
+      </w:pPr>
+    </w:p>
+    <w:p>
+      <w:pPr>
+        <w:widowControl w:val="0"/>
+        <w:numPr>
+          <w:ilvl w:val="0"/>
           <w:numId w:val="0"/>
         </w:numPr>
         <w:spacing w:line="240" w:lineRule="auto"/>
@@ -1892,6 +2001,7 @@
       <w:pPr>
         <w:widowControl w:val="0"/>
         <w:numPr>
+          <w:ilvl w:val="0"/>
           <w:numId w:val="0"/>
         </w:numPr>
         <w:spacing w:line="240" w:lineRule="auto"/>
@@ -1941,7 +2051,7 @@
     </w:p>
     <w:tbl>
       <w:tblPr>
-        <w:tblStyle w:val="6"/>
+        <w:tblStyle w:val="5"/>
         <w:tblW w:w="0" w:type="auto"/>
         <w:tblInd w:w="0" w:type="dxa"/>
         <w:tblBorders>
@@ -1954,7 +2064,9 @@
         </w:tblBorders>
         <w:tblLayout w:type="autofit"/>
         <w:tblCellMar>
+          <w:top w:w="0" w:type="dxa"/>
           <w:left w:w="108" w:type="dxa"/>
+          <w:bottom w:w="0" w:type="dxa"/>
           <w:right w:w="108" w:type="dxa"/>
         </w:tblCellMar>
       </w:tblPr>
@@ -1974,6 +2086,12 @@
             <w:insideH w:val="none" w:color="auto" w:sz="0" w:space="0"/>
             <w:insideV w:val="none" w:color="auto" w:sz="0" w:space="0"/>
           </w:tblBorders>
+          <w:tblCellMar>
+            <w:top w:w="0" w:type="dxa"/>
+            <w:left w:w="108" w:type="dxa"/>
+            <w:bottom w:w="0" w:type="dxa"/>
+            <w:right w:w="108" w:type="dxa"/>
+          </w:tblCellMar>
         </w:tblPrEx>
         <w:tc>
           <w:tcPr>
@@ -1987,6 +2105,7 @@
             <w:pPr>
               <w:widowControl w:val="0"/>
               <w:numPr>
+                <w:ilvl w:val="0"/>
                 <w:numId w:val="0"/>
               </w:numPr>
               <w:spacing w:line="240" w:lineRule="auto"/>
@@ -2014,6 +2133,7 @@
             <w:pPr>
               <w:widowControl w:val="0"/>
               <w:numPr>
+                <w:ilvl w:val="0"/>
                 <w:numId w:val="0"/>
               </w:numPr>
               <w:spacing w:line="240" w:lineRule="auto"/>
@@ -2036,6 +2156,22 @@
         </w:tc>
       </w:tr>
       <w:tr>
+        <w:tblPrEx>
+          <w:tblBorders>
+            <w:top w:val="single" w:color="auto" w:sz="4" w:space="0"/>
+            <w:left w:val="none" w:color="auto" w:sz="0" w:space="0"/>
+            <w:bottom w:val="single" w:color="auto" w:sz="4" w:space="0"/>
+            <w:right w:val="none" w:color="auto" w:sz="0" w:space="0"/>
+            <w:insideH w:val="none" w:color="auto" w:sz="0" w:space="0"/>
+            <w:insideV w:val="none" w:color="auto" w:sz="0" w:space="0"/>
+          </w:tblBorders>
+          <w:tblCellMar>
+            <w:top w:w="0" w:type="dxa"/>
+            <w:left w:w="108" w:type="dxa"/>
+            <w:bottom w:w="0" w:type="dxa"/>
+            <w:right w:w="108" w:type="dxa"/>
+          </w:tblCellMar>
+        </w:tblPrEx>
         <w:tc>
           <w:tcPr>
             <w:tcW w:w="2130" w:type="dxa"/>
@@ -2050,6 +2186,7 @@
             <w:pPr>
               <w:widowControl w:val="0"/>
               <w:numPr>
+                <w:ilvl w:val="0"/>
                 <w:numId w:val="0"/>
               </w:numPr>
               <w:spacing w:line="720" w:lineRule="auto"/>
@@ -2085,6 +2222,7 @@
             <w:pPr>
               <w:widowControl w:val="0"/>
               <w:numPr>
+                <w:ilvl w:val="0"/>
                 <w:numId w:val="0"/>
               </w:numPr>
               <w:spacing w:line="240" w:lineRule="auto"/>
@@ -2111,6 +2249,7 @@
             <w:pPr>
               <w:widowControl w:val="0"/>
               <w:numPr>
+                <w:ilvl w:val="0"/>
                 <w:numId w:val="0"/>
               </w:numPr>
               <w:spacing w:line="240" w:lineRule="auto"/>
@@ -2145,6 +2284,7 @@
             <w:pPr>
               <w:widowControl w:val="0"/>
               <w:numPr>
+                <w:ilvl w:val="0"/>
                 <w:numId w:val="0"/>
               </w:numPr>
               <w:spacing w:line="240" w:lineRule="auto"/>
@@ -2176,6 +2316,12 @@
             <w:insideH w:val="none" w:color="auto" w:sz="0" w:space="0"/>
             <w:insideV w:val="none" w:color="auto" w:sz="0" w:space="0"/>
           </w:tblBorders>
+          <w:tblCellMar>
+            <w:top w:w="0" w:type="dxa"/>
+            <w:left w:w="108" w:type="dxa"/>
+            <w:bottom w:w="0" w:type="dxa"/>
+            <w:right w:w="108" w:type="dxa"/>
+          </w:tblCellMar>
         </w:tblPrEx>
         <w:tc>
           <w:tcPr>
@@ -2193,6 +2339,7 @@
             <w:pPr>
               <w:widowControl w:val="0"/>
               <w:numPr>
+                <w:ilvl w:val="0"/>
                 <w:numId w:val="0"/>
               </w:numPr>
               <w:spacing w:line="240" w:lineRule="auto"/>
@@ -2219,6 +2366,7 @@
             <w:pPr>
               <w:widowControl w:val="0"/>
               <w:numPr>
+                <w:ilvl w:val="0"/>
                 <w:numId w:val="0"/>
               </w:numPr>
               <w:spacing w:line="240" w:lineRule="auto"/>
@@ -2252,6 +2400,7 @@
             <w:pPr>
               <w:widowControl w:val="0"/>
               <w:numPr>
+                <w:ilvl w:val="0"/>
                 <w:numId w:val="0"/>
               </w:numPr>
               <w:spacing w:line="240" w:lineRule="auto"/>
@@ -2285,6 +2434,7 @@
             <w:pPr>
               <w:widowControl w:val="0"/>
               <w:numPr>
+                <w:ilvl w:val="0"/>
                 <w:numId w:val="0"/>
               </w:numPr>
               <w:spacing w:line="240" w:lineRule="auto"/>
@@ -2307,6 +2457,22 @@
         </w:tc>
       </w:tr>
       <w:tr>
+        <w:tblPrEx>
+          <w:tblBorders>
+            <w:top w:val="single" w:color="auto" w:sz="4" w:space="0"/>
+            <w:left w:val="none" w:color="auto" w:sz="0" w:space="0"/>
+            <w:bottom w:val="single" w:color="auto" w:sz="4" w:space="0"/>
+            <w:right w:val="none" w:color="auto" w:sz="0" w:space="0"/>
+            <w:insideH w:val="none" w:color="auto" w:sz="0" w:space="0"/>
+            <w:insideV w:val="none" w:color="auto" w:sz="0" w:space="0"/>
+          </w:tblBorders>
+          <w:tblCellMar>
+            <w:top w:w="0" w:type="dxa"/>
+            <w:left w:w="108" w:type="dxa"/>
+            <w:bottom w:w="0" w:type="dxa"/>
+            <w:right w:w="108" w:type="dxa"/>
+          </w:tblCellMar>
+        </w:tblPrEx>
         <w:tc>
           <w:tcPr>
             <w:tcW w:w="2130" w:type="dxa"/>
@@ -2323,6 +2489,7 @@
             <w:pPr>
               <w:widowControl w:val="0"/>
               <w:numPr>
+                <w:ilvl w:val="0"/>
                 <w:numId w:val="0"/>
               </w:numPr>
               <w:spacing w:line="240" w:lineRule="auto"/>
@@ -2348,6 +2515,7 @@
             <w:pPr>
               <w:widowControl w:val="0"/>
               <w:numPr>
+                <w:ilvl w:val="0"/>
                 <w:numId w:val="0"/>
               </w:numPr>
               <w:spacing w:line="240" w:lineRule="auto"/>
@@ -2380,6 +2548,7 @@
             <w:pPr>
               <w:widowControl w:val="0"/>
               <w:numPr>
+                <w:ilvl w:val="0"/>
                 <w:numId w:val="0"/>
               </w:numPr>
               <w:spacing w:line="240" w:lineRule="auto"/>
@@ -2412,6 +2581,7 @@
             <w:pPr>
               <w:widowControl w:val="0"/>
               <w:numPr>
+                <w:ilvl w:val="0"/>
                 <w:numId w:val="0"/>
               </w:numPr>
               <w:spacing w:line="240" w:lineRule="auto"/>
@@ -2438,20 +2608,22 @@
       <w:pPr>
         <w:widowControl w:val="0"/>
         <w:numPr>
-          <w:numId w:val="0"/>
-        </w:numPr>
-        <w:spacing w:line="240" w:lineRule="auto"/>
-        <w:jc w:val="both"/>
-        <w:rPr>
-          <w:rFonts w:hint="eastAsia"/>
-          <w:lang w:val="en-US" w:eastAsia="zh-Hans"/>
-        </w:rPr>
-      </w:pPr>
-    </w:p>
-    <w:p>
-      <w:pPr>
-        <w:widowControl w:val="0"/>
-        <w:numPr>
+          <w:ilvl w:val="0"/>
+          <w:numId w:val="0"/>
+        </w:numPr>
+        <w:spacing w:line="240" w:lineRule="auto"/>
+        <w:jc w:val="both"/>
+        <w:rPr>
+          <w:rFonts w:hint="eastAsia"/>
+          <w:lang w:val="en-US" w:eastAsia="zh-Hans"/>
+        </w:rPr>
+      </w:pPr>
+    </w:p>
+    <w:p>
+      <w:pPr>
+        <w:widowControl w:val="0"/>
+        <w:numPr>
+          <w:ilvl w:val="0"/>
           <w:numId w:val="0"/>
         </w:numPr>
         <w:spacing w:line="240" w:lineRule="auto"/>
@@ -2496,6 +2668,7 @@
       <w:pPr>
         <w:widowControl w:val="0"/>
         <w:numPr>
+          <w:ilvl w:val="0"/>
           <w:numId w:val="0"/>
         </w:numPr>
         <w:spacing w:line="240" w:lineRule="auto"/>
@@ -2514,7 +2687,7 @@
           <wp:inline distT="0" distB="0" distL="114300" distR="114300">
             <wp:extent cx="1483360" cy="316865"/>
             <wp:effectExtent l="0" t="0" r="15240" b="13335"/>
-            <wp:docPr id="15" name="334E55B0-647D-440b-865C-3EC943EB4CBC-28" descr="wpsoffice"/>
+            <wp:docPr id="15" name="334E55B0-647D-440b-865C-3EC943EB4CBC-14" descr="wpsoffice"/>
             <wp:cNvGraphicFramePr>
               <a:graphicFrameLocks xmlns:a="http://schemas.openxmlformats.org/drawingml/2006/main" noChangeAspect="1"/>
             </wp:cNvGraphicFramePr>
@@ -2522,7 +2695,7 @@
               <a:graphicData uri="http://schemas.openxmlformats.org/drawingml/2006/picture">
                 <pic:pic xmlns:pic="http://schemas.openxmlformats.org/drawingml/2006/picture">
                   <pic:nvPicPr>
-                    <pic:cNvPr id="15" name="334E55B0-647D-440b-865C-3EC943EB4CBC-28" descr="wpsoffice"/>
+                    <pic:cNvPr id="15" name="334E55B0-647D-440b-865C-3EC943EB4CBC-14" descr="wpsoffice"/>
                     <pic:cNvPicPr>
                       <a:picLocks noChangeAspect="1"/>
                     </pic:cNvPicPr>
@@ -2553,6 +2726,7 @@
       <w:pPr>
         <w:widowControl w:val="0"/>
         <w:numPr>
+          <w:ilvl w:val="0"/>
           <w:numId w:val="0"/>
         </w:numPr>
         <w:spacing w:line="240" w:lineRule="auto"/>
@@ -2590,6 +2764,7 @@
       <w:pPr>
         <w:widowControl w:val="0"/>
         <w:numPr>
+          <w:ilvl w:val="0"/>
           <w:numId w:val="0"/>
         </w:numPr>
         <w:spacing w:line="240" w:lineRule="auto"/>
@@ -2608,7 +2783,7 @@
           <wp:inline distT="0" distB="0" distL="114300" distR="114300">
             <wp:extent cx="1957070" cy="320675"/>
             <wp:effectExtent l="0" t="0" r="24130" b="9525"/>
-            <wp:docPr id="16" name="334E55B0-647D-440b-865C-3EC943EB4CBC-27" descr="wpsoffice"/>
+            <wp:docPr id="16" name="334E55B0-647D-440b-865C-3EC943EB4CBC-15" descr="wpsoffice"/>
             <wp:cNvGraphicFramePr>
               <a:graphicFrameLocks xmlns:a="http://schemas.openxmlformats.org/drawingml/2006/main" noChangeAspect="1"/>
             </wp:cNvGraphicFramePr>
@@ -2616,7 +2791,7 @@
               <a:graphicData uri="http://schemas.openxmlformats.org/drawingml/2006/picture">
                 <pic:pic xmlns:pic="http://schemas.openxmlformats.org/drawingml/2006/picture">
                   <pic:nvPicPr>
-                    <pic:cNvPr id="16" name="334E55B0-647D-440b-865C-3EC943EB4CBC-27" descr="wpsoffice"/>
+                    <pic:cNvPr id="16" name="334E55B0-647D-440b-865C-3EC943EB4CBC-15" descr="wpsoffice"/>
                     <pic:cNvPicPr>
                       <a:picLocks noChangeAspect="1"/>
                     </pic:cNvPicPr>
@@ -2647,6 +2822,7 @@
       <w:pPr>
         <w:widowControl w:val="0"/>
         <w:numPr>
+          <w:ilvl w:val="0"/>
           <w:numId w:val="0"/>
         </w:numPr>
         <w:spacing w:line="240" w:lineRule="auto"/>
@@ -2684,6 +2860,7 @@
       <w:pPr>
         <w:widowControl w:val="0"/>
         <w:numPr>
+          <w:ilvl w:val="0"/>
           <w:numId w:val="0"/>
         </w:numPr>
         <w:spacing w:line="240" w:lineRule="auto"/>
@@ -2702,7 +2879,7 @@
           <wp:inline distT="0" distB="0" distL="114300" distR="114300">
             <wp:extent cx="1091565" cy="306705"/>
             <wp:effectExtent l="0" t="0" r="635" b="23495"/>
-            <wp:docPr id="17" name="334E55B0-647D-440b-865C-3EC943EB4CBC-29" descr="wpsoffice"/>
+            <wp:docPr id="17" name="334E55B0-647D-440b-865C-3EC943EB4CBC-16" descr="wpsoffice"/>
             <wp:cNvGraphicFramePr>
               <a:graphicFrameLocks xmlns:a="http://schemas.openxmlformats.org/drawingml/2006/main" noChangeAspect="1"/>
             </wp:cNvGraphicFramePr>
@@ -2710,7 +2887,7 @@
               <a:graphicData uri="http://schemas.openxmlformats.org/drawingml/2006/picture">
                 <pic:pic xmlns:pic="http://schemas.openxmlformats.org/drawingml/2006/picture">
                   <pic:nvPicPr>
-                    <pic:cNvPr id="17" name="334E55B0-647D-440b-865C-3EC943EB4CBC-29" descr="wpsoffice"/>
+                    <pic:cNvPr id="17" name="334E55B0-647D-440b-865C-3EC943EB4CBC-16" descr="wpsoffice"/>
                     <pic:cNvPicPr>
                       <a:picLocks noChangeAspect="1"/>
                     </pic:cNvPicPr>
@@ -2741,6 +2918,22 @@
       <w:pPr>
         <w:widowControl w:val="0"/>
         <w:numPr>
+          <w:ilvl w:val="0"/>
+          <w:numId w:val="0"/>
+        </w:numPr>
+        <w:spacing w:line="240" w:lineRule="auto"/>
+        <w:jc w:val="center"/>
+        <w:rPr>
+          <w:rFonts w:hint="eastAsia"/>
+          <w:lang w:eastAsia="zh-Hans"/>
+        </w:rPr>
+      </w:pPr>
+    </w:p>
+    <w:p>
+      <w:pPr>
+        <w:widowControl w:val="0"/>
+        <w:numPr>
+          <w:ilvl w:val="0"/>
           <w:numId w:val="0"/>
         </w:numPr>
         <w:spacing w:line="240" w:lineRule="auto"/>
@@ -2762,6 +2955,7 @@
       <w:pPr>
         <w:widowControl w:val="0"/>
         <w:numPr>
+          <w:ilvl w:val="0"/>
           <w:numId w:val="0"/>
         </w:numPr>
         <w:spacing w:line="240" w:lineRule="auto"/>
@@ -2797,6 +2991,7 @@
       <w:pPr>
         <w:widowControl w:val="0"/>
         <w:numPr>
+          <w:ilvl w:val="0"/>
           <w:numId w:val="0"/>
         </w:numPr>
         <w:spacing w:line="240" w:lineRule="auto"/>
@@ -2833,6 +3028,7 @@
       <w:pPr>
         <w:widowControl w:val="0"/>
         <w:numPr>
+          <w:ilvl w:val="0"/>
           <w:numId w:val="0"/>
         </w:numPr>
         <w:spacing w:line="240" w:lineRule="auto"/>
@@ -2847,6 +3043,7 @@
       <w:pPr>
         <w:widowControl w:val="0"/>
         <w:numPr>
+          <w:ilvl w:val="0"/>
           <w:numId w:val="0"/>
         </w:numPr>
         <w:spacing w:line="240" w:lineRule="auto"/>
@@ -2880,7 +3077,7 @@
           <wp:inline distT="0" distB="0" distL="114300" distR="114300">
             <wp:extent cx="1005205" cy="115570"/>
             <wp:effectExtent l="0" t="0" r="10795" b="11430"/>
-            <wp:docPr id="18" name="334E55B0-647D-440b-865C-3EC943EB4CBC-30" descr="wpsoffice"/>
+            <wp:docPr id="18" name="334E55B0-647D-440b-865C-3EC943EB4CBC-17" descr="wpsoffice"/>
             <wp:cNvGraphicFramePr>
               <a:graphicFrameLocks xmlns:a="http://schemas.openxmlformats.org/drawingml/2006/main" noChangeAspect="1"/>
             </wp:cNvGraphicFramePr>
@@ -2888,7 +3085,7 @@
               <a:graphicData uri="http://schemas.openxmlformats.org/drawingml/2006/picture">
                 <pic:pic xmlns:pic="http://schemas.openxmlformats.org/drawingml/2006/picture">
                   <pic:nvPicPr>
-                    <pic:cNvPr id="18" name="334E55B0-647D-440b-865C-3EC943EB4CBC-30" descr="wpsoffice"/>
+                    <pic:cNvPr id="18" name="334E55B0-647D-440b-865C-3EC943EB4CBC-17" descr="wpsoffice"/>
                     <pic:cNvPicPr>
                       <a:picLocks noChangeAspect="1"/>
                     </pic:cNvPicPr>
@@ -2956,6 +3153,7 @@
       <w:pPr>
         <w:widowControl w:val="0"/>
         <w:numPr>
+          <w:ilvl w:val="0"/>
           <w:numId w:val="0"/>
         </w:numPr>
         <w:spacing w:line="240" w:lineRule="auto"/>
@@ -2974,7 +3172,7 @@
           <wp:inline distT="0" distB="0" distL="114300" distR="114300">
             <wp:extent cx="2499360" cy="364490"/>
             <wp:effectExtent l="0" t="0" r="15240" b="16510"/>
-            <wp:docPr id="19" name="334E55B0-647D-440b-865C-3EC943EB4CBC-33" descr="wpsoffice"/>
+            <wp:docPr id="19" name="334E55B0-647D-440b-865C-3EC943EB4CBC-18" descr="wpsoffice"/>
             <wp:cNvGraphicFramePr>
               <a:graphicFrameLocks xmlns:a="http://schemas.openxmlformats.org/drawingml/2006/main" noChangeAspect="1"/>
             </wp:cNvGraphicFramePr>
@@ -2982,7 +3180,7 @@
               <a:graphicData uri="http://schemas.openxmlformats.org/drawingml/2006/picture">
                 <pic:pic xmlns:pic="http://schemas.openxmlformats.org/drawingml/2006/picture">
                   <pic:nvPicPr>
-                    <pic:cNvPr id="19" name="334E55B0-647D-440b-865C-3EC943EB4CBC-33" descr="wpsoffice"/>
+                    <pic:cNvPr id="19" name="334E55B0-647D-440b-865C-3EC943EB4CBC-18" descr="wpsoffice"/>
                     <pic:cNvPicPr>
                       <a:picLocks noChangeAspect="1"/>
                     </pic:cNvPicPr>
@@ -3013,6 +3211,7 @@
       <w:pPr>
         <w:widowControl w:val="0"/>
         <w:numPr>
+          <w:ilvl w:val="0"/>
           <w:numId w:val="0"/>
         </w:numPr>
         <w:spacing w:line="240" w:lineRule="auto"/>
@@ -3050,6 +3249,7 @@
       <w:pPr>
         <w:widowControl w:val="0"/>
         <w:numPr>
+          <w:ilvl w:val="0"/>
           <w:numId w:val="0"/>
         </w:numPr>
         <w:spacing w:line="240" w:lineRule="auto"/>
@@ -3068,7 +3268,7 @@
           <wp:inline distT="0" distB="0" distL="114300" distR="114300">
             <wp:extent cx="2109470" cy="244475"/>
             <wp:effectExtent l="0" t="0" r="24130" b="9525"/>
-            <wp:docPr id="20" name="334E55B0-647D-440b-865C-3EC943EB4CBC-32" descr="wpsoffice"/>
+            <wp:docPr id="20" name="334E55B0-647D-440b-865C-3EC943EB4CBC-19" descr="wpsoffice"/>
             <wp:cNvGraphicFramePr>
               <a:graphicFrameLocks xmlns:a="http://schemas.openxmlformats.org/drawingml/2006/main" noChangeAspect="1"/>
             </wp:cNvGraphicFramePr>
@@ -3076,7 +3276,7 @@
               <a:graphicData uri="http://schemas.openxmlformats.org/drawingml/2006/picture">
                 <pic:pic xmlns:pic="http://schemas.openxmlformats.org/drawingml/2006/picture">
                   <pic:nvPicPr>
-                    <pic:cNvPr id="20" name="334E55B0-647D-440b-865C-3EC943EB4CBC-32" descr="wpsoffice"/>
+                    <pic:cNvPr id="20" name="334E55B0-647D-440b-865C-3EC943EB4CBC-19" descr="wpsoffice"/>
                     <pic:cNvPicPr>
                       <a:picLocks noChangeAspect="1"/>
                     </pic:cNvPicPr>
@@ -3107,6 +3307,7 @@
       <w:pPr>
         <w:widowControl w:val="0"/>
         <w:numPr>
+          <w:ilvl w:val="0"/>
           <w:numId w:val="0"/>
         </w:numPr>
         <w:spacing w:line="240" w:lineRule="auto"/>
@@ -3144,6 +3345,7 @@
       <w:pPr>
         <w:widowControl w:val="0"/>
         <w:numPr>
+          <w:ilvl w:val="0"/>
           <w:numId w:val="0"/>
         </w:numPr>
         <w:spacing w:line="240" w:lineRule="auto"/>
@@ -3161,8 +3363,8 @@
         <w:drawing>
           <wp:inline distT="0" distB="0" distL="114300" distR="114300">
             <wp:extent cx="2618105" cy="254000"/>
-            <wp:effectExtent l="0" t="0" r="23495" b="0"/>
-            <wp:docPr id="21" name="334E55B0-647D-440b-865C-3EC943EB4CBC-38" descr="wpsoffice"/>
+            <wp:effectExtent l="0" t="0" r="3175" b="5080"/>
+            <wp:docPr id="21" name="334E55B0-647D-440b-865C-3EC943EB4CBC-44" descr="wpsoffice"/>
             <wp:cNvGraphicFramePr>
               <a:graphicFrameLocks xmlns:a="http://schemas.openxmlformats.org/drawingml/2006/main" noChangeAspect="1"/>
             </wp:cNvGraphicFramePr>
@@ -3170,7 +3372,7 @@
               <a:graphicData uri="http://schemas.openxmlformats.org/drawingml/2006/picture">
                 <pic:pic xmlns:pic="http://schemas.openxmlformats.org/drawingml/2006/picture">
                   <pic:nvPicPr>
-                    <pic:cNvPr id="21" name="334E55B0-647D-440b-865C-3EC943EB4CBC-38" descr="wpsoffice"/>
+                    <pic:cNvPr id="21" name="334E55B0-647D-440b-865C-3EC943EB4CBC-44" descr="wpsoffice"/>
                     <pic:cNvPicPr>
                       <a:picLocks noChangeAspect="1"/>
                     </pic:cNvPicPr>
@@ -3201,6 +3403,7 @@
       <w:pPr>
         <w:widowControl w:val="0"/>
         <w:numPr>
+          <w:ilvl w:val="0"/>
           <w:numId w:val="0"/>
         </w:numPr>
         <w:spacing w:line="240" w:lineRule="auto"/>
@@ -3238,6 +3441,7 @@
       <w:pPr>
         <w:widowControl w:val="0"/>
         <w:numPr>
+          <w:ilvl w:val="0"/>
           <w:numId w:val="0"/>
         </w:numPr>
         <w:spacing w:line="240" w:lineRule="auto"/>
@@ -3256,7 +3460,7 @@
           <wp:inline distT="0" distB="0" distL="114300" distR="114300">
             <wp:extent cx="3133090" cy="413385"/>
             <wp:effectExtent l="0" t="0" r="16510" b="18415"/>
-            <wp:docPr id="22" name="334E55B0-647D-440b-865C-3EC943EB4CBC-39" descr="/private/var/folders/4b/b2hj0zj524lbbtvttkfwrkbw0000gp/T/com.kingsoft.wpsoffice.mac/wpsoffice.jFkymGwpsoffice"/>
+            <wp:docPr id="22" name="334E55B0-647D-440b-865C-3EC943EB4CBC-21" descr="/private/var/folders/4b/b2hj0zj524lbbtvttkfwrkbw0000gp/T/com.kingsoft.wpsoffice.mac/wpsoffice.jFkymGwpsoffice"/>
             <wp:cNvGraphicFramePr>
               <a:graphicFrameLocks xmlns:a="http://schemas.openxmlformats.org/drawingml/2006/main" noChangeAspect="1"/>
             </wp:cNvGraphicFramePr>
@@ -3264,7 +3468,7 @@
               <a:graphicData uri="http://schemas.openxmlformats.org/drawingml/2006/picture">
                 <pic:pic xmlns:pic="http://schemas.openxmlformats.org/drawingml/2006/picture">
                   <pic:nvPicPr>
-                    <pic:cNvPr id="22" name="334E55B0-647D-440b-865C-3EC943EB4CBC-39" descr="/private/var/folders/4b/b2hj0zj524lbbtvttkfwrkbw0000gp/T/com.kingsoft.wpsoffice.mac/wpsoffice.jFkymGwpsoffice"/>
+                    <pic:cNvPr id="22" name="334E55B0-647D-440b-865C-3EC943EB4CBC-21" descr="/private/var/folders/4b/b2hj0zj524lbbtvttkfwrkbw0000gp/T/com.kingsoft.wpsoffice.mac/wpsoffice.jFkymGwpsoffice"/>
                     <pic:cNvPicPr>
                       <a:picLocks noChangeAspect="1"/>
                     </pic:cNvPicPr>
@@ -3295,6 +3499,7 @@
       <w:pPr>
         <w:widowControl w:val="0"/>
         <w:numPr>
+          <w:ilvl w:val="0"/>
           <w:numId w:val="0"/>
         </w:numPr>
         <w:spacing w:line="240" w:lineRule="auto"/>
@@ -3309,6 +3514,7 @@
       <w:pPr>
         <w:widowControl w:val="0"/>
         <w:numPr>
+          <w:ilvl w:val="0"/>
           <w:numId w:val="0"/>
         </w:numPr>
         <w:spacing w:line="240" w:lineRule="auto"/>
@@ -3353,6 +3559,7 @@
       <w:pPr>
         <w:widowControl w:val="0"/>
         <w:numPr>
+          <w:ilvl w:val="0"/>
           <w:numId w:val="0"/>
         </w:numPr>
         <w:spacing w:line="240" w:lineRule="auto"/>
@@ -3372,7 +3579,7 @@
           <wp:inline distT="0" distB="0" distL="114300" distR="114300">
             <wp:extent cx="2129790" cy="369570"/>
             <wp:effectExtent l="0" t="0" r="3810" b="11430"/>
-            <wp:docPr id="23" name="334E55B0-647D-440b-865C-3EC943EB4CBC-40" descr="wpsoffice"/>
+            <wp:docPr id="23" name="334E55B0-647D-440b-865C-3EC943EB4CBC-22" descr="wpsoffice"/>
             <wp:cNvGraphicFramePr>
               <a:graphicFrameLocks xmlns:a="http://schemas.openxmlformats.org/drawingml/2006/main" noChangeAspect="1"/>
             </wp:cNvGraphicFramePr>
@@ -3380,7 +3587,7 @@
               <a:graphicData uri="http://schemas.openxmlformats.org/drawingml/2006/picture">
                 <pic:pic xmlns:pic="http://schemas.openxmlformats.org/drawingml/2006/picture">
                   <pic:nvPicPr>
-                    <pic:cNvPr id="23" name="334E55B0-647D-440b-865C-3EC943EB4CBC-40" descr="wpsoffice"/>
+                    <pic:cNvPr id="23" name="334E55B0-647D-440b-865C-3EC943EB4CBC-22" descr="wpsoffice"/>
                     <pic:cNvPicPr>
                       <a:picLocks noChangeAspect="1"/>
                     </pic:cNvPicPr>
@@ -3411,6 +3618,23 @@
       <w:pPr>
         <w:widowControl w:val="0"/>
         <w:numPr>
+          <w:ilvl w:val="0"/>
+          <w:numId w:val="0"/>
+        </w:numPr>
+        <w:spacing w:line="240" w:lineRule="auto"/>
+        <w:ind w:leftChars="0"/>
+        <w:jc w:val="center"/>
+        <w:rPr>
+          <w:rFonts w:hint="eastAsia"/>
+          <w:lang w:eastAsia="zh-Hans"/>
+        </w:rPr>
+      </w:pPr>
+    </w:p>
+    <w:p>
+      <w:pPr>
+        <w:widowControl w:val="0"/>
+        <w:numPr>
+          <w:ilvl w:val="0"/>
           <w:numId w:val="0"/>
         </w:numPr>
         <w:spacing w:line="240" w:lineRule="auto"/>
@@ -3432,6 +3656,7 @@
       <w:pPr>
         <w:widowControl w:val="0"/>
         <w:numPr>
+          <w:ilvl w:val="0"/>
           <w:numId w:val="0"/>
         </w:numPr>
         <w:spacing w:line="240" w:lineRule="auto"/>
@@ -3469,6 +3694,7 @@
       <w:pPr>
         <w:widowControl w:val="0"/>
         <w:numPr>
+          <w:ilvl w:val="0"/>
           <w:numId w:val="0"/>
         </w:numPr>
         <w:spacing w:line="240" w:lineRule="auto"/>
@@ -3487,7 +3713,7 @@
           <wp:inline distT="0" distB="0" distL="114300" distR="114300">
             <wp:extent cx="1983105" cy="379095"/>
             <wp:effectExtent l="0" t="0" r="23495" b="1905"/>
-            <wp:docPr id="24" name="334E55B0-647D-440b-865C-3EC943EB4CBC-41" descr="wpsoffice"/>
+            <wp:docPr id="24" name="334E55B0-647D-440b-865C-3EC943EB4CBC-23" descr="wpsoffice"/>
             <wp:cNvGraphicFramePr>
               <a:graphicFrameLocks xmlns:a="http://schemas.openxmlformats.org/drawingml/2006/main" noChangeAspect="1"/>
             </wp:cNvGraphicFramePr>
@@ -3495,7 +3721,7 @@
               <a:graphicData uri="http://schemas.openxmlformats.org/drawingml/2006/picture">
                 <pic:pic xmlns:pic="http://schemas.openxmlformats.org/drawingml/2006/picture">
                   <pic:nvPicPr>
-                    <pic:cNvPr id="24" name="334E55B0-647D-440b-865C-3EC943EB4CBC-41" descr="wpsoffice"/>
+                    <pic:cNvPr id="24" name="334E55B0-647D-440b-865C-3EC943EB4CBC-23" descr="wpsoffice"/>
                     <pic:cNvPicPr>
                       <a:picLocks noChangeAspect="1"/>
                     </pic:cNvPicPr>
@@ -3526,6 +3752,22 @@
       <w:pPr>
         <w:widowControl w:val="0"/>
         <w:numPr>
+          <w:ilvl w:val="0"/>
+          <w:numId w:val="0"/>
+        </w:numPr>
+        <w:spacing w:line="240" w:lineRule="auto"/>
+        <w:jc w:val="center"/>
+        <w:rPr>
+          <w:rFonts w:hint="eastAsia"/>
+          <w:lang w:eastAsia="zh-Hans"/>
+        </w:rPr>
+      </w:pPr>
+    </w:p>
+    <w:p>
+      <w:pPr>
+        <w:widowControl w:val="0"/>
+        <w:numPr>
+          <w:ilvl w:val="0"/>
           <w:numId w:val="0"/>
         </w:numPr>
         <w:spacing w:line="240" w:lineRule="auto"/>
@@ -3547,6 +3789,7 @@
       <w:pPr>
         <w:widowControl w:val="0"/>
         <w:numPr>
+          <w:ilvl w:val="0"/>
           <w:numId w:val="0"/>
         </w:numPr>
         <w:spacing w:line="240" w:lineRule="auto"/>
@@ -3561,6 +3804,7 @@
       <w:pPr>
         <w:widowControl w:val="0"/>
         <w:numPr>
+          <w:ilvl w:val="0"/>
           <w:numId w:val="0"/>
         </w:numPr>
         <w:spacing w:line="240" w:lineRule="auto"/>
@@ -3599,6 +3843,7 @@
       <w:pPr>
         <w:widowControl w:val="0"/>
         <w:numPr>
+          <w:ilvl w:val="0"/>
           <w:numId w:val="0"/>
         </w:numPr>
         <w:spacing w:line="240" w:lineRule="auto"/>
@@ -3613,6 +3858,7 @@
       <w:pPr>
         <w:widowControl w:val="0"/>
         <w:numPr>
+          <w:ilvl w:val="0"/>
           <w:numId w:val="0"/>
         </w:numPr>
         <w:spacing w:line="240" w:lineRule="auto"/>
@@ -3642,6 +3888,7 @@
       <w:pPr>
         <w:widowControl w:val="0"/>
         <w:numPr>
+          <w:ilvl w:val="0"/>
           <w:numId w:val="0"/>
         </w:numPr>
         <w:spacing w:line="240" w:lineRule="auto"/>
@@ -3686,6 +3933,7 @@
       <w:pPr>
         <w:widowControl w:val="0"/>
         <w:numPr>
+          <w:ilvl w:val="0"/>
           <w:numId w:val="0"/>
         </w:numPr>
         <w:spacing w:line="240" w:lineRule="auto"/>
@@ -3700,6 +3948,7 @@
       <w:pPr>
         <w:widowControl w:val="0"/>
         <w:numPr>
+          <w:ilvl w:val="0"/>
           <w:numId w:val="0"/>
         </w:numPr>
         <w:spacing w:line="240" w:lineRule="auto"/>
@@ -3722,6 +3971,7 @@
       <w:pPr>
         <w:widowControl w:val="0"/>
         <w:numPr>
+          <w:ilvl w:val="0"/>
           <w:numId w:val="0"/>
         </w:numPr>
         <w:spacing w:line="240" w:lineRule="auto"/>
@@ -3772,6 +4022,7 @@
       <w:pPr>
         <w:widowControl w:val="0"/>
         <w:numPr>
+          <w:ilvl w:val="0"/>
           <w:numId w:val="0"/>
         </w:numPr>
         <w:spacing w:line="240" w:lineRule="auto"/>
@@ -3791,7 +4042,7 @@
           <wp:inline distT="0" distB="0" distL="114300" distR="114300">
             <wp:extent cx="1172210" cy="362585"/>
             <wp:effectExtent l="0" t="0" r="21590" b="18415"/>
-            <wp:docPr id="25" name="334E55B0-647D-440b-865C-3EC943EB4CBC-42" descr="wpsoffice"/>
+            <wp:docPr id="25" name="334E55B0-647D-440b-865C-3EC943EB4CBC-24" descr="wpsoffice"/>
             <wp:cNvGraphicFramePr>
               <a:graphicFrameLocks xmlns:a="http://schemas.openxmlformats.org/drawingml/2006/main" noChangeAspect="1"/>
             </wp:cNvGraphicFramePr>
@@ -3799,7 +4050,7 @@
               <a:graphicData uri="http://schemas.openxmlformats.org/drawingml/2006/picture">
                 <pic:pic xmlns:pic="http://schemas.openxmlformats.org/drawingml/2006/picture">
                   <pic:nvPicPr>
-                    <pic:cNvPr id="25" name="334E55B0-647D-440b-865C-3EC943EB4CBC-42" descr="wpsoffice"/>
+                    <pic:cNvPr id="25" name="334E55B0-647D-440b-865C-3EC943EB4CBC-24" descr="wpsoffice"/>
                     <pic:cNvPicPr>
                       <a:picLocks noChangeAspect="1"/>
                     </pic:cNvPicPr>
@@ -3830,6 +4081,7 @@
       <w:pPr>
         <w:widowControl w:val="0"/>
         <w:numPr>
+          <w:ilvl w:val="0"/>
           <w:numId w:val="0"/>
         </w:numPr>
         <w:spacing w:line="240" w:lineRule="auto"/>
@@ -3845,6 +4097,7 @@
       <w:pPr>
         <w:widowControl w:val="0"/>
         <w:numPr>
+          <w:ilvl w:val="0"/>
           <w:numId w:val="0"/>
         </w:numPr>
         <w:spacing w:line="240" w:lineRule="auto"/>
@@ -3950,20 +4203,22 @@
       <w:pPr>
         <w:widowControl w:val="0"/>
         <w:numPr>
-          <w:numId w:val="0"/>
-        </w:numPr>
-        <w:spacing w:line="240" w:lineRule="auto"/>
-        <w:jc w:val="both"/>
-        <w:rPr>
-          <w:rFonts w:hint="eastAsia"/>
-          <w:lang w:val="en-US" w:eastAsia="zh-Hans"/>
-        </w:rPr>
-      </w:pPr>
-    </w:p>
-    <w:p>
-      <w:pPr>
-        <w:widowControl w:val="0"/>
-        <w:numPr>
+          <w:ilvl w:val="0"/>
+          <w:numId w:val="0"/>
+        </w:numPr>
+        <w:spacing w:line="240" w:lineRule="auto"/>
+        <w:jc w:val="both"/>
+        <w:rPr>
+          <w:rFonts w:hint="eastAsia"/>
+          <w:lang w:val="en-US" w:eastAsia="zh-Hans"/>
+        </w:rPr>
+      </w:pPr>
+    </w:p>
+    <w:p>
+      <w:pPr>
+        <w:widowControl w:val="0"/>
+        <w:numPr>
+          <w:ilvl w:val="0"/>
           <w:numId w:val="0"/>
         </w:numPr>
         <w:spacing w:line="240" w:lineRule="auto"/>
@@ -4021,6 +4276,7 @@
       <w:pPr>
         <w:widowControl w:val="0"/>
         <w:numPr>
+          <w:ilvl w:val="0"/>
           <w:numId w:val="0"/>
         </w:numPr>
         <w:spacing w:line="240" w:lineRule="auto"/>
@@ -4063,20 +4319,22 @@
       <w:pPr>
         <w:widowControl w:val="0"/>
         <w:numPr>
-          <w:numId w:val="0"/>
-        </w:numPr>
-        <w:spacing w:line="240" w:lineRule="auto"/>
-        <w:jc w:val="both"/>
-        <w:rPr>
-          <w:rFonts w:hint="eastAsia"/>
-          <w:lang w:eastAsia="zh-Hans"/>
-        </w:rPr>
-      </w:pPr>
-    </w:p>
-    <w:p>
-      <w:pPr>
-        <w:widowControl w:val="0"/>
-        <w:numPr>
+          <w:ilvl w:val="0"/>
+          <w:numId w:val="0"/>
+        </w:numPr>
+        <w:spacing w:line="240" w:lineRule="auto"/>
+        <w:jc w:val="both"/>
+        <w:rPr>
+          <w:rFonts w:hint="eastAsia"/>
+          <w:lang w:eastAsia="zh-Hans"/>
+        </w:rPr>
+      </w:pPr>
+    </w:p>
+    <w:p>
+      <w:pPr>
+        <w:widowControl w:val="0"/>
+        <w:numPr>
+          <w:ilvl w:val="0"/>
           <w:numId w:val="0"/>
         </w:numPr>
         <w:spacing w:line="240" w:lineRule="auto"/>
@@ -4232,6 +4490,7 @@
       <w:pPr>
         <w:widowControl w:val="0"/>
         <w:numPr>
+          <w:ilvl w:val="0"/>
           <w:numId w:val="0"/>
         </w:numPr>
         <w:spacing w:line="240" w:lineRule="auto"/>
@@ -4265,7 +4524,7 @@
           <wp:inline distT="0" distB="0" distL="114300" distR="114300">
             <wp:extent cx="1149985" cy="123190"/>
             <wp:effectExtent l="0" t="0" r="18415" b="3810"/>
-            <wp:docPr id="27" name="334E55B0-647D-440b-865C-3EC943EB4CBC-43" descr="wpsoffice"/>
+            <wp:docPr id="27" name="334E55B0-647D-440b-865C-3EC943EB4CBC-25" descr="wpsoffice"/>
             <wp:cNvGraphicFramePr>
               <a:graphicFrameLocks xmlns:a="http://schemas.openxmlformats.org/drawingml/2006/main" noChangeAspect="1"/>
             </wp:cNvGraphicFramePr>
@@ -4273,7 +4532,7 @@
               <a:graphicData uri="http://schemas.openxmlformats.org/drawingml/2006/picture">
                 <pic:pic xmlns:pic="http://schemas.openxmlformats.org/drawingml/2006/picture">
                   <pic:nvPicPr>
-                    <pic:cNvPr id="27" name="334E55B0-647D-440b-865C-3EC943EB4CBC-43" descr="wpsoffice"/>
+                    <pic:cNvPr id="27" name="334E55B0-647D-440b-865C-3EC943EB4CBC-25" descr="wpsoffice"/>
                     <pic:cNvPicPr>
                       <a:picLocks noChangeAspect="1"/>
                     </pic:cNvPicPr>
@@ -4311,6 +4570,7 @@
       <w:pPr>
         <w:widowControl w:val="0"/>
         <w:numPr>
+          <w:ilvl w:val="0"/>
           <w:numId w:val="0"/>
         </w:numPr>
         <w:spacing w:line="240" w:lineRule="auto"/>
@@ -4330,7 +4590,7 @@
           <wp:inline distT="0" distB="0" distL="114300" distR="114300">
             <wp:extent cx="2047240" cy="332740"/>
             <wp:effectExtent l="0" t="0" r="10160" b="22860"/>
-            <wp:docPr id="28" name="334E55B0-647D-440b-865C-3EC943EB4CBC-45" descr="wpsoffice"/>
+            <wp:docPr id="28" name="334E55B0-647D-440b-865C-3EC943EB4CBC-26" descr="wpsoffice"/>
             <wp:cNvGraphicFramePr>
               <a:graphicFrameLocks xmlns:a="http://schemas.openxmlformats.org/drawingml/2006/main" noChangeAspect="1"/>
             </wp:cNvGraphicFramePr>
@@ -4338,7 +4598,7 @@
               <a:graphicData uri="http://schemas.openxmlformats.org/drawingml/2006/picture">
                 <pic:pic xmlns:pic="http://schemas.openxmlformats.org/drawingml/2006/picture">
                   <pic:nvPicPr>
-                    <pic:cNvPr id="28" name="334E55B0-647D-440b-865C-3EC943EB4CBC-45" descr="wpsoffice"/>
+                    <pic:cNvPr id="28" name="334E55B0-647D-440b-865C-3EC943EB4CBC-26" descr="wpsoffice"/>
                     <pic:cNvPicPr>
                       <a:picLocks noChangeAspect="1"/>
                     </pic:cNvPicPr>
@@ -4369,6 +4629,7 @@
       <w:pPr>
         <w:widowControl w:val="0"/>
         <w:numPr>
+          <w:ilvl w:val="0"/>
           <w:numId w:val="0"/>
         </w:numPr>
         <w:spacing w:line="240" w:lineRule="auto"/>
@@ -4401,7 +4662,7 @@
           <wp:inline distT="0" distB="0" distL="114300" distR="114300">
             <wp:extent cx="108585" cy="89535"/>
             <wp:effectExtent l="0" t="0" r="18415" b="12065"/>
-            <wp:docPr id="30" name="334E55B0-647D-440b-865C-3EC943EB4CBC-48" descr="wpsoffice"/>
+            <wp:docPr id="30" name="334E55B0-647D-440b-865C-3EC943EB4CBC-27" descr="wpsoffice"/>
             <wp:cNvGraphicFramePr>
               <a:graphicFrameLocks xmlns:a="http://schemas.openxmlformats.org/drawingml/2006/main" noChangeAspect="1"/>
             </wp:cNvGraphicFramePr>
@@ -4409,7 +4670,7 @@
               <a:graphicData uri="http://schemas.openxmlformats.org/drawingml/2006/picture">
                 <pic:pic xmlns:pic="http://schemas.openxmlformats.org/drawingml/2006/picture">
                   <pic:nvPicPr>
-                    <pic:cNvPr id="30" name="334E55B0-647D-440b-865C-3EC943EB4CBC-48" descr="wpsoffice"/>
+                    <pic:cNvPr id="30" name="334E55B0-647D-440b-865C-3EC943EB4CBC-27" descr="wpsoffice"/>
                     <pic:cNvPicPr>
                       <a:picLocks noChangeAspect="1"/>
                     </pic:cNvPicPr>
@@ -4493,7 +4754,7 @@
           <wp:inline distT="0" distB="0" distL="114300" distR="114300">
             <wp:extent cx="394335" cy="276225"/>
             <wp:effectExtent l="0" t="0" r="12065" b="3175"/>
-            <wp:docPr id="29" name="334E55B0-647D-440b-865C-3EC943EB4CBC-49" descr="wpsoffice"/>
+            <wp:docPr id="29" name="334E55B0-647D-440b-865C-3EC943EB4CBC-28" descr="wpsoffice"/>
             <wp:cNvGraphicFramePr>
               <a:graphicFrameLocks xmlns:a="http://schemas.openxmlformats.org/drawingml/2006/main" noChangeAspect="1"/>
             </wp:cNvGraphicFramePr>
@@ -4501,7 +4762,7 @@
               <a:graphicData uri="http://schemas.openxmlformats.org/drawingml/2006/picture">
                 <pic:pic xmlns:pic="http://schemas.openxmlformats.org/drawingml/2006/picture">
                   <pic:nvPicPr>
-                    <pic:cNvPr id="29" name="334E55B0-647D-440b-865C-3EC943EB4CBC-49" descr="wpsoffice"/>
+                    <pic:cNvPr id="29" name="334E55B0-647D-440b-865C-3EC943EB4CBC-28" descr="wpsoffice"/>
                     <pic:cNvPicPr>
                       <a:picLocks noChangeAspect="1"/>
                     </pic:cNvPicPr>
@@ -4550,7 +4811,7 @@
           <wp:inline distT="0" distB="0" distL="114300" distR="114300">
             <wp:extent cx="76200" cy="113030"/>
             <wp:effectExtent l="0" t="0" r="0" b="13970"/>
-            <wp:docPr id="31" name="334E55B0-647D-440b-865C-3EC943EB4CBC-50" descr="wpsoffice"/>
+            <wp:docPr id="31" name="334E55B0-647D-440b-865C-3EC943EB4CBC-29" descr="wpsoffice"/>
             <wp:cNvGraphicFramePr>
               <a:graphicFrameLocks xmlns:a="http://schemas.openxmlformats.org/drawingml/2006/main" noChangeAspect="1"/>
             </wp:cNvGraphicFramePr>
@@ -4558,7 +4819,7 @@
               <a:graphicData uri="http://schemas.openxmlformats.org/drawingml/2006/picture">
                 <pic:pic xmlns:pic="http://schemas.openxmlformats.org/drawingml/2006/picture">
                   <pic:nvPicPr>
-                    <pic:cNvPr id="31" name="334E55B0-647D-440b-865C-3EC943EB4CBC-50" descr="wpsoffice"/>
+                    <pic:cNvPr id="31" name="334E55B0-647D-440b-865C-3EC943EB4CBC-29" descr="wpsoffice"/>
                     <pic:cNvPicPr>
                       <a:picLocks noChangeAspect="1"/>
                     </pic:cNvPicPr>
@@ -4642,7 +4903,7 @@
           <wp:inline distT="0" distB="0" distL="114300" distR="114300">
             <wp:extent cx="429260" cy="117475"/>
             <wp:effectExtent l="0" t="0" r="2540" b="9525"/>
-            <wp:docPr id="32" name="334E55B0-647D-440b-865C-3EC943EB4CBC-51" descr="wpsoffice"/>
+            <wp:docPr id="32" name="334E55B0-647D-440b-865C-3EC943EB4CBC-30" descr="wpsoffice"/>
             <wp:cNvGraphicFramePr>
               <a:graphicFrameLocks xmlns:a="http://schemas.openxmlformats.org/drawingml/2006/main" noChangeAspect="1"/>
             </wp:cNvGraphicFramePr>
@@ -4650,7 +4911,7 @@
               <a:graphicData uri="http://schemas.openxmlformats.org/drawingml/2006/picture">
                 <pic:pic xmlns:pic="http://schemas.openxmlformats.org/drawingml/2006/picture">
                   <pic:nvPicPr>
-                    <pic:cNvPr id="32" name="334E55B0-647D-440b-865C-3EC943EB4CBC-51" descr="wpsoffice"/>
+                    <pic:cNvPr id="32" name="334E55B0-647D-440b-865C-3EC943EB4CBC-30" descr="wpsoffice"/>
                     <pic:cNvPicPr>
                       <a:picLocks noChangeAspect="1"/>
                     </pic:cNvPicPr>
@@ -4695,6 +4956,7 @@
       <w:pPr>
         <w:widowControl w:val="0"/>
         <w:numPr>
+          <w:ilvl w:val="0"/>
           <w:numId w:val="0"/>
         </w:numPr>
         <w:spacing w:line="240" w:lineRule="auto"/>
@@ -4731,6 +4993,7 @@
       <w:pPr>
         <w:widowControl w:val="0"/>
         <w:numPr>
+          <w:ilvl w:val="0"/>
           <w:numId w:val="0"/>
         </w:numPr>
         <w:spacing w:line="240" w:lineRule="auto"/>
@@ -4746,6 +5009,7 @@
       <w:pPr>
         <w:widowControl w:val="0"/>
         <w:numPr>
+          <w:ilvl w:val="0"/>
           <w:numId w:val="0"/>
         </w:numPr>
         <w:spacing w:line="240" w:lineRule="auto"/>
@@ -4772,7 +5036,7 @@
     </w:p>
     <w:tbl>
       <w:tblPr>
-        <w:tblStyle w:val="6"/>
+        <w:tblStyle w:val="5"/>
         <w:tblW w:w="0" w:type="auto"/>
         <w:jc w:val="center"/>
         <w:tblBorders>
@@ -4785,7 +5049,9 @@
         </w:tblBorders>
         <w:tblLayout w:type="autofit"/>
         <w:tblCellMar>
+          <w:top w:w="0" w:type="dxa"/>
           <w:left w:w="108" w:type="dxa"/>
+          <w:bottom w:w="0" w:type="dxa"/>
           <w:right w:w="108" w:type="dxa"/>
         </w:tblCellMar>
       </w:tblPr>
@@ -4795,6 +5061,22 @@
         <w:gridCol w:w="2841"/>
       </w:tblGrid>
       <w:tr>
+        <w:tblPrEx>
+          <w:tblBorders>
+            <w:top w:val="single" w:color="auto" w:sz="4" w:space="0"/>
+            <w:left w:val="none" w:color="auto" w:sz="0" w:space="0"/>
+            <w:bottom w:val="single" w:color="auto" w:sz="4" w:space="0"/>
+            <w:right w:val="none" w:color="auto" w:sz="0" w:space="0"/>
+            <w:insideH w:val="none" w:color="auto" w:sz="0" w:space="0"/>
+            <w:insideV w:val="none" w:color="auto" w:sz="0" w:space="0"/>
+          </w:tblBorders>
+          <w:tblCellMar>
+            <w:top w:w="0" w:type="dxa"/>
+            <w:left w:w="108" w:type="dxa"/>
+            <w:bottom w:w="0" w:type="dxa"/>
+            <w:right w:w="108" w:type="dxa"/>
+          </w:tblCellMar>
+        </w:tblPrEx>
         <w:trPr>
           <w:jc w:val="center"/>
         </w:trPr>
@@ -4811,6 +5093,7 @@
             <w:pPr>
               <w:widowControl w:val="0"/>
               <w:numPr>
+                <w:ilvl w:val="0"/>
                 <w:numId w:val="0"/>
               </w:numPr>
               <w:spacing w:line="240" w:lineRule="auto"/>
@@ -4844,6 +5127,7 @@
             <w:pPr>
               <w:widowControl w:val="0"/>
               <w:numPr>
+                <w:ilvl w:val="0"/>
                 <w:numId w:val="0"/>
               </w:numPr>
               <w:spacing w:line="240" w:lineRule="auto"/>
@@ -4885,6 +5169,7 @@
             <w:pPr>
               <w:widowControl w:val="0"/>
               <w:numPr>
+                <w:ilvl w:val="0"/>
                 <w:numId w:val="0"/>
               </w:numPr>
               <w:spacing w:line="240" w:lineRule="auto"/>
@@ -4907,6 +5192,22 @@
         </w:tc>
       </w:tr>
       <w:tr>
+        <w:tblPrEx>
+          <w:tblBorders>
+            <w:top w:val="single" w:color="auto" w:sz="4" w:space="0"/>
+            <w:left w:val="none" w:color="auto" w:sz="0" w:space="0"/>
+            <w:bottom w:val="single" w:color="auto" w:sz="4" w:space="0"/>
+            <w:right w:val="none" w:color="auto" w:sz="0" w:space="0"/>
+            <w:insideH w:val="none" w:color="auto" w:sz="0" w:space="0"/>
+            <w:insideV w:val="none" w:color="auto" w:sz="0" w:space="0"/>
+          </w:tblBorders>
+          <w:tblCellMar>
+            <w:top w:w="0" w:type="dxa"/>
+            <w:left w:w="108" w:type="dxa"/>
+            <w:bottom w:w="0" w:type="dxa"/>
+            <w:right w:w="108" w:type="dxa"/>
+          </w:tblCellMar>
+        </w:tblPrEx>
         <w:trPr>
           <w:jc w:val="center"/>
         </w:trPr>
@@ -4923,6 +5224,7 @@
             <w:pPr>
               <w:widowControl w:val="0"/>
               <w:numPr>
+                <w:ilvl w:val="0"/>
                 <w:numId w:val="0"/>
               </w:numPr>
               <w:spacing w:line="240" w:lineRule="auto"/>
@@ -4956,6 +5258,7 @@
             <w:pPr>
               <w:widowControl w:val="0"/>
               <w:numPr>
+                <w:ilvl w:val="0"/>
                 <w:numId w:val="0"/>
               </w:numPr>
               <w:spacing w:line="240" w:lineRule="auto"/>
@@ -5005,6 +5308,7 @@
             <w:pPr>
               <w:widowControl w:val="0"/>
               <w:numPr>
+                <w:ilvl w:val="0"/>
                 <w:numId w:val="0"/>
               </w:numPr>
               <w:spacing w:line="240" w:lineRule="auto"/>
@@ -5029,15 +5333,7 @@
                 <w:vertAlign w:val="baseline"/>
                 <w:lang w:eastAsia="zh-Hans"/>
               </w:rPr>
-              <w:t>k*t*</w:t>
-            </w:r>
-            <w:r>
-              <w:rPr>
-                <w:rFonts w:hint="default"/>
-                <w:vertAlign w:val="baseline"/>
-                <w:lang w:eastAsia="zh-Hans"/>
-              </w:rPr>
-              <w:t>n</w:t>
+              <w:t>k*t*n</w:t>
             </w:r>
             <w:r>
               <w:rPr>
@@ -5063,6 +5359,7 @@
       <w:pPr>
         <w:widowControl w:val="0"/>
         <w:numPr>
+          <w:ilvl w:val="0"/>
           <w:numId w:val="0"/>
         </w:numPr>
         <w:spacing w:line="240" w:lineRule="auto"/>
@@ -5106,6 +5403,7 @@
       <w:pPr>
         <w:widowControl w:val="0"/>
         <w:numPr>
+          <w:ilvl w:val="0"/>
           <w:numId w:val="0"/>
         </w:numPr>
         <w:spacing w:line="240" w:lineRule="auto"/>
@@ -5120,6 +5418,7 @@
       <w:pPr>
         <w:widowControl w:val="0"/>
         <w:numPr>
+          <w:ilvl w:val="0"/>
           <w:numId w:val="0"/>
         </w:numPr>
         <w:spacing w:line="240" w:lineRule="auto"/>
@@ -5156,6 +5455,7 @@
       <w:pPr>
         <w:widowControl w:val="0"/>
         <w:numPr>
+          <w:ilvl w:val="0"/>
           <w:numId w:val="0"/>
         </w:numPr>
         <w:spacing w:line="240" w:lineRule="auto"/>
@@ -5182,7 +5482,7 @@
           <wp:inline distT="0" distB="0" distL="114300" distR="114300">
             <wp:extent cx="76200" cy="96520"/>
             <wp:effectExtent l="0" t="0" r="0" b="5080"/>
-            <wp:docPr id="35" name="334E55B0-647D-440b-865C-3EC943EB4CBC-55" descr="wpsoffice"/>
+            <wp:docPr id="35" name="334E55B0-647D-440b-865C-3EC943EB4CBC-31" descr="wpsoffice"/>
             <wp:cNvGraphicFramePr>
               <a:graphicFrameLocks xmlns:a="http://schemas.openxmlformats.org/drawingml/2006/main" noChangeAspect="1"/>
             </wp:cNvGraphicFramePr>
@@ -5190,7 +5490,7 @@
               <a:graphicData uri="http://schemas.openxmlformats.org/drawingml/2006/picture">
                 <pic:pic xmlns:pic="http://schemas.openxmlformats.org/drawingml/2006/picture">
                   <pic:nvPicPr>
-                    <pic:cNvPr id="35" name="334E55B0-647D-440b-865C-3EC943EB4CBC-55" descr="wpsoffice"/>
+                    <pic:cNvPr id="35" name="334E55B0-647D-440b-865C-3EC943EB4CBC-31" descr="wpsoffice"/>
                     <pic:cNvPicPr>
                       <a:picLocks noChangeAspect="1"/>
                     </pic:cNvPicPr>
@@ -5255,7 +5555,7 @@
           <wp:inline distT="0" distB="0" distL="114300" distR="114300">
             <wp:extent cx="76200" cy="96520"/>
             <wp:effectExtent l="0" t="0" r="0" b="5080"/>
-            <wp:docPr id="33" name="334E55B0-647D-440b-865C-3EC943EB4CBC-54" descr="wpsoffice"/>
+            <wp:docPr id="33" name="334E55B0-647D-440b-865C-3EC943EB4CBC-32" descr="wpsoffice"/>
             <wp:cNvGraphicFramePr>
               <a:graphicFrameLocks xmlns:a="http://schemas.openxmlformats.org/drawingml/2006/main" noChangeAspect="1"/>
             </wp:cNvGraphicFramePr>
@@ -5263,7 +5563,7 @@
               <a:graphicData uri="http://schemas.openxmlformats.org/drawingml/2006/picture">
                 <pic:pic xmlns:pic="http://schemas.openxmlformats.org/drawingml/2006/picture">
                   <pic:nvPicPr>
-                    <pic:cNvPr id="33" name="334E55B0-647D-440b-865C-3EC943EB4CBC-54" descr="wpsoffice"/>
+                    <pic:cNvPr id="33" name="334E55B0-647D-440b-865C-3EC943EB4CBC-32" descr="wpsoffice"/>
                     <pic:cNvPicPr>
                       <a:picLocks noChangeAspect="1"/>
                     </pic:cNvPicPr>
@@ -5312,7 +5612,7 @@
           <wp:inline distT="0" distB="0" distL="114300" distR="114300">
             <wp:extent cx="2009775" cy="140335"/>
             <wp:effectExtent l="0" t="0" r="22225" b="12065"/>
-            <wp:docPr id="34" name="334E55B0-647D-440b-865C-3EC943EB4CBC-57" descr="wpsoffice"/>
+            <wp:docPr id="34" name="334E55B0-647D-440b-865C-3EC943EB4CBC-33" descr="wpsoffice"/>
             <wp:cNvGraphicFramePr>
               <a:graphicFrameLocks xmlns:a="http://schemas.openxmlformats.org/drawingml/2006/main" noChangeAspect="1"/>
             </wp:cNvGraphicFramePr>
@@ -5320,7 +5620,7 @@
               <a:graphicData uri="http://schemas.openxmlformats.org/drawingml/2006/picture">
                 <pic:pic xmlns:pic="http://schemas.openxmlformats.org/drawingml/2006/picture">
                   <pic:nvPicPr>
-                    <pic:cNvPr id="34" name="334E55B0-647D-440b-865C-3EC943EB4CBC-57" descr="wpsoffice"/>
+                    <pic:cNvPr id="34" name="334E55B0-647D-440b-865C-3EC943EB4CBC-33" descr="wpsoffice"/>
                     <pic:cNvPicPr>
                       <a:picLocks noChangeAspect="1"/>
                     </pic:cNvPicPr>
@@ -5407,7 +5707,7 @@
           <wp:inline distT="0" distB="0" distL="114300" distR="114300">
             <wp:extent cx="76200" cy="96520"/>
             <wp:effectExtent l="0" t="0" r="0" b="5080"/>
-            <wp:docPr id="36" name="334E55B0-647D-440b-865C-3EC943EB4CBC-56" descr="wpsoffice"/>
+            <wp:docPr id="36" name="334E55B0-647D-440b-865C-3EC943EB4CBC-34" descr="wpsoffice"/>
             <wp:cNvGraphicFramePr>
               <a:graphicFrameLocks xmlns:a="http://schemas.openxmlformats.org/drawingml/2006/main" noChangeAspect="1"/>
             </wp:cNvGraphicFramePr>
@@ -5415,7 +5715,7 @@
               <a:graphicData uri="http://schemas.openxmlformats.org/drawingml/2006/picture">
                 <pic:pic xmlns:pic="http://schemas.openxmlformats.org/drawingml/2006/picture">
                   <pic:nvPicPr>
-                    <pic:cNvPr id="36" name="334E55B0-647D-440b-865C-3EC943EB4CBC-56" descr="wpsoffice"/>
+                    <pic:cNvPr id="36" name="334E55B0-647D-440b-865C-3EC943EB4CBC-34" descr="wpsoffice"/>
                     <pic:cNvPicPr>
                       <a:picLocks noChangeAspect="1"/>
                     </pic:cNvPicPr>
@@ -5546,7 +5846,7 @@
           <wp:inline distT="0" distB="0" distL="114300" distR="114300">
             <wp:extent cx="76200" cy="96520"/>
             <wp:effectExtent l="0" t="0" r="0" b="5080"/>
-            <wp:docPr id="37" name="334E55B0-647D-440b-865C-3EC943EB4CBC-58" descr="wpsoffice"/>
+            <wp:docPr id="37" name="334E55B0-647D-440b-865C-3EC943EB4CBC-35" descr="wpsoffice"/>
             <wp:cNvGraphicFramePr>
               <a:graphicFrameLocks xmlns:a="http://schemas.openxmlformats.org/drawingml/2006/main" noChangeAspect="1"/>
             </wp:cNvGraphicFramePr>
@@ -5554,7 +5854,7 @@
               <a:graphicData uri="http://schemas.openxmlformats.org/drawingml/2006/picture">
                 <pic:pic xmlns:pic="http://schemas.openxmlformats.org/drawingml/2006/picture">
                   <pic:nvPicPr>
-                    <pic:cNvPr id="37" name="334E55B0-647D-440b-865C-3EC943EB4CBC-58" descr="wpsoffice"/>
+                    <pic:cNvPr id="37" name="334E55B0-647D-440b-865C-3EC943EB4CBC-35" descr="wpsoffice"/>
                     <pic:cNvPicPr>
                       <a:picLocks noChangeAspect="1"/>
                     </pic:cNvPicPr>
@@ -6074,7 +6374,7 @@
           <wp:inline distT="0" distB="0" distL="114300" distR="114300">
             <wp:extent cx="76200" cy="96520"/>
             <wp:effectExtent l="0" t="0" r="0" b="5080"/>
-            <wp:docPr id="39" name="334E55B0-647D-440b-865C-3EC943EB4CBC-61" descr="wpsoffice"/>
+            <wp:docPr id="39" name="334E55B0-647D-440b-865C-3EC943EB4CBC-36" descr="wpsoffice"/>
             <wp:cNvGraphicFramePr>
               <a:graphicFrameLocks xmlns:a="http://schemas.openxmlformats.org/drawingml/2006/main" noChangeAspect="1"/>
             </wp:cNvGraphicFramePr>
@@ -6082,7 +6382,7 @@
               <a:graphicData uri="http://schemas.openxmlformats.org/drawingml/2006/picture">
                 <pic:pic xmlns:pic="http://schemas.openxmlformats.org/drawingml/2006/picture">
                   <pic:nvPicPr>
-                    <pic:cNvPr id="39" name="334E55B0-647D-440b-865C-3EC943EB4CBC-61" descr="wpsoffice"/>
+                    <pic:cNvPr id="39" name="334E55B0-647D-440b-865C-3EC943EB4CBC-36" descr="wpsoffice"/>
                     <pic:cNvPicPr>
                       <a:picLocks noChangeAspect="1"/>
                     </pic:cNvPicPr>
@@ -6152,7 +6452,7 @@
           <wp:inline distT="0" distB="0" distL="114300" distR="114300">
             <wp:extent cx="76200" cy="96520"/>
             <wp:effectExtent l="0" t="0" r="0" b="5080"/>
-            <wp:docPr id="40" name="334E55B0-647D-440b-865C-3EC943EB4CBC-70" descr="wpsoffice"/>
+            <wp:docPr id="40" name="334E55B0-647D-440b-865C-3EC943EB4CBC-37" descr="wpsoffice"/>
             <wp:cNvGraphicFramePr>
               <a:graphicFrameLocks xmlns:a="http://schemas.openxmlformats.org/drawingml/2006/main" noChangeAspect="1"/>
             </wp:cNvGraphicFramePr>
@@ -6160,7 +6460,7 @@
               <a:graphicData uri="http://schemas.openxmlformats.org/drawingml/2006/picture">
                 <pic:pic xmlns:pic="http://schemas.openxmlformats.org/drawingml/2006/picture">
                   <pic:nvPicPr>
-                    <pic:cNvPr id="40" name="334E55B0-647D-440b-865C-3EC943EB4CBC-70" descr="wpsoffice"/>
+                    <pic:cNvPr id="40" name="334E55B0-647D-440b-865C-3EC943EB4CBC-37" descr="wpsoffice"/>
                     <pic:cNvPicPr>
                       <a:picLocks noChangeAspect="1"/>
                     </pic:cNvPicPr>
@@ -6222,27 +6522,27 @@
           <w:lang w:val="en-US" w:eastAsia="zh-Hans"/>
         </w:rPr>
       </w:pPr>
-      <w:bookmarkStart w:id="0" w:name="_GoBack"/>
-      <w:bookmarkEnd w:id="0"/>
-    </w:p>
-    <w:p>
-      <w:pPr>
-        <w:widowControl w:val="0"/>
-        <w:numPr>
-          <w:numId w:val="0"/>
-        </w:numPr>
-        <w:spacing w:line="240" w:lineRule="auto"/>
-        <w:jc w:val="both"/>
-        <w:rPr>
-          <w:rFonts w:hint="eastAsia"/>
-          <w:lang w:val="en-US" w:eastAsia="zh-Hans"/>
-        </w:rPr>
-      </w:pPr>
-    </w:p>
-    <w:p>
-      <w:pPr>
-        <w:widowControl w:val="0"/>
-        <w:numPr>
+    </w:p>
+    <w:p>
+      <w:pPr>
+        <w:widowControl w:val="0"/>
+        <w:numPr>
+          <w:ilvl w:val="0"/>
+          <w:numId w:val="0"/>
+        </w:numPr>
+        <w:spacing w:line="240" w:lineRule="auto"/>
+        <w:jc w:val="both"/>
+        <w:rPr>
+          <w:rFonts w:hint="eastAsia"/>
+          <w:lang w:val="en-US" w:eastAsia="zh-Hans"/>
+        </w:rPr>
+      </w:pPr>
+    </w:p>
+    <w:p>
+      <w:pPr>
+        <w:widowControl w:val="0"/>
+        <w:numPr>
+          <w:ilvl w:val="0"/>
           <w:numId w:val="0"/>
         </w:numPr>
         <w:spacing w:line="240" w:lineRule="auto"/>
@@ -6300,6 +6600,7 @@
       <w:pPr>
         <w:widowControl w:val="0"/>
         <w:numPr>
+          <w:ilvl w:val="0"/>
           <w:numId w:val="0"/>
         </w:numPr>
         <w:spacing w:line="240" w:lineRule="auto"/>
@@ -6335,20 +6636,22 @@
       <w:pPr>
         <w:widowControl w:val="0"/>
         <w:numPr>
-          <w:numId w:val="0"/>
-        </w:numPr>
-        <w:spacing w:line="240" w:lineRule="auto"/>
-        <w:jc w:val="both"/>
-        <w:rPr>
-          <w:rFonts w:hint="eastAsia"/>
-          <w:lang w:val="en-US" w:eastAsia="zh-Hans"/>
-        </w:rPr>
-      </w:pPr>
-    </w:p>
-    <w:p>
-      <w:pPr>
-        <w:widowControl w:val="0"/>
-        <w:numPr>
+          <w:ilvl w:val="0"/>
+          <w:numId w:val="0"/>
+        </w:numPr>
+        <w:spacing w:line="240" w:lineRule="auto"/>
+        <w:jc w:val="both"/>
+        <w:rPr>
+          <w:rFonts w:hint="eastAsia"/>
+          <w:lang w:val="en-US" w:eastAsia="zh-Hans"/>
+        </w:rPr>
+      </w:pPr>
+    </w:p>
+    <w:p>
+      <w:pPr>
+        <w:widowControl w:val="0"/>
+        <w:numPr>
+          <w:ilvl w:val="0"/>
           <w:numId w:val="0"/>
         </w:numPr>
         <w:spacing w:line="240" w:lineRule="auto"/>
@@ -6389,7 +6692,7 @@
           <wp:inline distT="0" distB="0" distL="114300" distR="114300">
             <wp:extent cx="76200" cy="96520"/>
             <wp:effectExtent l="0" t="0" r="0" b="5080"/>
-            <wp:docPr id="41" name="334E55B0-647D-440b-865C-3EC943EB4CBC-67" descr="wpsoffice"/>
+            <wp:docPr id="41" name="334E55B0-647D-440b-865C-3EC943EB4CBC-38" descr="wpsoffice"/>
             <wp:cNvGraphicFramePr>
               <a:graphicFrameLocks xmlns:a="http://schemas.openxmlformats.org/drawingml/2006/main" noChangeAspect="1"/>
             </wp:cNvGraphicFramePr>
@@ -6397,7 +6700,7 @@
               <a:graphicData uri="http://schemas.openxmlformats.org/drawingml/2006/picture">
                 <pic:pic xmlns:pic="http://schemas.openxmlformats.org/drawingml/2006/picture">
                   <pic:nvPicPr>
-                    <pic:cNvPr id="41" name="334E55B0-647D-440b-865C-3EC943EB4CBC-67" descr="wpsoffice"/>
+                    <pic:cNvPr id="41" name="334E55B0-647D-440b-865C-3EC943EB4CBC-38" descr="wpsoffice"/>
                     <pic:cNvPicPr>
                       <a:picLocks noChangeAspect="1"/>
                     </pic:cNvPicPr>
@@ -6453,7 +6756,7 @@
           <wp:inline distT="0" distB="0" distL="114300" distR="114300">
             <wp:extent cx="76200" cy="96520"/>
             <wp:effectExtent l="0" t="0" r="0" b="5080"/>
-            <wp:docPr id="42" name="334E55B0-647D-440b-865C-3EC943EB4CBC-65" descr="wpsoffice"/>
+            <wp:docPr id="42" name="334E55B0-647D-440b-865C-3EC943EB4CBC-39" descr="wpsoffice"/>
             <wp:cNvGraphicFramePr>
               <a:graphicFrameLocks xmlns:a="http://schemas.openxmlformats.org/drawingml/2006/main" noChangeAspect="1"/>
             </wp:cNvGraphicFramePr>
@@ -6461,7 +6764,7 @@
               <a:graphicData uri="http://schemas.openxmlformats.org/drawingml/2006/picture">
                 <pic:pic xmlns:pic="http://schemas.openxmlformats.org/drawingml/2006/picture">
                   <pic:nvPicPr>
-                    <pic:cNvPr id="42" name="334E55B0-647D-440b-865C-3EC943EB4CBC-65" descr="wpsoffice"/>
+                    <pic:cNvPr id="42" name="334E55B0-647D-440b-865C-3EC943EB4CBC-39" descr="wpsoffice"/>
                     <pic:cNvPicPr>
                       <a:picLocks noChangeAspect="1"/>
                     </pic:cNvPicPr>
@@ -6517,7 +6820,7 @@
           <wp:inline distT="0" distB="0" distL="114300" distR="114300">
             <wp:extent cx="76200" cy="96520"/>
             <wp:effectExtent l="0" t="0" r="0" b="5080"/>
-            <wp:docPr id="43" name="334E55B0-647D-440b-865C-3EC943EB4CBC-66" descr="wpsoffice"/>
+            <wp:docPr id="43" name="334E55B0-647D-440b-865C-3EC943EB4CBC-40" descr="wpsoffice"/>
             <wp:cNvGraphicFramePr>
               <a:graphicFrameLocks xmlns:a="http://schemas.openxmlformats.org/drawingml/2006/main" noChangeAspect="1"/>
             </wp:cNvGraphicFramePr>
@@ -6525,7 +6828,7 @@
               <a:graphicData uri="http://schemas.openxmlformats.org/drawingml/2006/picture">
                 <pic:pic xmlns:pic="http://schemas.openxmlformats.org/drawingml/2006/picture">
                   <pic:nvPicPr>
-                    <pic:cNvPr id="43" name="334E55B0-647D-440b-865C-3EC943EB4CBC-66" descr="wpsoffice"/>
+                    <pic:cNvPr id="43" name="334E55B0-647D-440b-865C-3EC943EB4CBC-40" descr="wpsoffice"/>
                     <pic:cNvPicPr>
                       <a:picLocks noChangeAspect="1"/>
                     </pic:cNvPicPr>
@@ -6604,7 +6907,7 @@
           <wp:inline distT="0" distB="0" distL="114300" distR="114300">
             <wp:extent cx="76200" cy="96520"/>
             <wp:effectExtent l="0" t="0" r="0" b="5080"/>
-            <wp:docPr id="44" name="334E55B0-647D-440b-865C-3EC943EB4CBC-68" descr="wpsoffice"/>
+            <wp:docPr id="44" name="334E55B0-647D-440b-865C-3EC943EB4CBC-41" descr="wpsoffice"/>
             <wp:cNvGraphicFramePr>
               <a:graphicFrameLocks xmlns:a="http://schemas.openxmlformats.org/drawingml/2006/main" noChangeAspect="1"/>
             </wp:cNvGraphicFramePr>
@@ -6612,7 +6915,7 @@
               <a:graphicData uri="http://schemas.openxmlformats.org/drawingml/2006/picture">
                 <pic:pic xmlns:pic="http://schemas.openxmlformats.org/drawingml/2006/picture">
                   <pic:nvPicPr>
-                    <pic:cNvPr id="44" name="334E55B0-647D-440b-865C-3EC943EB4CBC-68" descr="wpsoffice"/>
+                    <pic:cNvPr id="44" name="334E55B0-647D-440b-865C-3EC943EB4CBC-41" descr="wpsoffice"/>
                     <pic:cNvPicPr>
                       <a:picLocks noChangeAspect="1"/>
                     </pic:cNvPicPr>
@@ -6668,7 +6971,7 @@
           <wp:inline distT="0" distB="0" distL="114300" distR="114300">
             <wp:extent cx="76200" cy="96520"/>
             <wp:effectExtent l="0" t="0" r="0" b="5080"/>
-            <wp:docPr id="45" name="334E55B0-647D-440b-865C-3EC943EB4CBC-69" descr="wpsoffice"/>
+            <wp:docPr id="45" name="334E55B0-647D-440b-865C-3EC943EB4CBC-42" descr="wpsoffice"/>
             <wp:cNvGraphicFramePr>
               <a:graphicFrameLocks xmlns:a="http://schemas.openxmlformats.org/drawingml/2006/main" noChangeAspect="1"/>
             </wp:cNvGraphicFramePr>
@@ -6676,7 +6979,7 @@
               <a:graphicData uri="http://schemas.openxmlformats.org/drawingml/2006/picture">
                 <pic:pic xmlns:pic="http://schemas.openxmlformats.org/drawingml/2006/picture">
                   <pic:nvPicPr>
-                    <pic:cNvPr id="45" name="334E55B0-647D-440b-865C-3EC943EB4CBC-69" descr="wpsoffice"/>
+                    <pic:cNvPr id="45" name="334E55B0-647D-440b-865C-3EC943EB4CBC-42" descr="wpsoffice"/>
                     <pic:cNvPicPr>
                       <a:picLocks noChangeAspect="1"/>
                     </pic:cNvPicPr>
@@ -6744,6 +7047,7 @@
       <w:pPr>
         <w:widowControl w:val="0"/>
         <w:numPr>
+          <w:ilvl w:val="0"/>
           <w:numId w:val="0"/>
         </w:numPr>
         <w:spacing w:line="240" w:lineRule="auto"/>
@@ -6874,6 +7178,7 @@
       <w:pPr>
         <w:widowControl w:val="0"/>
         <w:numPr>
+          <w:ilvl w:val="0"/>
           <w:numId w:val="0"/>
         </w:numPr>
         <w:spacing w:line="240" w:lineRule="auto"/>
@@ -6895,6 +7200,7 @@
       <w:pPr>
         <w:widowControl w:val="0"/>
         <w:numPr>
+          <w:ilvl w:val="0"/>
           <w:numId w:val="0"/>
         </w:numPr>
         <w:spacing w:line="240" w:lineRule="auto"/>
@@ -6938,6 +7244,7 @@
       <w:pPr>
         <w:widowControl w:val="0"/>
         <w:numPr>
+          <w:ilvl w:val="0"/>
           <w:numId w:val="0"/>
         </w:numPr>
         <w:spacing w:line="240" w:lineRule="auto"/>
@@ -6958,20 +7265,20 @@
         <w:spacing w:line="240" w:lineRule="auto"/>
         <w:jc w:val="both"/>
         <w:rPr>
-          <w:rFonts w:hint="default"/>
+          <w:rFonts w:hint="eastAsia" w:ascii="黑体" w:hAnsi="黑体" w:eastAsia="黑体" w:cs="黑体"/>
           <w:lang w:val="en-US" w:eastAsia="zh-CN"/>
         </w:rPr>
       </w:pPr>
       <w:r>
         <w:rPr>
-          <w:rFonts w:hint="eastAsia"/>
+          <w:rFonts w:hint="eastAsia" w:ascii="黑体" w:hAnsi="黑体" w:eastAsia="黑体" w:cs="黑体"/>
           <w:lang w:val="en-US" w:eastAsia="zh-CN"/>
         </w:rPr>
         <w:t>基于层次</w:t>
       </w:r>
       <w:r>
         <w:rPr>
-          <w:rFonts w:hint="eastAsia"/>
+          <w:rFonts w:hint="eastAsia" w:ascii="黑体" w:hAnsi="黑体" w:eastAsia="黑体" w:cs="黑体"/>
           <w:lang w:val="en-US" w:eastAsia="zh-Hans"/>
         </w:rPr>
         <w:t>的聚类</w:t>
@@ -6983,6 +7290,26 @@
         <w:numPr>
           <w:numId w:val="0"/>
         </w:numPr>
+        <w:tabs>
+          <w:tab w:val="left" w:pos="312"/>
+        </w:tabs>
+        <w:spacing w:line="240" w:lineRule="auto"/>
+        <w:jc w:val="both"/>
+        <w:rPr>
+          <w:rFonts w:hint="eastAsia" w:ascii="黑体" w:hAnsi="黑体" w:eastAsia="黑体" w:cs="黑体"/>
+          <w:lang w:val="en-US" w:eastAsia="zh-CN"/>
+        </w:rPr>
+      </w:pPr>
+      <w:bookmarkStart w:id="0" w:name="_GoBack"/>
+      <w:bookmarkEnd w:id="0"/>
+    </w:p>
+    <w:p>
+      <w:pPr>
+        <w:widowControl w:val="0"/>
+        <w:numPr>
+          <w:ilvl w:val="0"/>
+          <w:numId w:val="0"/>
+        </w:numPr>
         <w:spacing w:line="240" w:lineRule="auto"/>
         <w:jc w:val="both"/>
         <w:rPr>
@@ -7002,6 +7329,7 @@
       <w:pPr>
         <w:widowControl w:val="0"/>
         <w:numPr>
+          <w:ilvl w:val="0"/>
           <w:numId w:val="0"/>
         </w:numPr>
         <w:spacing w:line="240" w:lineRule="auto"/>
@@ -7016,6 +7344,7 @@
       <w:pPr>
         <w:widowControl w:val="0"/>
         <w:numPr>
+          <w:ilvl w:val="0"/>
           <w:numId w:val="0"/>
         </w:numPr>
         <w:spacing w:line="240" w:lineRule="auto"/>
@@ -7052,6 +7381,7 @@
       <w:pPr>
         <w:widowControl w:val="0"/>
         <w:numPr>
+          <w:ilvl w:val="0"/>
           <w:numId w:val="0"/>
         </w:numPr>
         <w:spacing w:line="240" w:lineRule="auto"/>
@@ -7073,20 +7403,22 @@
       <w:pPr>
         <w:widowControl w:val="0"/>
         <w:numPr>
-          <w:numId w:val="0"/>
-        </w:numPr>
-        <w:spacing w:line="240" w:lineRule="auto"/>
-        <w:jc w:val="both"/>
-        <w:rPr>
-          <w:rFonts w:hint="default"/>
-          <w:lang w:eastAsia="zh-Hans"/>
-        </w:rPr>
-      </w:pPr>
-    </w:p>
-    <w:p>
-      <w:pPr>
-        <w:widowControl w:val="0"/>
-        <w:numPr>
+          <w:ilvl w:val="0"/>
+          <w:numId w:val="0"/>
+        </w:numPr>
+        <w:spacing w:line="240" w:lineRule="auto"/>
+        <w:jc w:val="both"/>
+        <w:rPr>
+          <w:rFonts w:hint="default"/>
+          <w:lang w:eastAsia="zh-Hans"/>
+        </w:rPr>
+      </w:pPr>
+    </w:p>
+    <w:p>
+      <w:pPr>
+        <w:widowControl w:val="0"/>
+        <w:numPr>
+          <w:ilvl w:val="0"/>
           <w:numId w:val="0"/>
         </w:numPr>
         <w:spacing w:line="240" w:lineRule="auto"/>
@@ -7123,6 +7455,7 @@
       <w:pPr>
         <w:widowControl w:val="0"/>
         <w:numPr>
+          <w:ilvl w:val="0"/>
           <w:numId w:val="0"/>
         </w:numPr>
         <w:spacing w:line="240" w:lineRule="auto"/>
@@ -7144,20 +7477,22 @@
       <w:pPr>
         <w:widowControl w:val="0"/>
         <w:numPr>
-          <w:numId w:val="0"/>
-        </w:numPr>
-        <w:spacing w:line="240" w:lineRule="auto"/>
-        <w:jc w:val="both"/>
-        <w:rPr>
-          <w:rFonts w:hint="default"/>
-          <w:lang w:eastAsia="zh-Hans"/>
-        </w:rPr>
-      </w:pPr>
-    </w:p>
-    <w:p>
-      <w:pPr>
-        <w:widowControl w:val="0"/>
-        <w:numPr>
+          <w:ilvl w:val="0"/>
+          <w:numId w:val="0"/>
+        </w:numPr>
+        <w:spacing w:line="240" w:lineRule="auto"/>
+        <w:jc w:val="both"/>
+        <w:rPr>
+          <w:rFonts w:hint="default"/>
+          <w:lang w:eastAsia="zh-Hans"/>
+        </w:rPr>
+      </w:pPr>
+    </w:p>
+    <w:p>
+      <w:pPr>
+        <w:widowControl w:val="0"/>
+        <w:numPr>
+          <w:ilvl w:val="0"/>
           <w:numId w:val="0"/>
         </w:numPr>
         <w:spacing w:line="240" w:lineRule="auto"/>
@@ -7208,7 +7543,7 @@
 </file>
 
 <file path=word/numbering.xml><?xml version="1.0" encoding="utf-8"?>
-<w:numbering xmlns:wpc="http://schemas.microsoft.com/office/word/2010/wordprocessingCanvas" xmlns:mc="http://schemas.openxmlformats.org/markup-compatibility/2006" xmlns:o="urn:schemas-microsoft-com:office:office" xmlns:r="http://schemas.openxmlformats.org/officeDocument/2006/relationships" xmlns:m="http://schemas.openxmlformats.org/officeDocument/2006/math" xmlns:v="urn:schemas-microsoft-com:vml" xmlns:wp14="http://schemas.microsoft.com/office/word/2010/wordprocessingDrawing" xmlns:wp="http://schemas.openxmlformats.org/drawingml/2006/wordprocessingDrawing" xmlns:w10="urn:schemas-microsoft-com:office:word" xmlns:w="http://schemas.openxmlformats.org/wordprocessingml/2006/main" xmlns:w14="http://schemas.microsoft.com/office/word/2010/wordml" xmlns:wpg="http://schemas.microsoft.com/office/word/2010/wordprocessingGroup" xmlns:wpi="http://schemas.microsoft.com/office/word/2010/wordprocessingInk" xmlns:wne="http://schemas.microsoft.com/office/word/2006/wordml" xmlns:wps="http://schemas.microsoft.com/office/word/2010/wordprocessingShape" mc:Ignorable="w14 wp14">
+<w:numbering xmlns:wpc="http://schemas.microsoft.com/office/word/2010/wordprocessingCanvas" xmlns:mc="http://schemas.openxmlformats.org/markup-compatibility/2006" xmlns:o="urn:schemas-microsoft-com:office:office" xmlns:r="http://schemas.openxmlformats.org/officeDocument/2006/relationships" xmlns:m="http://schemas.openxmlformats.org/officeDocument/2006/math" xmlns:v="urn:schemas-microsoft-com:vml" xmlns:wp14="http://schemas.microsoft.com/office/word/2010/wordprocessingDrawing" xmlns:wp="http://schemas.openxmlformats.org/drawingml/2006/wordprocessingDrawing" xmlns:w10="urn:schemas-microsoft-com:office:word" xmlns:w="http://schemas.openxmlformats.org/wordprocessingml/2006/main" xmlns:w14="http://schemas.microsoft.com/office/word/2010/wordml" xmlns:wpg="http://schemas.microsoft.com/office/word/2010/wordprocessingGroup" xmlns:wpi="http://schemas.microsoft.com/office/word/2010/wordprocessingInk" xmlns:wne="http://schemas.microsoft.com/office/word/2006/wordml" xmlns:wps="http://schemas.microsoft.com/office/word/2010/wordprocessingShape" xmlns:wpsCustomData="http://www.wps.cn/officeDocument/2013/wpsCustomData" mc:Ignorable="w14 wp14">
   <w:abstractNum w:abstractNumId="0">
     <w:nsid w:val="2B89877C"/>
     <w:multiLevelType w:val="singleLevel"/>
@@ -7395,13 +7730,14 @@
 </file>
 
 <file path=word/styles.xml><?xml version="1.0" encoding="utf-8"?>
-<w:styles xmlns:mc="http://schemas.openxmlformats.org/markup-compatibility/2006" xmlns:o="urn:schemas-microsoft-com:office:office" xmlns:r="http://schemas.openxmlformats.org/officeDocument/2006/relationships" xmlns:m="http://schemas.openxmlformats.org/officeDocument/2006/math" xmlns:v="urn:schemas-microsoft-com:vml" xmlns:w="http://schemas.openxmlformats.org/wordprocessingml/2006/main" xmlns:w14="http://schemas.microsoft.com/office/word/2010/wordml" xmlns:w10="urn:schemas-microsoft-com:office:word" xmlns:sl="http://schemas.openxmlformats.org/schemaLibrary/2006/main" mc:Ignorable="w14">
+<w:styles xmlns:mc="http://schemas.openxmlformats.org/markup-compatibility/2006" xmlns:o="urn:schemas-microsoft-com:office:office" xmlns:r="http://schemas.openxmlformats.org/officeDocument/2006/relationships" xmlns:m="http://schemas.openxmlformats.org/officeDocument/2006/math" xmlns:v="urn:schemas-microsoft-com:vml" xmlns:w="http://schemas.openxmlformats.org/wordprocessingml/2006/main" xmlns:w14="http://schemas.microsoft.com/office/word/2010/wordml" xmlns:w10="urn:schemas-microsoft-com:office:word" xmlns:sl="http://schemas.openxmlformats.org/schemaLibrary/2006/main" xmlns:wpsCustomData="http://www.wps.cn/officeDocument/2013/wpsCustomData" mc:Ignorable="w14">
   <w:docDefaults>
     <w:rPrDefault>
       <w:rPr>
         <w:rFonts w:ascii="Times New Roman" w:hAnsi="Times New Roman" w:eastAsia="宋体" w:cs="Times New Roman"/>
       </w:rPr>
     </w:rPrDefault>
+    <w:pPrDefault/>
   </w:docDefaults>
   <w:latentStyles w:count="260" w:defQFormat="0" w:defUnhideWhenUsed="1" w:defSemiHidden="1" w:defUIPriority="99" w:defLockedState="0">
     <w:lsdException w:qFormat="1" w:unhideWhenUsed="0" w:uiPriority="0" w:semiHidden="0" w:name="Normal"/>
@@ -7436,7 +7772,7 @@
     <w:lsdException w:unhideWhenUsed="0" w:uiPriority="0" w:semiHidden="0" w:name="footnote text"/>
     <w:lsdException w:unhideWhenUsed="0" w:uiPriority="0" w:semiHidden="0" w:name="annotation text"/>
     <w:lsdException w:unhideWhenUsed="0" w:uiPriority="0" w:semiHidden="0" w:name="header"/>
-    <w:lsdException w:unhideWhenUsed="0" w:uiPriority="0" w:semiHidden="0" w:name="footer"/>
+    <w:lsdException w:qFormat="1" w:unhideWhenUsed="0" w:uiPriority="0" w:semiHidden="0" w:name="footer"/>
     <w:lsdException w:unhideWhenUsed="0" w:uiPriority="0" w:semiHidden="0" w:name="index heading"/>
     <w:lsdException w:qFormat="1" w:uiPriority="0" w:name="caption"/>
     <w:lsdException w:unhideWhenUsed="0" w:uiPriority="0" w:semiHidden="0" w:name="table of figures"/>
@@ -7669,13 +8005,13 @@
       <w:lang w:val="en-US" w:eastAsia="zh-CN" w:bidi="ar-SA"/>
     </w:rPr>
   </w:style>
-  <w:style w:type="character" w:default="1" w:styleId="4">
+  <w:style w:type="character" w:default="1" w:styleId="6">
     <w:name w:val="Default Paragraph Font"/>
     <w:semiHidden/>
     <w:qFormat/>
     <w:uiPriority w:val="0"/>
   </w:style>
-  <w:style w:type="table" w:default="1" w:styleId="5">
+  <w:style w:type="table" w:default="1" w:styleId="4">
     <w:name w:val="Normal Table"/>
     <w:semiHidden/>
     <w:qFormat/>
@@ -7692,6 +8028,7 @@
   <w:style w:type="paragraph" w:styleId="2">
     <w:name w:val="footer"/>
     <w:basedOn w:val="1"/>
+    <w:qFormat/>
     <w:uiPriority w:val="0"/>
     <w:pPr>
       <w:tabs>
@@ -7730,9 +8067,9 @@
       <w:sz w:val="18"/>
     </w:rPr>
   </w:style>
-  <w:style w:type="table" w:styleId="6">
+  <w:style w:type="table" w:styleId="5">
     <w:name w:val="Table Grid"/>
-    <w:basedOn w:val="5"/>
+    <w:basedOn w:val="4"/>
     <w:uiPriority w:val="0"/>
     <w:pPr>
       <w:widowControl w:val="0"/>
@@ -8013,131 +8350,131 @@
     <customSectPr/>
   </customSectProps>
   <extobjs>
+    <extobj name="334E55B0-647D-440b-865C-3EC943EB4CBC-1">
+      <extobjdata type="334E55B0-647D-440b-865C-3EC943EB4CBC" data="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"/>
+    </extobj>
     <extobj name="334E55B0-647D-440b-865C-3EC943EB4CBC-2">
       <extobjdata type="334E55B0-647D-440b-865C-3EC943EB4CBC" data="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"/>
     </extobj>
+    <extobj name="334E55B0-647D-440b-865C-3EC943EB4CBC-4">
+      <extobjdata type="334E55B0-647D-440b-865C-3EC943EB4CBC" data="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"/>
+    </extobj>
     <extobj name="334E55B0-647D-440b-865C-3EC943EB4CBC-5">
-      <extobjdata type="334E55B0-647D-440b-865C-3EC943EB4CBC" data="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"/>
+      <extobjdata type="334E55B0-647D-440b-865C-3EC943EB4CBC" data="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"/>
+    </extobj>
+    <extobj name="334E55B0-647D-440b-865C-3EC943EB4CBC-6">
+      <extobjdata type="334E55B0-647D-440b-865C-3EC943EB4CBC" data="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"/>
+    </extobj>
+    <extobj name="334E55B0-647D-440b-865C-3EC943EB4CBC-7">
+      <extobjdata type="334E55B0-647D-440b-865C-3EC943EB4CBC" data="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"/>
+    </extobj>
+    <extobj name="334E55B0-647D-440b-865C-3EC943EB4CBC-8">
+      <extobjdata type="334E55B0-647D-440b-865C-3EC943EB4CBC" data="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"/>
     </extobj>
     <extobj name="334E55B0-647D-440b-865C-3EC943EB4CBC-9">
+      <extobjdata type="334E55B0-647D-440b-865C-3EC943EB4CBC" data="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"/>
+    </extobj>
+    <extobj name="334E55B0-647D-440b-865C-3EC943EB4CBC-10">
+      <extobjdata type="334E55B0-647D-440b-865C-3EC943EB4CBC" data="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"/>
+    </extobj>
+    <extobj name="334E55B0-647D-440b-865C-3EC943EB4CBC-11">
+      <extobjdata type="334E55B0-647D-440b-865C-3EC943EB4CBC" data="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"/>
+    </extobj>
+    <extobj name="334E55B0-647D-440b-865C-3EC943EB4CBC-12">
+      <extobjdata type="334E55B0-647D-440b-865C-3EC943EB4CBC" data="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"/>
+    </extobj>
+    <extobj name="334E55B0-647D-440b-865C-3EC943EB4CBC-13">
+      <extobjdata type="334E55B0-647D-440b-865C-3EC943EB4CBC" data="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"/>
+    </extobj>
+    <extobj name="334E55B0-647D-440b-865C-3EC943EB4CBC-14">
+      <extobjdata type="334E55B0-647D-440b-865C-3EC943EB4CBC" data="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"/>
+    </extobj>
+    <extobj name="334E55B0-647D-440b-865C-3EC943EB4CBC-15">
+      <extobjdata type="334E55B0-647D-440b-865C-3EC943EB4CBC" data="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"/>
+    </extobj>
+    <extobj name="334E55B0-647D-440b-865C-3EC943EB4CBC-16">
+      <extobjdata type="334E55B0-647D-440b-865C-3EC943EB4CBC" data="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"/>
+    </extobj>
+    <extobj name="334E55B0-647D-440b-865C-3EC943EB4CBC-17">
+      <extobjdata type="334E55B0-647D-440b-865C-3EC943EB4CBC" data="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"/>
+    </extobj>
+    <extobj name="334E55B0-647D-440b-865C-3EC943EB4CBC-18">
+      <extobjdata type="334E55B0-647D-440b-865C-3EC943EB4CBC" data="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"/>
+    </extobj>
+    <extobj name="334E55B0-647D-440b-865C-3EC943EB4CBC-19">
+      <extobjdata type="334E55B0-647D-440b-865C-3EC943EB4CBC" data="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"/>
+    </extobj>
+    <extobj name="334E55B0-647D-440b-865C-3EC943EB4CBC-21">
+      <extobjdata type="334E55B0-647D-440b-865C-3EC943EB4CBC" data="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"/>
+    </extobj>
+    <extobj name="334E55B0-647D-440b-865C-3EC943EB4CBC-22">
+      <extobjdata type="334E55B0-647D-440b-865C-3EC943EB4CBC" data="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"/>
+    </extobj>
+    <extobj name="334E55B0-647D-440b-865C-3EC943EB4CBC-23">
+      <extobjdata type="334E55B0-647D-440b-865C-3EC943EB4CBC" data="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"/>
+    </extobj>
+    <extobj name="334E55B0-647D-440b-865C-3EC943EB4CBC-24">
+      <extobjdata type="334E55B0-647D-440b-865C-3EC943EB4CBC" data="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"/>
+    </extobj>
+    <extobj name="334E55B0-647D-440b-865C-3EC943EB4CBC-25">
+      <extobjdata type="334E55B0-647D-440b-865C-3EC943EB4CBC" data="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"/>
+    </extobj>
+    <extobj name="334E55B0-647D-440b-865C-3EC943EB4CBC-26">
+      <extobjdata type="334E55B0-647D-440b-865C-3EC943EB4CBC" data="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"/>
+    </extobj>
+    <extobj name="334E55B0-647D-440b-865C-3EC943EB4CBC-27">
+      <extobjdata type="334E55B0-647D-440b-865C-3EC943EB4CBC" data="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"/>
+    </extobj>
+    <extobj name="334E55B0-647D-440b-865C-3EC943EB4CBC-28">
+      <extobjdata type="334E55B0-647D-440b-865C-3EC943EB4CBC" data="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"/>
+    </extobj>
+    <extobj name="334E55B0-647D-440b-865C-3EC943EB4CBC-29">
+      <extobjdata type="334E55B0-647D-440b-865C-3EC943EB4CBC" data="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"/>
+    </extobj>
+    <extobj name="334E55B0-647D-440b-865C-3EC943EB4CBC-30">
+      <extobjdata type="334E55B0-647D-440b-865C-3EC943EB4CBC" data="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"/>
+    </extobj>
+    <extobj name="334E55B0-647D-440b-865C-3EC943EB4CBC-31">
+      <extobjdata type="334E55B0-647D-440b-865C-3EC943EB4CBC" data="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"/>
+    </extobj>
+    <extobj name="334E55B0-647D-440b-865C-3EC943EB4CBC-32">
+      <extobjdata type="334E55B0-647D-440b-865C-3EC943EB4CBC" data="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"/>
+    </extobj>
+    <extobj name="334E55B0-647D-440b-865C-3EC943EB4CBC-33">
+      <extobjdata type="334E55B0-647D-440b-865C-3EC943EB4CBC" data="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"/>
+    </extobj>
+    <extobj name="334E55B0-647D-440b-865C-3EC943EB4CBC-34">
+      <extobjdata type="334E55B0-647D-440b-865C-3EC943EB4CBC" data="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"/>
+    </extobj>
+    <extobj name="334E55B0-647D-440b-865C-3EC943EB4CBC-35">
+      <extobjdata type="334E55B0-647D-440b-865C-3EC943EB4CBC" data="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"/>
+    </extobj>
+    <extobj name="334E55B0-647D-440b-865C-3EC943EB4CBC-36">
+      <extobjdata type="334E55B0-647D-440b-865C-3EC943EB4CBC" data="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"/>
+    </extobj>
+    <extobj name="334E55B0-647D-440b-865C-3EC943EB4CBC-37">
+      <extobjdata type="334E55B0-647D-440b-865C-3EC943EB4CBC" data="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"/>
+    </extobj>
+    <extobj name="334E55B0-647D-440b-865C-3EC943EB4CBC-38">
+      <extobjdata type="334E55B0-647D-440b-865C-3EC943EB4CBC" data="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"/>
+    </extobj>
+    <extobj name="334E55B0-647D-440b-865C-3EC943EB4CBC-39">
+      <extobjdata type="334E55B0-647D-440b-865C-3EC943EB4CBC" data="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"/>
+    </extobj>
+    <extobj name="334E55B0-647D-440b-865C-3EC943EB4CBC-40">
+      <extobjdata type="334E55B0-647D-440b-865C-3EC943EB4CBC" data="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"/>
+    </extobj>
+    <extobj name="334E55B0-647D-440b-865C-3EC943EB4CBC-41">
+      <extobjdata type="334E55B0-647D-440b-865C-3EC943EB4CBC" data="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"/>
+    </extobj>
+    <extobj name="334E55B0-647D-440b-865C-3EC943EB4CBC-42">
+      <extobjdata type="334E55B0-647D-440b-865C-3EC943EB4CBC" data="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"/>
+    </extobj>
+    <extobj name="334E55B0-647D-440b-865C-3EC943EB4CBC-43">
       <extobjdata type="334E55B0-647D-440b-865C-3EC943EB4CBC" data="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"/>
     </extobj>
-    <extobj name="334E55B0-647D-440b-865C-3EC943EB4CBC-11">
-      <extobjdata type="334E55B0-647D-440b-865C-3EC943EB4CBC" data="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"/>
-    </extobj>
-    <extobj name="334E55B0-647D-440b-865C-3EC943EB4CBC-12">
-      <extobjdata type="334E55B0-647D-440b-865C-3EC943EB4CBC" data="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"/>
-    </extobj>
-    <extobj name="334E55B0-647D-440b-865C-3EC943EB4CBC-14">
-      <extobjdata type="334E55B0-647D-440b-865C-3EC943EB4CBC" data="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"/>
-    </extobj>
-    <extobj name="334E55B0-647D-440b-865C-3EC943EB4CBC-15">
-      <extobjdata type="334E55B0-647D-440b-865C-3EC943EB4CBC" data="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"/>
-    </extobj>
-    <extobj name="334E55B0-647D-440b-865C-3EC943EB4CBC-16">
-      <extobjdata type="334E55B0-647D-440b-865C-3EC943EB4CBC" data="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"/>
-    </extobj>
-    <extobj name="334E55B0-647D-440b-865C-3EC943EB4CBC-18">
-      <extobjdata type="334E55B0-647D-440b-865C-3EC943EB4CBC" data="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"/>
-    </extobj>
-    <extobj name="334E55B0-647D-440b-865C-3EC943EB4CBC-19">
-      <extobjdata type="334E55B0-647D-440b-865C-3EC943EB4CBC" data="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"/>
-    </extobj>
-    <extobj name="334E55B0-647D-440b-865C-3EC943EB4CBC-20">
-      <extobjdata type="334E55B0-647D-440b-865C-3EC943EB4CBC" data="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"/>
-    </extobj>
-    <extobj name="334E55B0-647D-440b-865C-3EC943EB4CBC-21">
-      <extobjdata type="334E55B0-647D-440b-865C-3EC943EB4CBC" data="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"/>
-    </extobj>
-    <extobj name="334E55B0-647D-440b-865C-3EC943EB4CBC-22">
-      <extobjdata type="334E55B0-647D-440b-865C-3EC943EB4CBC" data="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"/>
-    </extobj>
-    <extobj name="334E55B0-647D-440b-865C-3EC943EB4CBC-27">
-      <extobjdata type="334E55B0-647D-440b-865C-3EC943EB4CBC" data="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"/>
-    </extobj>
-    <extobj name="334E55B0-647D-440b-865C-3EC943EB4CBC-28">
-      <extobjdata type="334E55B0-647D-440b-865C-3EC943EB4CBC" data="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"/>
-    </extobj>
-    <extobj name="334E55B0-647D-440b-865C-3EC943EB4CBC-29">
-      <extobjdata type="334E55B0-647D-440b-865C-3EC943EB4CBC" data="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"/>
-    </extobj>
-    <extobj name="334E55B0-647D-440b-865C-3EC943EB4CBC-30">
-      <extobjdata type="334E55B0-647D-440b-865C-3EC943EB4CBC" data="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"/>
-    </extobj>
-    <extobj name="334E55B0-647D-440b-865C-3EC943EB4CBC-32">
-      <extobjdata type="334E55B0-647D-440b-865C-3EC943EB4CBC" data="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"/>
-    </extobj>
-    <extobj name="334E55B0-647D-440b-865C-3EC943EB4CBC-33">
-      <extobjdata type="334E55B0-647D-440b-865C-3EC943EB4CBC" data="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"/>
-    </extobj>
-    <extobj name="334E55B0-647D-440b-865C-3EC943EB4CBC-38">
+    <extobj name="334E55B0-647D-440b-865C-3EC943EB4CBC-44">
       <extobjdata type="334E55B0-647D-440b-865C-3EC943EB4CBC" data="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"/>
-    </extobj>
-    <extobj name="334E55B0-647D-440b-865C-3EC943EB4CBC-39">
-      <extobjdata type="334E55B0-647D-440b-865C-3EC943EB4CBC" data="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"/>
-    </extobj>
-    <extobj name="334E55B0-647D-440b-865C-3EC943EB4CBC-40">
-      <extobjdata type="334E55B0-647D-440b-865C-3EC943EB4CBC" data="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"/>
-    </extobj>
-    <extobj name="334E55B0-647D-440b-865C-3EC943EB4CBC-41">
-      <extobjdata type="334E55B0-647D-440b-865C-3EC943EB4CBC" data="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"/>
-    </extobj>
-    <extobj name="334E55B0-647D-440b-865C-3EC943EB4CBC-42">
-      <extobjdata type="334E55B0-647D-440b-865C-3EC943EB4CBC" data="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"/>
-    </extobj>
-    <extobj name="334E55B0-647D-440b-865C-3EC943EB4CBC-43">
-      <extobjdata type="334E55B0-647D-440b-865C-3EC943EB4CBC" data="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"/>
-    </extobj>
-    <extobj name="334E55B0-647D-440b-865C-3EC943EB4CBC-45">
-      <extobjdata type="334E55B0-647D-440b-865C-3EC943EB4CBC" data="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"/>
-    </extobj>
-    <extobj name="334E55B0-647D-440b-865C-3EC943EB4CBC-48">
-      <extobjdata type="334E55B0-647D-440b-865C-3EC943EB4CBC" data="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"/>
-    </extobj>
-    <extobj name="334E55B0-647D-440b-865C-3EC943EB4CBC-49">
-      <extobjdata type="334E55B0-647D-440b-865C-3EC943EB4CBC" data="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"/>
-    </extobj>
-    <extobj name="334E55B0-647D-440b-865C-3EC943EB4CBC-50">
-      <extobjdata type="334E55B0-647D-440b-865C-3EC943EB4CBC" data="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"/>
-    </extobj>
-    <extobj name="334E55B0-647D-440b-865C-3EC943EB4CBC-51">
-      <extobjdata type="334E55B0-647D-440b-865C-3EC943EB4CBC" data="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"/>
-    </extobj>
-    <extobj name="334E55B0-647D-440b-865C-3EC943EB4CBC-54">
-      <extobjdata type="334E55B0-647D-440b-865C-3EC943EB4CBC" data="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"/>
-    </extobj>
-    <extobj name="334E55B0-647D-440b-865C-3EC943EB4CBC-55">
-      <extobjdata type="334E55B0-647D-440b-865C-3EC943EB4CBC" data="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"/>
-    </extobj>
-    <extobj name="334E55B0-647D-440b-865C-3EC943EB4CBC-56">
-      <extobjdata type="334E55B0-647D-440b-865C-3EC943EB4CBC" data="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"/>
-    </extobj>
-    <extobj name="334E55B0-647D-440b-865C-3EC943EB4CBC-57">
-      <extobjdata type="334E55B0-647D-440b-865C-3EC943EB4CBC" data="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"/>
-    </extobj>
-    <extobj name="334E55B0-647D-440b-865C-3EC943EB4CBC-58">
-      <extobjdata type="334E55B0-647D-440b-865C-3EC943EB4CBC" data="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"/>
-    </extobj>
-    <extobj name="334E55B0-647D-440b-865C-3EC943EB4CBC-61">
-      <extobjdata type="334E55B0-647D-440b-865C-3EC943EB4CBC" data="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"/>
-    </extobj>
-    <extobj name="334E55B0-647D-440b-865C-3EC943EB4CBC-65">
-      <extobjdata type="334E55B0-647D-440b-865C-3EC943EB4CBC" data="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"/>
-    </extobj>
-    <extobj name="334E55B0-647D-440b-865C-3EC943EB4CBC-66">
-      <extobjdata type="334E55B0-647D-440b-865C-3EC943EB4CBC" data="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"/>
-    </extobj>
-    <extobj name="334E55B0-647D-440b-865C-3EC943EB4CBC-67">
-      <extobjdata type="334E55B0-647D-440b-865C-3EC943EB4CBC" data="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"/>
-    </extobj>
-    <extobj name="334E55B0-647D-440b-865C-3EC943EB4CBC-68">
-      <extobjdata type="334E55B0-647D-440b-865C-3EC943EB4CBC" data="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"/>
-    </extobj>
-    <extobj name="334E55B0-647D-440b-865C-3EC943EB4CBC-69">
-      <extobjdata type="334E55B0-647D-440b-865C-3EC943EB4CBC" data="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"/>
-    </extobj>
-    <extobj name="334E55B0-647D-440b-865C-3EC943EB4CBC-70">
-      <extobjdata type="334E55B0-647D-440b-865C-3EC943EB4CBC" data="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"/>
     </extobj>
   </extobjs>
 </s:customData>

--- a/数据挖掘/final/数据挖掘中的聚类算法研究.docx
+++ b/数据挖掘/final/数据挖掘中的聚类算法研究.docx
@@ -665,7 +665,7 @@
           <wp:inline distT="0" distB="0" distL="114300" distR="114300">
             <wp:extent cx="2176780" cy="506730"/>
             <wp:effectExtent l="0" t="0" r="2540" b="11430"/>
-            <wp:docPr id="3" name="334E55B0-647D-440b-865C-3EC943EB4CBC-43" descr="/private/var/folders/4b/b2hj0zj524lbbtvttkfwrkbw0000gp/T/com.kingsoft.wpsoffice.mac/wpsoffice.WGqhzawpsoffice"/>
+            <wp:docPr id="3" name="334E55B0-647D-440b-865C-3EC943EB4CBC-3" descr="/private/var/folders/4b/b2hj0zj524lbbtvttkfwrkbw0000gp/T/com.kingsoft.wpsoffice.mac/wpsoffice.WGqhzawpsoffice"/>
             <wp:cNvGraphicFramePr>
               <a:graphicFrameLocks xmlns:a="http://schemas.openxmlformats.org/drawingml/2006/main" noChangeAspect="1"/>
             </wp:cNvGraphicFramePr>
@@ -673,7 +673,7 @@
               <a:graphicData uri="http://schemas.openxmlformats.org/drawingml/2006/picture">
                 <pic:pic xmlns:pic="http://schemas.openxmlformats.org/drawingml/2006/picture">
                   <pic:nvPicPr>
-                    <pic:cNvPr id="3" name="334E55B0-647D-440b-865C-3EC943EB4CBC-43" descr="/private/var/folders/4b/b2hj0zj524lbbtvttkfwrkbw0000gp/T/com.kingsoft.wpsoffice.mac/wpsoffice.WGqhzawpsoffice"/>
+                    <pic:cNvPr id="3" name="334E55B0-647D-440b-865C-3EC943EB4CBC-3" descr="/private/var/folders/4b/b2hj0zj524lbbtvttkfwrkbw0000gp/T/com.kingsoft.wpsoffice.mac/wpsoffice.WGqhzawpsoffice"/>
                     <pic:cNvPicPr>
                       <a:picLocks noChangeAspect="1"/>
                     </pic:cNvPicPr>
@@ -3364,7 +3364,7 @@
           <wp:inline distT="0" distB="0" distL="114300" distR="114300">
             <wp:extent cx="2618105" cy="254000"/>
             <wp:effectExtent l="0" t="0" r="3175" b="5080"/>
-            <wp:docPr id="21" name="334E55B0-647D-440b-865C-3EC943EB4CBC-44" descr="wpsoffice"/>
+            <wp:docPr id="21" name="334E55B0-647D-440b-865C-3EC943EB4CBC-20" descr="wpsoffice"/>
             <wp:cNvGraphicFramePr>
               <a:graphicFrameLocks xmlns:a="http://schemas.openxmlformats.org/drawingml/2006/main" noChangeAspect="1"/>
             </wp:cNvGraphicFramePr>
@@ -3372,7 +3372,7 @@
               <a:graphicData uri="http://schemas.openxmlformats.org/drawingml/2006/picture">
                 <pic:pic xmlns:pic="http://schemas.openxmlformats.org/drawingml/2006/picture">
                   <pic:nvPicPr>
-                    <pic:cNvPr id="21" name="334E55B0-647D-440b-865C-3EC943EB4CBC-44" descr="wpsoffice"/>
+                    <pic:cNvPr id="21" name="334E55B0-647D-440b-865C-3EC943EB4CBC-20" descr="wpsoffice"/>
                     <pic:cNvPicPr>
                       <a:picLocks noChangeAspect="1"/>
                     </pic:cNvPicPr>
@@ -5434,7 +5434,21 @@
           <w:rFonts w:hint="eastAsia"/>
           <w:lang w:val="en-US" w:eastAsia="zh-Hans"/>
         </w:rPr>
-        <w:t>这类算法以样本之间的紧密程度如可连接性为考察重点，基于可连接性将样本不断扩展聚类簇以获得最终的聚类效果。其中DBSCAN【hoho应用</w:t>
+        <w:t>这类算法以样本之间的紧密程度如可连接性为考察重点，基于可连接性将样本不断扩展聚类簇以获得最终的聚类效果。其中DBSCAN【hoho</w:t>
+      </w:r>
+      <w:r>
+        <w:rPr>
+          <w:rFonts w:hint="eastAsia"/>
+          <w:lang w:val="en-US" w:eastAsia="zh-CN"/>
+        </w:rPr>
+        <w:t>引</w:t>
+      </w:r>
+      <w:r>
+        <w:rPr>
+          <w:rFonts w:hint="eastAsia"/>
+          <w:lang w:val="en-US" w:eastAsia="zh-Hans"/>
+        </w:rPr>
+        <w:t>用</w:t>
       </w:r>
       <w:r>
         <w:rPr>
@@ -7216,7 +7230,85 @@
           <w:rFonts w:hint="eastAsia"/>
           <w:lang w:val="en-US" w:eastAsia="zh-Hans"/>
         </w:rPr>
-        <w:t>DBSCAN与OPTICS的时间复杂度均为</w:t>
+        <w:t>DBSCAN</w:t>
+      </w:r>
+      <w:r>
+        <w:rPr>
+          <w:rFonts w:hint="eastAsia"/>
+          <w:lang w:val="en-US" w:eastAsia="zh-CN"/>
+        </w:rPr>
+        <w:t>在暴力迭代下的时间复杂度是O(n</w:t>
+      </w:r>
+      <w:r>
+        <w:rPr>
+          <w:rFonts w:hint="eastAsia"/>
+          <w:vertAlign w:val="superscript"/>
+          <w:lang w:val="en-US" w:eastAsia="zh-CN"/>
+        </w:rPr>
+        <w:t>2</w:t>
+      </w:r>
+      <w:r>
+        <w:rPr>
+          <w:rFonts w:hint="eastAsia"/>
+          <w:lang w:val="en-US" w:eastAsia="zh-CN"/>
+        </w:rPr>
+        <w:t>)，其作者在论文</w:t>
+      </w:r>
+      <w:r>
+        <w:rPr>
+          <w:rFonts w:hint="eastAsia"/>
+          <w:lang w:val="en-US" w:eastAsia="zh-Hans"/>
+        </w:rPr>
+        <w:t>【hoho</w:t>
+      </w:r>
+      <w:r>
+        <w:rPr>
+          <w:rFonts w:hint="eastAsia"/>
+          <w:lang w:val="en-US" w:eastAsia="zh-CN"/>
+        </w:rPr>
+        <w:t>引</w:t>
+      </w:r>
+      <w:r>
+        <w:rPr>
+          <w:rFonts w:hint="eastAsia"/>
+          <w:lang w:val="en-US" w:eastAsia="zh-Hans"/>
+        </w:rPr>
+        <w:t>用</w:t>
+      </w:r>
+      <w:r>
+        <w:rPr>
+          <w:rFonts w:hint="default"/>
+          <w:lang w:eastAsia="zh-Hans"/>
+        </w:rPr>
+        <w:t>5</w:t>
+      </w:r>
+      <w:r>
+        <w:rPr>
+          <w:rFonts w:hint="eastAsia"/>
+          <w:lang w:val="en-US" w:eastAsia="zh-Hans"/>
+        </w:rPr>
+        <w:t>】</w:t>
+      </w:r>
+      <w:r>
+        <w:rPr>
+          <w:rFonts w:hint="eastAsia"/>
+          <w:lang w:val="en-US" w:eastAsia="zh-CN"/>
+        </w:rPr>
+        <w:t>中提到可使用R-树【hoho引用7】作为数据结构，这是一种多维空间下的平衡树，所以其</w:t>
+      </w:r>
+      <w:r>
+        <w:rPr>
+          <w:rFonts w:hint="eastAsia"/>
+          <w:lang w:val="en-US" w:eastAsia="zh-Hans"/>
+        </w:rPr>
+        <w:t>与OPTICS的时间复杂度</w:t>
+      </w:r>
+      <w:r>
+        <w:rPr>
+          <w:rFonts w:hint="eastAsia"/>
+          <w:lang w:val="en-US" w:eastAsia="zh-CN"/>
+        </w:rPr>
+        <w:t>可以优化到</w:t>
       </w:r>
       <w:r>
         <w:rPr>
@@ -7225,19 +7317,14 @@
         </w:rPr>
         <w:t>O(n*logn)</w:t>
       </w:r>
-      <w:r>
-        <w:rPr>
-          <w:rFonts w:hint="eastAsia"/>
-          <w:lang w:eastAsia="zh-Hans"/>
-        </w:rPr>
-        <w:t>，</w:t>
-      </w:r>
-      <w:r>
-        <w:rPr>
-          <w:rFonts w:hint="eastAsia"/>
-          <w:lang w:val="en-US" w:eastAsia="zh-Hans"/>
-        </w:rPr>
-        <w:t>属于比较高效的算法。</w:t>
+      <w:bookmarkStart w:id="0" w:name="_GoBack"/>
+      <w:bookmarkEnd w:id="0"/>
+      <w:r>
+        <w:rPr>
+          <w:rFonts w:hint="eastAsia"/>
+          <w:lang w:val="en-US" w:eastAsia="zh-Hans"/>
+        </w:rPr>
+        <w:t>。</w:t>
       </w:r>
     </w:p>
     <w:p>
@@ -7288,6 +7375,7 @@
       <w:pPr>
         <w:widowControl w:val="0"/>
         <w:numPr>
+          <w:ilvl w:val="0"/>
           <w:numId w:val="0"/>
         </w:numPr>
         <w:tabs>
@@ -7300,8 +7388,6 @@
           <w:lang w:val="en-US" w:eastAsia="zh-CN"/>
         </w:rPr>
       </w:pPr>
-      <w:bookmarkStart w:id="0" w:name="_GoBack"/>
-      <w:bookmarkEnd w:id="0"/>
     </w:p>
     <w:p>
       <w:pPr>
@@ -8356,6 +8442,9 @@
     <extobj name="334E55B0-647D-440b-865C-3EC943EB4CBC-2">
       <extobjdata type="334E55B0-647D-440b-865C-3EC943EB4CBC" data="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"/>
     </extobj>
+    <extobj name="334E55B0-647D-440b-865C-3EC943EB4CBC-3">
+      <extobjdata type="334E55B0-647D-440b-865C-3EC943EB4CBC" data="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"/>
+    </extobj>
     <extobj name="334E55B0-647D-440b-865C-3EC943EB4CBC-4">
       <extobjdata type="334E55B0-647D-440b-865C-3EC943EB4CBC" data="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"/>
     </extobj>
@@ -8403,6 +8492,9 @@
     </extobj>
     <extobj name="334E55B0-647D-440b-865C-3EC943EB4CBC-19">
       <extobjdata type="334E55B0-647D-440b-865C-3EC943EB4CBC" data="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"/>
+    </extobj>
+    <extobj name="334E55B0-647D-440b-865C-3EC943EB4CBC-20">
+      <extobjdata type="334E55B0-647D-440b-865C-3EC943EB4CBC" data="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"/>
     </extobj>
     <extobj name="334E55B0-647D-440b-865C-3EC943EB4CBC-21">
       <extobjdata type="334E55B0-647D-440b-865C-3EC943EB4CBC" data="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"/>
@@ -8470,12 +8562,6 @@
     <extobj name="334E55B0-647D-440b-865C-3EC943EB4CBC-42">
       <extobjdata type="334E55B0-647D-440b-865C-3EC943EB4CBC" data="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"/>
     </extobj>
-    <extobj name="334E55B0-647D-440b-865C-3EC943EB4CBC-43">
-      <extobjdata type="334E55B0-647D-440b-865C-3EC943EB4CBC" data="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"/>
-    </extobj>
-    <extobj name="334E55B0-647D-440b-865C-3EC943EB4CBC-44">
-      <extobjdata type="334E55B0-647D-440b-865C-3EC943EB4CBC" data="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"/>
-    </extobj>
   </extobjs>
 </s:customData>
 </file>

--- a/数据挖掘/final/数据挖掘中的聚类算法研究.docx
+++ b/数据挖掘/final/数据挖掘中的聚类算法研究.docx
@@ -7294,31 +7294,38 @@
           <w:rFonts w:hint="eastAsia"/>
           <w:lang w:val="en-US" w:eastAsia="zh-CN"/>
         </w:rPr>
-        <w:t>中提到可使用R-树【hoho引用7】作为数据结构，这是一种多维空间下的平衡树，所以其</w:t>
-      </w:r>
-      <w:r>
-        <w:rPr>
-          <w:rFonts w:hint="eastAsia"/>
-          <w:lang w:val="en-US" w:eastAsia="zh-Hans"/>
-        </w:rPr>
-        <w:t>与OPTICS的时间复杂度</w:t>
-      </w:r>
-      <w:r>
-        <w:rPr>
-          <w:rFonts w:hint="eastAsia"/>
-          <w:lang w:val="en-US" w:eastAsia="zh-CN"/>
-        </w:rPr>
-        <w:t>可以优化到</w:t>
-      </w:r>
-      <w:r>
-        <w:rPr>
-          <w:rFonts w:hint="default"/>
-          <w:lang w:eastAsia="zh-Hans"/>
-        </w:rPr>
-        <w:t>O(n*logn)</w:t>
+        <w:t>中提到可使用R*</w:t>
       </w:r>
       <w:bookmarkStart w:id="0" w:name="_GoBack"/>
       <w:bookmarkEnd w:id="0"/>
+      <w:r>
+        <w:rPr>
+          <w:rFonts w:hint="eastAsia"/>
+          <w:lang w:val="en-US" w:eastAsia="zh-CN"/>
+        </w:rPr>
+        <w:t>-树【hoho引用7】作为数据结构，这是一种多维空间下的平衡树，所以其</w:t>
+      </w:r>
+      <w:r>
+        <w:rPr>
+          <w:rFonts w:hint="eastAsia"/>
+          <w:lang w:val="en-US" w:eastAsia="zh-Hans"/>
+        </w:rPr>
+        <w:t>与OPTICS的时间复杂度</w:t>
+      </w:r>
+      <w:r>
+        <w:rPr>
+          <w:rFonts w:hint="eastAsia"/>
+          <w:lang w:val="en-US" w:eastAsia="zh-CN"/>
+        </w:rPr>
+        <w:t>可以优化到</w:t>
+      </w:r>
+      <w:r>
+        <w:rPr>
+          <w:rFonts w:hint="default"/>
+          <w:lang w:eastAsia="zh-Hans"/>
+        </w:rPr>
+        <w:t>O(n*logn)</w:t>
+      </w:r>
       <w:r>
         <w:rPr>
           <w:rFonts w:hint="eastAsia"/>

--- a/数据挖掘/final/数据挖掘中的聚类算法研究.docx
+++ b/数据挖掘/final/数据挖掘中的聚类算法研究.docx
@@ -2051,7 +2051,7 @@
     </w:p>
     <w:tbl>
       <w:tblPr>
-        <w:tblStyle w:val="5"/>
+        <w:tblStyle w:val="6"/>
         <w:tblW w:w="0" w:type="auto"/>
         <w:tblInd w:w="0" w:type="dxa"/>
         <w:tblBorders>
@@ -2077,22 +2077,6 @@
         <w:gridCol w:w="2131"/>
       </w:tblGrid>
       <w:tr>
-        <w:tblPrEx>
-          <w:tblBorders>
-            <w:top w:val="single" w:color="auto" w:sz="4" w:space="0"/>
-            <w:left w:val="none" w:color="auto" w:sz="0" w:space="0"/>
-            <w:bottom w:val="single" w:color="auto" w:sz="4" w:space="0"/>
-            <w:right w:val="none" w:color="auto" w:sz="0" w:space="0"/>
-            <w:insideH w:val="none" w:color="auto" w:sz="0" w:space="0"/>
-            <w:insideV w:val="none" w:color="auto" w:sz="0" w:space="0"/>
-          </w:tblBorders>
-          <w:tblCellMar>
-            <w:top w:w="0" w:type="dxa"/>
-            <w:left w:w="108" w:type="dxa"/>
-            <w:bottom w:w="0" w:type="dxa"/>
-            <w:right w:w="108" w:type="dxa"/>
-          </w:tblCellMar>
-        </w:tblPrEx>
         <w:tc>
           <w:tcPr>
             <w:tcW w:w="2130" w:type="dxa"/>
@@ -2156,22 +2140,6 @@
         </w:tc>
       </w:tr>
       <w:tr>
-        <w:tblPrEx>
-          <w:tblBorders>
-            <w:top w:val="single" w:color="auto" w:sz="4" w:space="0"/>
-            <w:left w:val="none" w:color="auto" w:sz="0" w:space="0"/>
-            <w:bottom w:val="single" w:color="auto" w:sz="4" w:space="0"/>
-            <w:right w:val="none" w:color="auto" w:sz="0" w:space="0"/>
-            <w:insideH w:val="none" w:color="auto" w:sz="0" w:space="0"/>
-            <w:insideV w:val="none" w:color="auto" w:sz="0" w:space="0"/>
-          </w:tblBorders>
-          <w:tblCellMar>
-            <w:top w:w="0" w:type="dxa"/>
-            <w:left w:w="108" w:type="dxa"/>
-            <w:bottom w:w="0" w:type="dxa"/>
-            <w:right w:w="108" w:type="dxa"/>
-          </w:tblCellMar>
-        </w:tblPrEx>
         <w:tc>
           <w:tcPr>
             <w:tcW w:w="2130" w:type="dxa"/>
@@ -2307,22 +2275,6 @@
         </w:tc>
       </w:tr>
       <w:tr>
-        <w:tblPrEx>
-          <w:tblBorders>
-            <w:top w:val="single" w:color="auto" w:sz="4" w:space="0"/>
-            <w:left w:val="none" w:color="auto" w:sz="0" w:space="0"/>
-            <w:bottom w:val="single" w:color="auto" w:sz="4" w:space="0"/>
-            <w:right w:val="none" w:color="auto" w:sz="0" w:space="0"/>
-            <w:insideH w:val="none" w:color="auto" w:sz="0" w:space="0"/>
-            <w:insideV w:val="none" w:color="auto" w:sz="0" w:space="0"/>
-          </w:tblBorders>
-          <w:tblCellMar>
-            <w:top w:w="0" w:type="dxa"/>
-            <w:left w:w="108" w:type="dxa"/>
-            <w:bottom w:w="0" w:type="dxa"/>
-            <w:right w:w="108" w:type="dxa"/>
-          </w:tblCellMar>
-        </w:tblPrEx>
         <w:tc>
           <w:tcPr>
             <w:tcW w:w="2130" w:type="dxa"/>
@@ -2457,22 +2409,6 @@
         </w:tc>
       </w:tr>
       <w:tr>
-        <w:tblPrEx>
-          <w:tblBorders>
-            <w:top w:val="single" w:color="auto" w:sz="4" w:space="0"/>
-            <w:left w:val="none" w:color="auto" w:sz="0" w:space="0"/>
-            <w:bottom w:val="single" w:color="auto" w:sz="4" w:space="0"/>
-            <w:right w:val="none" w:color="auto" w:sz="0" w:space="0"/>
-            <w:insideH w:val="none" w:color="auto" w:sz="0" w:space="0"/>
-            <w:insideV w:val="none" w:color="auto" w:sz="0" w:space="0"/>
-          </w:tblBorders>
-          <w:tblCellMar>
-            <w:top w:w="0" w:type="dxa"/>
-            <w:left w:w="108" w:type="dxa"/>
-            <w:bottom w:w="0" w:type="dxa"/>
-            <w:right w:w="108" w:type="dxa"/>
-          </w:tblCellMar>
-        </w:tblPrEx>
         <w:tc>
           <w:tcPr>
             <w:tcW w:w="2130" w:type="dxa"/>
@@ -3793,6 +3729,94 @@
           <w:numId w:val="0"/>
         </w:numPr>
         <w:spacing w:line="240" w:lineRule="auto"/>
+        <w:ind w:firstLine="420" w:firstLineChars="0"/>
+        <w:jc w:val="both"/>
+        <w:rPr>
+          <w:rFonts w:hint="default"/>
+          <w:lang w:eastAsia="zh-CN"/>
+        </w:rPr>
+      </w:pPr>
+    </w:p>
+    <w:p>
+      <w:pPr>
+        <w:widowControl w:val="0"/>
+        <w:numPr>
+          <w:ilvl w:val="0"/>
+          <w:numId w:val="0"/>
+        </w:numPr>
+        <w:spacing w:line="240" w:lineRule="auto"/>
+        <w:ind w:firstLine="420" w:firstLineChars="0"/>
+        <w:jc w:val="both"/>
+        <w:rPr>
+          <w:rFonts w:hint="eastAsia" w:eastAsiaTheme="minorEastAsia"/>
+          <w:lang w:val="en-US" w:eastAsia="zh-Hans"/>
+        </w:rPr>
+      </w:pPr>
+      <w:r>
+        <w:rPr>
+          <w:rFonts w:hint="eastAsia"/>
+          <w:lang w:val="en-US" w:eastAsia="zh-Hans"/>
+        </w:rPr>
+        <w:t>以上提到的距离度量和性能度量只是聚类中比较常用的指标，实际研究中不仅仅只有这些，譬如F值、互信息等等也是不可忽略的指标，此外指标也不一定预先指定，甚至可以嵌入到聚类过程中进行学习，如Xing等人【hoho引用</w:t>
+      </w:r>
+      <w:r>
+        <w:rPr>
+          <w:rFonts w:hint="default"/>
+          <w:lang w:eastAsia="zh-Hans"/>
+        </w:rPr>
+        <w:t>2</w:t>
+      </w:r>
+      <w:r>
+        <w:rPr>
+          <w:rFonts w:hint="eastAsia"/>
+          <w:lang w:eastAsia="zh-Hans"/>
+        </w:rPr>
+        <w:t>——</w:t>
+      </w:r>
+      <w:r>
+        <w:rPr>
+          <w:rFonts w:hint="eastAsia"/>
+          <w:lang w:val="en-US" w:eastAsia="zh-Hans"/>
+        </w:rPr>
+        <w:t>Distance</w:t>
+      </w:r>
+      <w:r>
+        <w:rPr>
+          <w:rFonts w:hint="default"/>
+          <w:lang w:eastAsia="zh-Hans"/>
+        </w:rPr>
+        <w:t xml:space="preserve"> </w:t>
+      </w:r>
+      <w:r>
+        <w:rPr>
+          <w:rFonts w:hint="eastAsia"/>
+          <w:lang w:val="en-US" w:eastAsia="zh-Hans"/>
+        </w:rPr>
+        <w:t>metric</w:t>
+      </w:r>
+      <w:r>
+        <w:rPr>
+          <w:rFonts w:hint="default"/>
+          <w:lang w:eastAsia="zh-Hans"/>
+        </w:rPr>
+        <w:t xml:space="preserve"> learning, with application to clustering with side-information</w:t>
+      </w:r>
+      <w:r>
+        <w:rPr>
+          <w:rFonts w:hint="eastAsia"/>
+          <w:lang w:val="en-US" w:eastAsia="zh-Hans"/>
+        </w:rPr>
+        <w:t>】就提到了一种距离度量学习方法，这里不另做介绍了。</w:t>
+      </w:r>
+    </w:p>
+    <w:p>
+      <w:pPr>
+        <w:widowControl w:val="0"/>
+        <w:numPr>
+          <w:ilvl w:val="0"/>
+          <w:numId w:val="0"/>
+        </w:numPr>
+        <w:spacing w:line="240" w:lineRule="auto"/>
         <w:jc w:val="both"/>
         <w:rPr>
           <w:rFonts w:hint="default"/>
@@ -3874,7 +3898,7 @@
           <w:rFonts w:hint="eastAsia"/>
           <w:lang w:val="en-US" w:eastAsia="zh-Hans"/>
         </w:rPr>
-        <w:t>聚类算法种类有很多，以下将根据数据聚类进行中的组织方式回顾四四大类常用的聚类算法。</w:t>
+        <w:t>聚类算法种类有很多，以下将根据数据聚类进行中的组织方式回顾三大类常用的聚类算法。</w:t>
       </w:r>
       <w:r>
         <w:rPr>
@@ -4008,7 +4032,7 @@
           <w:rFonts w:hint="default"/>
           <w:lang w:eastAsia="zh-Hans"/>
         </w:rPr>
-        <w:t>2</w:t>
+        <w:t>3</w:t>
       </w:r>
       <w:r>
         <w:rPr>
@@ -4154,49 +4178,76 @@
           <w:rFonts w:hint="eastAsia"/>
           <w:lang w:val="en-US" w:eastAsia="zh-Hans"/>
         </w:rPr>
-        <w:t>的优点有：欧氏距离容易计算、算法不依赖与数据的先后排序，等。其缺点也是相当明显，主要有：（</w:t>
-      </w:r>
-      <w:r>
-        <w:rPr>
-          <w:rFonts w:hint="default"/>
-          <w:lang w:eastAsia="zh-Hans"/>
-        </w:rPr>
-        <w:t>1</w:t>
-      </w:r>
-      <w:r>
-        <w:rPr>
-          <w:rFonts w:hint="eastAsia"/>
-          <w:lang w:val="en-US" w:eastAsia="zh-Hans"/>
-        </w:rPr>
-        <w:t>）聚类的数量要预先指定，但是又难以指定合适的簇类数量K；（</w:t>
-      </w:r>
-      <w:r>
-        <w:rPr>
-          <w:rFonts w:hint="default"/>
-          <w:lang w:eastAsia="zh-Hans"/>
-        </w:rPr>
-        <w:t>2</w:t>
-      </w:r>
-      <w:r>
-        <w:rPr>
-          <w:rFonts w:hint="eastAsia"/>
-          <w:lang w:val="en-US" w:eastAsia="zh-Hans"/>
-        </w:rPr>
-        <w:t>）对异常点敏感；（</w:t>
-      </w:r>
-      <w:r>
-        <w:rPr>
-          <w:rFonts w:hint="default"/>
-          <w:lang w:eastAsia="zh-Hans"/>
-        </w:rPr>
-        <w:t>3</w:t>
-      </w:r>
-      <w:r>
-        <w:rPr>
-          <w:rFonts w:hint="eastAsia"/>
-          <w:lang w:val="en-US" w:eastAsia="zh-Hans"/>
-        </w:rPr>
-        <w:t>）对于不能线性可分的数据效果较差。这些通常也是基于划分的聚类算法的固有缺点。</w:t>
+        <w:t>的优点有：欧氏距离容易计算、算法不依赖与数据的先后排序，等。其缺点也是相当明显，主要有：</w:t>
+      </w:r>
+    </w:p>
+    <w:p>
+      <w:pPr>
+        <w:widowControl w:val="0"/>
+        <w:numPr>
+          <w:ilvl w:val="0"/>
+          <w:numId w:val="8"/>
+        </w:numPr>
+        <w:spacing w:line="240" w:lineRule="auto"/>
+        <w:ind w:left="420" w:leftChars="0" w:hanging="420" w:firstLineChars="0"/>
+        <w:jc w:val="both"/>
+        <w:rPr>
+          <w:rFonts w:hint="eastAsia"/>
+          <w:lang w:val="en-US" w:eastAsia="zh-Hans"/>
+        </w:rPr>
+      </w:pPr>
+      <w:r>
+        <w:rPr>
+          <w:rFonts w:hint="eastAsia"/>
+          <w:lang w:val="en-US" w:eastAsia="zh-Hans"/>
+        </w:rPr>
+        <w:t>聚类的数量要预先指定，但是又难以指定合适的簇类数量K；</w:t>
+      </w:r>
+    </w:p>
+    <w:p>
+      <w:pPr>
+        <w:widowControl w:val="0"/>
+        <w:numPr>
+          <w:ilvl w:val="0"/>
+          <w:numId w:val="8"/>
+        </w:numPr>
+        <w:spacing w:line="240" w:lineRule="auto"/>
+        <w:ind w:left="420" w:leftChars="0" w:hanging="420" w:firstLineChars="0"/>
+        <w:jc w:val="both"/>
+        <w:rPr>
+          <w:rFonts w:hint="eastAsia"/>
+          <w:lang w:val="en-US" w:eastAsia="zh-Hans"/>
+        </w:rPr>
+      </w:pPr>
+      <w:r>
+        <w:rPr>
+          <w:rFonts w:hint="eastAsia"/>
+          <w:lang w:val="en-US" w:eastAsia="zh-Hans"/>
+        </w:rPr>
+        <w:t>对异常点敏感；</w:t>
+      </w:r>
+    </w:p>
+    <w:p>
+      <w:pPr>
+        <w:widowControl w:val="0"/>
+        <w:numPr>
+          <w:ilvl w:val="0"/>
+          <w:numId w:val="8"/>
+        </w:numPr>
+        <w:spacing w:line="240" w:lineRule="auto"/>
+        <w:ind w:left="420" w:leftChars="0" w:hanging="420" w:firstLineChars="0"/>
+        <w:jc w:val="both"/>
+        <w:rPr>
+          <w:rFonts w:hint="eastAsia"/>
+          <w:lang w:val="en-US" w:eastAsia="zh-Hans"/>
+        </w:rPr>
+      </w:pPr>
+      <w:r>
+        <w:rPr>
+          <w:rFonts w:hint="eastAsia"/>
+          <w:lang w:val="en-US" w:eastAsia="zh-Hans"/>
+        </w:rPr>
+        <w:t>对于不能线性可分的数据效果较差。这些通常也是基于划分的聚类算法的固有缺点。</w:t>
       </w:r>
     </w:p>
     <w:p>
@@ -4371,7 +4422,7 @@
           <w:rFonts w:hint="default"/>
           <w:lang w:eastAsia="zh-Hans"/>
         </w:rPr>
-        <w:t>3</w:t>
+        <w:t>4</w:t>
       </w:r>
       <w:r>
         <w:rPr>
@@ -4878,7 +4929,7 @@
           <w:rFonts w:hint="default"/>
           <w:lang w:eastAsia="zh-Hans"/>
         </w:rPr>
-        <w:t>4</w:t>
+        <w:t>5</w:t>
       </w:r>
       <w:r>
         <w:rPr>
@@ -5036,7 +5087,7 @@
     </w:p>
     <w:tbl>
       <w:tblPr>
-        <w:tblStyle w:val="5"/>
+        <w:tblStyle w:val="6"/>
         <w:tblW w:w="0" w:type="auto"/>
         <w:jc w:val="center"/>
         <w:tblBorders>
@@ -5070,12 +5121,6 @@
             <w:insideH w:val="none" w:color="auto" w:sz="0" w:space="0"/>
             <w:insideV w:val="none" w:color="auto" w:sz="0" w:space="0"/>
           </w:tblBorders>
-          <w:tblCellMar>
-            <w:top w:w="0" w:type="dxa"/>
-            <w:left w:w="108" w:type="dxa"/>
-            <w:bottom w:w="0" w:type="dxa"/>
-            <w:right w:w="108" w:type="dxa"/>
-          </w:tblCellMar>
         </w:tblPrEx>
         <w:trPr>
           <w:jc w:val="center"/>
@@ -5192,22 +5237,6 @@
         </w:tc>
       </w:tr>
       <w:tr>
-        <w:tblPrEx>
-          <w:tblBorders>
-            <w:top w:val="single" w:color="auto" w:sz="4" w:space="0"/>
-            <w:left w:val="none" w:color="auto" w:sz="0" w:space="0"/>
-            <w:bottom w:val="single" w:color="auto" w:sz="4" w:space="0"/>
-            <w:right w:val="none" w:color="auto" w:sz="0" w:space="0"/>
-            <w:insideH w:val="none" w:color="auto" w:sz="0" w:space="0"/>
-            <w:insideV w:val="none" w:color="auto" w:sz="0" w:space="0"/>
-          </w:tblBorders>
-          <w:tblCellMar>
-            <w:top w:w="0" w:type="dxa"/>
-            <w:left w:w="108" w:type="dxa"/>
-            <w:bottom w:w="0" w:type="dxa"/>
-            <w:right w:w="108" w:type="dxa"/>
-          </w:tblCellMar>
-        </w:tblPrEx>
         <w:trPr>
           <w:jc w:val="center"/>
         </w:trPr>
@@ -5455,7 +5484,7 @@
           <w:rFonts w:hint="default"/>
           <w:lang w:eastAsia="zh-Hans"/>
         </w:rPr>
-        <w:t>5</w:t>
+        <w:t>6</w:t>
       </w:r>
       <w:r>
         <w:rPr>
@@ -5550,7 +5579,7 @@
         <w:widowControl w:val="0"/>
         <w:numPr>
           <w:ilvl w:val="0"/>
-          <w:numId w:val="8"/>
+          <w:numId w:val="9"/>
         </w:numPr>
         <w:spacing w:line="240" w:lineRule="auto"/>
         <w:ind w:left="420" w:leftChars="0" w:hanging="420" w:firstLineChars="0"/>
@@ -5673,7 +5702,7 @@
         <w:widowControl w:val="0"/>
         <w:numPr>
           <w:ilvl w:val="0"/>
-          <w:numId w:val="8"/>
+          <w:numId w:val="9"/>
         </w:numPr>
         <w:spacing w:line="240" w:lineRule="auto"/>
         <w:ind w:left="420" w:leftChars="0" w:hanging="420" w:firstLineChars="0"/>
@@ -5804,7 +5833,7 @@
         <w:widowControl w:val="0"/>
         <w:numPr>
           <w:ilvl w:val="0"/>
-          <w:numId w:val="8"/>
+          <w:numId w:val="9"/>
         </w:numPr>
         <w:spacing w:line="240" w:lineRule="auto"/>
         <w:ind w:left="420" w:leftChars="0" w:hanging="420" w:firstLineChars="0"/>
@@ -5959,7 +5988,7 @@
         <w:widowControl w:val="0"/>
         <w:numPr>
           <w:ilvl w:val="0"/>
-          <w:numId w:val="8"/>
+          <w:numId w:val="9"/>
         </w:numPr>
         <w:spacing w:line="240" w:lineRule="auto"/>
         <w:ind w:left="420" w:leftChars="0" w:hanging="420" w:firstLineChars="0"/>
@@ -6213,7 +6242,7 @@
         <w:widowControl w:val="0"/>
         <w:numPr>
           <w:ilvl w:val="0"/>
-          <w:numId w:val="8"/>
+          <w:numId w:val="9"/>
         </w:numPr>
         <w:spacing w:line="240" w:lineRule="auto"/>
         <w:ind w:left="420" w:leftChars="0" w:hanging="420" w:firstLineChars="0"/>
@@ -6688,7 +6717,7 @@
           <w:rFonts w:hint="default"/>
           <w:lang w:eastAsia="zh-Hans"/>
         </w:rPr>
-        <w:t>6</w:t>
+        <w:t>7</w:t>
       </w:r>
       <w:r>
         <w:rPr>
@@ -6888,7 +6917,7 @@
         <w:widowControl w:val="0"/>
         <w:numPr>
           <w:ilvl w:val="0"/>
-          <w:numId w:val="8"/>
+          <w:numId w:val="9"/>
         </w:numPr>
         <w:spacing w:line="240" w:lineRule="auto"/>
         <w:ind w:left="420" w:leftChars="0" w:hanging="420" w:firstLineChars="0"/>
@@ -7039,7 +7068,7 @@
         <w:widowControl w:val="0"/>
         <w:numPr>
           <w:ilvl w:val="0"/>
-          <w:numId w:val="8"/>
+          <w:numId w:val="9"/>
         </w:numPr>
         <w:spacing w:line="240" w:lineRule="auto"/>
         <w:ind w:left="420" w:leftChars="0" w:hanging="420" w:firstLineChars="0"/>
@@ -7084,7 +7113,7 @@
         <w:widowControl w:val="0"/>
         <w:numPr>
           <w:ilvl w:val="0"/>
-          <w:numId w:val="9"/>
+          <w:numId w:val="10"/>
         </w:numPr>
         <w:spacing w:line="240" w:lineRule="auto"/>
         <w:jc w:val="both"/>
@@ -7106,7 +7135,7 @@
         <w:widowControl w:val="0"/>
         <w:numPr>
           <w:ilvl w:val="0"/>
-          <w:numId w:val="9"/>
+          <w:numId w:val="10"/>
         </w:numPr>
         <w:spacing w:line="240" w:lineRule="auto"/>
         <w:jc w:val="both"/>
@@ -7128,7 +7157,7 @@
         <w:widowControl w:val="0"/>
         <w:numPr>
           <w:ilvl w:val="0"/>
-          <w:numId w:val="9"/>
+          <w:numId w:val="10"/>
         </w:numPr>
         <w:spacing w:line="240" w:lineRule="auto"/>
         <w:jc w:val="both"/>
@@ -7171,7 +7200,7 @@
         <w:widowControl w:val="0"/>
         <w:numPr>
           <w:ilvl w:val="0"/>
-          <w:numId w:val="9"/>
+          <w:numId w:val="10"/>
         </w:numPr>
         <w:spacing w:line="240" w:lineRule="auto"/>
         <w:jc w:val="both"/>
@@ -7280,7 +7309,7 @@
           <w:rFonts w:hint="default"/>
           <w:lang w:eastAsia="zh-Hans"/>
         </w:rPr>
-        <w:t>5</w:t>
+        <w:t>6</w:t>
       </w:r>
       <w:r>
         <w:rPr>
@@ -7294,277 +7323,1331 @@
           <w:rFonts w:hint="eastAsia"/>
           <w:lang w:val="en-US" w:eastAsia="zh-CN"/>
         </w:rPr>
-        <w:t>中提到可使用R*</w:t>
+        <w:t>中提到可使用R*-树【hoho引用</w:t>
+      </w:r>
+      <w:r>
+        <w:rPr>
+          <w:rFonts w:hint="default"/>
+          <w:lang w:eastAsia="zh-CN"/>
+        </w:rPr>
+        <w:t>8</w:t>
+      </w:r>
+      <w:r>
+        <w:rPr>
+          <w:rFonts w:hint="eastAsia"/>
+          <w:lang w:val="en-US" w:eastAsia="zh-CN"/>
+        </w:rPr>
+        <w:t>】作为数据结构，这是一种多维空间下的平衡树，所以其</w:t>
+      </w:r>
+      <w:r>
+        <w:rPr>
+          <w:rFonts w:hint="eastAsia"/>
+          <w:lang w:val="en-US" w:eastAsia="zh-Hans"/>
+        </w:rPr>
+        <w:t>与OPTICS的时间复杂度</w:t>
+      </w:r>
+      <w:r>
+        <w:rPr>
+          <w:rFonts w:hint="eastAsia"/>
+          <w:lang w:val="en-US" w:eastAsia="zh-CN"/>
+        </w:rPr>
+        <w:t>可以优化</w:t>
+      </w:r>
+      <w:r>
+        <w:rPr>
+          <w:rFonts w:hint="eastAsia"/>
+          <w:lang w:val="en-US" w:eastAsia="zh-Hans"/>
+        </w:rPr>
+        <w:t>为</w:t>
+      </w:r>
+      <w:r>
+        <w:rPr>
+          <w:rFonts w:hint="default"/>
+          <w:lang w:eastAsia="zh-Hans"/>
+        </w:rPr>
+        <w:t>O(n*logn)</w:t>
+      </w:r>
+      <w:r>
+        <w:rPr>
+          <w:rFonts w:hint="eastAsia"/>
+          <w:lang w:val="en-US" w:eastAsia="zh-Hans"/>
+        </w:rPr>
+        <w:t>。</w:t>
+      </w:r>
+    </w:p>
+    <w:p>
+      <w:pPr>
+        <w:widowControl w:val="0"/>
+        <w:numPr>
+          <w:ilvl w:val="0"/>
+          <w:numId w:val="0"/>
+        </w:numPr>
+        <w:spacing w:line="240" w:lineRule="auto"/>
+        <w:jc w:val="both"/>
+        <w:rPr>
+          <w:rFonts w:hint="default"/>
+          <w:lang w:eastAsia="zh-CN"/>
+        </w:rPr>
+      </w:pPr>
+    </w:p>
+    <w:p>
+      <w:pPr>
+        <w:widowControl w:val="0"/>
+        <w:numPr>
+          <w:ilvl w:val="0"/>
+          <w:numId w:val="7"/>
+        </w:numPr>
+        <w:spacing w:line="240" w:lineRule="auto"/>
+        <w:jc w:val="both"/>
+        <w:rPr>
+          <w:rFonts w:hint="eastAsia" w:ascii="黑体" w:hAnsi="黑体" w:eastAsia="黑体" w:cs="黑体"/>
+          <w:lang w:val="en-US" w:eastAsia="zh-CN"/>
+        </w:rPr>
+      </w:pPr>
+      <w:r>
+        <w:rPr>
+          <w:rFonts w:hint="eastAsia" w:ascii="黑体" w:hAnsi="黑体" w:eastAsia="黑体" w:cs="黑体"/>
+          <w:lang w:val="en-US" w:eastAsia="zh-CN"/>
+        </w:rPr>
+        <w:t>基于层次</w:t>
+      </w:r>
+      <w:r>
+        <w:rPr>
+          <w:rFonts w:hint="eastAsia" w:ascii="黑体" w:hAnsi="黑体" w:eastAsia="黑体" w:cs="黑体"/>
+          <w:lang w:val="en-US" w:eastAsia="zh-Hans"/>
+        </w:rPr>
+        <w:t>的聚类</w:t>
+      </w:r>
+    </w:p>
+    <w:p>
+      <w:pPr>
+        <w:widowControl w:val="0"/>
+        <w:numPr>
+          <w:ilvl w:val="0"/>
+          <w:numId w:val="0"/>
+        </w:numPr>
+        <w:spacing w:line="240" w:lineRule="auto"/>
+        <w:jc w:val="both"/>
+        <w:rPr>
+          <w:rFonts w:hint="default"/>
+          <w:lang w:eastAsia="zh-CN"/>
+        </w:rPr>
+      </w:pPr>
+    </w:p>
+    <w:p>
+      <w:pPr>
+        <w:widowControl w:val="0"/>
+        <w:numPr>
+          <w:ilvl w:val="0"/>
+          <w:numId w:val="0"/>
+        </w:numPr>
+        <w:spacing w:line="240" w:lineRule="auto"/>
+        <w:ind w:firstLine="420" w:firstLineChars="0"/>
+        <w:jc w:val="both"/>
+        <w:rPr>
+          <w:rFonts w:hint="default"/>
+          <w:lang w:eastAsia="zh-CN"/>
+        </w:rPr>
+      </w:pPr>
+      <w:r>
+        <w:rPr>
+          <w:rFonts w:hint="eastAsia"/>
+          <w:lang w:val="en-US" w:eastAsia="zh-Hans"/>
+        </w:rPr>
+        <w:t>层次聚类算法</w:t>
+      </w:r>
+      <w:r>
+        <w:rPr>
+          <w:rFonts w:hint="default"/>
+          <w:lang w:eastAsia="zh-CN"/>
+        </w:rPr>
+        <w:t>在不同层次上对数据集进行划分，采用自底向上的聚合策略，</w:t>
+      </w:r>
+      <w:r>
+        <w:rPr>
+          <w:rFonts w:hint="eastAsia"/>
+          <w:lang w:val="en-US" w:eastAsia="zh-Hans"/>
+        </w:rPr>
+        <w:t>或者</w:t>
+      </w:r>
+      <w:r>
+        <w:rPr>
+          <w:rFonts w:hint="default"/>
+          <w:lang w:eastAsia="zh-CN"/>
+        </w:rPr>
+        <w:t>采用自顶向下的分拆策略</w:t>
+      </w:r>
+      <w:r>
+        <w:rPr>
+          <w:rFonts w:hint="eastAsia"/>
+          <w:lang w:eastAsia="zh-Hans"/>
+        </w:rPr>
+        <w:t>，</w:t>
+      </w:r>
+      <w:r>
+        <w:rPr>
+          <w:rFonts w:hint="eastAsia"/>
+          <w:lang w:val="en-US" w:eastAsia="zh-Hans"/>
+        </w:rPr>
+        <w:t>使数据集</w:t>
+      </w:r>
+      <w:r>
+        <w:rPr>
+          <w:rFonts w:hint="default"/>
+          <w:lang w:eastAsia="zh-CN"/>
+        </w:rPr>
+        <w:t>形式树形结构</w:t>
+      </w:r>
+      <w:r>
+        <w:rPr>
+          <w:rFonts w:hint="eastAsia"/>
+          <w:lang w:eastAsia="zh-Hans"/>
+        </w:rPr>
+        <w:t>，</w:t>
+      </w:r>
+      <w:r>
+        <w:rPr>
+          <w:rFonts w:hint="eastAsia"/>
+          <w:lang w:val="en-US" w:eastAsia="zh-Hans"/>
+        </w:rPr>
+        <w:t>图</w:t>
+      </w:r>
+      <w:r>
+        <w:rPr>
+          <w:rFonts w:hint="default"/>
+          <w:lang w:eastAsia="zh-Hans"/>
+        </w:rPr>
+        <w:t>3</w:t>
+      </w:r>
+      <w:r>
+        <w:rPr>
+          <w:rFonts w:hint="eastAsia"/>
+          <w:lang w:val="en-US" w:eastAsia="zh-Hans"/>
+        </w:rPr>
+        <w:t>展示了一个对字符串进行层次聚类的例子</w:t>
+      </w:r>
+      <w:r>
+        <w:rPr>
+          <w:rFonts w:hint="default"/>
+          <w:lang w:eastAsia="zh-CN"/>
+        </w:rPr>
+        <w:t>。</w:t>
+      </w:r>
+    </w:p>
+    <w:p>
+      <w:pPr>
+        <w:widowControl w:val="0"/>
+        <w:numPr>
+          <w:ilvl w:val="0"/>
+          <w:numId w:val="0"/>
+        </w:numPr>
+        <w:spacing w:line="240" w:lineRule="auto"/>
+        <w:ind w:firstLine="420" w:firstLineChars="0"/>
+        <w:jc w:val="center"/>
+        <w:rPr>
+          <w:rFonts w:hint="default"/>
+          <w:lang w:eastAsia="zh-CN"/>
+        </w:rPr>
+      </w:pPr>
+      <w:r>
+        <w:rPr>
+          <w:rFonts w:hint="default"/>
+          <w:lang w:eastAsia="zh-CN"/>
+        </w:rPr>
+        <w:drawing>
+          <wp:inline distT="0" distB="0" distL="114300" distR="114300">
+            <wp:extent cx="2301240" cy="1833245"/>
+            <wp:effectExtent l="0" t="0" r="10160" b="20955"/>
+            <wp:docPr id="14" name="图片 14" descr="Hierarchical_clustering"/>
+            <wp:cNvGraphicFramePr>
+              <a:graphicFrameLocks xmlns:a="http://schemas.openxmlformats.org/drawingml/2006/main" noChangeAspect="1"/>
+            </wp:cNvGraphicFramePr>
+            <a:graphic xmlns:a="http://schemas.openxmlformats.org/drawingml/2006/main">
+              <a:graphicData uri="http://schemas.openxmlformats.org/drawingml/2006/picture">
+                <pic:pic xmlns:pic="http://schemas.openxmlformats.org/drawingml/2006/picture">
+                  <pic:nvPicPr>
+                    <pic:cNvPr id="14" name="图片 14" descr="Hierarchical_clustering"/>
+                    <pic:cNvPicPr>
+                      <a:picLocks noChangeAspect="1"/>
+                    </pic:cNvPicPr>
+                  </pic:nvPicPr>
+                  <pic:blipFill>
+                    <a:blip r:embed="rId39"/>
+                    <a:stretch>
+                      <a:fillRect/>
+                    </a:stretch>
+                  </pic:blipFill>
+                  <pic:spPr>
+                    <a:xfrm>
+                      <a:off x="0" y="0"/>
+                      <a:ext cx="2301240" cy="1833245"/>
+                    </a:xfrm>
+                    <a:prstGeom prst="rect">
+                      <a:avLst/>
+                    </a:prstGeom>
+                  </pic:spPr>
+                </pic:pic>
+              </a:graphicData>
+            </a:graphic>
+          </wp:inline>
+        </w:drawing>
+      </w:r>
+    </w:p>
+    <w:p>
+      <w:pPr>
+        <w:widowControl w:val="0"/>
+        <w:numPr>
+          <w:ilvl w:val="0"/>
+          <w:numId w:val="0"/>
+        </w:numPr>
+        <w:spacing w:line="240" w:lineRule="auto"/>
+        <w:ind w:firstLine="420" w:firstLineChars="0"/>
+        <w:jc w:val="center"/>
+        <w:rPr>
+          <w:rFonts w:hint="eastAsia" w:eastAsiaTheme="minorEastAsia"/>
+          <w:lang w:val="en-US" w:eastAsia="zh-Hans"/>
+        </w:rPr>
+      </w:pPr>
+      <w:r>
+        <w:rPr>
+          <w:rFonts w:hint="eastAsia"/>
+          <w:lang w:val="en-US" w:eastAsia="zh-Hans"/>
+        </w:rPr>
+        <w:t>Fig</w:t>
+      </w:r>
+      <w:r>
+        <w:rPr>
+          <w:rFonts w:hint="default"/>
+          <w:lang w:eastAsia="zh-Hans"/>
+        </w:rPr>
+        <w:t>.3. Example of hierarchical clustering for strings</w:t>
+      </w:r>
+    </w:p>
+    <w:p>
+      <w:pPr>
+        <w:widowControl w:val="0"/>
+        <w:numPr>
+          <w:ilvl w:val="0"/>
+          <w:numId w:val="0"/>
+        </w:numPr>
+        <w:spacing w:line="240" w:lineRule="auto"/>
+        <w:ind w:firstLine="420" w:firstLineChars="0"/>
+        <w:jc w:val="both"/>
+        <w:rPr>
+          <w:rFonts w:hint="eastAsia"/>
+          <w:lang w:val="en-US" w:eastAsia="zh-Hans"/>
+        </w:rPr>
+      </w:pPr>
+      <w:r>
+        <w:rPr>
+          <w:rFonts w:hint="default"/>
+          <w:lang w:val="en-US" w:eastAsia="zh-CN"/>
+        </w:rPr>
+        <w:t>AGNES</w:t>
+      </w:r>
+      <w:r>
+        <w:rPr>
+          <w:rFonts w:hint="eastAsia"/>
+          <w:lang w:val="en-US" w:eastAsia="zh-Hans"/>
+        </w:rPr>
+        <w:t>【hoho引用</w:t>
+      </w:r>
+      <w:r>
+        <w:rPr>
+          <w:rFonts w:hint="default"/>
+          <w:lang w:eastAsia="zh-Hans"/>
+        </w:rPr>
+        <w:t>9</w:t>
+      </w:r>
+      <w:r>
+        <w:rPr>
+          <w:rFonts w:hint="eastAsia"/>
+          <w:lang w:val="en-US" w:eastAsia="zh-Hans"/>
+        </w:rPr>
+        <w:t>】</w:t>
+      </w:r>
+      <w:r>
+        <w:rPr>
+          <w:rFonts w:hint="default"/>
+          <w:lang w:val="en-US" w:eastAsia="zh-CN"/>
+        </w:rPr>
+        <w:t>是一种</w:t>
+      </w:r>
+      <w:r>
+        <w:rPr>
+          <w:rFonts w:hint="eastAsia"/>
+          <w:lang w:val="en-US" w:eastAsia="zh-Hans"/>
+        </w:rPr>
+        <w:t>经典的</w:t>
+      </w:r>
+      <w:r>
+        <w:rPr>
+          <w:rFonts w:hint="default"/>
+          <w:lang w:val="en-US" w:eastAsia="zh-CN"/>
+        </w:rPr>
+        <w:t>自底向上的层次聚类算法。它</w:t>
+      </w:r>
+      <w:r>
+        <w:rPr>
+          <w:rFonts w:hint="eastAsia"/>
+          <w:lang w:val="en-US" w:eastAsia="zh-Hans"/>
+        </w:rPr>
+        <w:t>先指定要聚类的簇个数，接着</w:t>
+      </w:r>
+      <w:r>
+        <w:rPr>
+          <w:rFonts w:hint="default"/>
+          <w:lang w:val="en-US" w:eastAsia="zh-CN"/>
+        </w:rPr>
+        <w:t>将数据集中的每个样本看作是一个个初始的簇，</w:t>
+      </w:r>
+      <w:r>
+        <w:rPr>
+          <w:rFonts w:hint="eastAsia"/>
+          <w:lang w:val="en-US" w:eastAsia="zh-Hans"/>
+        </w:rPr>
+        <w:t>然后</w:t>
+      </w:r>
+      <w:r>
+        <w:rPr>
+          <w:rFonts w:hint="default"/>
+          <w:lang w:val="en-US" w:eastAsia="zh-CN"/>
+        </w:rPr>
+        <w:t>在算法运行过程中</w:t>
+      </w:r>
+      <w:r>
+        <w:rPr>
+          <w:rFonts w:hint="eastAsia"/>
+          <w:lang w:val="en-US" w:eastAsia="zh-Hans"/>
+        </w:rPr>
+        <w:t>的</w:t>
+      </w:r>
+      <w:r>
+        <w:rPr>
+          <w:rFonts w:hint="default"/>
+          <w:lang w:val="en-US" w:eastAsia="zh-CN"/>
+        </w:rPr>
+        <w:t>每一步找出距离最近的两个聚类簇进行合并，不断</w:t>
+      </w:r>
+      <w:r>
+        <w:rPr>
+          <w:rFonts w:hint="eastAsia"/>
+          <w:lang w:val="en-US" w:eastAsia="zh-Hans"/>
+        </w:rPr>
+        <w:t>重复迭代</w:t>
+      </w:r>
+      <w:r>
+        <w:rPr>
+          <w:rFonts w:hint="default"/>
+          <w:lang w:val="en-US" w:eastAsia="zh-CN"/>
+        </w:rPr>
+        <w:t>直到达到预设的聚类簇个数。关于簇之间距离的计算</w:t>
+      </w:r>
+      <w:r>
+        <w:rPr>
+          <w:rFonts w:hint="eastAsia"/>
+          <w:lang w:val="en-US" w:eastAsia="zh-Hans"/>
+        </w:rPr>
+        <w:t>可参考第二节，一般</w:t>
+      </w:r>
+      <w:r>
+        <w:rPr>
+          <w:rFonts w:hint="default"/>
+          <w:lang w:val="en-US" w:eastAsia="zh-CN"/>
+        </w:rPr>
+        <w:t>可用最小距离（</w:t>
+      </w:r>
+      <w:r>
+        <w:rPr>
+          <w:rFonts w:hint="eastAsia"/>
+          <w:lang w:val="en-US" w:eastAsia="zh-Hans"/>
+        </w:rPr>
+        <w:t>由</w:t>
+      </w:r>
+      <w:r>
+        <w:rPr>
+          <w:rFonts w:hint="default"/>
+          <w:lang w:val="en-US" w:eastAsia="zh-CN"/>
+        </w:rPr>
+        <w:t>两个簇最近的样本决定），最大距离（</w:t>
+      </w:r>
+      <w:r>
+        <w:rPr>
+          <w:rFonts w:hint="eastAsia"/>
+          <w:lang w:val="en-US" w:eastAsia="zh-Hans"/>
+        </w:rPr>
+        <w:t>由</w:t>
+      </w:r>
+      <w:r>
+        <w:rPr>
+          <w:rFonts w:hint="default"/>
+          <w:lang w:val="en-US" w:eastAsia="zh-CN"/>
+        </w:rPr>
+        <w:t>两个簇最远的样本决定），平均距离等衡量（</w:t>
+      </w:r>
+      <w:r>
+        <w:rPr>
+          <w:rFonts w:hint="eastAsia"/>
+          <w:lang w:val="en-US" w:eastAsia="zh-Hans"/>
+        </w:rPr>
+        <w:t>由</w:t>
+      </w:r>
+      <w:r>
+        <w:rPr>
+          <w:rFonts w:hint="default"/>
+          <w:lang w:val="en-US" w:eastAsia="zh-CN"/>
+        </w:rPr>
+        <w:t>两个簇所有样本决定）</w:t>
+      </w:r>
+      <w:r>
+        <w:rPr>
+          <w:rFonts w:hint="eastAsia"/>
+          <w:lang w:val="en-US" w:eastAsia="zh-Hans"/>
+        </w:rPr>
+        <w:t>。层次聚类的优点一般为：</w:t>
+      </w:r>
+    </w:p>
+    <w:p>
+      <w:pPr>
+        <w:widowControl w:val="0"/>
+        <w:numPr>
+          <w:ilvl w:val="0"/>
+          <w:numId w:val="11"/>
+        </w:numPr>
+        <w:spacing w:line="240" w:lineRule="auto"/>
+        <w:ind w:left="420" w:leftChars="0" w:hanging="420" w:firstLineChars="0"/>
+        <w:jc w:val="both"/>
+        <w:rPr>
+          <w:rFonts w:hint="eastAsia" w:eastAsiaTheme="minorEastAsia"/>
+          <w:lang w:val="en-US" w:eastAsia="zh-Hans"/>
+        </w:rPr>
+      </w:pPr>
+      <w:r>
+        <w:rPr>
+          <w:rFonts w:hint="eastAsia"/>
+          <w:lang w:val="en-US" w:eastAsia="zh-Hans"/>
+        </w:rPr>
+        <w:t>可解析性较强，形成树型的聚类分析图可以了解聚类的层次；</w:t>
+      </w:r>
+    </w:p>
+    <w:p>
+      <w:pPr>
+        <w:widowControl w:val="0"/>
+        <w:numPr>
+          <w:ilvl w:val="0"/>
+          <w:numId w:val="11"/>
+        </w:numPr>
+        <w:spacing w:line="240" w:lineRule="auto"/>
+        <w:ind w:left="420" w:leftChars="0" w:hanging="420" w:firstLineChars="0"/>
+        <w:jc w:val="both"/>
+        <w:rPr>
+          <w:rFonts w:hint="eastAsia" w:eastAsiaTheme="minorEastAsia"/>
+          <w:lang w:val="en-US" w:eastAsia="zh-Hans"/>
+        </w:rPr>
+      </w:pPr>
+      <w:r>
+        <w:rPr>
+          <w:rFonts w:hint="eastAsia"/>
+          <w:lang w:val="en-US" w:eastAsia="zh-Hans"/>
+        </w:rPr>
+        <w:t>能应用与任意的相似度和距离度量；</w:t>
+      </w:r>
+    </w:p>
+    <w:p>
+      <w:pPr>
+        <w:widowControl w:val="0"/>
+        <w:numPr>
+          <w:ilvl w:val="0"/>
+          <w:numId w:val="11"/>
+        </w:numPr>
+        <w:spacing w:line="240" w:lineRule="auto"/>
+        <w:ind w:left="420" w:leftChars="0" w:hanging="420" w:firstLineChars="0"/>
+        <w:jc w:val="both"/>
+        <w:rPr>
+          <w:rFonts w:hint="eastAsia" w:eastAsiaTheme="minorEastAsia"/>
+          <w:lang w:val="en-US" w:eastAsia="zh-Hans"/>
+        </w:rPr>
+      </w:pPr>
+      <w:r>
+        <w:rPr>
+          <w:rFonts w:hint="eastAsia"/>
+          <w:lang w:val="en-US" w:eastAsia="zh-Hans"/>
+        </w:rPr>
+        <w:t>对任意的数据类型适用性强，容易扩展。</w:t>
+      </w:r>
+    </w:p>
+    <w:p>
+      <w:pPr>
+        <w:widowControl w:val="0"/>
+        <w:numPr>
+          <w:numId w:val="0"/>
+        </w:numPr>
+        <w:spacing w:line="240" w:lineRule="auto"/>
+        <w:jc w:val="both"/>
+        <w:rPr>
+          <w:rFonts w:hint="eastAsia"/>
+          <w:lang w:val="en-US" w:eastAsia="zh-Hans"/>
+        </w:rPr>
+      </w:pPr>
+      <w:r>
+        <w:rPr>
+          <w:rFonts w:hint="eastAsia"/>
+          <w:lang w:val="en-US" w:eastAsia="zh-Hans"/>
+        </w:rPr>
+        <w:t>其缺点一般有：</w:t>
+      </w:r>
+    </w:p>
+    <w:p>
+      <w:pPr>
+        <w:widowControl w:val="0"/>
+        <w:numPr>
+          <w:ilvl w:val="0"/>
+          <w:numId w:val="11"/>
+        </w:numPr>
+        <w:spacing w:line="240" w:lineRule="auto"/>
+        <w:ind w:left="420" w:leftChars="0" w:hanging="420" w:firstLineChars="0"/>
+        <w:jc w:val="both"/>
+        <w:rPr>
+          <w:rFonts w:hint="eastAsia" w:eastAsiaTheme="minorEastAsia"/>
+          <w:lang w:val="en-US" w:eastAsia="zh-Hans"/>
+        </w:rPr>
+      </w:pPr>
+      <w:r>
+        <w:rPr>
+          <w:rFonts w:hint="eastAsia"/>
+          <w:lang w:val="en-US" w:eastAsia="zh-Hans"/>
+        </w:rPr>
+        <w:t>难以选择适当的停止迭代时机，因为也需要人工指定聚类的簇个数；</w:t>
+      </w:r>
+    </w:p>
+    <w:p>
+      <w:pPr>
+        <w:widowControl w:val="0"/>
+        <w:numPr>
+          <w:ilvl w:val="0"/>
+          <w:numId w:val="11"/>
+        </w:numPr>
+        <w:spacing w:line="240" w:lineRule="auto"/>
+        <w:ind w:left="420" w:leftChars="0" w:hanging="420" w:firstLineChars="0"/>
+        <w:jc w:val="both"/>
+        <w:rPr>
+          <w:rFonts w:hint="eastAsia" w:eastAsiaTheme="minorEastAsia"/>
+          <w:lang w:val="en-US" w:eastAsia="zh-Hans"/>
+        </w:rPr>
+      </w:pPr>
+      <w:r>
+        <w:rPr>
+          <w:rFonts w:hint="eastAsia"/>
+          <w:lang w:val="en-US" w:eastAsia="zh-Hans"/>
+        </w:rPr>
+        <w:t>一旦簇被合并便不能撤销；</w:t>
+      </w:r>
+    </w:p>
+    <w:p>
+      <w:pPr>
+        <w:widowControl w:val="0"/>
+        <w:numPr>
+          <w:ilvl w:val="0"/>
+          <w:numId w:val="11"/>
+        </w:numPr>
+        <w:spacing w:line="240" w:lineRule="auto"/>
+        <w:ind w:left="420" w:leftChars="0" w:hanging="420" w:firstLineChars="0"/>
+        <w:jc w:val="both"/>
+        <w:rPr>
+          <w:rFonts w:hint="eastAsia" w:eastAsiaTheme="minorEastAsia"/>
+          <w:lang w:val="en-US" w:eastAsia="zh-Hans"/>
+        </w:rPr>
+      </w:pPr>
+      <w:r>
+        <w:rPr>
+          <w:rFonts w:hint="eastAsia"/>
+          <w:lang w:val="en-US" w:eastAsia="zh-Hans"/>
+        </w:rPr>
+        <w:t>时间复杂度较高。</w:t>
+      </w:r>
+    </w:p>
+    <w:p>
+      <w:pPr>
+        <w:widowControl w:val="0"/>
+        <w:numPr>
+          <w:numId w:val="0"/>
+        </w:numPr>
+        <w:spacing w:line="240" w:lineRule="auto"/>
+        <w:jc w:val="both"/>
+        <w:rPr>
+          <w:rFonts w:hint="eastAsia" w:eastAsiaTheme="minorEastAsia"/>
+          <w:lang w:val="en-US" w:eastAsia="zh-Hans"/>
+        </w:rPr>
+      </w:pPr>
+    </w:p>
+    <w:p>
+      <w:pPr>
+        <w:widowControl w:val="0"/>
+        <w:numPr>
+          <w:numId w:val="0"/>
+        </w:numPr>
+        <w:spacing w:line="240" w:lineRule="auto"/>
+        <w:ind w:firstLine="420" w:firstLineChars="0"/>
+        <w:jc w:val="both"/>
+        <w:rPr>
+          <w:rFonts w:hint="eastAsia"/>
+          <w:lang w:val="en-US" w:eastAsia="zh-Hans"/>
+        </w:rPr>
+      </w:pPr>
+      <w:r>
+        <w:rPr>
+          <w:rFonts w:hint="eastAsia"/>
+          <w:lang w:val="en-US" w:eastAsia="zh-Hans"/>
+        </w:rPr>
+        <w:t>CURE算法【hoho引用</w:t>
+      </w:r>
+      <w:r>
+        <w:rPr>
+          <w:rFonts w:hint="default"/>
+          <w:lang w:eastAsia="zh-Hans"/>
+        </w:rPr>
+        <w:t>10</w:t>
+      </w:r>
+      <w:r>
+        <w:rPr>
+          <w:rFonts w:hint="eastAsia"/>
+          <w:lang w:val="en-US" w:eastAsia="zh-Hans"/>
+        </w:rPr>
+        <w:t>】也是对时间复杂度高的一种改进，其去AGNES的区别是不使用所有点或中心点加上距离来表示一个簇，而是从每个簇中抽取固定数量、分布较好的点作为此簇的代表点。算法过程如下：</w:t>
+      </w:r>
+    </w:p>
+    <w:p>
+      <w:pPr>
+        <w:widowControl w:val="0"/>
+        <w:numPr>
+          <w:ilvl w:val="0"/>
+          <w:numId w:val="12"/>
+        </w:numPr>
+        <w:spacing w:line="240" w:lineRule="auto"/>
+        <w:jc w:val="both"/>
+        <w:rPr>
+          <w:rFonts w:hint="eastAsia"/>
+          <w:lang w:val="en-US" w:eastAsia="zh-Hans"/>
+        </w:rPr>
+      </w:pPr>
+      <w:r>
+        <w:rPr>
+          <w:rFonts w:hint="eastAsia"/>
+          <w:lang w:val="en-US" w:eastAsia="zh-Hans"/>
+        </w:rPr>
+        <w:t>开始也是每个样本点单独称为一个簇；</w:t>
+      </w:r>
+    </w:p>
+    <w:p>
+      <w:pPr>
+        <w:widowControl w:val="0"/>
+        <w:numPr>
+          <w:ilvl w:val="0"/>
+          <w:numId w:val="12"/>
+        </w:numPr>
+        <w:spacing w:line="240" w:lineRule="auto"/>
+        <w:jc w:val="both"/>
+        <w:rPr>
+          <w:rFonts w:hint="eastAsia"/>
+          <w:lang w:val="en-US" w:eastAsia="zh-Hans"/>
+        </w:rPr>
+      </w:pPr>
+      <w:r>
+        <w:rPr>
+          <w:rFonts w:hint="eastAsia"/>
+          <w:lang w:val="en-US" w:eastAsia="zh-Hans"/>
+        </w:rPr>
+        <w:t>从每个簇中，选择一小部分作为簇的代表点，选出的点之间尽量相距较远；代</w:t>
+      </w:r>
+    </w:p>
+    <w:p>
+      <w:pPr>
+        <w:widowControl w:val="0"/>
+        <w:numPr>
+          <w:ilvl w:val="0"/>
+          <w:numId w:val="12"/>
+        </w:numPr>
+        <w:spacing w:line="240" w:lineRule="auto"/>
+        <w:jc w:val="both"/>
+        <w:rPr>
+          <w:rFonts w:hint="eastAsia"/>
+          <w:lang w:val="en-US" w:eastAsia="zh-Hans"/>
+        </w:rPr>
+      </w:pPr>
+      <w:r>
+        <w:rPr>
+          <w:rFonts w:hint="eastAsia"/>
+          <w:lang w:val="en-US" w:eastAsia="zh-Hans"/>
+        </w:rPr>
+        <w:t>将每个代表点移动一段距离：距离其位置到簇中心的距离乘以一个收缩因子，如0.2，使它们更加靠近中心点；簇的中心点及代表点的计算公式如下：</w:t>
+      </w:r>
+    </w:p>
+    <w:p>
+      <w:pPr>
+        <w:widowControl w:val="0"/>
+        <w:numPr>
+          <w:numId w:val="0"/>
+        </w:numPr>
+        <w:spacing w:line="240" w:lineRule="auto"/>
+        <w:jc w:val="both"/>
+        <w:rPr>
+          <w:rFonts w:hint="eastAsia"/>
+          <w:lang w:val="en-US" w:eastAsia="zh-Hans"/>
+        </w:rPr>
+      </w:pPr>
+    </w:p>
+    <w:p>
+      <w:pPr>
+        <w:widowControl w:val="0"/>
+        <w:numPr>
+          <w:numId w:val="0"/>
+        </w:numPr>
+        <w:spacing w:line="240" w:lineRule="auto"/>
+        <w:jc w:val="center"/>
+        <w:rPr>
+          <w:rFonts w:hint="eastAsia"/>
+          <w:lang w:val="en-US" w:eastAsia="zh-Hans"/>
+        </w:rPr>
+      </w:pPr>
+      <w:r>
+        <w:rPr>
+          <w:rFonts w:hint="eastAsia"/>
+          <w:lang w:val="en-US" w:eastAsia="zh-Hans"/>
+        </w:rPr>
+        <w:drawing>
+          <wp:inline distT="0" distB="0" distL="114300" distR="114300">
+            <wp:extent cx="2392680" cy="344170"/>
+            <wp:effectExtent l="0" t="0" r="20320" b="11430"/>
+            <wp:docPr id="46" name="334E55B0-647D-440b-865C-3EC943EB4CBC-48" descr="/private/var/folders/4b/b2hj0zj524lbbtvttkfwrkbw0000gp/T/com.kingsoft.wpsoffice.mac/wpsoffice.aerbLTwpsoffice"/>
+            <wp:cNvGraphicFramePr>
+              <a:graphicFrameLocks xmlns:a="http://schemas.openxmlformats.org/drawingml/2006/main" noChangeAspect="1"/>
+            </wp:cNvGraphicFramePr>
+            <a:graphic xmlns:a="http://schemas.openxmlformats.org/drawingml/2006/main">
+              <a:graphicData uri="http://schemas.openxmlformats.org/drawingml/2006/picture">
+                <pic:pic xmlns:pic="http://schemas.openxmlformats.org/drawingml/2006/picture">
+                  <pic:nvPicPr>
+                    <pic:cNvPr id="46" name="334E55B0-647D-440b-865C-3EC943EB4CBC-48" descr="/private/var/folders/4b/b2hj0zj524lbbtvttkfwrkbw0000gp/T/com.kingsoft.wpsoffice.mac/wpsoffice.aerbLTwpsoffice"/>
+                    <pic:cNvPicPr>
+                      <a:picLocks noChangeAspect="1"/>
+                    </pic:cNvPicPr>
+                  </pic:nvPicPr>
+                  <pic:blipFill>
+                    <a:blip r:embed="rId40"/>
+                    <a:stretch>
+                      <a:fillRect/>
+                    </a:stretch>
+                  </pic:blipFill>
+                  <pic:spPr>
+                    <a:xfrm>
+                      <a:off x="0" y="0"/>
+                      <a:ext cx="2392680" cy="344170"/>
+                    </a:xfrm>
+                    <a:prstGeom prst="rect">
+                      <a:avLst/>
+                    </a:prstGeom>
+                  </pic:spPr>
+                </pic:pic>
+              </a:graphicData>
+            </a:graphic>
+          </wp:inline>
+        </w:drawing>
+      </w:r>
+    </w:p>
+    <w:p>
+      <w:pPr>
+        <w:widowControl w:val="0"/>
+        <w:numPr>
+          <w:numId w:val="0"/>
+        </w:numPr>
+        <w:spacing w:line="240" w:lineRule="auto"/>
+        <w:jc w:val="both"/>
+        <w:rPr>
+          <w:rFonts w:hint="eastAsia"/>
+          <w:lang w:val="en-US" w:eastAsia="zh-Hans"/>
+        </w:rPr>
+      </w:pPr>
+    </w:p>
+    <w:p>
+      <w:pPr>
+        <w:widowControl w:val="0"/>
+        <w:numPr>
+          <w:numId w:val="0"/>
+        </w:numPr>
+        <w:spacing w:line="240" w:lineRule="auto"/>
+        <w:jc w:val="center"/>
+        <w:rPr>
+          <w:rFonts w:hint="eastAsia"/>
+          <w:lang w:eastAsia="zh-Hans"/>
+        </w:rPr>
+      </w:pPr>
+      <w:r>
+        <w:rPr>
+          <w:rFonts w:hint="eastAsia"/>
+          <w:lang w:eastAsia="zh-Hans"/>
+        </w:rPr>
+        <w:drawing>
+          <wp:inline distT="0" distB="0" distL="114300" distR="114300">
+            <wp:extent cx="1810385" cy="149860"/>
+            <wp:effectExtent l="0" t="0" r="18415" b="2540"/>
+            <wp:docPr id="47" name="334E55B0-647D-440b-865C-3EC943EB4CBC-49" descr="wpsoffice"/>
+            <wp:cNvGraphicFramePr>
+              <a:graphicFrameLocks xmlns:a="http://schemas.openxmlformats.org/drawingml/2006/main" noChangeAspect="1"/>
+            </wp:cNvGraphicFramePr>
+            <a:graphic xmlns:a="http://schemas.openxmlformats.org/drawingml/2006/main">
+              <a:graphicData uri="http://schemas.openxmlformats.org/drawingml/2006/picture">
+                <pic:pic xmlns:pic="http://schemas.openxmlformats.org/drawingml/2006/picture">
+                  <pic:nvPicPr>
+                    <pic:cNvPr id="47" name="334E55B0-647D-440b-865C-3EC943EB4CBC-49" descr="wpsoffice"/>
+                    <pic:cNvPicPr>
+                      <a:picLocks noChangeAspect="1"/>
+                    </pic:cNvPicPr>
+                  </pic:nvPicPr>
+                  <pic:blipFill>
+                    <a:blip r:embed="rId41"/>
+                    <a:stretch>
+                      <a:fillRect/>
+                    </a:stretch>
+                  </pic:blipFill>
+                  <pic:spPr>
+                    <a:xfrm>
+                      <a:off x="0" y="0"/>
+                      <a:ext cx="1810385" cy="149860"/>
+                    </a:xfrm>
+                    <a:prstGeom prst="rect">
+                      <a:avLst/>
+                    </a:prstGeom>
+                  </pic:spPr>
+                </pic:pic>
+              </a:graphicData>
+            </a:graphic>
+          </wp:inline>
+        </w:drawing>
+      </w:r>
+    </w:p>
+    <w:p>
+      <w:pPr>
+        <w:widowControl w:val="0"/>
+        <w:numPr>
+          <w:numId w:val="0"/>
+        </w:numPr>
+        <w:spacing w:line="240" w:lineRule="auto"/>
+        <w:jc w:val="center"/>
+        <w:rPr>
+          <w:rFonts w:hint="eastAsia"/>
+          <w:lang w:eastAsia="zh-Hans"/>
+        </w:rPr>
+      </w:pPr>
+    </w:p>
+    <w:p>
+      <w:pPr>
+        <w:widowControl w:val="0"/>
+        <w:numPr>
+          <w:numId w:val="0"/>
+        </w:numPr>
+        <w:spacing w:line="240" w:lineRule="auto"/>
+        <w:jc w:val="both"/>
+        <w:rPr>
+          <w:rFonts w:hint="eastAsia"/>
+          <w:lang w:val="en-US" w:eastAsia="zh-Hans"/>
+        </w:rPr>
+      </w:pPr>
+      <w:r>
+        <w:rPr>
+          <w:rFonts w:hint="eastAsia"/>
+          <w:lang w:val="en-US" w:eastAsia="zh-Hans"/>
+        </w:rPr>
+        <w:t>其中w为合并好的簇，u和v为待合并的两个簇，</w:t>
+      </w:r>
+      <w:r>
+        <w:rPr>
+          <w:rFonts w:hint="eastAsia"/>
+          <w:lang w:val="en-US" w:eastAsia="zh-Hans"/>
+        </w:rPr>
+        <w:drawing>
+          <wp:inline distT="0" distB="0" distL="114300" distR="114300">
+            <wp:extent cx="76200" cy="76200"/>
+            <wp:effectExtent l="0" t="0" r="0" b="0"/>
+            <wp:docPr id="48" name="334E55B0-647D-440b-865C-3EC943EB4CBC-50" descr="wpsoffice"/>
+            <wp:cNvGraphicFramePr>
+              <a:graphicFrameLocks xmlns:a="http://schemas.openxmlformats.org/drawingml/2006/main" noChangeAspect="1"/>
+            </wp:cNvGraphicFramePr>
+            <a:graphic xmlns:a="http://schemas.openxmlformats.org/drawingml/2006/main">
+              <a:graphicData uri="http://schemas.openxmlformats.org/drawingml/2006/picture">
+                <pic:pic xmlns:pic="http://schemas.openxmlformats.org/drawingml/2006/picture">
+                  <pic:nvPicPr>
+                    <pic:cNvPr id="48" name="334E55B0-647D-440b-865C-3EC943EB4CBC-50" descr="wpsoffice"/>
+                    <pic:cNvPicPr>
+                      <a:picLocks noChangeAspect="1"/>
+                    </pic:cNvPicPr>
+                  </pic:nvPicPr>
+                  <pic:blipFill>
+                    <a:blip r:embed="rId42"/>
+                    <a:stretch>
+                      <a:fillRect/>
+                    </a:stretch>
+                  </pic:blipFill>
+                  <pic:spPr>
+                    <a:xfrm>
+                      <a:off x="0" y="0"/>
+                      <a:ext cx="76200" cy="76200"/>
+                    </a:xfrm>
+                    <a:prstGeom prst="rect">
+                      <a:avLst/>
+                    </a:prstGeom>
+                  </pic:spPr>
+                </pic:pic>
+              </a:graphicData>
+            </a:graphic>
+          </wp:inline>
+        </w:drawing>
+      </w:r>
+      <w:r>
+        <w:rPr>
+          <w:rFonts w:hint="default"/>
+          <w:lang w:eastAsia="zh-Hans"/>
+        </w:rPr>
+        <w:t xml:space="preserve"> </w:t>
+      </w:r>
+      <w:r>
+        <w:rPr>
+          <w:rFonts w:hint="eastAsia"/>
+          <w:lang w:val="en-US" w:eastAsia="zh-Hans"/>
+        </w:rPr>
+        <w:t>为收缩因子，</w:t>
+      </w:r>
+      <w:r>
+        <w:rPr>
+          <w:rFonts w:hint="default"/>
+          <w:lang w:eastAsia="zh-Hans"/>
+        </w:rPr>
+        <w:t>p</w:t>
+      </w:r>
+      <w:r>
+        <w:rPr>
+          <w:rFonts w:hint="eastAsia"/>
+          <w:lang w:val="en-US" w:eastAsia="zh-Hans"/>
+        </w:rPr>
+        <w:t>为待考察的样本点；</w:t>
+      </w:r>
+    </w:p>
+    <w:p>
+      <w:pPr>
+        <w:widowControl w:val="0"/>
+        <w:numPr>
+          <w:ilvl w:val="0"/>
+          <w:numId w:val="12"/>
+        </w:numPr>
+        <w:spacing w:line="240" w:lineRule="auto"/>
+        <w:jc w:val="both"/>
+        <w:rPr>
+          <w:rFonts w:hint="eastAsia"/>
+          <w:lang w:val="en-US" w:eastAsia="zh-Hans"/>
+        </w:rPr>
+      </w:pPr>
+      <w:r>
+        <w:rPr>
+          <w:rFonts w:hint="eastAsia"/>
+          <w:lang w:val="en-US" w:eastAsia="zh-Hans"/>
+        </w:rPr>
+        <w:t>簇之间的距离定义为移动后的任意两个代表点之间的最短距离；</w:t>
+      </w:r>
+    </w:p>
+    <w:p>
+      <w:pPr>
+        <w:widowControl w:val="0"/>
+        <w:numPr>
+          <w:ilvl w:val="0"/>
+          <w:numId w:val="12"/>
+        </w:numPr>
+        <w:spacing w:line="240" w:lineRule="auto"/>
+        <w:jc w:val="both"/>
+        <w:rPr>
+          <w:rFonts w:hint="default"/>
+          <w:lang w:val="en-US" w:eastAsia="zh-CN"/>
+        </w:rPr>
+      </w:pPr>
+      <w:r>
+        <w:rPr>
+          <w:rFonts w:hint="eastAsia"/>
+          <w:lang w:val="en-US" w:eastAsia="zh-Hans"/>
+        </w:rPr>
+        <w:t>当两个簇的某对代表点之间的距离小于指定的阈值，就将两个簇合并，重复该过程直至没有足够接近的簇为止；</w:t>
+      </w:r>
+    </w:p>
+    <w:p>
+      <w:pPr>
+        <w:widowControl w:val="0"/>
+        <w:numPr>
+          <w:ilvl w:val="0"/>
+          <w:numId w:val="12"/>
+        </w:numPr>
+        <w:spacing w:line="240" w:lineRule="auto"/>
+        <w:jc w:val="both"/>
+        <w:rPr>
+          <w:rFonts w:hint="default"/>
+          <w:lang w:val="en-US" w:eastAsia="zh-CN"/>
+        </w:rPr>
+      </w:pPr>
+      <w:r>
+        <w:rPr>
+          <w:rFonts w:hint="eastAsia"/>
+          <w:lang w:val="en-US" w:eastAsia="zh-Hans"/>
+        </w:rPr>
+        <w:t xml:space="preserve">遍历每个样本点，将其与代表点比较，将点分配给最近的簇； </w:t>
+      </w:r>
+    </w:p>
+    <w:p>
+      <w:pPr>
+        <w:widowControl w:val="0"/>
+        <w:numPr>
+          <w:ilvl w:val="0"/>
+          <w:numId w:val="0"/>
+        </w:numPr>
+        <w:spacing w:line="240" w:lineRule="auto"/>
+        <w:jc w:val="both"/>
+        <w:rPr>
+          <w:rFonts w:hint="eastAsia" w:eastAsiaTheme="minorEastAsia"/>
+          <w:lang w:val="en-US" w:eastAsia="zh-Hans"/>
+        </w:rPr>
+      </w:pPr>
+      <w:r>
+        <w:rPr>
+          <w:rFonts w:hint="eastAsia"/>
+          <w:lang w:val="en-US" w:eastAsia="zh-Hans"/>
+        </w:rPr>
+        <w:t>由于代表点的使用，使模型增加了一定的随机性，可以减少噪音数据对聚类的影响</w:t>
+      </w:r>
+    </w:p>
+    <w:p>
+      <w:pPr>
+        <w:widowControl w:val="0"/>
+        <w:numPr>
+          <w:ilvl w:val="0"/>
+          <w:numId w:val="0"/>
+        </w:numPr>
+        <w:spacing w:line="240" w:lineRule="auto"/>
+        <w:jc w:val="both"/>
+        <w:rPr>
+          <w:rFonts w:hint="eastAsia"/>
+          <w:lang w:val="en-US" w:eastAsia="zh-Hans"/>
+        </w:rPr>
+      </w:pPr>
+      <w:r>
+        <w:rPr>
+          <w:rFonts w:hint="eastAsia"/>
+          <w:lang w:val="en-US" w:eastAsia="zh-Hans"/>
+        </w:rPr>
+        <w:t>，其收缩特性可以调整模型匹配非高斯分布的应用场景。但是缺点仍然是较高时间复杂度，为</w:t>
+      </w:r>
+      <w:r>
+        <w:rPr>
+          <w:rFonts w:hint="default"/>
+          <w:lang w:eastAsia="zh-Hans"/>
+        </w:rPr>
+        <w:t>O(n</w:t>
+      </w:r>
+      <w:r>
+        <w:rPr>
+          <w:rFonts w:hint="default"/>
+          <w:vertAlign w:val="superscript"/>
+          <w:lang w:eastAsia="zh-Hans"/>
+        </w:rPr>
+        <w:t>2</w:t>
+      </w:r>
+      <w:r>
+        <w:rPr>
+          <w:rFonts w:hint="default"/>
+          <w:lang w:eastAsia="zh-Hans"/>
+        </w:rPr>
+        <w:t>)</w:t>
+      </w:r>
+      <w:r>
+        <w:rPr>
+          <w:rFonts w:hint="eastAsia"/>
+          <w:lang w:val="en-US" w:eastAsia="zh-Hans"/>
+        </w:rPr>
+        <w:t>。</w:t>
+      </w:r>
+    </w:p>
+    <w:p>
+      <w:pPr>
+        <w:widowControl w:val="0"/>
+        <w:numPr>
+          <w:ilvl w:val="0"/>
+          <w:numId w:val="0"/>
+        </w:numPr>
+        <w:spacing w:line="240" w:lineRule="auto"/>
+        <w:jc w:val="both"/>
+        <w:rPr>
+          <w:rFonts w:hint="eastAsia"/>
+          <w:lang w:val="en-US" w:eastAsia="zh-Hans"/>
+        </w:rPr>
+      </w:pPr>
+    </w:p>
+    <w:p>
+      <w:pPr>
+        <w:widowControl w:val="0"/>
+        <w:numPr>
+          <w:ilvl w:val="0"/>
+          <w:numId w:val="0"/>
+        </w:numPr>
+        <w:spacing w:line="240" w:lineRule="auto"/>
+        <w:jc w:val="both"/>
+        <w:rPr>
+          <w:rFonts w:hint="default"/>
+          <w:lang w:val="en-US" w:eastAsia="zh-CN"/>
+        </w:rPr>
+      </w:pPr>
+    </w:p>
+    <w:p>
+      <w:pPr>
+        <w:widowControl w:val="0"/>
+        <w:numPr>
+          <w:ilvl w:val="0"/>
+          <w:numId w:val="0"/>
+        </w:numPr>
+        <w:spacing w:line="240" w:lineRule="auto"/>
+        <w:jc w:val="both"/>
+        <w:rPr>
+          <w:rFonts w:hint="default"/>
+          <w:lang w:val="en-US" w:eastAsia="zh-CN"/>
+        </w:rPr>
+      </w:pPr>
+    </w:p>
+    <w:p>
+      <w:pPr>
+        <w:widowControl w:val="0"/>
+        <w:numPr>
+          <w:ilvl w:val="0"/>
+          <w:numId w:val="13"/>
+        </w:numPr>
+        <w:spacing w:line="240" w:lineRule="auto"/>
+        <w:jc w:val="both"/>
+        <w:rPr>
+          <w:rFonts w:hint="eastAsia"/>
+          <w:lang w:val="en-US" w:eastAsia="zh-Hans"/>
+        </w:rPr>
+      </w:pPr>
+      <w:r>
+        <w:rPr>
+          <w:rFonts w:hint="eastAsia"/>
+          <w:lang w:val="en-US" w:eastAsia="zh-Hans"/>
+        </w:rPr>
+        <w:t>前景与展望</w:t>
+      </w:r>
+    </w:p>
+    <w:p>
+      <w:pPr>
+        <w:widowControl w:val="0"/>
+        <w:numPr>
+          <w:ilvl w:val="0"/>
+          <w:numId w:val="0"/>
+        </w:numPr>
+        <w:spacing w:line="240" w:lineRule="auto"/>
+        <w:jc w:val="both"/>
+        <w:rPr>
+          <w:rFonts w:hint="default"/>
+          <w:lang w:eastAsia="zh-Hans"/>
+        </w:rPr>
+      </w:pPr>
+      <w:r>
+        <w:rPr>
+          <w:rFonts w:hint="default"/>
+          <w:lang w:eastAsia="zh-Hans"/>
+        </w:rPr>
+        <w:t>Todo</w:t>
+      </w:r>
+    </w:p>
+    <w:p>
+      <w:pPr>
+        <w:widowControl w:val="0"/>
+        <w:numPr>
+          <w:ilvl w:val="0"/>
+          <w:numId w:val="0"/>
+        </w:numPr>
+        <w:spacing w:line="240" w:lineRule="auto"/>
+        <w:jc w:val="both"/>
+        <w:rPr>
+          <w:rFonts w:hint="default"/>
+          <w:lang w:eastAsia="zh-Hans"/>
+        </w:rPr>
+      </w:pPr>
+    </w:p>
+    <w:p>
+      <w:pPr>
+        <w:widowControl w:val="0"/>
+        <w:numPr>
+          <w:ilvl w:val="0"/>
+          <w:numId w:val="0"/>
+        </w:numPr>
+        <w:spacing w:line="240" w:lineRule="auto"/>
+        <w:jc w:val="both"/>
+        <w:rPr>
+          <w:rFonts w:hint="eastAsia"/>
+          <w:lang w:eastAsia="zh-Hans"/>
+        </w:rPr>
+      </w:pPr>
+    </w:p>
+    <w:p>
+      <w:pPr>
+        <w:widowControl w:val="0"/>
+        <w:numPr>
+          <w:ilvl w:val="0"/>
+          <w:numId w:val="13"/>
+        </w:numPr>
+        <w:spacing w:line="240" w:lineRule="auto"/>
+        <w:jc w:val="both"/>
+        <w:rPr>
+          <w:rFonts w:hint="default"/>
+          <w:lang w:eastAsia="zh-Hans"/>
+        </w:rPr>
+      </w:pPr>
+      <w:r>
+        <w:rPr>
+          <w:rFonts w:hint="eastAsia"/>
+          <w:lang w:val="en-US" w:eastAsia="zh-Hans"/>
+        </w:rPr>
+        <w:t>总结</w:t>
+      </w:r>
+    </w:p>
+    <w:p>
+      <w:pPr>
+        <w:widowControl w:val="0"/>
+        <w:numPr>
+          <w:numId w:val="0"/>
+        </w:numPr>
+        <w:spacing w:line="240" w:lineRule="auto"/>
+        <w:ind w:firstLine="420" w:firstLineChars="0"/>
+        <w:jc w:val="both"/>
+        <w:rPr>
+          <w:rFonts w:hint="eastAsia"/>
+          <w:lang w:val="en-US" w:eastAsia="zh-Hans"/>
+        </w:rPr>
+      </w:pPr>
+    </w:p>
+    <w:p>
+      <w:pPr>
+        <w:widowControl w:val="0"/>
+        <w:numPr>
+          <w:numId w:val="0"/>
+        </w:numPr>
+        <w:spacing w:line="240" w:lineRule="auto"/>
+        <w:ind w:firstLine="420" w:firstLineChars="0"/>
+        <w:jc w:val="both"/>
+        <w:rPr>
+          <w:rFonts w:hint="default"/>
+          <w:lang w:val="en-US" w:eastAsia="zh-Hans"/>
+        </w:rPr>
+      </w:pPr>
+      <w:r>
+        <w:rPr>
+          <w:rFonts w:hint="eastAsia"/>
+          <w:lang w:val="en-US" w:eastAsia="zh-Hans"/>
+        </w:rPr>
+        <w:t>聚类是机器学习中算法繁多而且发展最快的领域，一个重要原因是数据类标识的缺失导致不存在客观的分类标准。对于特定的应用场景，给定数据集，采用不同的表征样本分布的紧密程度，总能设计出新的聚类算法。本文的主要目的是列举各种经典的聚类算法的基本的、核心的设计思想，通过对比各种算法的优缺点，让读者了解聚类在数据挖掘中的重要性和价值，这对数据挖掘理论的系统性和通用性研究是十分有帮助的。</w:t>
       </w:r>
       <w:bookmarkStart w:id="0" w:name="_GoBack"/>
       <w:bookmarkEnd w:id="0"/>
-      <w:r>
-        <w:rPr>
-          <w:rFonts w:hint="eastAsia"/>
-          <w:lang w:val="en-US" w:eastAsia="zh-CN"/>
-        </w:rPr>
-        <w:t>-树【hoho引用7】作为数据结构，这是一种多维空间下的平衡树，所以其</w:t>
-      </w:r>
-      <w:r>
-        <w:rPr>
-          <w:rFonts w:hint="eastAsia"/>
-          <w:lang w:val="en-US" w:eastAsia="zh-Hans"/>
-        </w:rPr>
-        <w:t>与OPTICS的时间复杂度</w:t>
-      </w:r>
-      <w:r>
-        <w:rPr>
-          <w:rFonts w:hint="eastAsia"/>
-          <w:lang w:val="en-US" w:eastAsia="zh-CN"/>
-        </w:rPr>
-        <w:t>可以优化到</w:t>
-      </w:r>
-      <w:r>
-        <w:rPr>
-          <w:rFonts w:hint="default"/>
-          <w:lang w:eastAsia="zh-Hans"/>
-        </w:rPr>
-        <w:t>O(n*logn)</w:t>
-      </w:r>
-      <w:r>
-        <w:rPr>
-          <w:rFonts w:hint="eastAsia"/>
-          <w:lang w:val="en-US" w:eastAsia="zh-Hans"/>
-        </w:rPr>
-        <w:t>。</w:t>
-      </w:r>
-    </w:p>
-    <w:p>
-      <w:pPr>
-        <w:widowControl w:val="0"/>
-        <w:numPr>
-          <w:ilvl w:val="0"/>
-          <w:numId w:val="0"/>
-        </w:numPr>
-        <w:spacing w:line="240" w:lineRule="auto"/>
-        <w:jc w:val="both"/>
-        <w:rPr>
-          <w:rFonts w:hint="default"/>
-          <w:lang w:eastAsia="zh-CN"/>
-        </w:rPr>
-      </w:pPr>
-    </w:p>
-    <w:p>
-      <w:pPr>
-        <w:widowControl w:val="0"/>
-        <w:numPr>
-          <w:ilvl w:val="0"/>
-          <w:numId w:val="7"/>
-        </w:numPr>
-        <w:spacing w:line="240" w:lineRule="auto"/>
-        <w:jc w:val="both"/>
-        <w:rPr>
-          <w:rFonts w:hint="eastAsia" w:ascii="黑体" w:hAnsi="黑体" w:eastAsia="黑体" w:cs="黑体"/>
-          <w:lang w:val="en-US" w:eastAsia="zh-CN"/>
-        </w:rPr>
-      </w:pPr>
-      <w:r>
-        <w:rPr>
-          <w:rFonts w:hint="eastAsia" w:ascii="黑体" w:hAnsi="黑体" w:eastAsia="黑体" w:cs="黑体"/>
-          <w:lang w:val="en-US" w:eastAsia="zh-CN"/>
-        </w:rPr>
-        <w:t>基于层次</w:t>
-      </w:r>
-      <w:r>
-        <w:rPr>
-          <w:rFonts w:hint="eastAsia" w:ascii="黑体" w:hAnsi="黑体" w:eastAsia="黑体" w:cs="黑体"/>
-          <w:lang w:val="en-US" w:eastAsia="zh-Hans"/>
-        </w:rPr>
-        <w:t>的聚类</w:t>
-      </w:r>
-    </w:p>
-    <w:p>
-      <w:pPr>
-        <w:widowControl w:val="0"/>
-        <w:numPr>
-          <w:ilvl w:val="0"/>
-          <w:numId w:val="0"/>
-        </w:numPr>
-        <w:tabs>
-          <w:tab w:val="left" w:pos="312"/>
-        </w:tabs>
-        <w:spacing w:line="240" w:lineRule="auto"/>
-        <w:jc w:val="both"/>
-        <w:rPr>
-          <w:rFonts w:hint="eastAsia" w:ascii="黑体" w:hAnsi="黑体" w:eastAsia="黑体" w:cs="黑体"/>
-          <w:lang w:val="en-US" w:eastAsia="zh-CN"/>
-        </w:rPr>
-      </w:pPr>
-    </w:p>
-    <w:p>
-      <w:pPr>
-        <w:widowControl w:val="0"/>
-        <w:numPr>
-          <w:ilvl w:val="0"/>
-          <w:numId w:val="0"/>
-        </w:numPr>
-        <w:spacing w:line="240" w:lineRule="auto"/>
-        <w:jc w:val="both"/>
-        <w:rPr>
-          <w:rFonts w:hint="default"/>
-          <w:lang w:eastAsia="zh-CN"/>
-        </w:rPr>
-      </w:pPr>
-      <w:r>
-        <w:rPr>
-          <w:rFonts w:hint="default"/>
-          <w:lang w:eastAsia="zh-CN"/>
-        </w:rPr>
-        <w:t>todo</w:t>
-      </w:r>
-    </w:p>
-    <w:p>
-      <w:pPr>
-        <w:widowControl w:val="0"/>
-        <w:numPr>
-          <w:ilvl w:val="0"/>
-          <w:numId w:val="0"/>
-        </w:numPr>
-        <w:spacing w:line="240" w:lineRule="auto"/>
-        <w:jc w:val="both"/>
-        <w:rPr>
-          <w:rFonts w:hint="default"/>
-          <w:lang w:val="en-US" w:eastAsia="zh-CN"/>
-        </w:rPr>
-      </w:pPr>
-    </w:p>
-    <w:p>
-      <w:pPr>
-        <w:widowControl w:val="0"/>
-        <w:numPr>
-          <w:ilvl w:val="0"/>
-          <w:numId w:val="0"/>
-        </w:numPr>
-        <w:spacing w:line="240" w:lineRule="auto"/>
-        <w:jc w:val="both"/>
-        <w:rPr>
-          <w:rFonts w:hint="default"/>
-          <w:lang w:val="en-US" w:eastAsia="zh-CN"/>
-        </w:rPr>
-      </w:pPr>
-    </w:p>
-    <w:p>
-      <w:pPr>
-        <w:widowControl w:val="0"/>
-        <w:numPr>
-          <w:ilvl w:val="0"/>
-          <w:numId w:val="10"/>
-        </w:numPr>
-        <w:spacing w:line="240" w:lineRule="auto"/>
-        <w:jc w:val="both"/>
-        <w:rPr>
-          <w:rFonts w:hint="eastAsia"/>
-          <w:lang w:val="en-US" w:eastAsia="zh-Hans"/>
-        </w:rPr>
-      </w:pPr>
-      <w:r>
-        <w:rPr>
-          <w:rFonts w:hint="eastAsia"/>
-          <w:lang w:val="en-US" w:eastAsia="zh-Hans"/>
-        </w:rPr>
-        <w:t>前景与展望</w:t>
-      </w:r>
-    </w:p>
-    <w:p>
-      <w:pPr>
-        <w:widowControl w:val="0"/>
-        <w:numPr>
-          <w:ilvl w:val="0"/>
-          <w:numId w:val="0"/>
-        </w:numPr>
-        <w:spacing w:line="240" w:lineRule="auto"/>
-        <w:jc w:val="both"/>
-        <w:rPr>
-          <w:rFonts w:hint="default"/>
-          <w:lang w:eastAsia="zh-Hans"/>
-        </w:rPr>
-      </w:pPr>
-      <w:r>
-        <w:rPr>
-          <w:rFonts w:hint="default"/>
-          <w:lang w:eastAsia="zh-Hans"/>
-        </w:rPr>
-        <w:t>Todo</w:t>
-      </w:r>
-    </w:p>
-    <w:p>
-      <w:pPr>
-        <w:widowControl w:val="0"/>
-        <w:numPr>
-          <w:ilvl w:val="0"/>
-          <w:numId w:val="0"/>
-        </w:numPr>
-        <w:spacing w:line="240" w:lineRule="auto"/>
-        <w:jc w:val="both"/>
-        <w:rPr>
-          <w:rFonts w:hint="default"/>
-          <w:lang w:eastAsia="zh-Hans"/>
-        </w:rPr>
-      </w:pPr>
-    </w:p>
-    <w:p>
-      <w:pPr>
-        <w:widowControl w:val="0"/>
-        <w:numPr>
-          <w:ilvl w:val="0"/>
-          <w:numId w:val="0"/>
-        </w:numPr>
-        <w:spacing w:line="240" w:lineRule="auto"/>
-        <w:jc w:val="both"/>
-        <w:rPr>
-          <w:rFonts w:hint="eastAsia"/>
-          <w:lang w:eastAsia="zh-Hans"/>
-        </w:rPr>
-      </w:pPr>
-    </w:p>
-    <w:p>
-      <w:pPr>
-        <w:widowControl w:val="0"/>
-        <w:numPr>
-          <w:ilvl w:val="0"/>
-          <w:numId w:val="10"/>
-        </w:numPr>
-        <w:spacing w:line="240" w:lineRule="auto"/>
-        <w:jc w:val="both"/>
-        <w:rPr>
-          <w:rFonts w:hint="default"/>
-          <w:lang w:val="en-US" w:eastAsia="zh-CN"/>
-        </w:rPr>
-      </w:pPr>
-      <w:r>
-        <w:rPr>
-          <w:rFonts w:hint="eastAsia"/>
-          <w:lang w:val="en-US" w:eastAsia="zh-Hans"/>
-        </w:rPr>
-        <w:t>总结</w:t>
-      </w:r>
-    </w:p>
-    <w:p>
-      <w:pPr>
-        <w:widowControl w:val="0"/>
-        <w:numPr>
-          <w:ilvl w:val="0"/>
-          <w:numId w:val="0"/>
-        </w:numPr>
-        <w:spacing w:line="240" w:lineRule="auto"/>
-        <w:jc w:val="both"/>
-        <w:rPr>
-          <w:rFonts w:hint="default"/>
-          <w:lang w:eastAsia="zh-Hans"/>
-        </w:rPr>
-      </w:pPr>
-      <w:r>
-        <w:rPr>
-          <w:rFonts w:hint="default"/>
-          <w:lang w:eastAsia="zh-Hans"/>
-        </w:rPr>
-        <w:t>Todo</w:t>
-      </w:r>
     </w:p>
     <w:p>
       <w:pPr>
@@ -7636,7 +8719,7 @@
 </file>
 
 <file path=word/numbering.xml><?xml version="1.0" encoding="utf-8"?>
-<w:numbering xmlns:wpc="http://schemas.microsoft.com/office/word/2010/wordprocessingCanvas" xmlns:mc="http://schemas.openxmlformats.org/markup-compatibility/2006" xmlns:o="urn:schemas-microsoft-com:office:office" xmlns:r="http://schemas.openxmlformats.org/officeDocument/2006/relationships" xmlns:m="http://schemas.openxmlformats.org/officeDocument/2006/math" xmlns:v="urn:schemas-microsoft-com:vml" xmlns:wp14="http://schemas.microsoft.com/office/word/2010/wordprocessingDrawing" xmlns:wp="http://schemas.openxmlformats.org/drawingml/2006/wordprocessingDrawing" xmlns:w10="urn:schemas-microsoft-com:office:word" xmlns:w="http://schemas.openxmlformats.org/wordprocessingml/2006/main" xmlns:w14="http://schemas.microsoft.com/office/word/2010/wordml" xmlns:wpg="http://schemas.microsoft.com/office/word/2010/wordprocessingGroup" xmlns:wpi="http://schemas.microsoft.com/office/word/2010/wordprocessingInk" xmlns:wne="http://schemas.microsoft.com/office/word/2006/wordml" xmlns:wps="http://schemas.microsoft.com/office/word/2010/wordprocessingShape" xmlns:wpsCustomData="http://www.wps.cn/officeDocument/2013/wpsCustomData" mc:Ignorable="w14 wp14">
+<w:numbering xmlns:wpc="http://schemas.microsoft.com/office/word/2010/wordprocessingCanvas" xmlns:mc="http://schemas.openxmlformats.org/markup-compatibility/2006" xmlns:o="urn:schemas-microsoft-com:office:office" xmlns:r="http://schemas.openxmlformats.org/officeDocument/2006/relationships" xmlns:m="http://schemas.openxmlformats.org/officeDocument/2006/math" xmlns:v="urn:schemas-microsoft-com:vml" xmlns:wp14="http://schemas.microsoft.com/office/word/2010/wordprocessingDrawing" xmlns:wp="http://schemas.openxmlformats.org/drawingml/2006/wordprocessingDrawing" xmlns:w10="urn:schemas-microsoft-com:office:word" xmlns:w="http://schemas.openxmlformats.org/wordprocessingml/2006/main" xmlns:w14="http://schemas.microsoft.com/office/word/2010/wordml" xmlns:wpg="http://schemas.microsoft.com/office/word/2010/wordprocessingGroup" xmlns:wpi="http://schemas.microsoft.com/office/word/2010/wordprocessingInk" xmlns:wne="http://schemas.microsoft.com/office/word/2006/wordml" xmlns:wps="http://schemas.microsoft.